--- a/项目文档/接口列表/微信用户注册接口文档.docx
+++ b/项目文档/接口列表/微信用户注册接口文档.docx
@@ -1,10 +1,10 @@
 
 <file path=word/document.xml><?xml version="1.0" encoding="utf-8"?>
-<w:document xmlns:wpc="http://schemas.microsoft.com/office/word/2010/wordprocessingCanvas" xmlns:mc="http://schemas.openxmlformats.org/markup-compatibility/2006" xmlns:o="urn:schemas-microsoft-com:office:office" xmlns:r="http://schemas.openxmlformats.org/officeDocument/2006/relationships" xmlns:m="http://schemas.openxmlformats.org/officeDocument/2006/math" xmlns:v="urn:schemas-microsoft-com:vml" xmlns:wp14="http://schemas.microsoft.com/office/word/2010/wordprocessingDrawing" xmlns:wp="http://schemas.openxmlformats.org/drawingml/2006/wordprocessingDrawing" xmlns:w="http://schemas.openxmlformats.org/wordprocessingml/2006/main" xmlns:w14="http://schemas.microsoft.com/office/word/2010/wordml" xmlns:w10="urn:schemas-microsoft-com:office:word" xmlns:w15="http://schemas.microsoft.com/office/word/2012/wordml" xmlns:wpg="http://schemas.microsoft.com/office/word/2010/wordprocessingGroup" xmlns:wpi="http://schemas.microsoft.com/office/word/2010/wordprocessingInk" xmlns:wne="http://schemas.microsoft.com/office/word/2006/wordml" xmlns:wps="http://schemas.microsoft.com/office/word/2010/wordprocessingShape" xmlns:wpsCustomData="http://www.wps.cn/officeDocument/2013/wpsCustomData" mc:Ignorable="w14 w15 wp14">
+<w:document xmlns:wpc="http://schemas.microsoft.com/office/word/2010/wordprocessingCanvas" xmlns:mc="http://schemas.openxmlformats.org/markup-compatibility/2006" xmlns:o="urn:schemas-microsoft-com:office:office" xmlns:r="http://schemas.openxmlformats.org/officeDocument/2006/relationships" xmlns:m="http://schemas.openxmlformats.org/officeDocument/2006/math" xmlns:v="urn:schemas-microsoft-com:vml" xmlns:wp14="http://schemas.microsoft.com/office/word/2010/wordprocessingDrawing" xmlns:wp="http://schemas.openxmlformats.org/drawingml/2006/wordprocessingDrawing" xmlns:w10="urn:schemas-microsoft-com:office:word" xmlns:w="http://schemas.openxmlformats.org/wordprocessingml/2006/main" xmlns:w14="http://schemas.microsoft.com/office/word/2010/wordml" xmlns:w15="http://schemas.microsoft.com/office/word/2012/wordml" xmlns:wpg="http://schemas.microsoft.com/office/word/2010/wordprocessingGroup" xmlns:wpi="http://schemas.microsoft.com/office/word/2010/wordprocessingInk" xmlns:wne="http://schemas.microsoft.com/office/word/2006/wordml" xmlns:wps="http://schemas.microsoft.com/office/word/2010/wordprocessingShape" mc:Ignorable="w14 w15 wp14">
   <w:body>
     <w:p>
       <w:pPr>
-        <w:pStyle w:val="2"/>
+        <w:pStyle w:val="1"/>
       </w:pPr>
       <w:r>
         <w:rPr>
@@ -27,11 +27,27 @@
       </w:pPr>
       <w:r>
         <w:rPr>
-          <w:rFonts w:hint="eastAsia" w:asciiTheme="minorEastAsia" w:hAnsiTheme="minorEastAsia" w:cstheme="minorEastAsia"/>
-          <w:sz w:val="28"/>
-          <w:szCs w:val="28"/>
-        </w:rPr>
-        <w:t>传输方式采用HTTP。</w:t>
+          <w:rFonts w:asciiTheme="minorEastAsia" w:hAnsiTheme="minorEastAsia" w:cstheme="minorEastAsia" w:hint="eastAsia"/>
+          <w:sz w:val="28"/>
+          <w:szCs w:val="28"/>
+        </w:rPr>
+        <w:t>传输方式采用</w:t>
+      </w:r>
+      <w:r>
+        <w:rPr>
+          <w:rFonts w:asciiTheme="minorEastAsia" w:hAnsiTheme="minorEastAsia" w:cstheme="minorEastAsia" w:hint="eastAsia"/>
+          <w:sz w:val="28"/>
+          <w:szCs w:val="28"/>
+        </w:rPr>
+        <w:t>HTTP</w:t>
+      </w:r>
+      <w:r>
+        <w:rPr>
+          <w:rFonts w:asciiTheme="minorEastAsia" w:hAnsiTheme="minorEastAsia" w:cstheme="minorEastAsia" w:hint="eastAsia"/>
+          <w:sz w:val="28"/>
+          <w:szCs w:val="28"/>
+        </w:rPr>
+        <w:t>。</w:t>
       </w:r>
     </w:p>
     <w:p>
@@ -48,11 +64,43 @@
       </w:pPr>
       <w:r>
         <w:rPr>
-          <w:rFonts w:hint="eastAsia" w:asciiTheme="minorEastAsia" w:hAnsiTheme="minorEastAsia" w:cstheme="minorEastAsia"/>
-          <w:sz w:val="28"/>
-          <w:szCs w:val="28"/>
-        </w:rPr>
-        <w:t>采用POST或GET方式递交数据。</w:t>
+          <w:rFonts w:asciiTheme="minorEastAsia" w:hAnsiTheme="minorEastAsia" w:cstheme="minorEastAsia" w:hint="eastAsia"/>
+          <w:sz w:val="28"/>
+          <w:szCs w:val="28"/>
+        </w:rPr>
+        <w:t>采用</w:t>
+      </w:r>
+      <w:r>
+        <w:rPr>
+          <w:rFonts w:asciiTheme="minorEastAsia" w:hAnsiTheme="minorEastAsia" w:cstheme="minorEastAsia" w:hint="eastAsia"/>
+          <w:sz w:val="28"/>
+          <w:szCs w:val="28"/>
+        </w:rPr>
+        <w:t>POST</w:t>
+      </w:r>
+      <w:r>
+        <w:rPr>
+          <w:rFonts w:asciiTheme="minorEastAsia" w:hAnsiTheme="minorEastAsia" w:cstheme="minorEastAsia" w:hint="eastAsia"/>
+          <w:sz w:val="28"/>
+          <w:szCs w:val="28"/>
+        </w:rPr>
+        <w:t>或</w:t>
+      </w:r>
+      <w:r>
+        <w:rPr>
+          <w:rFonts w:asciiTheme="minorEastAsia" w:hAnsiTheme="minorEastAsia" w:cstheme="minorEastAsia" w:hint="eastAsia"/>
+          <w:sz w:val="28"/>
+          <w:szCs w:val="28"/>
+        </w:rPr>
+        <w:t>GET</w:t>
+      </w:r>
+      <w:r>
+        <w:rPr>
+          <w:rFonts w:asciiTheme="minorEastAsia" w:hAnsiTheme="minorEastAsia" w:cstheme="minorEastAsia" w:hint="eastAsia"/>
+          <w:sz w:val="28"/>
+          <w:szCs w:val="28"/>
+        </w:rPr>
+        <w:t>方式递交数据。</w:t>
       </w:r>
     </w:p>
     <w:p>
@@ -69,11 +117,27 @@
       </w:pPr>
       <w:r>
         <w:rPr>
-          <w:rFonts w:hint="eastAsia" w:asciiTheme="minorEastAsia" w:hAnsiTheme="minorEastAsia" w:cstheme="minorEastAsia"/>
-          <w:sz w:val="28"/>
-          <w:szCs w:val="28"/>
-        </w:rPr>
-        <w:t>递交和返回的数据格式为JSON。</w:t>
+          <w:rFonts w:asciiTheme="minorEastAsia" w:hAnsiTheme="minorEastAsia" w:cstheme="minorEastAsia" w:hint="eastAsia"/>
+          <w:sz w:val="28"/>
+          <w:szCs w:val="28"/>
+        </w:rPr>
+        <w:t>递交和返回的数据格式为</w:t>
+      </w:r>
+      <w:r>
+        <w:rPr>
+          <w:rFonts w:asciiTheme="minorEastAsia" w:hAnsiTheme="minorEastAsia" w:cstheme="minorEastAsia" w:hint="eastAsia"/>
+          <w:sz w:val="28"/>
+          <w:szCs w:val="28"/>
+        </w:rPr>
+        <w:t>JSON</w:t>
+      </w:r>
+      <w:r>
+        <w:rPr>
+          <w:rFonts w:asciiTheme="minorEastAsia" w:hAnsiTheme="minorEastAsia" w:cstheme="minorEastAsia" w:hint="eastAsia"/>
+          <w:sz w:val="28"/>
+          <w:szCs w:val="28"/>
+        </w:rPr>
+        <w:t>。</w:t>
       </w:r>
     </w:p>
     <w:p>
@@ -90,17 +154,33 @@
       </w:pPr>
       <w:r>
         <w:rPr>
-          <w:rFonts w:hint="eastAsia" w:asciiTheme="minorEastAsia" w:hAnsiTheme="minorEastAsia" w:cstheme="minorEastAsia"/>
-          <w:sz w:val="28"/>
-          <w:szCs w:val="28"/>
-        </w:rPr>
-        <w:t>统一采用UTF-8字符编码。</w:t>
+          <w:rFonts w:asciiTheme="minorEastAsia" w:hAnsiTheme="minorEastAsia" w:cstheme="minorEastAsia" w:hint="eastAsia"/>
+          <w:sz w:val="28"/>
+          <w:szCs w:val="28"/>
+        </w:rPr>
+        <w:t>统一采用</w:t>
+      </w:r>
+      <w:r>
+        <w:rPr>
+          <w:rFonts w:asciiTheme="minorEastAsia" w:hAnsiTheme="minorEastAsia" w:cstheme="minorEastAsia" w:hint="eastAsia"/>
+          <w:sz w:val="28"/>
+          <w:szCs w:val="28"/>
+        </w:rPr>
+        <w:t>UTF-8</w:t>
+      </w:r>
+      <w:r>
+        <w:rPr>
+          <w:rFonts w:asciiTheme="minorEastAsia" w:hAnsiTheme="minorEastAsia" w:cstheme="minorEastAsia" w:hint="eastAsia"/>
+          <w:sz w:val="28"/>
+          <w:szCs w:val="28"/>
+        </w:rPr>
+        <w:t>字符编码。</w:t>
       </w:r>
     </w:p>
     <w:p/>
     <w:p>
       <w:pPr>
-        <w:pStyle w:val="2"/>
+        <w:pStyle w:val="1"/>
       </w:pPr>
       <w:r>
         <w:rPr>
@@ -119,7 +199,7 @@
       </w:pPr>
       <w:r>
         <w:rPr>
-          <w:rFonts w:hint="eastAsia" w:asciiTheme="minorEastAsia" w:hAnsiTheme="minorEastAsia" w:cstheme="minorEastAsia"/>
+          <w:rFonts w:asciiTheme="minorEastAsia" w:hAnsiTheme="minorEastAsia" w:cstheme="minorEastAsia" w:hint="eastAsia"/>
           <w:b/>
           <w:bCs/>
           <w:sz w:val="28"/>
@@ -137,7 +217,7 @@
       </w:r>
       <w:r>
         <w:rPr>
-          <w:rFonts w:ascii="新宋体" w:hAnsi="新宋体" w:eastAsia="宋体" w:cs="新宋体"/>
+          <w:rFonts w:ascii="新宋体" w:eastAsia="宋体" w:hAnsi="新宋体" w:cs="新宋体"/>
           <w:color w:val="A31515"/>
           <w:kern w:val="0"/>
           <w:sz w:val="19"/>
@@ -156,7 +236,7 @@
       </w:r>
       <w:r>
         <w:rPr>
-          <w:rFonts w:ascii="新宋体" w:hAnsi="新宋体" w:eastAsia="宋体" w:cs="新宋体"/>
+          <w:rFonts w:ascii="新宋体" w:eastAsia="宋体" w:hAnsi="新宋体" w:cs="新宋体"/>
           <w:color w:val="A31515"/>
           <w:kern w:val="0"/>
           <w:sz w:val="19"/>
@@ -167,7 +247,7 @@
       </w:r>
       <w:r>
         <w:rPr>
-          <w:rFonts w:hint="eastAsia" w:ascii="新宋体" w:hAnsi="新宋体" w:eastAsia="宋体" w:cs="新宋体"/>
+          <w:rFonts w:ascii="新宋体" w:eastAsia="宋体" w:hAnsi="新宋体" w:cs="新宋体" w:hint="eastAsia"/>
           <w:color w:val="A31515"/>
           <w:kern w:val="0"/>
           <w:sz w:val="19"/>
@@ -177,32 +257,43 @@
       </w:r>
       <w:r>
         <w:rPr>
-          <w:rFonts w:hint="eastAsia" w:ascii="新宋体" w:hAnsi="新宋体" w:eastAsia="宋体" w:cs="新宋体"/>
+          <w:rFonts w:ascii="新宋体" w:eastAsia="宋体" w:hAnsi="新宋体" w:cs="新宋体" w:hint="eastAsia"/>
           <w:color w:val="A31515"/>
           <w:kern w:val="0"/>
           <w:sz w:val="19"/>
           <w:szCs w:val="19"/>
           <w:highlight w:val="white"/>
         </w:rPr>
-        <w:t xml:space="preserve"> smId=&amp;scode=&amp;mobile=&amp;username=&amp;password=&amp;realname=&amp;message=</w:t>
-      </w:r>
-      <w:r>
-        <w:rPr>
-          <w:rFonts w:asciiTheme="minorEastAsia" w:hAnsiTheme="minorEastAsia" w:cstheme="minorEastAsia"/>
-          <w:sz w:val="28"/>
-          <w:szCs w:val="28"/>
-        </w:rPr>
-        <w:t>&amp;response_type=code&amp;scope=snsapi_base&amp;state=</w:t>
-      </w:r>
-      <w:r>
-        <w:rPr>
-          <w:rFonts w:ascii="新宋体" w:hAnsi="新宋体" w:eastAsia="宋体" w:cs="新宋体"/>
+        <w:t xml:space="preserve"> smId=&amp;scode=&amp;mobile=&amp;username=&amp;password=</w:t>
+      </w:r>
+      <w:r>
+        <w:rPr>
+          <w:rFonts w:ascii="新宋体" w:eastAsia="宋体" w:hAnsi="新宋体" w:cs="新宋体" w:hint="eastAsia"/>
           <w:color w:val="A31515"/>
           <w:kern w:val="0"/>
           <w:sz w:val="19"/>
           <w:szCs w:val="19"/>
           <w:highlight w:val="white"/>
         </w:rPr>
+        <w:t>&amp;realname=&amp;message=</w:t>
+      </w:r>
+      <w:r>
+        <w:rPr>
+          <w:rFonts w:asciiTheme="minorEastAsia" w:hAnsiTheme="minorEastAsia" w:cstheme="minorEastAsia"/>
+          <w:sz w:val="28"/>
+          <w:szCs w:val="28"/>
+        </w:rPr>
+        <w:t>&amp;response_type=code&amp;scope=snsapi_base&amp;state=</w:t>
+      </w:r>
+      <w:r>
+        <w:rPr>
+          <w:rFonts w:ascii="新宋体" w:eastAsia="宋体" w:hAnsi="新宋体" w:cs="新宋体"/>
+          <w:color w:val="A31515"/>
+          <w:kern w:val="0"/>
+          <w:sz w:val="19"/>
+          <w:szCs w:val="19"/>
+          <w:highlight w:val="white"/>
+        </w:rPr>
         <w:t>123</w:t>
       </w:r>
       <w:r>
@@ -226,36 +317,46 @@
       </w:pPr>
       <w:r>
         <w:rPr>
-          <w:rFonts w:hint="eastAsia" w:asciiTheme="minorEastAsia" w:hAnsiTheme="minorEastAsia" w:cstheme="minorEastAsia"/>
+          <w:rFonts w:asciiTheme="minorEastAsia" w:hAnsiTheme="minorEastAsia" w:cstheme="minorEastAsia" w:hint="eastAsia"/>
           <w:b/>
           <w:bCs/>
           <w:sz w:val="28"/>
           <w:szCs w:val="28"/>
         </w:rPr>
-        <w:t>调用方式：GET</w:t>
-      </w:r>
-    </w:p>
-    <w:p>
-      <w:pPr>
-        <w:rPr>
-          <w:rFonts w:asciiTheme="minorEastAsia" w:hAnsiTheme="minorEastAsia" w:cstheme="minorEastAsia"/>
-          <w:sz w:val="28"/>
-          <w:szCs w:val="28"/>
-        </w:rPr>
-      </w:pPr>
-      <w:r>
-        <w:rPr>
-          <w:rFonts w:hint="eastAsia" w:asciiTheme="minorEastAsia" w:hAnsiTheme="minorEastAsia" w:cstheme="minorEastAsia"/>
+        <w:t>调用方式：</w:t>
+      </w:r>
+      <w:r>
+        <w:rPr>
+          <w:rFonts w:asciiTheme="minorEastAsia" w:hAnsiTheme="minorEastAsia" w:cstheme="minorEastAsia" w:hint="eastAsia"/>
           <w:b/>
           <w:bCs/>
           <w:sz w:val="28"/>
           <w:szCs w:val="28"/>
         </w:rPr>
+        <w:t>GET</w:t>
+      </w:r>
+    </w:p>
+    <w:p>
+      <w:pPr>
+        <w:rPr>
+          <w:rFonts w:asciiTheme="minorEastAsia" w:hAnsiTheme="minorEastAsia" w:cstheme="minorEastAsia"/>
+          <w:sz w:val="28"/>
+          <w:szCs w:val="28"/>
+        </w:rPr>
+      </w:pPr>
+      <w:r>
+        <w:rPr>
+          <w:rFonts w:asciiTheme="minorEastAsia" w:hAnsiTheme="minorEastAsia" w:cstheme="minorEastAsia" w:hint="eastAsia"/>
+          <w:b/>
+          <w:bCs/>
+          <w:sz w:val="28"/>
+          <w:szCs w:val="28"/>
+        </w:rPr>
         <w:t>输入参数</w:t>
       </w:r>
       <w:r>
         <w:rPr>
-          <w:rFonts w:hint="eastAsia" w:asciiTheme="minorEastAsia" w:hAnsiTheme="minorEastAsia" w:cstheme="minorEastAsia"/>
+          <w:rFonts w:asciiTheme="minorEastAsia" w:hAnsiTheme="minorEastAsia" w:cstheme="minorEastAsia" w:hint="eastAsia"/>
           <w:sz w:val="28"/>
           <w:szCs w:val="28"/>
         </w:rPr>
@@ -264,24 +365,10 @@
     </w:p>
     <w:tbl>
       <w:tblPr>
-        <w:tblStyle w:val="10"/>
+        <w:tblStyle w:val="a6"/>
         <w:tblW w:w="8386" w:type="dxa"/>
-        <w:tblInd w:w="0" w:type="dxa"/>
-        <w:tblBorders>
-          <w:top w:val="single" w:color="auto" w:sz="4" w:space="0"/>
-          <w:left w:val="single" w:color="auto" w:sz="4" w:space="0"/>
-          <w:bottom w:val="single" w:color="auto" w:sz="4" w:space="0"/>
-          <w:right w:val="single" w:color="auto" w:sz="4" w:space="0"/>
-          <w:insideH w:val="single" w:color="auto" w:sz="4" w:space="0"/>
-          <w:insideV w:val="single" w:color="auto" w:sz="4" w:space="0"/>
-        </w:tblBorders>
         <w:tblLayout w:type="fixed"/>
-        <w:tblCellMar>
-          <w:top w:w="0" w:type="dxa"/>
-          <w:left w:w="108" w:type="dxa"/>
-          <w:bottom w:w="0" w:type="dxa"/>
-          <w:right w:w="108" w:type="dxa"/>
-        </w:tblCellMar>
+        <w:tblLook w:val="04A0" w:firstRow="1" w:lastRow="0" w:firstColumn="1" w:lastColumn="0" w:noHBand="0" w:noVBand="1"/>
       </w:tblPr>
       <w:tblGrid>
         <w:gridCol w:w="676"/>
@@ -290,23 +377,6 @@
         <w:gridCol w:w="3274"/>
       </w:tblGrid>
       <w:tr>
-        <w:tblPrEx>
-          <w:tblBorders>
-            <w:top w:val="single" w:color="auto" w:sz="4" w:space="0"/>
-            <w:left w:val="single" w:color="auto" w:sz="4" w:space="0"/>
-            <w:bottom w:val="single" w:color="auto" w:sz="4" w:space="0"/>
-            <w:right w:val="single" w:color="auto" w:sz="4" w:space="0"/>
-            <w:insideH w:val="single" w:color="auto" w:sz="4" w:space="0"/>
-            <w:insideV w:val="single" w:color="auto" w:sz="4" w:space="0"/>
-          </w:tblBorders>
-          <w:tblLayout w:type="fixed"/>
-          <w:tblCellMar>
-            <w:top w:w="0" w:type="dxa"/>
-            <w:left w:w="108" w:type="dxa"/>
-            <w:bottom w:w="0" w:type="dxa"/>
-            <w:right w:w="108" w:type="dxa"/>
-          </w:tblCellMar>
-        </w:tblPrEx>
         <w:tc>
           <w:tcPr>
             <w:tcW w:w="676" w:type="dxa"/>
@@ -320,7 +390,7 @@
             </w:pPr>
             <w:r>
               <w:rPr>
-                <w:rFonts w:hint="eastAsia" w:asciiTheme="minorEastAsia" w:hAnsiTheme="minorEastAsia" w:cstheme="minorEastAsia"/>
+                <w:rFonts w:asciiTheme="minorEastAsia" w:hAnsiTheme="minorEastAsia" w:cstheme="minorEastAsia" w:hint="eastAsia"/>
                 <w:szCs w:val="21"/>
               </w:rPr>
               <w:t>序号</w:t>
@@ -340,7 +410,7 @@
             </w:pPr>
             <w:r>
               <w:rPr>
-                <w:rFonts w:hint="eastAsia" w:asciiTheme="minorEastAsia" w:hAnsiTheme="minorEastAsia" w:cstheme="minorEastAsia"/>
+                <w:rFonts w:asciiTheme="minorEastAsia" w:hAnsiTheme="minorEastAsia" w:cstheme="minorEastAsia" w:hint="eastAsia"/>
                 <w:szCs w:val="21"/>
               </w:rPr>
               <w:t>参数名称</w:t>
@@ -360,7 +430,7 @@
             </w:pPr>
             <w:r>
               <w:rPr>
-                <w:rFonts w:hint="eastAsia" w:asciiTheme="minorEastAsia" w:hAnsiTheme="minorEastAsia" w:cstheme="minorEastAsia"/>
+                <w:rFonts w:asciiTheme="minorEastAsia" w:hAnsiTheme="minorEastAsia" w:cstheme="minorEastAsia" w:hint="eastAsia"/>
                 <w:szCs w:val="21"/>
               </w:rPr>
               <w:t>说明</w:t>
@@ -380,7 +450,7 @@
             </w:pPr>
             <w:r>
               <w:rPr>
-                <w:rFonts w:hint="eastAsia" w:asciiTheme="minorEastAsia" w:hAnsiTheme="minorEastAsia" w:cstheme="minorEastAsia"/>
+                <w:rFonts w:asciiTheme="minorEastAsia" w:hAnsiTheme="minorEastAsia" w:cstheme="minorEastAsia" w:hint="eastAsia"/>
                 <w:szCs w:val="21"/>
               </w:rPr>
               <w:t>备注</w:t>
@@ -389,23 +459,6 @@
         </w:tc>
       </w:tr>
       <w:tr>
-        <w:tblPrEx>
-          <w:tblBorders>
-            <w:top w:val="single" w:color="auto" w:sz="4" w:space="0"/>
-            <w:left w:val="single" w:color="auto" w:sz="4" w:space="0"/>
-            <w:bottom w:val="single" w:color="auto" w:sz="4" w:space="0"/>
-            <w:right w:val="single" w:color="auto" w:sz="4" w:space="0"/>
-            <w:insideH w:val="single" w:color="auto" w:sz="4" w:space="0"/>
-            <w:insideV w:val="single" w:color="auto" w:sz="4" w:space="0"/>
-          </w:tblBorders>
-          <w:tblLayout w:type="fixed"/>
-          <w:tblCellMar>
-            <w:top w:w="0" w:type="dxa"/>
-            <w:left w:w="108" w:type="dxa"/>
-            <w:bottom w:w="0" w:type="dxa"/>
-            <w:right w:w="108" w:type="dxa"/>
-          </w:tblCellMar>
-        </w:tblPrEx>
         <w:tc>
           <w:tcPr>
             <w:tcW w:w="676" w:type="dxa"/>
@@ -419,7 +472,7 @@
             </w:pPr>
             <w:r>
               <w:rPr>
-                <w:rFonts w:hint="eastAsia" w:asciiTheme="minorEastAsia" w:hAnsiTheme="minorEastAsia" w:cstheme="minorEastAsia"/>
+                <w:rFonts w:asciiTheme="minorEastAsia" w:hAnsiTheme="minorEastAsia" w:cstheme="minorEastAsia" w:hint="eastAsia"/>
                 <w:szCs w:val="21"/>
               </w:rPr>
               <w:t>1</w:t>
@@ -439,7 +492,7 @@
             </w:pPr>
             <w:r>
               <w:rPr>
-                <w:rFonts w:hint="eastAsia" w:asciiTheme="minorEastAsia" w:hAnsiTheme="minorEastAsia" w:cstheme="minorEastAsia"/>
+                <w:rFonts w:asciiTheme="minorEastAsia" w:hAnsiTheme="minorEastAsia" w:cstheme="minorEastAsia" w:hint="eastAsia"/>
                 <w:szCs w:val="21"/>
               </w:rPr>
               <w:t>appid</w:t>
@@ -459,10 +512,17 @@
             </w:pPr>
             <w:r>
               <w:rPr>
-                <w:rFonts w:hint="eastAsia" w:asciiTheme="minorEastAsia" w:hAnsiTheme="minorEastAsia" w:cstheme="minorEastAsia"/>
-                <w:szCs w:val="21"/>
-              </w:rPr>
-              <w:t>公众号id</w:t>
+                <w:rFonts w:asciiTheme="minorEastAsia" w:hAnsiTheme="minorEastAsia" w:cstheme="minorEastAsia" w:hint="eastAsia"/>
+                <w:szCs w:val="21"/>
+              </w:rPr>
+              <w:t>公众号</w:t>
+            </w:r>
+            <w:r>
+              <w:rPr>
+                <w:rFonts w:asciiTheme="minorEastAsia" w:hAnsiTheme="minorEastAsia" w:cstheme="minorEastAsia" w:hint="eastAsia"/>
+                <w:szCs w:val="21"/>
+              </w:rPr>
+              <w:t>id</w:t>
             </w:r>
           </w:p>
         </w:tc>
@@ -481,23 +541,6 @@
         </w:tc>
       </w:tr>
       <w:tr>
-        <w:tblPrEx>
-          <w:tblBorders>
-            <w:top w:val="single" w:color="auto" w:sz="4" w:space="0"/>
-            <w:left w:val="single" w:color="auto" w:sz="4" w:space="0"/>
-            <w:bottom w:val="single" w:color="auto" w:sz="4" w:space="0"/>
-            <w:right w:val="single" w:color="auto" w:sz="4" w:space="0"/>
-            <w:insideH w:val="single" w:color="auto" w:sz="4" w:space="0"/>
-            <w:insideV w:val="single" w:color="auto" w:sz="4" w:space="0"/>
-          </w:tblBorders>
-          <w:tblLayout w:type="fixed"/>
-          <w:tblCellMar>
-            <w:top w:w="0" w:type="dxa"/>
-            <w:left w:w="108" w:type="dxa"/>
-            <w:bottom w:w="0" w:type="dxa"/>
-            <w:right w:w="108" w:type="dxa"/>
-          </w:tblCellMar>
-        </w:tblPrEx>
         <w:tc>
           <w:tcPr>
             <w:tcW w:w="676" w:type="dxa"/>
@@ -511,7 +554,7 @@
             </w:pPr>
             <w:r>
               <w:rPr>
-                <w:rFonts w:hint="eastAsia" w:asciiTheme="minorEastAsia" w:hAnsiTheme="minorEastAsia" w:cstheme="minorEastAsia"/>
+                <w:rFonts w:asciiTheme="minorEastAsia" w:hAnsiTheme="minorEastAsia" w:cstheme="minorEastAsia" w:hint="eastAsia"/>
                 <w:szCs w:val="21"/>
               </w:rPr>
               <w:t>2</w:t>
@@ -531,7 +574,7 @@
             </w:pPr>
             <w:r>
               <w:rPr>
-                <w:rFonts w:hint="eastAsia" w:asciiTheme="minorEastAsia" w:hAnsiTheme="minorEastAsia" w:cstheme="minorEastAsia"/>
+                <w:rFonts w:asciiTheme="minorEastAsia" w:hAnsiTheme="minorEastAsia" w:cstheme="minorEastAsia" w:hint="eastAsia"/>
                 <w:szCs w:val="21"/>
               </w:rPr>
               <w:t>state</w:t>
@@ -551,7 +594,7 @@
             </w:pPr>
             <w:r>
               <w:rPr>
-                <w:rFonts w:hint="eastAsia" w:asciiTheme="minorEastAsia" w:hAnsiTheme="minorEastAsia" w:cstheme="minorEastAsia"/>
+                <w:rFonts w:asciiTheme="minorEastAsia" w:hAnsiTheme="minorEastAsia" w:cstheme="minorEastAsia" w:hint="eastAsia"/>
                 <w:szCs w:val="21"/>
               </w:rPr>
               <w:t>随机数</w:t>
@@ -571,32 +614,29 @@
             </w:pPr>
             <w:r>
               <w:rPr>
-                <w:rFonts w:hint="eastAsia" w:asciiTheme="minorEastAsia" w:hAnsiTheme="minorEastAsia" w:cstheme="minorEastAsia"/>
-                <w:szCs w:val="21"/>
-              </w:rPr>
-              <w:t>用于读取openId缓存</w:t>
+                <w:rFonts w:asciiTheme="minorEastAsia" w:hAnsiTheme="minorEastAsia" w:cstheme="minorEastAsia" w:hint="eastAsia"/>
+                <w:szCs w:val="21"/>
+              </w:rPr>
+              <w:t>用于读取</w:t>
+            </w:r>
+            <w:r>
+              <w:rPr>
+                <w:rFonts w:asciiTheme="minorEastAsia" w:hAnsiTheme="minorEastAsia" w:cstheme="minorEastAsia" w:hint="eastAsia"/>
+                <w:szCs w:val="21"/>
+              </w:rPr>
+              <w:t>openId</w:t>
+            </w:r>
+            <w:r>
+              <w:rPr>
+                <w:rFonts w:asciiTheme="minorEastAsia" w:hAnsiTheme="minorEastAsia" w:cstheme="minorEastAsia" w:hint="eastAsia"/>
+                <w:szCs w:val="21"/>
+              </w:rPr>
+              <w:t>缓存</w:t>
             </w:r>
           </w:p>
         </w:tc>
       </w:tr>
       <w:tr>
-        <w:tblPrEx>
-          <w:tblBorders>
-            <w:top w:val="single" w:color="auto" w:sz="4" w:space="0"/>
-            <w:left w:val="single" w:color="auto" w:sz="4" w:space="0"/>
-            <w:bottom w:val="single" w:color="auto" w:sz="4" w:space="0"/>
-            <w:right w:val="single" w:color="auto" w:sz="4" w:space="0"/>
-            <w:insideH w:val="single" w:color="auto" w:sz="4" w:space="0"/>
-            <w:insideV w:val="single" w:color="auto" w:sz="4" w:space="0"/>
-          </w:tblBorders>
-          <w:tblLayout w:type="fixed"/>
-          <w:tblCellMar>
-            <w:top w:w="0" w:type="dxa"/>
-            <w:left w:w="108" w:type="dxa"/>
-            <w:bottom w:w="0" w:type="dxa"/>
-            <w:right w:w="108" w:type="dxa"/>
-          </w:tblCellMar>
-        </w:tblPrEx>
         <w:tc>
           <w:tcPr>
             <w:tcW w:w="676" w:type="dxa"/>
@@ -610,7 +650,7 @@
             </w:pPr>
             <w:r>
               <w:rPr>
-                <w:rFonts w:hint="eastAsia" w:asciiTheme="minorEastAsia" w:hAnsiTheme="minorEastAsia" w:cstheme="minorEastAsia"/>
+                <w:rFonts w:asciiTheme="minorEastAsia" w:hAnsiTheme="minorEastAsia" w:cstheme="minorEastAsia" w:hint="eastAsia"/>
                 <w:szCs w:val="21"/>
               </w:rPr>
               <w:t>3</w:t>
@@ -630,7 +670,7 @@
             </w:pPr>
             <w:r>
               <w:rPr>
-                <w:rFonts w:hint="eastAsia" w:asciiTheme="minorEastAsia" w:hAnsiTheme="minorEastAsia" w:cstheme="minorEastAsia"/>
+                <w:rFonts w:asciiTheme="minorEastAsia" w:hAnsiTheme="minorEastAsia" w:cstheme="minorEastAsia" w:hint="eastAsia"/>
                 <w:szCs w:val="21"/>
               </w:rPr>
               <w:t>redirect_uri</w:t>
@@ -650,7 +690,7 @@
             </w:pPr>
             <w:r>
               <w:rPr>
-                <w:rFonts w:hint="eastAsia" w:asciiTheme="minorEastAsia" w:hAnsiTheme="minorEastAsia" w:cstheme="minorEastAsia"/>
+                <w:rFonts w:asciiTheme="minorEastAsia" w:hAnsiTheme="minorEastAsia" w:cstheme="minorEastAsia" w:hint="eastAsia"/>
                 <w:szCs w:val="21"/>
               </w:rPr>
               <w:t>微信重定向地址</w:t>
@@ -670,7 +710,7 @@
             </w:pPr>
             <w:r>
               <w:rPr>
-                <w:rFonts w:hint="eastAsia" w:asciiTheme="minorEastAsia" w:hAnsiTheme="minorEastAsia" w:cstheme="minorEastAsia"/>
+                <w:rFonts w:asciiTheme="minorEastAsia" w:hAnsiTheme="minorEastAsia" w:cstheme="minorEastAsia" w:hint="eastAsia"/>
                 <w:szCs w:val="21"/>
               </w:rPr>
               <w:t>提交后台注册的地址，需编码</w:t>
@@ -679,23 +719,6 @@
         </w:tc>
       </w:tr>
       <w:tr>
-        <w:tblPrEx>
-          <w:tblBorders>
-            <w:top w:val="single" w:color="auto" w:sz="4" w:space="0"/>
-            <w:left w:val="single" w:color="auto" w:sz="4" w:space="0"/>
-            <w:bottom w:val="single" w:color="auto" w:sz="4" w:space="0"/>
-            <w:right w:val="single" w:color="auto" w:sz="4" w:space="0"/>
-            <w:insideH w:val="single" w:color="auto" w:sz="4" w:space="0"/>
-            <w:insideV w:val="single" w:color="auto" w:sz="4" w:space="0"/>
-          </w:tblBorders>
-          <w:tblLayout w:type="fixed"/>
-          <w:tblCellMar>
-            <w:top w:w="0" w:type="dxa"/>
-            <w:left w:w="108" w:type="dxa"/>
-            <w:bottom w:w="0" w:type="dxa"/>
-            <w:right w:w="108" w:type="dxa"/>
-          </w:tblCellMar>
-        </w:tblPrEx>
         <w:tc>
           <w:tcPr>
             <w:tcW w:w="8386" w:type="dxa"/>
@@ -710,34 +733,31 @@
             </w:pPr>
             <w:r>
               <w:rPr>
-                <w:rFonts w:hint="eastAsia" w:asciiTheme="minorEastAsia" w:hAnsiTheme="minorEastAsia" w:cstheme="minorEastAsia"/>
-                <w:szCs w:val="21"/>
-              </w:rPr>
-              <w:t>以下属于redirect_uri参数</w:t>
+                <w:rFonts w:asciiTheme="minorEastAsia" w:hAnsiTheme="minorEastAsia" w:cstheme="minorEastAsia" w:hint="eastAsia"/>
+                <w:szCs w:val="21"/>
+              </w:rPr>
+              <w:t>以下属于</w:t>
+            </w:r>
+            <w:r>
+              <w:rPr>
+                <w:rFonts w:asciiTheme="minorEastAsia" w:hAnsiTheme="minorEastAsia" w:cstheme="minorEastAsia" w:hint="eastAsia"/>
+                <w:szCs w:val="21"/>
+              </w:rPr>
+              <w:t>redirect_uri</w:t>
+            </w:r>
+            <w:r>
+              <w:rPr>
+                <w:rFonts w:asciiTheme="minorEastAsia" w:hAnsiTheme="minorEastAsia" w:cstheme="minorEastAsia" w:hint="eastAsia"/>
+                <w:szCs w:val="21"/>
+              </w:rPr>
+              <w:t>参数</w:t>
             </w:r>
           </w:p>
         </w:tc>
       </w:tr>
       <w:tr>
-        <w:tblPrEx>
-          <w:tblBorders>
-            <w:top w:val="single" w:color="auto" w:sz="4" w:space="0"/>
-            <w:left w:val="single" w:color="auto" w:sz="4" w:space="0"/>
-            <w:bottom w:val="single" w:color="auto" w:sz="4" w:space="0"/>
-            <w:right w:val="single" w:color="auto" w:sz="4" w:space="0"/>
-            <w:insideH w:val="single" w:color="auto" w:sz="4" w:space="0"/>
-            <w:insideV w:val="single" w:color="auto" w:sz="4" w:space="0"/>
-          </w:tblBorders>
-          <w:tblLayout w:type="fixed"/>
-          <w:tblCellMar>
-            <w:top w:w="0" w:type="dxa"/>
-            <w:left w:w="108" w:type="dxa"/>
-            <w:bottom w:w="0" w:type="dxa"/>
-            <w:right w:w="108" w:type="dxa"/>
-          </w:tblCellMar>
-        </w:tblPrEx>
         <w:trPr>
-          <w:trHeight w:val="354" w:hRule="atLeast"/>
+          <w:trHeight w:val="354"/>
         </w:trPr>
         <w:tc>
           <w:tcPr>
@@ -752,7 +772,7 @@
             </w:pPr>
             <w:r>
               <w:rPr>
-                <w:rFonts w:hint="eastAsia" w:asciiTheme="minorEastAsia" w:hAnsiTheme="minorEastAsia" w:cstheme="minorEastAsia"/>
+                <w:rFonts w:asciiTheme="minorEastAsia" w:hAnsiTheme="minorEastAsia" w:cstheme="minorEastAsia" w:hint="eastAsia"/>
                 <w:szCs w:val="21"/>
               </w:rPr>
               <w:t>1</w:t>
@@ -772,7 +792,7 @@
             </w:pPr>
             <w:r>
               <w:rPr>
-                <w:rFonts w:hint="eastAsia" w:asciiTheme="minorEastAsia" w:hAnsiTheme="minorEastAsia" w:cstheme="minorEastAsia"/>
+                <w:rFonts w:asciiTheme="minorEastAsia" w:hAnsiTheme="minorEastAsia" w:cstheme="minorEastAsia" w:hint="eastAsia"/>
                 <w:szCs w:val="21"/>
               </w:rPr>
               <w:t>storeId</w:t>
@@ -792,10 +812,17 @@
             </w:pPr>
             <w:r>
               <w:rPr>
-                <w:rFonts w:hint="eastAsia" w:asciiTheme="minorEastAsia" w:hAnsiTheme="minorEastAsia" w:cstheme="minorEastAsia"/>
-                <w:szCs w:val="21"/>
-              </w:rPr>
-              <w:t>门店ID</w:t>
+                <w:rFonts w:asciiTheme="minorEastAsia" w:hAnsiTheme="minorEastAsia" w:cstheme="minorEastAsia" w:hint="eastAsia"/>
+                <w:szCs w:val="21"/>
+              </w:rPr>
+              <w:t>门店</w:t>
+            </w:r>
+            <w:r>
+              <w:rPr>
+                <w:rFonts w:asciiTheme="minorEastAsia" w:hAnsiTheme="minorEastAsia" w:cstheme="minorEastAsia" w:hint="eastAsia"/>
+                <w:szCs w:val="21"/>
+              </w:rPr>
+              <w:t>ID</w:t>
             </w:r>
           </w:p>
         </w:tc>
@@ -812,7 +839,7 @@
             </w:pPr>
             <w:r>
               <w:rPr>
-                <w:rFonts w:hint="eastAsia" w:asciiTheme="minorEastAsia" w:hAnsiTheme="minorEastAsia" w:cstheme="minorEastAsia"/>
+                <w:rFonts w:asciiTheme="minorEastAsia" w:hAnsiTheme="minorEastAsia" w:cstheme="minorEastAsia" w:hint="eastAsia"/>
                 <w:szCs w:val="21"/>
               </w:rPr>
               <w:t>必填</w:t>
@@ -821,23 +848,6 @@
         </w:tc>
       </w:tr>
       <w:tr>
-        <w:tblPrEx>
-          <w:tblBorders>
-            <w:top w:val="single" w:color="auto" w:sz="4" w:space="0"/>
-            <w:left w:val="single" w:color="auto" w:sz="4" w:space="0"/>
-            <w:bottom w:val="single" w:color="auto" w:sz="4" w:space="0"/>
-            <w:right w:val="single" w:color="auto" w:sz="4" w:space="0"/>
-            <w:insideH w:val="single" w:color="auto" w:sz="4" w:space="0"/>
-            <w:insideV w:val="single" w:color="auto" w:sz="4" w:space="0"/>
-          </w:tblBorders>
-          <w:tblLayout w:type="fixed"/>
-          <w:tblCellMar>
-            <w:top w:w="0" w:type="dxa"/>
-            <w:left w:w="108" w:type="dxa"/>
-            <w:bottom w:w="0" w:type="dxa"/>
-            <w:right w:w="108" w:type="dxa"/>
-          </w:tblCellMar>
-        </w:tblPrEx>
         <w:tc>
           <w:tcPr>
             <w:tcW w:w="676" w:type="dxa"/>
@@ -851,7 +861,7 @@
             </w:pPr>
             <w:r>
               <w:rPr>
-                <w:rFonts w:hint="eastAsia" w:asciiTheme="minorEastAsia" w:hAnsiTheme="minorEastAsia" w:cstheme="minorEastAsia"/>
+                <w:rFonts w:asciiTheme="minorEastAsia" w:hAnsiTheme="minorEastAsia" w:cstheme="minorEastAsia" w:hint="eastAsia"/>
                 <w:szCs w:val="21"/>
               </w:rPr>
               <w:t>2</w:t>
@@ -871,7 +881,7 @@
             </w:pPr>
             <w:r>
               <w:rPr>
-                <w:rFonts w:hint="eastAsia" w:asciiTheme="minorEastAsia" w:hAnsiTheme="minorEastAsia" w:cstheme="minorEastAsia"/>
+                <w:rFonts w:asciiTheme="minorEastAsia" w:hAnsiTheme="minorEastAsia" w:cstheme="minorEastAsia" w:hint="eastAsia"/>
                 <w:szCs w:val="21"/>
               </w:rPr>
               <w:t>scode</w:t>
@@ -891,7 +901,7 @@
             </w:pPr>
             <w:r>
               <w:rPr>
-                <w:rFonts w:hint="eastAsia" w:asciiTheme="minorEastAsia" w:hAnsiTheme="minorEastAsia" w:cstheme="minorEastAsia"/>
+                <w:rFonts w:asciiTheme="minorEastAsia" w:hAnsiTheme="minorEastAsia" w:cstheme="minorEastAsia" w:hint="eastAsia"/>
                 <w:szCs w:val="21"/>
               </w:rPr>
               <w:t>短信验证码</w:t>
@@ -913,23 +923,6 @@
         </w:tc>
       </w:tr>
       <w:tr>
-        <w:tblPrEx>
-          <w:tblBorders>
-            <w:top w:val="single" w:color="auto" w:sz="4" w:space="0"/>
-            <w:left w:val="single" w:color="auto" w:sz="4" w:space="0"/>
-            <w:bottom w:val="single" w:color="auto" w:sz="4" w:space="0"/>
-            <w:right w:val="single" w:color="auto" w:sz="4" w:space="0"/>
-            <w:insideH w:val="single" w:color="auto" w:sz="4" w:space="0"/>
-            <w:insideV w:val="single" w:color="auto" w:sz="4" w:space="0"/>
-          </w:tblBorders>
-          <w:tblLayout w:type="fixed"/>
-          <w:tblCellMar>
-            <w:top w:w="0" w:type="dxa"/>
-            <w:left w:w="108" w:type="dxa"/>
-            <w:bottom w:w="0" w:type="dxa"/>
-            <w:right w:w="108" w:type="dxa"/>
-          </w:tblCellMar>
-        </w:tblPrEx>
         <w:tc>
           <w:tcPr>
             <w:tcW w:w="676" w:type="dxa"/>
@@ -943,7 +936,7 @@
             </w:pPr>
             <w:r>
               <w:rPr>
-                <w:rFonts w:hint="eastAsia" w:asciiTheme="minorEastAsia" w:hAnsiTheme="minorEastAsia" w:cstheme="minorEastAsia"/>
+                <w:rFonts w:asciiTheme="minorEastAsia" w:hAnsiTheme="minorEastAsia" w:cstheme="minorEastAsia" w:hint="eastAsia"/>
                 <w:szCs w:val="21"/>
               </w:rPr>
               <w:t>3</w:t>
@@ -963,7 +956,7 @@
             </w:pPr>
             <w:r>
               <w:rPr>
-                <w:rFonts w:hint="eastAsia" w:asciiTheme="minorEastAsia" w:hAnsiTheme="minorEastAsia" w:cstheme="minorEastAsia"/>
+                <w:rFonts w:asciiTheme="minorEastAsia" w:hAnsiTheme="minorEastAsia" w:cstheme="minorEastAsia" w:hint="eastAsia"/>
                 <w:szCs w:val="21"/>
               </w:rPr>
               <w:t>mobile</w:t>
@@ -983,7 +976,7 @@
             </w:pPr>
             <w:r>
               <w:rPr>
-                <w:rFonts w:hint="eastAsia" w:asciiTheme="minorEastAsia" w:hAnsiTheme="minorEastAsia" w:cstheme="minorEastAsia"/>
+                <w:rFonts w:asciiTheme="minorEastAsia" w:hAnsiTheme="minorEastAsia" w:cstheme="minorEastAsia" w:hint="eastAsia"/>
                 <w:szCs w:val="21"/>
               </w:rPr>
               <w:t>手机号</w:t>
@@ -1005,23 +998,6 @@
         </w:tc>
       </w:tr>
       <w:tr>
-        <w:tblPrEx>
-          <w:tblBorders>
-            <w:top w:val="single" w:color="auto" w:sz="4" w:space="0"/>
-            <w:left w:val="single" w:color="auto" w:sz="4" w:space="0"/>
-            <w:bottom w:val="single" w:color="auto" w:sz="4" w:space="0"/>
-            <w:right w:val="single" w:color="auto" w:sz="4" w:space="0"/>
-            <w:insideH w:val="single" w:color="auto" w:sz="4" w:space="0"/>
-            <w:insideV w:val="single" w:color="auto" w:sz="4" w:space="0"/>
-          </w:tblBorders>
-          <w:tblLayout w:type="fixed"/>
-          <w:tblCellMar>
-            <w:top w:w="0" w:type="dxa"/>
-            <w:left w:w="108" w:type="dxa"/>
-            <w:bottom w:w="0" w:type="dxa"/>
-            <w:right w:w="108" w:type="dxa"/>
-          </w:tblCellMar>
-        </w:tblPrEx>
         <w:tc>
           <w:tcPr>
             <w:tcW w:w="676" w:type="dxa"/>
@@ -1035,7 +1011,7 @@
             </w:pPr>
             <w:r>
               <w:rPr>
-                <w:rFonts w:hint="eastAsia" w:asciiTheme="minorEastAsia" w:hAnsiTheme="minorEastAsia" w:cstheme="minorEastAsia"/>
+                <w:rFonts w:asciiTheme="minorEastAsia" w:hAnsiTheme="minorEastAsia" w:cstheme="minorEastAsia" w:hint="eastAsia"/>
                 <w:szCs w:val="21"/>
               </w:rPr>
               <w:t>4</w:t>
@@ -1055,7 +1031,7 @@
             </w:pPr>
             <w:r>
               <w:rPr>
-                <w:rFonts w:hint="eastAsia" w:asciiTheme="minorEastAsia" w:hAnsiTheme="minorEastAsia" w:cstheme="minorEastAsia"/>
+                <w:rFonts w:asciiTheme="minorEastAsia" w:hAnsiTheme="minorEastAsia" w:cstheme="minorEastAsia" w:hint="eastAsia"/>
                 <w:szCs w:val="21"/>
               </w:rPr>
               <w:t>username</w:t>
@@ -1075,7 +1051,7 @@
             </w:pPr>
             <w:r>
               <w:rPr>
-                <w:rFonts w:hint="eastAsia" w:asciiTheme="minorEastAsia" w:hAnsiTheme="minorEastAsia" w:cstheme="minorEastAsia"/>
+                <w:rFonts w:asciiTheme="minorEastAsia" w:hAnsiTheme="minorEastAsia" w:cstheme="minorEastAsia" w:hint="eastAsia"/>
                 <w:szCs w:val="21"/>
               </w:rPr>
               <w:t>用户名</w:t>
@@ -1097,23 +1073,6 @@
         </w:tc>
       </w:tr>
       <w:tr>
-        <w:tblPrEx>
-          <w:tblBorders>
-            <w:top w:val="single" w:color="auto" w:sz="4" w:space="0"/>
-            <w:left w:val="single" w:color="auto" w:sz="4" w:space="0"/>
-            <w:bottom w:val="single" w:color="auto" w:sz="4" w:space="0"/>
-            <w:right w:val="single" w:color="auto" w:sz="4" w:space="0"/>
-            <w:insideH w:val="single" w:color="auto" w:sz="4" w:space="0"/>
-            <w:insideV w:val="single" w:color="auto" w:sz="4" w:space="0"/>
-          </w:tblBorders>
-          <w:tblLayout w:type="fixed"/>
-          <w:tblCellMar>
-            <w:top w:w="0" w:type="dxa"/>
-            <w:left w:w="108" w:type="dxa"/>
-            <w:bottom w:w="0" w:type="dxa"/>
-            <w:right w:w="108" w:type="dxa"/>
-          </w:tblCellMar>
-        </w:tblPrEx>
         <w:tc>
           <w:tcPr>
             <w:tcW w:w="676" w:type="dxa"/>
@@ -1127,7 +1086,7 @@
             </w:pPr>
             <w:r>
               <w:rPr>
-                <w:rFonts w:hint="eastAsia" w:asciiTheme="minorEastAsia" w:hAnsiTheme="minorEastAsia" w:cstheme="minorEastAsia"/>
+                <w:rFonts w:asciiTheme="minorEastAsia" w:hAnsiTheme="minorEastAsia" w:cstheme="minorEastAsia" w:hint="eastAsia"/>
                 <w:szCs w:val="21"/>
               </w:rPr>
               <w:t>5</w:t>
@@ -1147,7 +1106,7 @@
             </w:pPr>
             <w:r>
               <w:rPr>
-                <w:rFonts w:hint="eastAsia" w:asciiTheme="minorEastAsia" w:hAnsiTheme="minorEastAsia" w:cstheme="minorEastAsia"/>
+                <w:rFonts w:asciiTheme="minorEastAsia" w:hAnsiTheme="minorEastAsia" w:cstheme="minorEastAsia" w:hint="eastAsia"/>
                 <w:szCs w:val="21"/>
               </w:rPr>
               <w:t>password</w:t>
@@ -1167,7 +1126,7 @@
             </w:pPr>
             <w:r>
               <w:rPr>
-                <w:rFonts w:hint="eastAsia" w:asciiTheme="minorEastAsia" w:hAnsiTheme="minorEastAsia" w:cstheme="minorEastAsia"/>
+                <w:rFonts w:asciiTheme="minorEastAsia" w:hAnsiTheme="minorEastAsia" w:cstheme="minorEastAsia" w:hint="eastAsia"/>
                 <w:szCs w:val="21"/>
               </w:rPr>
               <w:t>密码</w:t>
@@ -1189,23 +1148,6 @@
         </w:tc>
       </w:tr>
       <w:tr>
-        <w:tblPrEx>
-          <w:tblBorders>
-            <w:top w:val="single" w:color="auto" w:sz="4" w:space="0"/>
-            <w:left w:val="single" w:color="auto" w:sz="4" w:space="0"/>
-            <w:bottom w:val="single" w:color="auto" w:sz="4" w:space="0"/>
-            <w:right w:val="single" w:color="auto" w:sz="4" w:space="0"/>
-            <w:insideH w:val="single" w:color="auto" w:sz="4" w:space="0"/>
-            <w:insideV w:val="single" w:color="auto" w:sz="4" w:space="0"/>
-          </w:tblBorders>
-          <w:tblLayout w:type="fixed"/>
-          <w:tblCellMar>
-            <w:top w:w="0" w:type="dxa"/>
-            <w:left w:w="108" w:type="dxa"/>
-            <w:bottom w:w="0" w:type="dxa"/>
-            <w:right w:w="108" w:type="dxa"/>
-          </w:tblCellMar>
-        </w:tblPrEx>
         <w:tc>
           <w:tcPr>
             <w:tcW w:w="676" w:type="dxa"/>
@@ -1219,7 +1161,7 @@
             </w:pPr>
             <w:r>
               <w:rPr>
-                <w:rFonts w:hint="eastAsia" w:asciiTheme="minorEastAsia" w:hAnsiTheme="minorEastAsia" w:cstheme="minorEastAsia"/>
+                <w:rFonts w:asciiTheme="minorEastAsia" w:hAnsiTheme="minorEastAsia" w:cstheme="minorEastAsia" w:hint="eastAsia"/>
                 <w:szCs w:val="21"/>
               </w:rPr>
               <w:t>6</w:t>
@@ -1239,7 +1181,7 @@
             </w:pPr>
             <w:r>
               <w:rPr>
-                <w:rFonts w:hint="eastAsia" w:asciiTheme="minorEastAsia" w:hAnsiTheme="minorEastAsia" w:cstheme="minorEastAsia"/>
+                <w:rFonts w:asciiTheme="minorEastAsia" w:hAnsiTheme="minorEastAsia" w:cstheme="minorEastAsia" w:hint="eastAsia"/>
                 <w:szCs w:val="21"/>
               </w:rPr>
               <w:t>realname</w:t>
@@ -1259,7 +1201,7 @@
             </w:pPr>
             <w:r>
               <w:rPr>
-                <w:rFonts w:hint="eastAsia" w:asciiTheme="minorEastAsia" w:hAnsiTheme="minorEastAsia" w:cstheme="minorEastAsia"/>
+                <w:rFonts w:asciiTheme="minorEastAsia" w:hAnsiTheme="minorEastAsia" w:cstheme="minorEastAsia" w:hint="eastAsia"/>
                 <w:szCs w:val="21"/>
               </w:rPr>
               <w:t>真实姓名</w:t>
@@ -1281,23 +1223,6 @@
         </w:tc>
       </w:tr>
       <w:tr>
-        <w:tblPrEx>
-          <w:tblBorders>
-            <w:top w:val="single" w:color="auto" w:sz="4" w:space="0"/>
-            <w:left w:val="single" w:color="auto" w:sz="4" w:space="0"/>
-            <w:bottom w:val="single" w:color="auto" w:sz="4" w:space="0"/>
-            <w:right w:val="single" w:color="auto" w:sz="4" w:space="0"/>
-            <w:insideH w:val="single" w:color="auto" w:sz="4" w:space="0"/>
-            <w:insideV w:val="single" w:color="auto" w:sz="4" w:space="0"/>
-          </w:tblBorders>
-          <w:tblLayout w:type="fixed"/>
-          <w:tblCellMar>
-            <w:top w:w="0" w:type="dxa"/>
-            <w:left w:w="108" w:type="dxa"/>
-            <w:bottom w:w="0" w:type="dxa"/>
-            <w:right w:w="108" w:type="dxa"/>
-          </w:tblCellMar>
-        </w:tblPrEx>
         <w:tc>
           <w:tcPr>
             <w:tcW w:w="676" w:type="dxa"/>
@@ -1311,7 +1236,7 @@
             </w:pPr>
             <w:r>
               <w:rPr>
-                <w:rFonts w:hint="eastAsia" w:asciiTheme="minorEastAsia" w:hAnsiTheme="minorEastAsia" w:cstheme="minorEastAsia"/>
+                <w:rFonts w:asciiTheme="minorEastAsia" w:hAnsiTheme="minorEastAsia" w:cstheme="minorEastAsia" w:hint="eastAsia"/>
                 <w:szCs w:val="21"/>
               </w:rPr>
               <w:t>7</w:t>
@@ -1331,7 +1256,7 @@
             </w:pPr>
             <w:r>
               <w:rPr>
-                <w:rFonts w:hint="eastAsia" w:asciiTheme="minorEastAsia" w:hAnsiTheme="minorEastAsia" w:cstheme="minorEastAsia"/>
+                <w:rFonts w:asciiTheme="minorEastAsia" w:hAnsiTheme="minorEastAsia" w:cstheme="minorEastAsia" w:hint="eastAsia"/>
                 <w:szCs w:val="21"/>
               </w:rPr>
               <w:t>message</w:t>
@@ -1351,7 +1276,7 @@
             </w:pPr>
             <w:r>
               <w:rPr>
-                <w:rFonts w:hint="eastAsia" w:asciiTheme="minorEastAsia" w:hAnsiTheme="minorEastAsia" w:cstheme="minorEastAsia"/>
+                <w:rFonts w:asciiTheme="minorEastAsia" w:hAnsiTheme="minorEastAsia" w:cstheme="minorEastAsia" w:hint="eastAsia"/>
                 <w:szCs w:val="21"/>
               </w:rPr>
               <w:t>留言</w:t>
@@ -1385,12 +1310,13 @@
       </w:pPr>
       <w:r>
         <w:rPr>
-          <w:rFonts w:hint="eastAsia" w:asciiTheme="minorEastAsia" w:hAnsiTheme="minorEastAsia" w:cstheme="minorEastAsia"/>
+          <w:rFonts w:asciiTheme="minorEastAsia" w:hAnsiTheme="minorEastAsia" w:cstheme="minorEastAsia" w:hint="eastAsia"/>
           <w:b/>
           <w:bCs/>
           <w:sz w:val="28"/>
           <w:szCs w:val="28"/>
         </w:rPr>
+        <w:lastRenderedPageBreak/>
         <w:t>返回值：</w:t>
       </w:r>
     </w:p>
@@ -1410,7 +1336,7 @@
       </w:pPr>
       <w:r>
         <w:rPr>
-          <w:rFonts w:hint="eastAsia" w:asciiTheme="minorEastAsia" w:hAnsiTheme="minorEastAsia" w:cstheme="minorEastAsia"/>
+          <w:rFonts w:asciiTheme="minorEastAsia" w:hAnsiTheme="minorEastAsia" w:cstheme="minorEastAsia" w:hint="eastAsia"/>
           <w:b/>
           <w:bCs/>
           <w:sz w:val="28"/>
@@ -1430,7 +1356,7 @@
       </w:pPr>
       <w:r>
         <w:rPr>
-          <w:rFonts w:hint="eastAsia" w:asciiTheme="minorEastAsia" w:hAnsiTheme="minorEastAsia" w:cstheme="minorEastAsia"/>
+          <w:rFonts w:asciiTheme="minorEastAsia" w:hAnsiTheme="minorEastAsia" w:cstheme="minorEastAsia" w:hint="eastAsia"/>
           <w:sz w:val="28"/>
           <w:szCs w:val="28"/>
         </w:rPr>
@@ -1448,7 +1374,7 @@
       </w:pPr>
       <w:r>
         <w:rPr>
-          <w:rFonts w:hint="eastAsia" w:asciiTheme="minorEastAsia" w:hAnsiTheme="minorEastAsia" w:cstheme="minorEastAsia"/>
+          <w:rFonts w:asciiTheme="minorEastAsia" w:hAnsiTheme="minorEastAsia" w:cstheme="minorEastAsia" w:hint="eastAsia"/>
           <w:sz w:val="28"/>
           <w:szCs w:val="28"/>
         </w:rPr>
@@ -1466,7 +1392,7 @@
       </w:pPr>
       <w:r>
         <w:rPr>
-          <w:rFonts w:hint="eastAsia" w:asciiTheme="minorEastAsia" w:hAnsiTheme="minorEastAsia" w:cstheme="minorEastAsia"/>
+          <w:rFonts w:asciiTheme="minorEastAsia" w:hAnsiTheme="minorEastAsia" w:cstheme="minorEastAsia" w:hint="eastAsia"/>
           <w:sz w:val="28"/>
           <w:szCs w:val="28"/>
         </w:rPr>
@@ -1484,7 +1410,7 @@
       </w:pPr>
       <w:r>
         <w:rPr>
-          <w:rFonts w:hint="eastAsia" w:asciiTheme="minorEastAsia" w:hAnsiTheme="minorEastAsia" w:cstheme="minorEastAsia"/>
+          <w:rFonts w:asciiTheme="minorEastAsia" w:hAnsiTheme="minorEastAsia" w:cstheme="minorEastAsia" w:hint="eastAsia"/>
           <w:sz w:val="28"/>
           <w:szCs w:val="28"/>
         </w:rPr>
@@ -1502,11 +1428,27 @@
       </w:pPr>
       <w:r>
         <w:rPr>
-          <w:rFonts w:hint="eastAsia" w:asciiTheme="minorEastAsia" w:hAnsiTheme="minorEastAsia" w:cstheme="minorEastAsia"/>
-          <w:sz w:val="28"/>
-          <w:szCs w:val="28"/>
-        </w:rPr>
-        <w:t>"Result_Msg": "递交工单，等待管理员审核"</w:t>
+          <w:rFonts w:asciiTheme="minorEastAsia" w:hAnsiTheme="minorEastAsia" w:cstheme="minorEastAsia" w:hint="eastAsia"/>
+          <w:sz w:val="28"/>
+          <w:szCs w:val="28"/>
+        </w:rPr>
+        <w:t>"Result_Msg": "</w:t>
+      </w:r>
+      <w:r>
+        <w:rPr>
+          <w:rFonts w:asciiTheme="minorEastAsia" w:hAnsiTheme="minorEastAsia" w:cstheme="minorEastAsia" w:hint="eastAsia"/>
+          <w:sz w:val="28"/>
+          <w:szCs w:val="28"/>
+        </w:rPr>
+        <w:t>递交工单，等待管理员审核</w:t>
+      </w:r>
+      <w:r>
+        <w:rPr>
+          <w:rFonts w:asciiTheme="minorEastAsia" w:hAnsiTheme="minorEastAsia" w:cstheme="minorEastAsia" w:hint="eastAsia"/>
+          <w:sz w:val="28"/>
+          <w:szCs w:val="28"/>
+        </w:rPr>
+        <w:t>"</w:t>
       </w:r>
     </w:p>
     <w:p>
@@ -1520,7 +1462,7 @@
       </w:pPr>
       <w:r>
         <w:rPr>
-          <w:rFonts w:hint="eastAsia" w:asciiTheme="minorEastAsia" w:hAnsiTheme="minorEastAsia" w:cstheme="minorEastAsia"/>
+          <w:rFonts w:asciiTheme="minorEastAsia" w:hAnsiTheme="minorEastAsia" w:cstheme="minorEastAsia" w:hint="eastAsia"/>
           <w:sz w:val="28"/>
           <w:szCs w:val="28"/>
         </w:rPr>
@@ -1543,7 +1485,7 @@
       </w:pPr>
       <w:r>
         <w:rPr>
-          <w:rFonts w:hint="eastAsia" w:asciiTheme="minorEastAsia" w:hAnsiTheme="minorEastAsia" w:cstheme="minorEastAsia"/>
+          <w:rFonts w:asciiTheme="minorEastAsia" w:hAnsiTheme="minorEastAsia" w:cstheme="minorEastAsia" w:hint="eastAsia"/>
           <w:b/>
           <w:bCs/>
           <w:sz w:val="28"/>
@@ -1563,7 +1505,7 @@
       </w:pPr>
       <w:r>
         <w:rPr>
-          <w:rFonts w:hint="eastAsia" w:asciiTheme="minorEastAsia" w:hAnsiTheme="minorEastAsia" w:cstheme="minorEastAsia"/>
+          <w:rFonts w:asciiTheme="minorEastAsia" w:hAnsiTheme="minorEastAsia" w:cstheme="minorEastAsia" w:hint="eastAsia"/>
           <w:sz w:val="28"/>
           <w:szCs w:val="28"/>
         </w:rPr>
@@ -1581,7 +1523,7 @@
       </w:pPr>
       <w:r>
         <w:rPr>
-          <w:rFonts w:hint="eastAsia" w:asciiTheme="minorEastAsia" w:hAnsiTheme="minorEastAsia" w:cstheme="minorEastAsia"/>
+          <w:rFonts w:asciiTheme="minorEastAsia" w:hAnsiTheme="minorEastAsia" w:cstheme="minorEastAsia" w:hint="eastAsia"/>
           <w:sz w:val="28"/>
           <w:szCs w:val="28"/>
         </w:rPr>
@@ -1599,7 +1541,7 @@
       </w:pPr>
       <w:r>
         <w:rPr>
-          <w:rFonts w:hint="eastAsia" w:asciiTheme="minorEastAsia" w:hAnsiTheme="minorEastAsia" w:cstheme="minorEastAsia"/>
+          <w:rFonts w:asciiTheme="minorEastAsia" w:hAnsiTheme="minorEastAsia" w:cstheme="minorEastAsia" w:hint="eastAsia"/>
           <w:sz w:val="28"/>
           <w:szCs w:val="28"/>
         </w:rPr>
@@ -1617,7 +1559,7 @@
       </w:pPr>
       <w:r>
         <w:rPr>
-          <w:rFonts w:hint="eastAsia" w:asciiTheme="minorEastAsia" w:hAnsiTheme="minorEastAsia" w:cstheme="minorEastAsia"/>
+          <w:rFonts w:asciiTheme="minorEastAsia" w:hAnsiTheme="minorEastAsia" w:cstheme="minorEastAsia" w:hint="eastAsia"/>
           <w:sz w:val="28"/>
           <w:szCs w:val="28"/>
         </w:rPr>
@@ -1635,11 +1577,27 @@
       </w:pPr>
       <w:r>
         <w:rPr>
-          <w:rFonts w:hint="eastAsia" w:asciiTheme="minorEastAsia" w:hAnsiTheme="minorEastAsia" w:cstheme="minorEastAsia"/>
-          <w:sz w:val="28"/>
-          <w:szCs w:val="28"/>
-        </w:rPr>
-        <w:t>"Result_Msg": "注册失败"</w:t>
+          <w:rFonts w:asciiTheme="minorEastAsia" w:hAnsiTheme="minorEastAsia" w:cstheme="minorEastAsia" w:hint="eastAsia"/>
+          <w:sz w:val="28"/>
+          <w:szCs w:val="28"/>
+        </w:rPr>
+        <w:t>"Result_Msg": "</w:t>
+      </w:r>
+      <w:r>
+        <w:rPr>
+          <w:rFonts w:asciiTheme="minorEastAsia" w:hAnsiTheme="minorEastAsia" w:cstheme="minorEastAsia" w:hint="eastAsia"/>
+          <w:sz w:val="28"/>
+          <w:szCs w:val="28"/>
+        </w:rPr>
+        <w:t>注册失败</w:t>
+      </w:r>
+      <w:r>
+        <w:rPr>
+          <w:rFonts w:asciiTheme="minorEastAsia" w:hAnsiTheme="minorEastAsia" w:cstheme="minorEastAsia" w:hint="eastAsia"/>
+          <w:sz w:val="28"/>
+          <w:szCs w:val="28"/>
+        </w:rPr>
+        <w:t>"</w:t>
       </w:r>
     </w:p>
     <w:p>
@@ -1653,7 +1611,7 @@
       </w:pPr>
       <w:r>
         <w:rPr>
-          <w:rFonts w:hint="eastAsia" w:asciiTheme="minorEastAsia" w:hAnsiTheme="minorEastAsia" w:cstheme="minorEastAsia"/>
+          <w:rFonts w:asciiTheme="minorEastAsia" w:hAnsiTheme="minorEastAsia" w:cstheme="minorEastAsia" w:hint="eastAsia"/>
           <w:sz w:val="28"/>
           <w:szCs w:val="28"/>
         </w:rPr>
@@ -1662,7 +1620,7 @@
     </w:p>
     <w:p>
       <w:pPr>
-        <w:pStyle w:val="2"/>
+        <w:pStyle w:val="1"/>
         <w:numPr>
           <w:ilvl w:val="0"/>
           <w:numId w:val="5"/>
@@ -1678,7 +1636,7 @@
     <w:p>
       <w:pPr>
         <w:rPr>
-          <w:rFonts w:ascii="新宋体" w:hAnsi="新宋体" w:eastAsia="宋体" w:cs="新宋体"/>
+          <w:rFonts w:ascii="新宋体" w:eastAsia="宋体" w:hAnsi="新宋体" w:cs="新宋体"/>
           <w:color w:val="000000"/>
           <w:kern w:val="0"/>
           <w:sz w:val="19"/>
@@ -1687,7 +1645,7 @@
       </w:pPr>
       <w:r>
         <w:rPr>
-          <w:rFonts w:hint="eastAsia" w:asciiTheme="minorEastAsia" w:hAnsiTheme="minorEastAsia" w:cstheme="minorEastAsia"/>
+          <w:rFonts w:asciiTheme="minorEastAsia" w:hAnsiTheme="minorEastAsia" w:cstheme="minorEastAsia" w:hint="eastAsia"/>
           <w:b/>
           <w:bCs/>
           <w:sz w:val="28"/>
@@ -1697,7 +1655,7 @@
       </w:r>
       <w:r>
         <w:rPr>
-          <w:rFonts w:hint="eastAsia" w:asciiTheme="minorEastAsia" w:hAnsiTheme="minorEastAsia" w:cstheme="minorEastAsia"/>
+          <w:rFonts w:asciiTheme="minorEastAsia" w:hAnsiTheme="minorEastAsia" w:cstheme="minorEastAsia" w:hint="eastAsia"/>
           <w:sz w:val="28"/>
           <w:szCs w:val="28"/>
         </w:rPr>
@@ -1705,7 +1663,7 @@
       </w:r>
       <w:r>
         <w:rPr>
-          <w:rFonts w:ascii="新宋体" w:hAnsi="新宋体" w:eastAsia="宋体" w:cs="新宋体"/>
+          <w:rFonts w:ascii="新宋体" w:eastAsia="宋体" w:hAnsi="新宋体" w:cs="新宋体"/>
           <w:color w:val="000000"/>
           <w:kern w:val="0"/>
           <w:sz w:val="19"/>
@@ -1727,36 +1685,46 @@
       </w:pPr>
       <w:r>
         <w:rPr>
-          <w:rFonts w:hint="eastAsia" w:asciiTheme="minorEastAsia" w:hAnsiTheme="minorEastAsia" w:cstheme="minorEastAsia"/>
+          <w:rFonts w:asciiTheme="minorEastAsia" w:hAnsiTheme="minorEastAsia" w:cstheme="minorEastAsia" w:hint="eastAsia"/>
           <w:b/>
           <w:bCs/>
           <w:sz w:val="28"/>
           <w:szCs w:val="28"/>
         </w:rPr>
-        <w:t>调用方式：POST</w:t>
-      </w:r>
-    </w:p>
-    <w:p>
-      <w:pPr>
-        <w:rPr>
-          <w:rFonts w:asciiTheme="minorEastAsia" w:hAnsiTheme="minorEastAsia" w:cstheme="minorEastAsia"/>
-          <w:sz w:val="28"/>
-          <w:szCs w:val="28"/>
-        </w:rPr>
-      </w:pPr>
-      <w:r>
-        <w:rPr>
-          <w:rFonts w:hint="eastAsia" w:asciiTheme="minorEastAsia" w:hAnsiTheme="minorEastAsia" w:cstheme="minorEastAsia"/>
+        <w:t>调用方式：</w:t>
+      </w:r>
+      <w:r>
+        <w:rPr>
+          <w:rFonts w:asciiTheme="minorEastAsia" w:hAnsiTheme="minorEastAsia" w:cstheme="minorEastAsia" w:hint="eastAsia"/>
           <w:b/>
           <w:bCs/>
           <w:sz w:val="28"/>
           <w:szCs w:val="28"/>
         </w:rPr>
+        <w:t>POST</w:t>
+      </w:r>
+    </w:p>
+    <w:p>
+      <w:pPr>
+        <w:rPr>
+          <w:rFonts w:asciiTheme="minorEastAsia" w:hAnsiTheme="minorEastAsia" w:cstheme="minorEastAsia"/>
+          <w:sz w:val="28"/>
+          <w:szCs w:val="28"/>
+        </w:rPr>
+      </w:pPr>
+      <w:r>
+        <w:rPr>
+          <w:rFonts w:asciiTheme="minorEastAsia" w:hAnsiTheme="minorEastAsia" w:cstheme="minorEastAsia" w:hint="eastAsia"/>
+          <w:b/>
+          <w:bCs/>
+          <w:sz w:val="28"/>
+          <w:szCs w:val="28"/>
+        </w:rPr>
         <w:t>输入参数</w:t>
       </w:r>
       <w:r>
         <w:rPr>
-          <w:rFonts w:hint="eastAsia" w:asciiTheme="minorEastAsia" w:hAnsiTheme="minorEastAsia" w:cstheme="minorEastAsia"/>
+          <w:rFonts w:asciiTheme="minorEastAsia" w:hAnsiTheme="minorEastAsia" w:cstheme="minorEastAsia" w:hint="eastAsia"/>
           <w:sz w:val="28"/>
           <w:szCs w:val="28"/>
         </w:rPr>
@@ -1765,24 +1733,10 @@
     </w:p>
     <w:tbl>
       <w:tblPr>
-        <w:tblStyle w:val="10"/>
+        <w:tblStyle w:val="a6"/>
         <w:tblW w:w="8386" w:type="dxa"/>
-        <w:tblInd w:w="0" w:type="dxa"/>
-        <w:tblBorders>
-          <w:top w:val="single" w:color="auto" w:sz="4" w:space="0"/>
-          <w:left w:val="single" w:color="auto" w:sz="4" w:space="0"/>
-          <w:bottom w:val="single" w:color="auto" w:sz="4" w:space="0"/>
-          <w:right w:val="single" w:color="auto" w:sz="4" w:space="0"/>
-          <w:insideH w:val="single" w:color="auto" w:sz="4" w:space="0"/>
-          <w:insideV w:val="single" w:color="auto" w:sz="4" w:space="0"/>
-        </w:tblBorders>
         <w:tblLayout w:type="fixed"/>
-        <w:tblCellMar>
-          <w:top w:w="0" w:type="dxa"/>
-          <w:left w:w="108" w:type="dxa"/>
-          <w:bottom w:w="0" w:type="dxa"/>
-          <w:right w:w="108" w:type="dxa"/>
-        </w:tblCellMar>
+        <w:tblLook w:val="04A0" w:firstRow="1" w:lastRow="0" w:firstColumn="1" w:lastColumn="0" w:noHBand="0" w:noVBand="1"/>
       </w:tblPr>
       <w:tblGrid>
         <w:gridCol w:w="676"/>
@@ -1791,23 +1745,6 @@
         <w:gridCol w:w="3274"/>
       </w:tblGrid>
       <w:tr>
-        <w:tblPrEx>
-          <w:tblBorders>
-            <w:top w:val="single" w:color="auto" w:sz="4" w:space="0"/>
-            <w:left w:val="single" w:color="auto" w:sz="4" w:space="0"/>
-            <w:bottom w:val="single" w:color="auto" w:sz="4" w:space="0"/>
-            <w:right w:val="single" w:color="auto" w:sz="4" w:space="0"/>
-            <w:insideH w:val="single" w:color="auto" w:sz="4" w:space="0"/>
-            <w:insideV w:val="single" w:color="auto" w:sz="4" w:space="0"/>
-          </w:tblBorders>
-          <w:tblLayout w:type="fixed"/>
-          <w:tblCellMar>
-            <w:top w:w="0" w:type="dxa"/>
-            <w:left w:w="108" w:type="dxa"/>
-            <w:bottom w:w="0" w:type="dxa"/>
-            <w:right w:w="108" w:type="dxa"/>
-          </w:tblCellMar>
-        </w:tblPrEx>
         <w:tc>
           <w:tcPr>
             <w:tcW w:w="676" w:type="dxa"/>
@@ -1821,7 +1758,7 @@
             </w:pPr>
             <w:r>
               <w:rPr>
-                <w:rFonts w:hint="eastAsia" w:asciiTheme="minorEastAsia" w:hAnsiTheme="minorEastAsia" w:cstheme="minorEastAsia"/>
+                <w:rFonts w:asciiTheme="minorEastAsia" w:hAnsiTheme="minorEastAsia" w:cstheme="minorEastAsia" w:hint="eastAsia"/>
                 <w:szCs w:val="21"/>
               </w:rPr>
               <w:t>序号</w:t>
@@ -1841,7 +1778,7 @@
             </w:pPr>
             <w:r>
               <w:rPr>
-                <w:rFonts w:hint="eastAsia" w:asciiTheme="minorEastAsia" w:hAnsiTheme="minorEastAsia" w:cstheme="minorEastAsia"/>
+                <w:rFonts w:asciiTheme="minorEastAsia" w:hAnsiTheme="minorEastAsia" w:cstheme="minorEastAsia" w:hint="eastAsia"/>
                 <w:szCs w:val="21"/>
               </w:rPr>
               <w:t>参数名称</w:t>
@@ -1861,7 +1798,7 @@
             </w:pPr>
             <w:r>
               <w:rPr>
-                <w:rFonts w:hint="eastAsia" w:asciiTheme="minorEastAsia" w:hAnsiTheme="minorEastAsia" w:cstheme="minorEastAsia"/>
+                <w:rFonts w:asciiTheme="minorEastAsia" w:hAnsiTheme="minorEastAsia" w:cstheme="minorEastAsia" w:hint="eastAsia"/>
                 <w:szCs w:val="21"/>
               </w:rPr>
               <w:t>说明</w:t>
@@ -1881,7 +1818,7 @@
             </w:pPr>
             <w:r>
               <w:rPr>
-                <w:rFonts w:hint="eastAsia" w:asciiTheme="minorEastAsia" w:hAnsiTheme="minorEastAsia" w:cstheme="minorEastAsia"/>
+                <w:rFonts w:asciiTheme="minorEastAsia" w:hAnsiTheme="minorEastAsia" w:cstheme="minorEastAsia" w:hint="eastAsia"/>
                 <w:szCs w:val="21"/>
               </w:rPr>
               <w:t>备注</w:t>
@@ -1890,25 +1827,8 @@
         </w:tc>
       </w:tr>
       <w:tr>
-        <w:tblPrEx>
-          <w:tblBorders>
-            <w:top w:val="single" w:color="auto" w:sz="4" w:space="0"/>
-            <w:left w:val="single" w:color="auto" w:sz="4" w:space="0"/>
-            <w:bottom w:val="single" w:color="auto" w:sz="4" w:space="0"/>
-            <w:right w:val="single" w:color="auto" w:sz="4" w:space="0"/>
-            <w:insideH w:val="single" w:color="auto" w:sz="4" w:space="0"/>
-            <w:insideV w:val="single" w:color="auto" w:sz="4" w:space="0"/>
-          </w:tblBorders>
-          <w:tblLayout w:type="fixed"/>
-          <w:tblCellMar>
-            <w:top w:w="0" w:type="dxa"/>
-            <w:left w:w="108" w:type="dxa"/>
-            <w:bottom w:w="0" w:type="dxa"/>
-            <w:right w:w="108" w:type="dxa"/>
-          </w:tblCellMar>
-        </w:tblPrEx>
         <w:trPr>
-          <w:trHeight w:val="354" w:hRule="atLeast"/>
+          <w:trHeight w:val="354"/>
         </w:trPr>
         <w:tc>
           <w:tcPr>
@@ -1936,7 +1856,7 @@
             </w:pPr>
             <w:r>
               <w:rPr>
-                <w:rFonts w:hint="eastAsia" w:asciiTheme="minorEastAsia" w:hAnsiTheme="minorEastAsia" w:cstheme="minorEastAsia"/>
+                <w:rFonts w:asciiTheme="minorEastAsia" w:hAnsiTheme="minorEastAsia" w:cstheme="minorEastAsia" w:hint="eastAsia"/>
                 <w:szCs w:val="21"/>
               </w:rPr>
               <w:t>userGroup</w:t>
@@ -1956,7 +1876,7 @@
             </w:pPr>
             <w:r>
               <w:rPr>
-                <w:rFonts w:hint="eastAsia" w:asciiTheme="minorEastAsia" w:hAnsiTheme="minorEastAsia" w:cstheme="minorEastAsia"/>
+                <w:rFonts w:asciiTheme="minorEastAsia" w:hAnsiTheme="minorEastAsia" w:cstheme="minorEastAsia" w:hint="eastAsia"/>
                 <w:szCs w:val="21"/>
               </w:rPr>
               <w:t>工作组</w:t>
@@ -1976,7 +1896,7 @@
             </w:pPr>
             <w:r>
               <w:rPr>
-                <w:rFonts w:hint="eastAsia" w:asciiTheme="minorEastAsia" w:hAnsiTheme="minorEastAsia" w:cstheme="minorEastAsia"/>
+                <w:rFonts w:asciiTheme="minorEastAsia" w:hAnsiTheme="minorEastAsia" w:cstheme="minorEastAsia" w:hint="eastAsia"/>
                 <w:szCs w:val="21"/>
               </w:rPr>
               <w:t>成员：</w:t>
@@ -1991,7 +1911,7 @@
             </w:pPr>
             <w:r>
               <w:rPr>
-                <w:rFonts w:hint="eastAsia" w:asciiTheme="minorEastAsia" w:hAnsiTheme="minorEastAsia" w:cstheme="minorEastAsia"/>
+                <w:rFonts w:asciiTheme="minorEastAsia" w:hAnsiTheme="minorEastAsia" w:cstheme="minorEastAsia" w:hint="eastAsia"/>
                 <w:szCs w:val="21"/>
               </w:rPr>
               <w:t>id</w:t>
@@ -2006,7 +1926,7 @@
             </w:pPr>
             <w:r>
               <w:rPr>
-                <w:rFonts w:hint="eastAsia" w:asciiTheme="minorEastAsia" w:hAnsiTheme="minorEastAsia" w:cstheme="minorEastAsia"/>
+                <w:rFonts w:asciiTheme="minorEastAsia" w:hAnsiTheme="minorEastAsia" w:cstheme="minorEastAsia" w:hint="eastAsia"/>
                 <w:szCs w:val="21"/>
               </w:rPr>
               <w:t>merchId</w:t>
@@ -2021,9 +1941,10 @@
             </w:pPr>
             <w:r>
               <w:rPr>
-                <w:rFonts w:hint="eastAsia" w:asciiTheme="minorEastAsia" w:hAnsiTheme="minorEastAsia" w:cstheme="minorEastAsia"/>
-                <w:szCs w:val="21"/>
-              </w:rPr>
+                <w:rFonts w:asciiTheme="minorEastAsia" w:hAnsiTheme="minorEastAsia" w:cstheme="minorEastAsia" w:hint="eastAsia"/>
+                <w:szCs w:val="21"/>
+              </w:rPr>
+              <w:lastRenderedPageBreak/>
               <w:t>groupName</w:t>
             </w:r>
           </w:p>
@@ -2036,7 +1957,7 @@
             </w:pPr>
             <w:r>
               <w:rPr>
-                <w:rFonts w:hint="eastAsia" w:asciiTheme="minorEastAsia" w:hAnsiTheme="minorEastAsia" w:cstheme="minorEastAsia"/>
+                <w:rFonts w:asciiTheme="minorEastAsia" w:hAnsiTheme="minorEastAsia" w:cstheme="minorEastAsia" w:hint="eastAsia"/>
                 <w:szCs w:val="21"/>
               </w:rPr>
               <w:t>note</w:t>
@@ -2045,25 +1966,8 @@
         </w:tc>
       </w:tr>
       <w:tr>
-        <w:tblPrEx>
-          <w:tblBorders>
-            <w:top w:val="single" w:color="auto" w:sz="4" w:space="0"/>
-            <w:left w:val="single" w:color="auto" w:sz="4" w:space="0"/>
-            <w:bottom w:val="single" w:color="auto" w:sz="4" w:space="0"/>
-            <w:right w:val="single" w:color="auto" w:sz="4" w:space="0"/>
-            <w:insideH w:val="single" w:color="auto" w:sz="4" w:space="0"/>
-            <w:insideV w:val="single" w:color="auto" w:sz="4" w:space="0"/>
-          </w:tblBorders>
-          <w:tblLayout w:type="fixed"/>
-          <w:tblCellMar>
-            <w:top w:w="0" w:type="dxa"/>
-            <w:left w:w="108" w:type="dxa"/>
-            <w:bottom w:w="0" w:type="dxa"/>
-            <w:right w:w="108" w:type="dxa"/>
-          </w:tblCellMar>
-        </w:tblPrEx>
         <w:trPr>
-          <w:trHeight w:val="354" w:hRule="atLeast"/>
+          <w:trHeight w:val="354"/>
         </w:trPr>
         <w:tc>
           <w:tcPr>
@@ -2091,7 +1995,7 @@
             </w:pPr>
             <w:r>
               <w:rPr>
-                <w:rFonts w:hint="eastAsia" w:asciiTheme="minorEastAsia" w:hAnsiTheme="minorEastAsia" w:cstheme="minorEastAsia"/>
+                <w:rFonts w:asciiTheme="minorEastAsia" w:hAnsiTheme="minorEastAsia" w:cstheme="minorEastAsia" w:hint="eastAsia"/>
                 <w:szCs w:val="21"/>
               </w:rPr>
               <w:t>userGrant</w:t>
@@ -2111,7 +2015,7 @@
             </w:pPr>
             <w:r>
               <w:rPr>
-                <w:rFonts w:hint="eastAsia" w:asciiTheme="minorEastAsia" w:hAnsiTheme="minorEastAsia" w:cstheme="minorEastAsia"/>
+                <w:rFonts w:asciiTheme="minorEastAsia" w:hAnsiTheme="minorEastAsia" w:cstheme="minorEastAsia" w:hint="eastAsia"/>
                 <w:szCs w:val="21"/>
               </w:rPr>
               <w:t>授权功能列表</w:t>
@@ -2131,7 +2035,7 @@
             </w:pPr>
             <w:r>
               <w:rPr>
-                <w:rFonts w:hint="eastAsia" w:asciiTheme="minorEastAsia" w:hAnsiTheme="minorEastAsia" w:cstheme="minorEastAsia"/>
+                <w:rFonts w:asciiTheme="minorEastAsia" w:hAnsiTheme="minorEastAsia" w:cstheme="minorEastAsia" w:hint="eastAsia"/>
                 <w:szCs w:val="21"/>
               </w:rPr>
               <w:t>成员：</w:t>
@@ -2146,7 +2050,7 @@
             </w:pPr>
             <w:r>
               <w:rPr>
-                <w:rFonts w:hint="eastAsia" w:asciiTheme="minorEastAsia" w:hAnsiTheme="minorEastAsia" w:cstheme="minorEastAsia"/>
+                <w:rFonts w:asciiTheme="minorEastAsia" w:hAnsiTheme="minorEastAsia" w:cstheme="minorEastAsia" w:hint="eastAsia"/>
                 <w:szCs w:val="21"/>
               </w:rPr>
               <w:t>id</w:t>
@@ -2161,7 +2065,7 @@
             </w:pPr>
             <w:r>
               <w:rPr>
-                <w:rFonts w:hint="eastAsia" w:asciiTheme="minorEastAsia" w:hAnsiTheme="minorEastAsia" w:cstheme="minorEastAsia"/>
+                <w:rFonts w:asciiTheme="minorEastAsia" w:hAnsiTheme="minorEastAsia" w:cstheme="minorEastAsia" w:hint="eastAsia"/>
                 <w:szCs w:val="21"/>
               </w:rPr>
               <w:t>pId</w:t>
@@ -2176,7 +2080,7 @@
             </w:pPr>
             <w:r>
               <w:rPr>
-                <w:rFonts w:hint="eastAsia" w:asciiTheme="minorEastAsia" w:hAnsiTheme="minorEastAsia" w:cstheme="minorEastAsia"/>
+                <w:rFonts w:asciiTheme="minorEastAsia" w:hAnsiTheme="minorEastAsia" w:cstheme="minorEastAsia" w:hint="eastAsia"/>
                 <w:szCs w:val="21"/>
               </w:rPr>
               <w:t>dictKey</w:t>
@@ -2191,7 +2095,7 @@
             </w:pPr>
             <w:r>
               <w:rPr>
-                <w:rFonts w:hint="eastAsia" w:asciiTheme="minorEastAsia" w:hAnsiTheme="minorEastAsia" w:cstheme="minorEastAsia"/>
+                <w:rFonts w:asciiTheme="minorEastAsia" w:hAnsiTheme="minorEastAsia" w:cstheme="minorEastAsia" w:hint="eastAsia"/>
                 <w:szCs w:val="21"/>
               </w:rPr>
               <w:t>dictValue</w:t>
@@ -2206,41 +2110,21 @@
             </w:pPr>
             <w:r>
               <w:rPr>
-                <w:rFonts w:hint="eastAsia" w:asciiTheme="minorEastAsia" w:hAnsiTheme="minorEastAsia" w:cstheme="minorEastAsia"/>
+                <w:rFonts w:asciiTheme="minorEastAsia" w:hAnsiTheme="minorEastAsia" w:cstheme="minorEastAsia" w:hint="eastAsia"/>
                 <w:szCs w:val="21"/>
               </w:rPr>
               <w:t>grantEn</w:t>
             </w:r>
-            <w:bookmarkStart w:id="0" w:name="_GoBack"/>
-            <w:bookmarkEnd w:id="0"/>
           </w:p>
         </w:tc>
       </w:tr>
       <w:tr>
-        <w:tblPrEx>
-          <w:tblBorders>
-            <w:top w:val="single" w:color="auto" w:sz="4" w:space="0"/>
-            <w:left w:val="single" w:color="auto" w:sz="4" w:space="0"/>
-            <w:bottom w:val="single" w:color="auto" w:sz="4" w:space="0"/>
-            <w:right w:val="single" w:color="auto" w:sz="4" w:space="0"/>
-            <w:insideH w:val="single" w:color="auto" w:sz="4" w:space="0"/>
-            <w:insideV w:val="single" w:color="auto" w:sz="4" w:space="0"/>
-          </w:tblBorders>
-          <w:tblLayout w:type="fixed"/>
-          <w:tblCellMar>
-            <w:top w:w="0" w:type="dxa"/>
-            <w:left w:w="108" w:type="dxa"/>
-            <w:bottom w:w="0" w:type="dxa"/>
-            <w:right w:w="108" w:type="dxa"/>
-          </w:tblCellMar>
-        </w:tblPrEx>
         <w:trPr>
-          <w:trHeight w:val="354" w:hRule="atLeast"/>
+          <w:trHeight w:val="354"/>
         </w:trPr>
         <w:tc>
           <w:tcPr>
             <w:tcW w:w="676" w:type="dxa"/>
-            <w:vAlign w:val="top"/>
           </w:tcPr>
           <w:p>
             <w:pPr>
@@ -2254,18 +2138,17 @@
         <w:tc>
           <w:tcPr>
             <w:tcW w:w="2010" w:type="dxa"/>
-            <w:vAlign w:val="top"/>
-          </w:tcPr>
-          <w:p>
-            <w:pPr>
-              <w:rPr>
-                <w:rFonts w:hint="eastAsia" w:asciiTheme="minorEastAsia" w:hAnsiTheme="minorEastAsia" w:cstheme="minorEastAsia"/>
-                <w:szCs w:val="21"/>
-              </w:rPr>
-            </w:pPr>
-            <w:r>
-              <w:rPr>
-                <w:rFonts w:hint="eastAsia" w:asciiTheme="minorEastAsia" w:hAnsiTheme="minorEastAsia" w:cstheme="minorEastAsia"/>
+          </w:tcPr>
+          <w:p>
+            <w:pPr>
+              <w:rPr>
+                <w:rFonts w:asciiTheme="minorEastAsia" w:hAnsiTheme="minorEastAsia" w:cstheme="minorEastAsia"/>
+                <w:szCs w:val="21"/>
+              </w:rPr>
+            </w:pPr>
+            <w:r>
+              <w:rPr>
+                <w:rFonts w:asciiTheme="minorEastAsia" w:hAnsiTheme="minorEastAsia" w:cstheme="minorEastAsia" w:hint="eastAsia"/>
                 <w:szCs w:val="21"/>
               </w:rPr>
               <w:t>userType</w:t>
@@ -2275,18 +2158,17 @@
         <w:tc>
           <w:tcPr>
             <w:tcW w:w="2426" w:type="dxa"/>
-            <w:vAlign w:val="top"/>
-          </w:tcPr>
-          <w:p>
-            <w:pPr>
-              <w:rPr>
-                <w:rFonts w:hint="eastAsia" w:asciiTheme="minorEastAsia" w:hAnsiTheme="minorEastAsia" w:cstheme="minorEastAsia"/>
-                <w:szCs w:val="21"/>
-              </w:rPr>
-            </w:pPr>
-            <w:r>
-              <w:rPr>
-                <w:rFonts w:hint="eastAsia" w:asciiTheme="minorEastAsia" w:hAnsiTheme="minorEastAsia" w:cstheme="minorEastAsia"/>
+          </w:tcPr>
+          <w:p>
+            <w:pPr>
+              <w:rPr>
+                <w:rFonts w:asciiTheme="minorEastAsia" w:hAnsiTheme="minorEastAsia" w:cstheme="minorEastAsia"/>
+                <w:szCs w:val="21"/>
+              </w:rPr>
+            </w:pPr>
+            <w:r>
+              <w:rPr>
+                <w:rFonts w:asciiTheme="minorEastAsia" w:hAnsiTheme="minorEastAsia" w:cstheme="minorEastAsia" w:hint="eastAsia"/>
                 <w:szCs w:val="21"/>
               </w:rPr>
               <w:t>用户类型</w:t>
@@ -2296,76 +2178,83 @@
         <w:tc>
           <w:tcPr>
             <w:tcW w:w="3274" w:type="dxa"/>
-            <w:vAlign w:val="top"/>
-          </w:tcPr>
-          <w:p>
-            <w:pPr>
-              <w:rPr>
-                <w:rFonts w:hint="eastAsia" w:asciiTheme="minorEastAsia" w:hAnsiTheme="minorEastAsia" w:cstheme="minorEastAsia"/>
-                <w:szCs w:val="21"/>
-              </w:rPr>
-            </w:pPr>
-            <w:r>
-              <w:rPr>
-                <w:rFonts w:hint="eastAsia" w:asciiTheme="minorEastAsia" w:hAnsiTheme="minorEastAsia" w:cstheme="minorEastAsia"/>
-                <w:szCs w:val="21"/>
-              </w:rPr>
-              <w:t>4：门店用户 5：门店老板</w:t>
-            </w:r>
-            <w:r>
-              <w:rPr>
-                <w:rFonts w:hint="eastAsia" w:asciiTheme="minorEastAsia" w:hAnsiTheme="minorEastAsia" w:cstheme="minorEastAsia"/>
-                <w:szCs w:val="21"/>
-                <w:lang w:eastAsia="zh-CN"/>
+          </w:tcPr>
+          <w:p>
+            <w:pPr>
+              <w:rPr>
+                <w:rFonts w:asciiTheme="minorEastAsia" w:hAnsiTheme="minorEastAsia" w:cstheme="minorEastAsia"/>
+                <w:szCs w:val="21"/>
+              </w:rPr>
+            </w:pPr>
+            <w:r>
+              <w:rPr>
+                <w:rFonts w:asciiTheme="minorEastAsia" w:hAnsiTheme="minorEastAsia" w:cstheme="minorEastAsia" w:hint="eastAsia"/>
+                <w:szCs w:val="21"/>
+              </w:rPr>
+              <w:t>4</w:t>
+            </w:r>
+            <w:r>
+              <w:rPr>
+                <w:rFonts w:asciiTheme="minorEastAsia" w:hAnsiTheme="minorEastAsia" w:cstheme="minorEastAsia" w:hint="eastAsia"/>
+                <w:szCs w:val="21"/>
+              </w:rPr>
+              <w:t>：门店用户</w:t>
+            </w:r>
+            <w:r>
+              <w:rPr>
+                <w:rFonts w:asciiTheme="minorEastAsia" w:hAnsiTheme="minorEastAsia" w:cstheme="minorEastAsia" w:hint="eastAsia"/>
+                <w:szCs w:val="21"/>
+              </w:rPr>
+              <w:t xml:space="preserve"> 5</w:t>
+            </w:r>
+            <w:r>
+              <w:rPr>
+                <w:rFonts w:asciiTheme="minorEastAsia" w:hAnsiTheme="minorEastAsia" w:cstheme="minorEastAsia" w:hint="eastAsia"/>
+                <w:szCs w:val="21"/>
+              </w:rPr>
+              <w:t>：门店老板</w:t>
+            </w:r>
+            <w:r>
+              <w:rPr>
+                <w:rFonts w:asciiTheme="minorEastAsia" w:hAnsiTheme="minorEastAsia" w:cstheme="minorEastAsia" w:hint="eastAsia"/>
+                <w:szCs w:val="21"/>
               </w:rPr>
               <w:t>，</w:t>
             </w:r>
             <w:r>
               <w:rPr>
-                <w:rFonts w:hint="eastAsia" w:asciiTheme="minorEastAsia" w:hAnsiTheme="minorEastAsia" w:cstheme="minorEastAsia"/>
+                <w:rFonts w:asciiTheme="minorEastAsia" w:hAnsiTheme="minorEastAsia" w:cstheme="minorEastAsia" w:hint="eastAsia"/>
                 <w:color w:val="FF0000"/>
                 <w:szCs w:val="21"/>
-                <w:lang w:eastAsia="zh-CN"/>
               </w:rPr>
               <w:t>仅</w:t>
             </w:r>
             <w:r>
               <w:rPr>
-                <w:rFonts w:hint="eastAsia" w:asciiTheme="minorEastAsia" w:hAnsiTheme="minorEastAsia" w:cstheme="minorEastAsia"/>
+                <w:rFonts w:asciiTheme="minorEastAsia" w:hAnsiTheme="minorEastAsia" w:cstheme="minorEastAsia" w:hint="eastAsia"/>
                 <w:color w:val="FF0000"/>
                 <w:szCs w:val="21"/>
-                <w:lang w:val="en-US" w:eastAsia="zh-CN"/>
-              </w:rPr>
-              <w:t>userType=4时显示</w:t>
+              </w:rPr>
+              <w:t>userType=4</w:t>
+            </w:r>
+            <w:r>
+              <w:rPr>
+                <w:rFonts w:asciiTheme="minorEastAsia" w:hAnsiTheme="minorEastAsia" w:cstheme="minorEastAsia" w:hint="eastAsia"/>
+                <w:color w:val="FF0000"/>
+                <w:szCs w:val="21"/>
+              </w:rPr>
+              <w:t>时显示</w:t>
             </w:r>
           </w:p>
         </w:tc>
       </w:tr>
       <w:tr>
-        <w:tblPrEx>
-          <w:tblBorders>
-            <w:top w:val="single" w:color="auto" w:sz="4" w:space="0"/>
-            <w:left w:val="single" w:color="auto" w:sz="4" w:space="0"/>
-            <w:bottom w:val="single" w:color="auto" w:sz="4" w:space="0"/>
-            <w:right w:val="single" w:color="auto" w:sz="4" w:space="0"/>
-            <w:insideH w:val="single" w:color="auto" w:sz="4" w:space="0"/>
-            <w:insideV w:val="single" w:color="auto" w:sz="4" w:space="0"/>
-          </w:tblBorders>
-          <w:tblLayout w:type="fixed"/>
-          <w:tblCellMar>
-            <w:top w:w="0" w:type="dxa"/>
-            <w:left w:w="108" w:type="dxa"/>
-            <w:bottom w:w="0" w:type="dxa"/>
-            <w:right w:w="108" w:type="dxa"/>
-          </w:tblCellMar>
-        </w:tblPrEx>
         <w:trPr>
-          <w:trHeight w:val="354" w:hRule="atLeast"/>
+          <w:trHeight w:val="354"/>
         </w:trPr>
         <w:tc>
           <w:tcPr>
             <w:tcW w:w="676" w:type="dxa"/>
-            <w:vAlign w:val="top"/>
           </w:tcPr>
           <w:p>
             <w:pPr>
@@ -2379,97 +2268,96 @@
         <w:tc>
           <w:tcPr>
             <w:tcW w:w="2010" w:type="dxa"/>
-            <w:vAlign w:val="top"/>
-          </w:tcPr>
-          <w:p>
-            <w:pPr>
-              <w:rPr>
-                <w:rFonts w:hint="eastAsia" w:asciiTheme="minorEastAsia" w:hAnsiTheme="minorEastAsia" w:cstheme="minorEastAsia"/>
-                <w:szCs w:val="21"/>
-              </w:rPr>
-            </w:pPr>
-            <w:r>
-              <w:rPr>
-                <w:rFonts w:hint="eastAsia" w:asciiTheme="minorEastAsia" w:hAnsiTheme="minorEastAsia" w:cstheme="minorEastAsia"/>
-                <w:szCs w:val="21"/>
-                <w:lang w:val="en-US" w:eastAsia="zh-CN"/>
-              </w:rPr>
-              <w:t>switchable</w:t>
+          </w:tcPr>
+          <w:p>
+            <w:pPr>
+              <w:rPr>
+                <w:rFonts w:asciiTheme="minorEastAsia" w:hAnsiTheme="minorEastAsia" w:cstheme="minorEastAsia"/>
+                <w:szCs w:val="21"/>
+              </w:rPr>
+            </w:pPr>
+            <w:r>
+              <w:rPr>
+                <w:rFonts w:asciiTheme="minorEastAsia" w:hAnsiTheme="minorEastAsia" w:cstheme="minorEastAsia" w:hint="eastAsia"/>
+                <w:szCs w:val="21"/>
+              </w:rPr>
+              <w:t>switchmerch</w:t>
             </w:r>
           </w:p>
         </w:tc>
         <w:tc>
           <w:tcPr>
             <w:tcW w:w="2426" w:type="dxa"/>
-            <w:vAlign w:val="top"/>
-          </w:tcPr>
-          <w:p>
-            <w:pPr>
-              <w:rPr>
-                <w:rFonts w:hint="eastAsia" w:asciiTheme="minorEastAsia" w:hAnsiTheme="minorEastAsia" w:cstheme="minorEastAsia"/>
-                <w:szCs w:val="21"/>
-              </w:rPr>
-            </w:pPr>
-            <w:r>
-              <w:rPr>
-                <w:rFonts w:hint="eastAsia" w:asciiTheme="minorEastAsia" w:hAnsiTheme="minorEastAsia" w:cstheme="minorEastAsia"/>
-                <w:szCs w:val="21"/>
-                <w:lang w:eastAsia="zh-CN"/>
-              </w:rPr>
-              <w:t>开启切换</w:t>
+          </w:tcPr>
+          <w:p>
+            <w:pPr>
+              <w:rPr>
+                <w:rFonts w:asciiTheme="minorEastAsia" w:hAnsiTheme="minorEastAsia" w:cstheme="minorEastAsia"/>
+                <w:szCs w:val="21"/>
+              </w:rPr>
+            </w:pPr>
+            <w:r>
+              <w:rPr>
+                <w:rFonts w:asciiTheme="minorEastAsia" w:hAnsiTheme="minorEastAsia" w:cstheme="minorEastAsia" w:hint="eastAsia"/>
+                <w:szCs w:val="21"/>
+              </w:rPr>
+              <w:t>切换商户</w:t>
             </w:r>
           </w:p>
         </w:tc>
         <w:tc>
           <w:tcPr>
             <w:tcW w:w="3274" w:type="dxa"/>
-            <w:vAlign w:val="top"/>
-          </w:tcPr>
-          <w:p>
-            <w:pPr>
-              <w:rPr>
-                <w:rFonts w:hint="eastAsia" w:asciiTheme="minorEastAsia" w:hAnsiTheme="minorEastAsia" w:cstheme="minorEastAsia"/>
-                <w:szCs w:val="21"/>
-              </w:rPr>
-            </w:pPr>
-            <w:r>
-              <w:rPr>
-                <w:rFonts w:hint="eastAsia" w:asciiTheme="minorEastAsia" w:hAnsiTheme="minorEastAsia" w:cstheme="minorEastAsia"/>
-                <w:szCs w:val="21"/>
-                <w:lang w:val="en-US" w:eastAsia="zh-CN"/>
-              </w:rPr>
-              <w:t>0 禁用 1 启用，</w:t>
-            </w:r>
-            <w:r>
-              <w:rPr>
-                <w:rFonts w:hint="eastAsia" w:asciiTheme="minorEastAsia" w:hAnsiTheme="minorEastAsia" w:cstheme="minorEastAsia"/>
-                <w:color w:val="FF0000"/>
-                <w:szCs w:val="21"/>
-                <w:lang w:val="en-US" w:eastAsia="zh-CN"/>
-              </w:rPr>
-              <w:t>userType=1,2时，显示切换门店，userType=4时，显示切换商户</w:t>
+          </w:tcPr>
+          <w:p>
+            <w:pPr>
+              <w:rPr>
+                <w:rFonts w:asciiTheme="minorEastAsia" w:hAnsiTheme="minorEastAsia" w:cstheme="minorEastAsia"/>
+                <w:szCs w:val="21"/>
+              </w:rPr>
+            </w:pPr>
+            <w:r>
+              <w:rPr>
+                <w:rFonts w:asciiTheme="minorEastAsia" w:hAnsiTheme="minorEastAsia" w:cstheme="minorEastAsia" w:hint="eastAsia"/>
+                <w:szCs w:val="21"/>
+              </w:rPr>
+              <w:t>必填 0</w:t>
+            </w:r>
+            <w:r>
+              <w:rPr>
+                <w:rFonts w:asciiTheme="minorEastAsia" w:hAnsiTheme="minorEastAsia" w:cstheme="minorEastAsia"/>
+                <w:szCs w:val="21"/>
+              </w:rPr>
+              <w:t xml:space="preserve"> </w:t>
+            </w:r>
+            <w:r>
+              <w:rPr>
+                <w:rFonts w:asciiTheme="minorEastAsia" w:hAnsiTheme="minorEastAsia" w:cstheme="minorEastAsia" w:hint="eastAsia"/>
+                <w:szCs w:val="21"/>
+              </w:rPr>
+              <w:t>禁用 1</w:t>
+            </w:r>
+            <w:r>
+              <w:rPr>
+                <w:rFonts w:asciiTheme="minorEastAsia" w:hAnsiTheme="minorEastAsia" w:cstheme="minorEastAsia"/>
+                <w:szCs w:val="21"/>
+              </w:rPr>
+              <w:t xml:space="preserve"> </w:t>
+            </w:r>
+            <w:r>
+              <w:rPr>
+                <w:rFonts w:asciiTheme="minorEastAsia" w:hAnsiTheme="minorEastAsia" w:cstheme="minorEastAsia" w:hint="eastAsia"/>
+                <w:szCs w:val="21"/>
+              </w:rPr>
+              <w:t>启用</w:t>
             </w:r>
           </w:p>
         </w:tc>
       </w:tr>
       <w:tr>
-        <w:tblPrEx>
-          <w:tblBorders>
-            <w:top w:val="single" w:color="auto" w:sz="4" w:space="0"/>
-            <w:left w:val="single" w:color="auto" w:sz="4" w:space="0"/>
-            <w:bottom w:val="single" w:color="auto" w:sz="4" w:space="0"/>
-            <w:right w:val="single" w:color="auto" w:sz="4" w:space="0"/>
-            <w:insideH w:val="single" w:color="auto" w:sz="4" w:space="0"/>
-            <w:insideV w:val="single" w:color="auto" w:sz="4" w:space="0"/>
-          </w:tblBorders>
-          <w:tblLayout w:type="fixed"/>
-          <w:tblCellMar>
-            <w:top w:w="0" w:type="dxa"/>
-            <w:left w:w="108" w:type="dxa"/>
-            <w:bottom w:w="0" w:type="dxa"/>
-            <w:right w:w="108" w:type="dxa"/>
-          </w:tblCellMar>
-        </w:tblPrEx>
+        <w:trPr>
+          <w:trHeight w:val="354"/>
+        </w:trPr>
         <w:tc>
           <w:tcPr>
             <w:tcW w:w="676" w:type="dxa"/>
@@ -2490,16 +2378,23 @@
           <w:p>
             <w:pPr>
               <w:rPr>
-                <w:rFonts w:asciiTheme="minorEastAsia" w:hAnsiTheme="minorEastAsia" w:cstheme="minorEastAsia"/>
-                <w:szCs w:val="21"/>
-              </w:rPr>
-            </w:pPr>
-            <w:r>
-              <w:rPr>
-                <w:rFonts w:hint="eastAsia" w:asciiTheme="minorEastAsia" w:hAnsiTheme="minorEastAsia" w:cstheme="minorEastAsia"/>
-                <w:szCs w:val="21"/>
-              </w:rPr>
-              <w:t>state</w:t>
+                <w:rFonts w:asciiTheme="minorEastAsia" w:hAnsiTheme="minorEastAsia" w:cstheme="minorEastAsia" w:hint="eastAsia"/>
+                <w:szCs w:val="21"/>
+              </w:rPr>
+            </w:pPr>
+            <w:r>
+              <w:rPr>
+                <w:rFonts w:asciiTheme="minorEastAsia" w:hAnsiTheme="minorEastAsia" w:cstheme="minorEastAsia" w:hint="eastAsia"/>
+                <w:szCs w:val="21"/>
+              </w:rPr>
+              <w:t>sw</w:t>
+            </w:r>
+            <w:r>
+              <w:rPr>
+                <w:rFonts w:asciiTheme="minorEastAsia" w:hAnsiTheme="minorEastAsia" w:cstheme="minorEastAsia"/>
+                <w:szCs w:val="21"/>
+              </w:rPr>
+              <w:t>itchstore</w:t>
             </w:r>
           </w:p>
         </w:tc>
@@ -2510,16 +2405,16 @@
           <w:p>
             <w:pPr>
               <w:rPr>
-                <w:rFonts w:asciiTheme="minorEastAsia" w:hAnsiTheme="minorEastAsia" w:cstheme="minorEastAsia"/>
-                <w:szCs w:val="21"/>
-              </w:rPr>
-            </w:pPr>
-            <w:r>
-              <w:rPr>
-                <w:rFonts w:hint="eastAsia" w:asciiTheme="minorEastAsia" w:hAnsiTheme="minorEastAsia" w:cstheme="minorEastAsia"/>
-                <w:szCs w:val="21"/>
-              </w:rPr>
-              <w:t>是否审批通过</w:t>
+                <w:rFonts w:asciiTheme="minorEastAsia" w:hAnsiTheme="minorEastAsia" w:cstheme="minorEastAsia" w:hint="eastAsia"/>
+                <w:szCs w:val="21"/>
+              </w:rPr>
+            </w:pPr>
+            <w:r>
+              <w:rPr>
+                <w:rFonts w:asciiTheme="minorEastAsia" w:hAnsiTheme="minorEastAsia" w:cstheme="minorEastAsia" w:hint="eastAsia"/>
+                <w:szCs w:val="21"/>
+              </w:rPr>
+              <w:t>切换门店</w:t>
             </w:r>
           </w:p>
         </w:tc>
@@ -2530,38 +2425,52 @@
           <w:p>
             <w:pPr>
               <w:rPr>
-                <w:rFonts w:asciiTheme="minorEastAsia" w:hAnsiTheme="minorEastAsia" w:cstheme="minorEastAsia"/>
-                <w:szCs w:val="21"/>
-              </w:rPr>
-            </w:pPr>
-            <w:r>
-              <w:rPr>
-                <w:rFonts w:hint="eastAsia" w:asciiTheme="minorEastAsia" w:hAnsiTheme="minorEastAsia" w:cstheme="minorEastAsia"/>
-                <w:szCs w:val="21"/>
-              </w:rPr>
-              <w:t>1：审批通过 2：审批拒绝</w:t>
+                <w:rFonts w:asciiTheme="minorEastAsia" w:hAnsiTheme="minorEastAsia" w:cstheme="minorEastAsia" w:hint="eastAsia"/>
+                <w:szCs w:val="21"/>
+              </w:rPr>
+            </w:pPr>
+            <w:r>
+              <w:rPr>
+                <w:rFonts w:asciiTheme="minorEastAsia" w:hAnsiTheme="minorEastAsia" w:cstheme="minorEastAsia" w:hint="eastAsia"/>
+                <w:szCs w:val="21"/>
+              </w:rPr>
+              <w:t>必填 0</w:t>
+            </w:r>
+            <w:r>
+              <w:rPr>
+                <w:rFonts w:asciiTheme="minorEastAsia" w:hAnsiTheme="minorEastAsia" w:cstheme="minorEastAsia"/>
+                <w:szCs w:val="21"/>
+              </w:rPr>
+              <w:t xml:space="preserve"> </w:t>
+            </w:r>
+            <w:r>
+              <w:rPr>
+                <w:rFonts w:asciiTheme="minorEastAsia" w:hAnsiTheme="minorEastAsia" w:cstheme="minorEastAsia" w:hint="eastAsia"/>
+                <w:szCs w:val="21"/>
+              </w:rPr>
+              <w:t>禁用 1</w:t>
+            </w:r>
+            <w:r>
+              <w:rPr>
+                <w:rFonts w:asciiTheme="minorEastAsia" w:hAnsiTheme="minorEastAsia" w:cstheme="minorEastAsia"/>
+                <w:szCs w:val="21"/>
+              </w:rPr>
+              <w:t xml:space="preserve"> </w:t>
+            </w:r>
+            <w:r>
+              <w:rPr>
+                <w:rFonts w:asciiTheme="minorEastAsia" w:hAnsiTheme="minorEastAsia" w:cstheme="minorEastAsia" w:hint="eastAsia"/>
+                <w:szCs w:val="21"/>
+              </w:rPr>
+              <w:t>启用</w:t>
             </w:r>
           </w:p>
         </w:tc>
       </w:tr>
       <w:tr>
-        <w:tblPrEx>
-          <w:tblBorders>
-            <w:top w:val="single" w:color="auto" w:sz="4" w:space="0"/>
-            <w:left w:val="single" w:color="auto" w:sz="4" w:space="0"/>
-            <w:bottom w:val="single" w:color="auto" w:sz="4" w:space="0"/>
-            <w:right w:val="single" w:color="auto" w:sz="4" w:space="0"/>
-            <w:insideH w:val="single" w:color="auto" w:sz="4" w:space="0"/>
-            <w:insideV w:val="single" w:color="auto" w:sz="4" w:space="0"/>
-          </w:tblBorders>
-          <w:tblLayout w:type="fixed"/>
-          <w:tblCellMar>
-            <w:top w:w="0" w:type="dxa"/>
-            <w:left w:w="108" w:type="dxa"/>
-            <w:bottom w:w="0" w:type="dxa"/>
-            <w:right w:w="108" w:type="dxa"/>
-          </w:tblCellMar>
-        </w:tblPrEx>
+        <w:trPr>
+          <w:trHeight w:val="354"/>
+        </w:trPr>
         <w:tc>
           <w:tcPr>
             <w:tcW w:w="676" w:type="dxa"/>
@@ -2582,16 +2491,16 @@
           <w:p>
             <w:pPr>
               <w:rPr>
-                <w:rFonts w:asciiTheme="minorEastAsia" w:hAnsiTheme="minorEastAsia" w:cstheme="minorEastAsia"/>
-                <w:szCs w:val="21"/>
-              </w:rPr>
-            </w:pPr>
-            <w:r>
-              <w:rPr>
-                <w:rFonts w:hint="eastAsia" w:asciiTheme="minorEastAsia" w:hAnsiTheme="minorEastAsia" w:cstheme="minorEastAsia"/>
-                <w:szCs w:val="21"/>
-              </w:rPr>
-              <w:t>reason</w:t>
+                <w:rFonts w:asciiTheme="minorEastAsia" w:hAnsiTheme="minorEastAsia" w:cstheme="minorEastAsia" w:hint="eastAsia"/>
+                <w:szCs w:val="21"/>
+              </w:rPr>
+            </w:pPr>
+            <w:r>
+              <w:rPr>
+                <w:rFonts w:asciiTheme="minorEastAsia" w:hAnsiTheme="minorEastAsia" w:cstheme="minorEastAsia" w:hint="eastAsia"/>
+                <w:szCs w:val="21"/>
+              </w:rPr>
+              <w:t>switchworkstation</w:t>
             </w:r>
           </w:p>
         </w:tc>
@@ -2602,16 +2511,16 @@
           <w:p>
             <w:pPr>
               <w:rPr>
-                <w:rFonts w:asciiTheme="minorEastAsia" w:hAnsiTheme="minorEastAsia" w:cstheme="minorEastAsia"/>
-                <w:szCs w:val="21"/>
-              </w:rPr>
-            </w:pPr>
-            <w:r>
-              <w:rPr>
-                <w:rFonts w:hint="eastAsia" w:asciiTheme="minorEastAsia" w:hAnsiTheme="minorEastAsia" w:cstheme="minorEastAsia"/>
-                <w:szCs w:val="21"/>
-              </w:rPr>
-              <w:t>拒绝理由</w:t>
+                <w:rFonts w:asciiTheme="minorEastAsia" w:hAnsiTheme="minorEastAsia" w:cstheme="minorEastAsia" w:hint="eastAsia"/>
+                <w:szCs w:val="21"/>
+              </w:rPr>
+            </w:pPr>
+            <w:r>
+              <w:rPr>
+                <w:rFonts w:asciiTheme="minorEastAsia" w:hAnsiTheme="minorEastAsia" w:cstheme="minorEastAsia" w:hint="eastAsia"/>
+                <w:szCs w:val="21"/>
+              </w:rPr>
+              <w:t>切换吧台</w:t>
             </w:r>
           </w:p>
         </w:tc>
@@ -2622,31 +2531,49 @@
           <w:p>
             <w:pPr>
               <w:rPr>
-                <w:rFonts w:asciiTheme="minorEastAsia" w:hAnsiTheme="minorEastAsia" w:cstheme="minorEastAsia"/>
-                <w:szCs w:val="21"/>
-              </w:rPr>
-            </w:pPr>
+                <w:rFonts w:asciiTheme="minorEastAsia" w:hAnsiTheme="minorEastAsia" w:cstheme="minorEastAsia" w:hint="eastAsia"/>
+                <w:szCs w:val="21"/>
+              </w:rPr>
+            </w:pPr>
+            <w:r>
+              <w:rPr>
+                <w:rFonts w:asciiTheme="minorEastAsia" w:hAnsiTheme="minorEastAsia" w:cstheme="minorEastAsia" w:hint="eastAsia"/>
+                <w:szCs w:val="21"/>
+              </w:rPr>
+              <w:t>必填 0</w:t>
+            </w:r>
+            <w:r>
+              <w:rPr>
+                <w:rFonts w:asciiTheme="minorEastAsia" w:hAnsiTheme="minorEastAsia" w:cstheme="minorEastAsia"/>
+                <w:szCs w:val="21"/>
+              </w:rPr>
+              <w:t xml:space="preserve"> </w:t>
+            </w:r>
+            <w:r>
+              <w:rPr>
+                <w:rFonts w:asciiTheme="minorEastAsia" w:hAnsiTheme="minorEastAsia" w:cstheme="minorEastAsia" w:hint="eastAsia"/>
+                <w:szCs w:val="21"/>
+              </w:rPr>
+              <w:t>禁用 1</w:t>
+            </w:r>
+            <w:r>
+              <w:rPr>
+                <w:rFonts w:asciiTheme="minorEastAsia" w:hAnsiTheme="minorEastAsia" w:cstheme="minorEastAsia"/>
+                <w:szCs w:val="21"/>
+              </w:rPr>
+              <w:t xml:space="preserve"> </w:t>
+            </w:r>
+            <w:r>
+              <w:rPr>
+                <w:rFonts w:asciiTheme="minorEastAsia" w:hAnsiTheme="minorEastAsia" w:cstheme="minorEastAsia" w:hint="eastAsia"/>
+                <w:szCs w:val="21"/>
+              </w:rPr>
+              <w:t>启用</w:t>
+            </w:r>
           </w:p>
         </w:tc>
       </w:tr>
       <w:tr>
-        <w:tblPrEx>
-          <w:tblBorders>
-            <w:top w:val="single" w:color="auto" w:sz="4" w:space="0"/>
-            <w:left w:val="single" w:color="auto" w:sz="4" w:space="0"/>
-            <w:bottom w:val="single" w:color="auto" w:sz="4" w:space="0"/>
-            <w:right w:val="single" w:color="auto" w:sz="4" w:space="0"/>
-            <w:insideH w:val="single" w:color="auto" w:sz="4" w:space="0"/>
-            <w:insideV w:val="single" w:color="auto" w:sz="4" w:space="0"/>
-          </w:tblBorders>
-          <w:tblLayout w:type="fixed"/>
-          <w:tblCellMar>
-            <w:top w:w="0" w:type="dxa"/>
-            <w:left w:w="108" w:type="dxa"/>
-            <w:bottom w:w="0" w:type="dxa"/>
-            <w:right w:w="108" w:type="dxa"/>
-          </w:tblCellMar>
-        </w:tblPrEx>
         <w:tc>
           <w:tcPr>
             <w:tcW w:w="676" w:type="dxa"/>
@@ -2673,10 +2600,10 @@
             </w:pPr>
             <w:r>
               <w:rPr>
-                <w:rFonts w:hint="eastAsia" w:asciiTheme="minorEastAsia" w:hAnsiTheme="minorEastAsia" w:cstheme="minorEastAsia"/>
-                <w:szCs w:val="21"/>
-              </w:rPr>
-              <w:t>workId</w:t>
+                <w:rFonts w:asciiTheme="minorEastAsia" w:hAnsiTheme="minorEastAsia" w:cstheme="minorEastAsia" w:hint="eastAsia"/>
+                <w:szCs w:val="21"/>
+              </w:rPr>
+              <w:t>state</w:t>
             </w:r>
           </w:p>
         </w:tc>
@@ -2693,10 +2620,10 @@
             </w:pPr>
             <w:r>
               <w:rPr>
-                <w:rFonts w:hint="eastAsia" w:asciiTheme="minorEastAsia" w:hAnsiTheme="minorEastAsia" w:cstheme="minorEastAsia"/>
-                <w:szCs w:val="21"/>
-              </w:rPr>
-              <w:t>工单号</w:t>
+                <w:rFonts w:asciiTheme="minorEastAsia" w:hAnsiTheme="minorEastAsia" w:cstheme="minorEastAsia" w:hint="eastAsia"/>
+                <w:szCs w:val="21"/>
+              </w:rPr>
+              <w:t>是否审批通过</w:t>
             </w:r>
           </w:p>
         </w:tc>
@@ -2711,27 +2638,174 @@
                 <w:szCs w:val="21"/>
               </w:rPr>
             </w:pPr>
+            <w:r>
+              <w:rPr>
+                <w:rFonts w:asciiTheme="minorEastAsia" w:hAnsiTheme="minorEastAsia" w:cstheme="minorEastAsia" w:hint="eastAsia"/>
+                <w:szCs w:val="21"/>
+              </w:rPr>
+              <w:t>1</w:t>
+            </w:r>
+            <w:r>
+              <w:rPr>
+                <w:rFonts w:asciiTheme="minorEastAsia" w:hAnsiTheme="minorEastAsia" w:cstheme="minorEastAsia" w:hint="eastAsia"/>
+                <w:szCs w:val="21"/>
+              </w:rPr>
+              <w:t>：审批通过</w:t>
+            </w:r>
+            <w:r>
+              <w:rPr>
+                <w:rFonts w:asciiTheme="minorEastAsia" w:hAnsiTheme="minorEastAsia" w:cstheme="minorEastAsia" w:hint="eastAsia"/>
+                <w:szCs w:val="21"/>
+              </w:rPr>
+              <w:t xml:space="preserve"> 2</w:t>
+            </w:r>
+            <w:r>
+              <w:rPr>
+                <w:rFonts w:asciiTheme="minorEastAsia" w:hAnsiTheme="minorEastAsia" w:cstheme="minorEastAsia" w:hint="eastAsia"/>
+                <w:szCs w:val="21"/>
+              </w:rPr>
+              <w:t>：审批拒绝</w:t>
+            </w:r>
           </w:p>
         </w:tc>
       </w:tr>
       <w:tr>
-        <w:tblPrEx>
-          <w:tblBorders>
-            <w:top w:val="single" w:color="auto" w:sz="4" w:space="0"/>
-            <w:left w:val="single" w:color="auto" w:sz="4" w:space="0"/>
-            <w:bottom w:val="single" w:color="auto" w:sz="4" w:space="0"/>
-            <w:right w:val="single" w:color="auto" w:sz="4" w:space="0"/>
-            <w:insideH w:val="single" w:color="auto" w:sz="4" w:space="0"/>
-            <w:insideV w:val="single" w:color="auto" w:sz="4" w:space="0"/>
-          </w:tblBorders>
-          <w:tblLayout w:type="fixed"/>
-          <w:tblCellMar>
-            <w:top w:w="0" w:type="dxa"/>
-            <w:left w:w="108" w:type="dxa"/>
-            <w:bottom w:w="0" w:type="dxa"/>
-            <w:right w:w="108" w:type="dxa"/>
-          </w:tblCellMar>
-        </w:tblPrEx>
+        <w:tc>
+          <w:tcPr>
+            <w:tcW w:w="676" w:type="dxa"/>
+          </w:tcPr>
+          <w:p>
+            <w:pPr>
+              <w:rPr>
+                <w:rFonts w:asciiTheme="minorEastAsia" w:hAnsiTheme="minorEastAsia" w:cstheme="minorEastAsia"/>
+                <w:szCs w:val="21"/>
+              </w:rPr>
+            </w:pPr>
+          </w:p>
+        </w:tc>
+        <w:tc>
+          <w:tcPr>
+            <w:tcW w:w="2010" w:type="dxa"/>
+          </w:tcPr>
+          <w:p>
+            <w:pPr>
+              <w:rPr>
+                <w:rFonts w:asciiTheme="minorEastAsia" w:hAnsiTheme="minorEastAsia" w:cstheme="minorEastAsia"/>
+                <w:szCs w:val="21"/>
+              </w:rPr>
+            </w:pPr>
+            <w:r>
+              <w:rPr>
+                <w:rFonts w:asciiTheme="minorEastAsia" w:hAnsiTheme="minorEastAsia" w:cstheme="minorEastAsia" w:hint="eastAsia"/>
+                <w:szCs w:val="21"/>
+              </w:rPr>
+              <w:t>reason</w:t>
+            </w:r>
+          </w:p>
+        </w:tc>
+        <w:tc>
+          <w:tcPr>
+            <w:tcW w:w="2426" w:type="dxa"/>
+          </w:tcPr>
+          <w:p>
+            <w:pPr>
+              <w:rPr>
+                <w:rFonts w:asciiTheme="minorEastAsia" w:hAnsiTheme="minorEastAsia" w:cstheme="minorEastAsia"/>
+                <w:szCs w:val="21"/>
+              </w:rPr>
+            </w:pPr>
+            <w:r>
+              <w:rPr>
+                <w:rFonts w:asciiTheme="minorEastAsia" w:hAnsiTheme="minorEastAsia" w:cstheme="minorEastAsia" w:hint="eastAsia"/>
+                <w:szCs w:val="21"/>
+              </w:rPr>
+              <w:t>拒绝理由</w:t>
+            </w:r>
+          </w:p>
+        </w:tc>
+        <w:tc>
+          <w:tcPr>
+            <w:tcW w:w="3274" w:type="dxa"/>
+          </w:tcPr>
+          <w:p>
+            <w:pPr>
+              <w:rPr>
+                <w:rFonts w:asciiTheme="minorEastAsia" w:hAnsiTheme="minorEastAsia" w:cstheme="minorEastAsia"/>
+                <w:szCs w:val="21"/>
+              </w:rPr>
+            </w:pPr>
+          </w:p>
+        </w:tc>
+      </w:tr>
+      <w:tr>
+        <w:tc>
+          <w:tcPr>
+            <w:tcW w:w="676" w:type="dxa"/>
+          </w:tcPr>
+          <w:p>
+            <w:pPr>
+              <w:rPr>
+                <w:rFonts w:asciiTheme="minorEastAsia" w:hAnsiTheme="minorEastAsia" w:cstheme="minorEastAsia"/>
+                <w:szCs w:val="21"/>
+              </w:rPr>
+            </w:pPr>
+          </w:p>
+        </w:tc>
+        <w:tc>
+          <w:tcPr>
+            <w:tcW w:w="2010" w:type="dxa"/>
+          </w:tcPr>
+          <w:p>
+            <w:pPr>
+              <w:rPr>
+                <w:rFonts w:asciiTheme="minorEastAsia" w:hAnsiTheme="minorEastAsia" w:cstheme="minorEastAsia"/>
+                <w:szCs w:val="21"/>
+              </w:rPr>
+            </w:pPr>
+            <w:r>
+              <w:rPr>
+                <w:rFonts w:asciiTheme="minorEastAsia" w:hAnsiTheme="minorEastAsia" w:cstheme="minorEastAsia" w:hint="eastAsia"/>
+                <w:szCs w:val="21"/>
+              </w:rPr>
+              <w:t>workId</w:t>
+            </w:r>
+          </w:p>
+        </w:tc>
+        <w:tc>
+          <w:tcPr>
+            <w:tcW w:w="2426" w:type="dxa"/>
+          </w:tcPr>
+          <w:p>
+            <w:pPr>
+              <w:rPr>
+                <w:rFonts w:asciiTheme="minorEastAsia" w:hAnsiTheme="minorEastAsia" w:cstheme="minorEastAsia"/>
+                <w:szCs w:val="21"/>
+              </w:rPr>
+            </w:pPr>
+            <w:r>
+              <w:rPr>
+                <w:rFonts w:asciiTheme="minorEastAsia" w:hAnsiTheme="minorEastAsia" w:cstheme="minorEastAsia" w:hint="eastAsia"/>
+                <w:szCs w:val="21"/>
+              </w:rPr>
+              <w:t>工单号</w:t>
+            </w:r>
+          </w:p>
+        </w:tc>
+        <w:tc>
+          <w:tcPr>
+            <w:tcW w:w="3274" w:type="dxa"/>
+          </w:tcPr>
+          <w:p>
+            <w:pPr>
+              <w:rPr>
+                <w:rFonts w:asciiTheme="minorEastAsia" w:hAnsiTheme="minorEastAsia" w:cstheme="minorEastAsia"/>
+                <w:szCs w:val="21"/>
+              </w:rPr>
+            </w:pPr>
+          </w:p>
+        </w:tc>
+      </w:tr>
+      <w:tr>
         <w:tc>
           <w:tcPr>
             <w:tcW w:w="676" w:type="dxa"/>
@@ -2754,14 +2828,14 @@
               <w:widowControl/>
               <w:jc w:val="left"/>
               <w:rPr>
-                <w:rFonts w:ascii="宋体" w:hAnsi="宋体" w:eastAsia="宋体" w:cs="宋体"/>
+                <w:rFonts w:ascii="宋体" w:eastAsia="宋体" w:hAnsi="宋体" w:cs="宋体"/>
                 <w:kern w:val="0"/>
                 <w:sz w:val="24"/>
               </w:rPr>
             </w:pPr>
             <w:r>
               <w:rPr>
-                <w:rFonts w:ascii="宋体" w:hAnsi="宋体" w:eastAsia="宋体" w:cs="宋体"/>
+                <w:rFonts w:ascii="宋体" w:eastAsia="宋体" w:hAnsi="宋体" w:cs="宋体"/>
                 <w:kern w:val="0"/>
                 <w:sz w:val="24"/>
               </w:rPr>
@@ -2782,10 +2856,17 @@
             </w:pPr>
             <w:r>
               <w:rPr>
-                <w:rFonts w:hint="eastAsia" w:asciiTheme="minorEastAsia" w:hAnsiTheme="minorEastAsia" w:cstheme="minorEastAsia"/>
-                <w:szCs w:val="21"/>
-              </w:rPr>
-              <w:t>系统Id</w:t>
+                <w:rFonts w:asciiTheme="minorEastAsia" w:hAnsiTheme="minorEastAsia" w:cstheme="minorEastAsia" w:hint="eastAsia"/>
+                <w:szCs w:val="21"/>
+              </w:rPr>
+              <w:t>系统</w:t>
+            </w:r>
+            <w:r>
+              <w:rPr>
+                <w:rFonts w:asciiTheme="minorEastAsia" w:hAnsiTheme="minorEastAsia" w:cstheme="minorEastAsia" w:hint="eastAsia"/>
+                <w:szCs w:val="21"/>
+              </w:rPr>
+              <w:t>Id</w:t>
             </w:r>
           </w:p>
         </w:tc>
@@ -2802,14 +2883,14 @@
             </w:pPr>
             <w:r>
               <w:rPr>
-                <w:rFonts w:hint="eastAsia" w:asciiTheme="minorEastAsia" w:hAnsiTheme="minorEastAsia" w:cstheme="minorEastAsia"/>
+                <w:rFonts w:asciiTheme="minorEastAsia" w:hAnsiTheme="minorEastAsia" w:cstheme="minorEastAsia" w:hint="eastAsia"/>
                 <w:szCs w:val="21"/>
               </w:rPr>
               <w:t>默认值</w:t>
             </w:r>
             <w:r>
               <w:rPr>
-                <w:rFonts w:hint="eastAsia" w:ascii="宋体" w:hAnsi="宋体" w:eastAsia="宋体" w:cs="宋体"/>
+                <w:rFonts w:ascii="宋体" w:eastAsia="宋体" w:hAnsi="宋体" w:cs="宋体" w:hint="eastAsia"/>
                 <w:kern w:val="0"/>
                 <w:sz w:val="24"/>
               </w:rPr>
@@ -2819,23 +2900,6 @@
         </w:tc>
       </w:tr>
       <w:tr>
-        <w:tblPrEx>
-          <w:tblBorders>
-            <w:top w:val="single" w:color="auto" w:sz="4" w:space="0"/>
-            <w:left w:val="single" w:color="auto" w:sz="4" w:space="0"/>
-            <w:bottom w:val="single" w:color="auto" w:sz="4" w:space="0"/>
-            <w:right w:val="single" w:color="auto" w:sz="4" w:space="0"/>
-            <w:insideH w:val="single" w:color="auto" w:sz="4" w:space="0"/>
-            <w:insideV w:val="single" w:color="auto" w:sz="4" w:space="0"/>
-          </w:tblBorders>
-          <w:tblLayout w:type="fixed"/>
-          <w:tblCellMar>
-            <w:top w:w="0" w:type="dxa"/>
-            <w:left w:w="108" w:type="dxa"/>
-            <w:bottom w:w="0" w:type="dxa"/>
-            <w:right w:w="108" w:type="dxa"/>
-          </w:tblCellMar>
-        </w:tblPrEx>
         <w:tc>
           <w:tcPr>
             <w:tcW w:w="676" w:type="dxa"/>
@@ -2858,14 +2922,14 @@
               <w:widowControl/>
               <w:jc w:val="left"/>
               <w:rPr>
-                <w:rFonts w:ascii="宋体" w:hAnsi="宋体" w:eastAsia="宋体" w:cs="宋体"/>
+                <w:rFonts w:ascii="宋体" w:eastAsia="宋体" w:hAnsi="宋体" w:cs="宋体"/>
                 <w:kern w:val="0"/>
                 <w:sz w:val="24"/>
               </w:rPr>
             </w:pPr>
             <w:r>
               <w:rPr>
-                <w:rFonts w:ascii="宋体" w:hAnsi="宋体" w:eastAsia="宋体" w:cs="宋体"/>
+                <w:rFonts w:ascii="宋体" w:eastAsia="宋体" w:hAnsi="宋体" w:cs="宋体"/>
                 <w:kern w:val="0"/>
                 <w:sz w:val="24"/>
               </w:rPr>
@@ -2886,7 +2950,7 @@
             </w:pPr>
             <w:r>
               <w:rPr>
-                <w:rFonts w:hint="eastAsia" w:asciiTheme="minorEastAsia" w:hAnsiTheme="minorEastAsia" w:cstheme="minorEastAsia"/>
+                <w:rFonts w:asciiTheme="minorEastAsia" w:hAnsiTheme="minorEastAsia" w:cstheme="minorEastAsia" w:hint="eastAsia"/>
                 <w:szCs w:val="21"/>
               </w:rPr>
               <w:t>版本号</w:t>
@@ -2900,21 +2964,21 @@
           <w:p>
             <w:pPr>
               <w:rPr>
-                <w:rFonts w:ascii="宋体" w:hAnsi="宋体" w:eastAsia="宋体" w:cs="宋体"/>
+                <w:rFonts w:ascii="宋体" w:eastAsia="宋体" w:hAnsi="宋体" w:cs="宋体"/>
                 <w:kern w:val="0"/>
                 <w:sz w:val="24"/>
               </w:rPr>
             </w:pPr>
             <w:r>
               <w:rPr>
-                <w:rFonts w:hint="eastAsia" w:asciiTheme="minorEastAsia" w:hAnsiTheme="minorEastAsia" w:cstheme="minorEastAsia"/>
+                <w:rFonts w:asciiTheme="minorEastAsia" w:hAnsiTheme="minorEastAsia" w:cstheme="minorEastAsia" w:hint="eastAsia"/>
                 <w:szCs w:val="21"/>
               </w:rPr>
               <w:t>默认值</w:t>
             </w:r>
             <w:r>
               <w:rPr>
-                <w:rFonts w:ascii="宋体" w:hAnsi="宋体" w:eastAsia="宋体" w:cs="宋体"/>
+                <w:rFonts w:ascii="宋体" w:eastAsia="宋体" w:hAnsi="宋体" w:cs="宋体"/>
                 <w:kern w:val="0"/>
                 <w:sz w:val="24"/>
               </w:rPr>
@@ -2936,7 +3000,7 @@
       </w:pPr>
       <w:r>
         <w:rPr>
-          <w:rFonts w:hint="eastAsia" w:asciiTheme="minorEastAsia" w:hAnsiTheme="minorEastAsia" w:cstheme="minorEastAsia"/>
+          <w:rFonts w:asciiTheme="minorEastAsia" w:hAnsiTheme="minorEastAsia" w:cstheme="minorEastAsia" w:hint="eastAsia"/>
           <w:b/>
           <w:bCs/>
           <w:sz w:val="28"/>
@@ -2961,7 +3025,7 @@
       </w:pPr>
       <w:r>
         <w:rPr>
-          <w:rFonts w:hint="eastAsia" w:asciiTheme="minorEastAsia" w:hAnsiTheme="minorEastAsia" w:cstheme="minorEastAsia"/>
+          <w:rFonts w:asciiTheme="minorEastAsia" w:hAnsiTheme="minorEastAsia" w:cstheme="minorEastAsia" w:hint="eastAsia"/>
           <w:b/>
           <w:bCs/>
           <w:sz w:val="28"/>
@@ -2981,7 +3045,7 @@
       </w:pPr>
       <w:r>
         <w:rPr>
-          <w:rFonts w:hint="eastAsia" w:asciiTheme="minorEastAsia" w:hAnsiTheme="minorEastAsia" w:cstheme="minorEastAsia"/>
+          <w:rFonts w:asciiTheme="minorEastAsia" w:hAnsiTheme="minorEastAsia" w:cstheme="minorEastAsia" w:hint="eastAsia"/>
           <w:sz w:val="28"/>
           <w:szCs w:val="28"/>
         </w:rPr>
@@ -2999,7 +3063,7 @@
       </w:pPr>
       <w:r>
         <w:rPr>
-          <w:rFonts w:hint="eastAsia" w:asciiTheme="minorEastAsia" w:hAnsiTheme="minorEastAsia" w:cstheme="minorEastAsia"/>
+          <w:rFonts w:asciiTheme="minorEastAsia" w:hAnsiTheme="minorEastAsia" w:cstheme="minorEastAsia" w:hint="eastAsia"/>
           <w:sz w:val="28"/>
           <w:szCs w:val="28"/>
         </w:rPr>
@@ -3017,7 +3081,7 @@
       </w:pPr>
       <w:r>
         <w:rPr>
-          <w:rFonts w:hint="eastAsia" w:asciiTheme="minorEastAsia" w:hAnsiTheme="minorEastAsia" w:cstheme="minorEastAsia"/>
+          <w:rFonts w:asciiTheme="minorEastAsia" w:hAnsiTheme="minorEastAsia" w:cstheme="minorEastAsia" w:hint="eastAsia"/>
           <w:sz w:val="28"/>
           <w:szCs w:val="28"/>
         </w:rPr>
@@ -3035,7 +3099,7 @@
       </w:pPr>
       <w:r>
         <w:rPr>
-          <w:rFonts w:hint="eastAsia" w:asciiTheme="minorEastAsia" w:hAnsiTheme="minorEastAsia" w:cstheme="minorEastAsia"/>
+          <w:rFonts w:asciiTheme="minorEastAsia" w:hAnsiTheme="minorEastAsia" w:cstheme="minorEastAsia" w:hint="eastAsia"/>
           <w:sz w:val="28"/>
           <w:szCs w:val="28"/>
         </w:rPr>
@@ -3053,11 +3117,27 @@
       </w:pPr>
       <w:r>
         <w:rPr>
-          <w:rFonts w:hint="eastAsia" w:asciiTheme="minorEastAsia" w:hAnsiTheme="minorEastAsia" w:cstheme="minorEastAsia"/>
-          <w:sz w:val="28"/>
-          <w:szCs w:val="28"/>
-        </w:rPr>
-        <w:t>"Result_Msg": "保存成功"</w:t>
+          <w:rFonts w:asciiTheme="minorEastAsia" w:hAnsiTheme="minorEastAsia" w:cstheme="minorEastAsia" w:hint="eastAsia"/>
+          <w:sz w:val="28"/>
+          <w:szCs w:val="28"/>
+        </w:rPr>
+        <w:t>"Result_Msg": "</w:t>
+      </w:r>
+      <w:r>
+        <w:rPr>
+          <w:rFonts w:asciiTheme="minorEastAsia" w:hAnsiTheme="minorEastAsia" w:cstheme="minorEastAsia" w:hint="eastAsia"/>
+          <w:sz w:val="28"/>
+          <w:szCs w:val="28"/>
+        </w:rPr>
+        <w:t>保存成功</w:t>
+      </w:r>
+      <w:r>
+        <w:rPr>
+          <w:rFonts w:asciiTheme="minorEastAsia" w:hAnsiTheme="minorEastAsia" w:cstheme="minorEastAsia" w:hint="eastAsia"/>
+          <w:sz w:val="28"/>
+          <w:szCs w:val="28"/>
+        </w:rPr>
+        <w:t>"</w:t>
       </w:r>
     </w:p>
     <w:p>
@@ -3071,7 +3151,7 @@
       </w:pPr>
       <w:r>
         <w:rPr>
-          <w:rFonts w:hint="eastAsia" w:asciiTheme="minorEastAsia" w:hAnsiTheme="minorEastAsia" w:cstheme="minorEastAsia"/>
+          <w:rFonts w:asciiTheme="minorEastAsia" w:hAnsiTheme="minorEastAsia" w:cstheme="minorEastAsia" w:hint="eastAsia"/>
           <w:sz w:val="28"/>
           <w:szCs w:val="28"/>
         </w:rPr>
@@ -3094,7 +3174,7 @@
       </w:pPr>
       <w:r>
         <w:rPr>
-          <w:rFonts w:hint="eastAsia" w:asciiTheme="minorEastAsia" w:hAnsiTheme="minorEastAsia" w:cstheme="minorEastAsia"/>
+          <w:rFonts w:asciiTheme="minorEastAsia" w:hAnsiTheme="minorEastAsia" w:cstheme="minorEastAsia" w:hint="eastAsia"/>
           <w:b/>
           <w:bCs/>
           <w:sz w:val="28"/>
@@ -3114,7 +3194,7 @@
       </w:pPr>
       <w:r>
         <w:rPr>
-          <w:rFonts w:hint="eastAsia" w:asciiTheme="minorEastAsia" w:hAnsiTheme="minorEastAsia" w:cstheme="minorEastAsia"/>
+          <w:rFonts w:asciiTheme="minorEastAsia" w:hAnsiTheme="minorEastAsia" w:cstheme="minorEastAsia" w:hint="eastAsia"/>
           <w:sz w:val="28"/>
           <w:szCs w:val="28"/>
         </w:rPr>
@@ -3132,11 +3212,19 @@
       </w:pPr>
       <w:r>
         <w:rPr>
-          <w:rFonts w:hint="eastAsia" w:asciiTheme="minorEastAsia" w:hAnsiTheme="minorEastAsia" w:cstheme="minorEastAsia"/>
-          <w:sz w:val="28"/>
-          <w:szCs w:val="28"/>
-        </w:rPr>
-        <w:t>"Return_Code": "1",</w:t>
+          <w:rFonts w:asciiTheme="minorEastAsia" w:hAnsiTheme="minorEastAsia" w:cstheme="minorEastAsia" w:hint="eastAsia"/>
+          <w:sz w:val="28"/>
+          <w:szCs w:val="28"/>
+        </w:rPr>
+        <w:t>"</w:t>
+      </w:r>
+      <w:r>
+        <w:rPr>
+          <w:rFonts w:asciiTheme="minorEastAsia" w:hAnsiTheme="minorEastAsia" w:cstheme="minorEastAsia" w:hint="eastAsia"/>
+          <w:sz w:val="28"/>
+          <w:szCs w:val="28"/>
+        </w:rPr>
+        <w:t>Return_Code": "1",</w:t>
       </w:r>
     </w:p>
     <w:p>
@@ -3150,7 +3238,7 @@
       </w:pPr>
       <w:r>
         <w:rPr>
-          <w:rFonts w:hint="eastAsia" w:asciiTheme="minorEastAsia" w:hAnsiTheme="minorEastAsia" w:cstheme="minorEastAsia"/>
+          <w:rFonts w:asciiTheme="minorEastAsia" w:hAnsiTheme="minorEastAsia" w:cstheme="minorEastAsia" w:hint="eastAsia"/>
           <w:sz w:val="28"/>
           <w:szCs w:val="28"/>
         </w:rPr>
@@ -3168,7 +3256,7 @@
       </w:pPr>
       <w:r>
         <w:rPr>
-          <w:rFonts w:hint="eastAsia" w:asciiTheme="minorEastAsia" w:hAnsiTheme="minorEastAsia" w:cstheme="minorEastAsia"/>
+          <w:rFonts w:asciiTheme="minorEastAsia" w:hAnsiTheme="minorEastAsia" w:cstheme="minorEastAsia" w:hint="eastAsia"/>
           <w:sz w:val="28"/>
           <w:szCs w:val="28"/>
         </w:rPr>
@@ -3186,11 +3274,28 @@
       </w:pPr>
       <w:r>
         <w:rPr>
-          <w:rFonts w:hint="eastAsia" w:asciiTheme="minorEastAsia" w:hAnsiTheme="minorEastAsia" w:cstheme="minorEastAsia"/>
-          <w:sz w:val="28"/>
-          <w:szCs w:val="28"/>
-        </w:rPr>
-        <w:t>"Result_Msg": "错误信息"</w:t>
+          <w:rFonts w:asciiTheme="minorEastAsia" w:hAnsiTheme="minorEastAsia" w:cstheme="minorEastAsia" w:hint="eastAsia"/>
+          <w:sz w:val="28"/>
+          <w:szCs w:val="28"/>
+        </w:rPr>
+        <w:lastRenderedPageBreak/>
+        <w:t>"Result_Msg": "</w:t>
+      </w:r>
+      <w:r>
+        <w:rPr>
+          <w:rFonts w:asciiTheme="minorEastAsia" w:hAnsiTheme="minorEastAsia" w:cstheme="minorEastAsia" w:hint="eastAsia"/>
+          <w:sz w:val="28"/>
+          <w:szCs w:val="28"/>
+        </w:rPr>
+        <w:t>错误信息</w:t>
+      </w:r>
+      <w:r>
+        <w:rPr>
+          <w:rFonts w:asciiTheme="minorEastAsia" w:hAnsiTheme="minorEastAsia" w:cstheme="minorEastAsia" w:hint="eastAsia"/>
+          <w:sz w:val="28"/>
+          <w:szCs w:val="28"/>
+        </w:rPr>
+        <w:t>"</w:t>
       </w:r>
     </w:p>
     <w:p>
@@ -3204,7 +3309,7 @@
       </w:pPr>
       <w:r>
         <w:rPr>
-          <w:rFonts w:hint="eastAsia" w:asciiTheme="minorEastAsia" w:hAnsiTheme="minorEastAsia" w:cstheme="minorEastAsia"/>
+          <w:rFonts w:asciiTheme="minorEastAsia" w:hAnsiTheme="minorEastAsia" w:cstheme="minorEastAsia" w:hint="eastAsia"/>
           <w:sz w:val="28"/>
           <w:szCs w:val="28"/>
         </w:rPr>
@@ -3213,7 +3318,7 @@
     </w:p>
     <w:p>
       <w:pPr>
-        <w:pStyle w:val="2"/>
+        <w:pStyle w:val="1"/>
         <w:numPr>
           <w:ilvl w:val="0"/>
           <w:numId w:val="5"/>
@@ -3229,25 +3334,25 @@
     <w:p>
       <w:pPr>
         <w:rPr>
-          <w:rStyle w:val="18"/>
-        </w:rPr>
-      </w:pPr>
-      <w:r>
-        <w:rPr>
-          <w:rStyle w:val="18"/>
+          <w:rStyle w:val="object-properties-preview"/>
+        </w:rPr>
+      </w:pPr>
+      <w:r>
+        <w:rPr>
+          <w:rStyle w:val="object-properties-preview"/>
           <w:rFonts w:hint="eastAsia"/>
         </w:rPr>
         <w:t>注册成功后，后台向商户管理员推送模板消息：新用户注册审核提醒</w:t>
       </w:r>
       <w:r>
         <w:rPr>
-          <w:rStyle w:val="18"/>
+          <w:rStyle w:val="object-properties-preview"/>
         </w:rPr>
         <w:t>—</w:t>
       </w:r>
       <w:r>
         <w:rPr>
-          <w:rStyle w:val="18"/>
+          <w:rStyle w:val="object-properties-preview"/>
           <w:rFonts w:hint="eastAsia"/>
         </w:rPr>
         <w:t>收到莘宸商户注册信息，管理员点击跳转地址</w:t>
@@ -3256,12 +3361,12 @@
     <w:p>
       <w:pPr>
         <w:rPr>
-          <w:rStyle w:val="18"/>
-        </w:rPr>
-      </w:pPr>
-      <w:r>
-        <w:rPr>
-          <w:rFonts w:ascii="新宋体" w:hAnsi="新宋体" w:eastAsia="宋体" w:cs="新宋体"/>
+          <w:rStyle w:val="object-properties-preview"/>
+        </w:rPr>
+      </w:pPr>
+      <w:r>
+        <w:rPr>
+          <w:rFonts w:ascii="新宋体" w:eastAsia="宋体" w:hAnsi="新宋体" w:cs="新宋体"/>
           <w:color w:val="000000"/>
           <w:kern w:val="0"/>
           <w:sz w:val="19"/>
@@ -3272,7 +3377,7 @@
       </w:r>
       <w:r>
         <w:rPr>
-          <w:rFonts w:hint="eastAsia" w:ascii="新宋体" w:hAnsi="新宋体" w:eastAsia="宋体" w:cs="新宋体"/>
+          <w:rFonts w:ascii="新宋体" w:eastAsia="宋体" w:hAnsi="新宋体" w:cs="新宋体" w:hint="eastAsia"/>
           <w:color w:val="000000"/>
           <w:kern w:val="0"/>
           <w:sz w:val="19"/>
@@ -3283,7 +3388,7 @@
     </w:p>
     <w:p>
       <w:pPr>
-        <w:pStyle w:val="2"/>
+        <w:pStyle w:val="1"/>
         <w:numPr>
           <w:ilvl w:val="0"/>
           <w:numId w:val="5"/>
@@ -3299,7 +3404,7 @@
     <w:p>
       <w:pPr>
         <w:rPr>
-          <w:rFonts w:ascii="新宋体" w:hAnsi="新宋体" w:eastAsia="宋体" w:cs="新宋体"/>
+          <w:rFonts w:ascii="新宋体" w:eastAsia="宋体" w:hAnsi="新宋体" w:cs="新宋体"/>
           <w:color w:val="000000"/>
           <w:kern w:val="0"/>
           <w:sz w:val="19"/>
@@ -3308,7 +3413,7 @@
       </w:pPr>
       <w:r>
         <w:rPr>
-          <w:rFonts w:hint="eastAsia" w:asciiTheme="minorEastAsia" w:hAnsiTheme="minorEastAsia" w:cstheme="minorEastAsia"/>
+          <w:rFonts w:asciiTheme="minorEastAsia" w:hAnsiTheme="minorEastAsia" w:cstheme="minorEastAsia" w:hint="eastAsia"/>
           <w:b/>
           <w:bCs/>
           <w:sz w:val="28"/>
@@ -3318,7 +3423,7 @@
       </w:r>
       <w:r>
         <w:rPr>
-          <w:rFonts w:hint="eastAsia" w:asciiTheme="minorEastAsia" w:hAnsiTheme="minorEastAsia" w:cstheme="minorEastAsia"/>
+          <w:rFonts w:asciiTheme="minorEastAsia" w:hAnsiTheme="minorEastAsia" w:cstheme="minorEastAsia" w:hint="eastAsia"/>
           <w:sz w:val="28"/>
           <w:szCs w:val="28"/>
         </w:rPr>
@@ -3326,7 +3431,7 @@
       </w:r>
       <w:r>
         <w:rPr>
-          <w:rFonts w:ascii="新宋体" w:hAnsi="新宋体" w:eastAsia="宋体" w:cs="新宋体"/>
+          <w:rFonts w:ascii="新宋体" w:eastAsia="宋体" w:hAnsi="新宋体" w:cs="新宋体"/>
           <w:color w:val="000000"/>
           <w:kern w:val="0"/>
           <w:sz w:val="19"/>
@@ -3348,36 +3453,46 @@
       </w:pPr>
       <w:r>
         <w:rPr>
-          <w:rFonts w:hint="eastAsia" w:asciiTheme="minorEastAsia" w:hAnsiTheme="minorEastAsia" w:cstheme="minorEastAsia"/>
+          <w:rFonts w:asciiTheme="minorEastAsia" w:hAnsiTheme="minorEastAsia" w:cstheme="minorEastAsia" w:hint="eastAsia"/>
           <w:b/>
           <w:bCs/>
           <w:sz w:val="28"/>
           <w:szCs w:val="28"/>
         </w:rPr>
-        <w:t>调用方式：POST</w:t>
-      </w:r>
-    </w:p>
-    <w:p>
-      <w:pPr>
-        <w:rPr>
-          <w:rFonts w:asciiTheme="minorEastAsia" w:hAnsiTheme="minorEastAsia" w:cstheme="minorEastAsia"/>
-          <w:sz w:val="28"/>
-          <w:szCs w:val="28"/>
-        </w:rPr>
-      </w:pPr>
-      <w:r>
-        <w:rPr>
-          <w:rFonts w:hint="eastAsia" w:asciiTheme="minorEastAsia" w:hAnsiTheme="minorEastAsia" w:cstheme="minorEastAsia"/>
+        <w:t>调用方式：</w:t>
+      </w:r>
+      <w:r>
+        <w:rPr>
+          <w:rFonts w:asciiTheme="minorEastAsia" w:hAnsiTheme="minorEastAsia" w:cstheme="minorEastAsia" w:hint="eastAsia"/>
           <w:b/>
           <w:bCs/>
           <w:sz w:val="28"/>
           <w:szCs w:val="28"/>
         </w:rPr>
+        <w:t>POST</w:t>
+      </w:r>
+    </w:p>
+    <w:p>
+      <w:pPr>
+        <w:rPr>
+          <w:rFonts w:asciiTheme="minorEastAsia" w:hAnsiTheme="minorEastAsia" w:cstheme="minorEastAsia"/>
+          <w:sz w:val="28"/>
+          <w:szCs w:val="28"/>
+        </w:rPr>
+      </w:pPr>
+      <w:r>
+        <w:rPr>
+          <w:rFonts w:asciiTheme="minorEastAsia" w:hAnsiTheme="minorEastAsia" w:cstheme="minorEastAsia" w:hint="eastAsia"/>
+          <w:b/>
+          <w:bCs/>
+          <w:sz w:val="28"/>
+          <w:szCs w:val="28"/>
+        </w:rPr>
         <w:t>输入参数</w:t>
       </w:r>
       <w:r>
         <w:rPr>
-          <w:rFonts w:hint="eastAsia" w:asciiTheme="minorEastAsia" w:hAnsiTheme="minorEastAsia" w:cstheme="minorEastAsia"/>
+          <w:rFonts w:asciiTheme="minorEastAsia" w:hAnsiTheme="minorEastAsia" w:cstheme="minorEastAsia" w:hint="eastAsia"/>
           <w:sz w:val="28"/>
           <w:szCs w:val="28"/>
         </w:rPr>
@@ -3386,24 +3501,10 @@
     </w:p>
     <w:tbl>
       <w:tblPr>
-        <w:tblStyle w:val="10"/>
+        <w:tblStyle w:val="a6"/>
         <w:tblW w:w="8386" w:type="dxa"/>
-        <w:tblInd w:w="0" w:type="dxa"/>
-        <w:tblBorders>
-          <w:top w:val="single" w:color="auto" w:sz="4" w:space="0"/>
-          <w:left w:val="single" w:color="auto" w:sz="4" w:space="0"/>
-          <w:bottom w:val="single" w:color="auto" w:sz="4" w:space="0"/>
-          <w:right w:val="single" w:color="auto" w:sz="4" w:space="0"/>
-          <w:insideH w:val="single" w:color="auto" w:sz="4" w:space="0"/>
-          <w:insideV w:val="single" w:color="auto" w:sz="4" w:space="0"/>
-        </w:tblBorders>
         <w:tblLayout w:type="fixed"/>
-        <w:tblCellMar>
-          <w:top w:w="0" w:type="dxa"/>
-          <w:left w:w="108" w:type="dxa"/>
-          <w:bottom w:w="0" w:type="dxa"/>
-          <w:right w:w="108" w:type="dxa"/>
-        </w:tblCellMar>
+        <w:tblLook w:val="04A0" w:firstRow="1" w:lastRow="0" w:firstColumn="1" w:lastColumn="0" w:noHBand="0" w:noVBand="1"/>
       </w:tblPr>
       <w:tblGrid>
         <w:gridCol w:w="676"/>
@@ -3412,23 +3513,6 @@
         <w:gridCol w:w="3274"/>
       </w:tblGrid>
       <w:tr>
-        <w:tblPrEx>
-          <w:tblBorders>
-            <w:top w:val="single" w:color="auto" w:sz="4" w:space="0"/>
-            <w:left w:val="single" w:color="auto" w:sz="4" w:space="0"/>
-            <w:bottom w:val="single" w:color="auto" w:sz="4" w:space="0"/>
-            <w:right w:val="single" w:color="auto" w:sz="4" w:space="0"/>
-            <w:insideH w:val="single" w:color="auto" w:sz="4" w:space="0"/>
-            <w:insideV w:val="single" w:color="auto" w:sz="4" w:space="0"/>
-          </w:tblBorders>
-          <w:tblLayout w:type="fixed"/>
-          <w:tblCellMar>
-            <w:top w:w="0" w:type="dxa"/>
-            <w:left w:w="108" w:type="dxa"/>
-            <w:bottom w:w="0" w:type="dxa"/>
-            <w:right w:w="108" w:type="dxa"/>
-          </w:tblCellMar>
-        </w:tblPrEx>
         <w:tc>
           <w:tcPr>
             <w:tcW w:w="676" w:type="dxa"/>
@@ -3442,7 +3526,7 @@
             </w:pPr>
             <w:r>
               <w:rPr>
-                <w:rFonts w:hint="eastAsia" w:asciiTheme="minorEastAsia" w:hAnsiTheme="minorEastAsia" w:cstheme="minorEastAsia"/>
+                <w:rFonts w:asciiTheme="minorEastAsia" w:hAnsiTheme="minorEastAsia" w:cstheme="minorEastAsia" w:hint="eastAsia"/>
                 <w:szCs w:val="21"/>
               </w:rPr>
               <w:t>序号</w:t>
@@ -3462,7 +3546,7 @@
             </w:pPr>
             <w:r>
               <w:rPr>
-                <w:rFonts w:hint="eastAsia" w:asciiTheme="minorEastAsia" w:hAnsiTheme="minorEastAsia" w:cstheme="minorEastAsia"/>
+                <w:rFonts w:asciiTheme="minorEastAsia" w:hAnsiTheme="minorEastAsia" w:cstheme="minorEastAsia" w:hint="eastAsia"/>
                 <w:szCs w:val="21"/>
               </w:rPr>
               <w:t>参数名称</w:t>
@@ -3482,7 +3566,7 @@
             </w:pPr>
             <w:r>
               <w:rPr>
-                <w:rFonts w:hint="eastAsia" w:asciiTheme="minorEastAsia" w:hAnsiTheme="minorEastAsia" w:cstheme="minorEastAsia"/>
+                <w:rFonts w:asciiTheme="minorEastAsia" w:hAnsiTheme="minorEastAsia" w:cstheme="minorEastAsia" w:hint="eastAsia"/>
                 <w:szCs w:val="21"/>
               </w:rPr>
               <w:t>说明</w:t>
@@ -3502,7 +3586,7 @@
             </w:pPr>
             <w:r>
               <w:rPr>
-                <w:rFonts w:hint="eastAsia" w:asciiTheme="minorEastAsia" w:hAnsiTheme="minorEastAsia" w:cstheme="minorEastAsia"/>
+                <w:rFonts w:asciiTheme="minorEastAsia" w:hAnsiTheme="minorEastAsia" w:cstheme="minorEastAsia" w:hint="eastAsia"/>
                 <w:szCs w:val="21"/>
               </w:rPr>
               <w:t>备注</w:t>
@@ -3511,25 +3595,8 @@
         </w:tc>
       </w:tr>
       <w:tr>
-        <w:tblPrEx>
-          <w:tblBorders>
-            <w:top w:val="single" w:color="auto" w:sz="4" w:space="0"/>
-            <w:left w:val="single" w:color="auto" w:sz="4" w:space="0"/>
-            <w:bottom w:val="single" w:color="auto" w:sz="4" w:space="0"/>
-            <w:right w:val="single" w:color="auto" w:sz="4" w:space="0"/>
-            <w:insideH w:val="single" w:color="auto" w:sz="4" w:space="0"/>
-            <w:insideV w:val="single" w:color="auto" w:sz="4" w:space="0"/>
-          </w:tblBorders>
-          <w:tblLayout w:type="fixed"/>
-          <w:tblCellMar>
-            <w:top w:w="0" w:type="dxa"/>
-            <w:left w:w="108" w:type="dxa"/>
-            <w:bottom w:w="0" w:type="dxa"/>
-            <w:right w:w="108" w:type="dxa"/>
-          </w:tblCellMar>
-        </w:tblPrEx>
         <w:trPr>
-          <w:trHeight w:val="354" w:hRule="atLeast"/>
+          <w:trHeight w:val="354"/>
         </w:trPr>
         <w:tc>
           <w:tcPr>
@@ -3544,7 +3611,7 @@
             </w:pPr>
             <w:r>
               <w:rPr>
-                <w:rFonts w:hint="eastAsia" w:asciiTheme="minorEastAsia" w:hAnsiTheme="minorEastAsia" w:cstheme="minorEastAsia"/>
+                <w:rFonts w:asciiTheme="minorEastAsia" w:hAnsiTheme="minorEastAsia" w:cstheme="minorEastAsia" w:hint="eastAsia"/>
                 <w:szCs w:val="21"/>
               </w:rPr>
               <w:t>1</w:t>
@@ -3584,10 +3651,31 @@
             </w:pPr>
             <w:r>
               <w:rPr>
-                <w:rFonts w:hint="eastAsia" w:asciiTheme="minorEastAsia" w:hAnsiTheme="minorEastAsia" w:cstheme="minorEastAsia"/>
-                <w:szCs w:val="21"/>
-              </w:rPr>
-              <w:t>下10000个openId</w:t>
+                <w:rFonts w:asciiTheme="minorEastAsia" w:hAnsiTheme="minorEastAsia" w:cstheme="minorEastAsia" w:hint="eastAsia"/>
+                <w:szCs w:val="21"/>
+              </w:rPr>
+              <w:t>下</w:t>
+            </w:r>
+            <w:r>
+              <w:rPr>
+                <w:rFonts w:asciiTheme="minorEastAsia" w:hAnsiTheme="minorEastAsia" w:cstheme="minorEastAsia" w:hint="eastAsia"/>
+                <w:szCs w:val="21"/>
+              </w:rPr>
+              <w:t>10000</w:t>
+            </w:r>
+            <w:r>
+              <w:rPr>
+                <w:rFonts w:asciiTheme="minorEastAsia" w:hAnsiTheme="minorEastAsia" w:cstheme="minorEastAsia" w:hint="eastAsia"/>
+                <w:szCs w:val="21"/>
+              </w:rPr>
+              <w:t>个</w:t>
+            </w:r>
+            <w:r>
+              <w:rPr>
+                <w:rFonts w:asciiTheme="minorEastAsia" w:hAnsiTheme="minorEastAsia" w:cstheme="minorEastAsia" w:hint="eastAsia"/>
+                <w:szCs w:val="21"/>
+              </w:rPr>
+              <w:t>openId</w:t>
             </w:r>
           </w:p>
         </w:tc>
@@ -3604,7 +3692,7 @@
             </w:pPr>
             <w:r>
               <w:rPr>
-                <w:rFonts w:hint="eastAsia" w:asciiTheme="minorEastAsia" w:hAnsiTheme="minorEastAsia" w:cstheme="minorEastAsia"/>
+                <w:rFonts w:asciiTheme="minorEastAsia" w:hAnsiTheme="minorEastAsia" w:cstheme="minorEastAsia" w:hint="eastAsia"/>
                 <w:szCs w:val="21"/>
               </w:rPr>
               <w:t>可选</w:t>
@@ -3613,23 +3701,6 @@
         </w:tc>
       </w:tr>
       <w:tr>
-        <w:tblPrEx>
-          <w:tblBorders>
-            <w:top w:val="single" w:color="auto" w:sz="4" w:space="0"/>
-            <w:left w:val="single" w:color="auto" w:sz="4" w:space="0"/>
-            <w:bottom w:val="single" w:color="auto" w:sz="4" w:space="0"/>
-            <w:right w:val="single" w:color="auto" w:sz="4" w:space="0"/>
-            <w:insideH w:val="single" w:color="auto" w:sz="4" w:space="0"/>
-            <w:insideV w:val="single" w:color="auto" w:sz="4" w:space="0"/>
-          </w:tblBorders>
-          <w:tblLayout w:type="fixed"/>
-          <w:tblCellMar>
-            <w:top w:w="0" w:type="dxa"/>
-            <w:left w:w="108" w:type="dxa"/>
-            <w:bottom w:w="0" w:type="dxa"/>
-            <w:right w:w="108" w:type="dxa"/>
-          </w:tblCellMar>
-        </w:tblPrEx>
         <w:tc>
           <w:tcPr>
             <w:tcW w:w="676" w:type="dxa"/>
@@ -3652,14 +3723,14 @@
               <w:widowControl/>
               <w:jc w:val="left"/>
               <w:rPr>
-                <w:rFonts w:ascii="宋体" w:hAnsi="宋体" w:eastAsia="宋体" w:cs="宋体"/>
+                <w:rFonts w:ascii="宋体" w:eastAsia="宋体" w:hAnsi="宋体" w:cs="宋体"/>
                 <w:kern w:val="0"/>
                 <w:sz w:val="24"/>
               </w:rPr>
             </w:pPr>
             <w:r>
               <w:rPr>
-                <w:rFonts w:ascii="宋体" w:hAnsi="宋体" w:eastAsia="宋体" w:cs="宋体"/>
+                <w:rFonts w:ascii="宋体" w:eastAsia="宋体" w:hAnsi="宋体" w:cs="宋体"/>
                 <w:kern w:val="0"/>
                 <w:sz w:val="24"/>
               </w:rPr>
@@ -3680,10 +3751,17 @@
             </w:pPr>
             <w:r>
               <w:rPr>
-                <w:rFonts w:hint="eastAsia" w:asciiTheme="minorEastAsia" w:hAnsiTheme="minorEastAsia" w:cstheme="minorEastAsia"/>
-                <w:szCs w:val="21"/>
-              </w:rPr>
-              <w:t>系统Id</w:t>
+                <w:rFonts w:asciiTheme="minorEastAsia" w:hAnsiTheme="minorEastAsia" w:cstheme="minorEastAsia" w:hint="eastAsia"/>
+                <w:szCs w:val="21"/>
+              </w:rPr>
+              <w:t>系统</w:t>
+            </w:r>
+            <w:r>
+              <w:rPr>
+                <w:rFonts w:asciiTheme="minorEastAsia" w:hAnsiTheme="minorEastAsia" w:cstheme="minorEastAsia" w:hint="eastAsia"/>
+                <w:szCs w:val="21"/>
+              </w:rPr>
+              <w:t>Id</w:t>
             </w:r>
           </w:p>
         </w:tc>
@@ -3700,14 +3778,14 @@
             </w:pPr>
             <w:r>
               <w:rPr>
-                <w:rFonts w:hint="eastAsia" w:asciiTheme="minorEastAsia" w:hAnsiTheme="minorEastAsia" w:cstheme="minorEastAsia"/>
+                <w:rFonts w:asciiTheme="minorEastAsia" w:hAnsiTheme="minorEastAsia" w:cstheme="minorEastAsia" w:hint="eastAsia"/>
                 <w:szCs w:val="21"/>
               </w:rPr>
               <w:t>默认值</w:t>
             </w:r>
             <w:r>
               <w:rPr>
-                <w:rFonts w:hint="eastAsia" w:ascii="宋体" w:hAnsi="宋体" w:eastAsia="宋体" w:cs="宋体"/>
+                <w:rFonts w:ascii="宋体" w:eastAsia="宋体" w:hAnsi="宋体" w:cs="宋体" w:hint="eastAsia"/>
                 <w:kern w:val="0"/>
                 <w:sz w:val="24"/>
               </w:rPr>
@@ -3717,23 +3795,6 @@
         </w:tc>
       </w:tr>
       <w:tr>
-        <w:tblPrEx>
-          <w:tblBorders>
-            <w:top w:val="single" w:color="auto" w:sz="4" w:space="0"/>
-            <w:left w:val="single" w:color="auto" w:sz="4" w:space="0"/>
-            <w:bottom w:val="single" w:color="auto" w:sz="4" w:space="0"/>
-            <w:right w:val="single" w:color="auto" w:sz="4" w:space="0"/>
-            <w:insideH w:val="single" w:color="auto" w:sz="4" w:space="0"/>
-            <w:insideV w:val="single" w:color="auto" w:sz="4" w:space="0"/>
-          </w:tblBorders>
-          <w:tblLayout w:type="fixed"/>
-          <w:tblCellMar>
-            <w:top w:w="0" w:type="dxa"/>
-            <w:left w:w="108" w:type="dxa"/>
-            <w:bottom w:w="0" w:type="dxa"/>
-            <w:right w:w="108" w:type="dxa"/>
-          </w:tblCellMar>
-        </w:tblPrEx>
         <w:tc>
           <w:tcPr>
             <w:tcW w:w="676" w:type="dxa"/>
@@ -3756,14 +3817,14 @@
               <w:widowControl/>
               <w:jc w:val="left"/>
               <w:rPr>
-                <w:rFonts w:ascii="宋体" w:hAnsi="宋体" w:eastAsia="宋体" w:cs="宋体"/>
+                <w:rFonts w:ascii="宋体" w:eastAsia="宋体" w:hAnsi="宋体" w:cs="宋体"/>
                 <w:kern w:val="0"/>
                 <w:sz w:val="24"/>
               </w:rPr>
             </w:pPr>
             <w:r>
               <w:rPr>
-                <w:rFonts w:ascii="宋体" w:hAnsi="宋体" w:eastAsia="宋体" w:cs="宋体"/>
+                <w:rFonts w:ascii="宋体" w:eastAsia="宋体" w:hAnsi="宋体" w:cs="宋体"/>
                 <w:kern w:val="0"/>
                 <w:sz w:val="24"/>
               </w:rPr>
@@ -3784,7 +3845,7 @@
             </w:pPr>
             <w:r>
               <w:rPr>
-                <w:rFonts w:hint="eastAsia" w:asciiTheme="minorEastAsia" w:hAnsiTheme="minorEastAsia" w:cstheme="minorEastAsia"/>
+                <w:rFonts w:asciiTheme="minorEastAsia" w:hAnsiTheme="minorEastAsia" w:cstheme="minorEastAsia" w:hint="eastAsia"/>
                 <w:szCs w:val="21"/>
               </w:rPr>
               <w:t>版本号</w:t>
@@ -3798,21 +3859,21 @@
           <w:p>
             <w:pPr>
               <w:rPr>
-                <w:rFonts w:ascii="宋体" w:hAnsi="宋体" w:eastAsia="宋体" w:cs="宋体"/>
+                <w:rFonts w:ascii="宋体" w:eastAsia="宋体" w:hAnsi="宋体" w:cs="宋体"/>
                 <w:kern w:val="0"/>
                 <w:sz w:val="24"/>
               </w:rPr>
             </w:pPr>
             <w:r>
               <w:rPr>
-                <w:rFonts w:hint="eastAsia" w:asciiTheme="minorEastAsia" w:hAnsiTheme="minorEastAsia" w:cstheme="minorEastAsia"/>
+                <w:rFonts w:asciiTheme="minorEastAsia" w:hAnsiTheme="minorEastAsia" w:cstheme="minorEastAsia" w:hint="eastAsia"/>
                 <w:szCs w:val="21"/>
               </w:rPr>
               <w:t>默认值</w:t>
             </w:r>
             <w:r>
               <w:rPr>
-                <w:rFonts w:ascii="宋体" w:hAnsi="宋体" w:eastAsia="宋体" w:cs="宋体"/>
+                <w:rFonts w:ascii="宋体" w:eastAsia="宋体" w:hAnsi="宋体" w:cs="宋体"/>
                 <w:kern w:val="0"/>
                 <w:sz w:val="24"/>
               </w:rPr>
@@ -3834,7 +3895,7 @@
       </w:pPr>
       <w:r>
         <w:rPr>
-          <w:rFonts w:hint="eastAsia" w:asciiTheme="minorEastAsia" w:hAnsiTheme="minorEastAsia" w:cstheme="minorEastAsia"/>
+          <w:rFonts w:asciiTheme="minorEastAsia" w:hAnsiTheme="minorEastAsia" w:cstheme="minorEastAsia" w:hint="eastAsia"/>
           <w:b/>
           <w:bCs/>
           <w:sz w:val="28"/>
@@ -3859,7 +3920,7 @@
       </w:pPr>
       <w:r>
         <w:rPr>
-          <w:rFonts w:hint="eastAsia" w:asciiTheme="minorEastAsia" w:hAnsiTheme="minorEastAsia" w:cstheme="minorEastAsia"/>
+          <w:rFonts w:asciiTheme="minorEastAsia" w:hAnsiTheme="minorEastAsia" w:cstheme="minorEastAsia" w:hint="eastAsia"/>
           <w:b/>
           <w:bCs/>
           <w:sz w:val="28"/>
@@ -3879,7 +3940,7 @@
       </w:pPr>
       <w:r>
         <w:rPr>
-          <w:rFonts w:hint="eastAsia" w:asciiTheme="minorEastAsia" w:hAnsiTheme="minorEastAsia" w:cstheme="minorEastAsia"/>
+          <w:rFonts w:asciiTheme="minorEastAsia" w:hAnsiTheme="minorEastAsia" w:cstheme="minorEastAsia" w:hint="eastAsia"/>
           <w:sz w:val="28"/>
           <w:szCs w:val="28"/>
         </w:rPr>
@@ -3897,7 +3958,7 @@
       </w:pPr>
       <w:r>
         <w:rPr>
-          <w:rFonts w:hint="eastAsia" w:asciiTheme="minorEastAsia" w:hAnsiTheme="minorEastAsia" w:cstheme="minorEastAsia"/>
+          <w:rFonts w:asciiTheme="minorEastAsia" w:hAnsiTheme="minorEastAsia" w:cstheme="minorEastAsia" w:hint="eastAsia"/>
           <w:sz w:val="28"/>
           <w:szCs w:val="28"/>
         </w:rPr>
@@ -3915,7 +3976,7 @@
       </w:pPr>
       <w:r>
         <w:rPr>
-          <w:rFonts w:hint="eastAsia" w:asciiTheme="minorEastAsia" w:hAnsiTheme="minorEastAsia" w:cstheme="minorEastAsia"/>
+          <w:rFonts w:asciiTheme="minorEastAsia" w:hAnsiTheme="minorEastAsia" w:cstheme="minorEastAsia" w:hint="eastAsia"/>
           <w:sz w:val="28"/>
           <w:szCs w:val="28"/>
         </w:rPr>
@@ -3933,7 +3994,7 @@
       </w:pPr>
       <w:r>
         <w:rPr>
-          <w:rFonts w:hint="eastAsia" w:asciiTheme="minorEastAsia" w:hAnsiTheme="minorEastAsia" w:cstheme="minorEastAsia"/>
+          <w:rFonts w:asciiTheme="minorEastAsia" w:hAnsiTheme="minorEastAsia" w:cstheme="minorEastAsia" w:hint="eastAsia"/>
           <w:sz w:val="28"/>
           <w:szCs w:val="28"/>
         </w:rPr>
@@ -3951,11 +4012,19 @@
       </w:pPr>
       <w:r>
         <w:rPr>
-          <w:rFonts w:hint="eastAsia" w:asciiTheme="minorEastAsia" w:hAnsiTheme="minorEastAsia" w:cstheme="minorEastAsia"/>
-          <w:sz w:val="28"/>
-          <w:szCs w:val="28"/>
-        </w:rPr>
-        <w:t>"Result_Msg": ""，</w:t>
+          <w:rFonts w:asciiTheme="minorEastAsia" w:hAnsiTheme="minorEastAsia" w:cstheme="minorEastAsia" w:hint="eastAsia"/>
+          <w:sz w:val="28"/>
+          <w:szCs w:val="28"/>
+        </w:rPr>
+        <w:t>"Result_Msg": ""</w:t>
+      </w:r>
+      <w:r>
+        <w:rPr>
+          <w:rFonts w:asciiTheme="minorEastAsia" w:hAnsiTheme="minorEastAsia" w:cstheme="minorEastAsia" w:hint="eastAsia"/>
+          <w:sz w:val="28"/>
+          <w:szCs w:val="28"/>
+        </w:rPr>
+        <w:t>，</w:t>
       </w:r>
     </w:p>
     <w:p>
@@ -3969,7 +4038,7 @@
       </w:pPr>
       <w:r>
         <w:rPr>
-          <w:rFonts w:hint="eastAsia" w:asciiTheme="minorEastAsia" w:hAnsiTheme="minorEastAsia" w:cstheme="minorEastAsia"/>
+          <w:rFonts w:asciiTheme="minorEastAsia" w:hAnsiTheme="minorEastAsia" w:cstheme="minorEastAsia" w:hint="eastAsia"/>
           <w:sz w:val="28"/>
           <w:szCs w:val="28"/>
         </w:rPr>
@@ -3987,23 +4056,16 @@
       </w:pPr>
       <w:r>
         <w:rPr>
-          <w:rFonts w:hint="eastAsia" w:asciiTheme="minorEastAsia" w:hAnsiTheme="minorEastAsia" w:cstheme="minorEastAsia"/>
+          <w:rFonts w:asciiTheme="minorEastAsia" w:hAnsiTheme="minorEastAsia" w:cstheme="minorEastAsia" w:hint="eastAsia"/>
           <w:sz w:val="28"/>
           <w:szCs w:val="28"/>
         </w:rPr>
         <w:tab/>
-      </w:r>
-      <w:r>
-        <w:rPr>
-          <w:rFonts w:hint="eastAsia" w:asciiTheme="minorEastAsia" w:hAnsiTheme="minorEastAsia" w:cstheme="minorEastAsia"/>
-          <w:sz w:val="28"/>
-          <w:szCs w:val="28"/>
-        </w:rPr>
         <w:t>"</w:t>
       </w:r>
       <w:r>
         <w:rPr>
-          <w:rFonts w:ascii="新宋体" w:hAnsi="新宋体" w:eastAsia="宋体" w:cs="新宋体"/>
+          <w:rFonts w:ascii="新宋体" w:eastAsia="宋体" w:hAnsi="新宋体" w:cs="新宋体"/>
           <w:color w:val="A31515"/>
           <w:kern w:val="0"/>
           <w:sz w:val="19"/>
@@ -4014,11 +4076,59 @@
       </w:r>
       <w:r>
         <w:rPr>
-          <w:rFonts w:hint="eastAsia" w:asciiTheme="minorEastAsia" w:hAnsiTheme="minorEastAsia" w:cstheme="minorEastAsia"/>
-          <w:sz w:val="28"/>
-          <w:szCs w:val="28"/>
-        </w:rPr>
-        <w:t>": 是否已关注1:已关注  0:未关注，</w:t>
+          <w:rFonts w:asciiTheme="minorEastAsia" w:hAnsiTheme="minorEastAsia" w:cstheme="minorEastAsia" w:hint="eastAsia"/>
+          <w:sz w:val="28"/>
+          <w:szCs w:val="28"/>
+        </w:rPr>
+        <w:t xml:space="preserve">": </w:t>
+      </w:r>
+      <w:r>
+        <w:rPr>
+          <w:rFonts w:asciiTheme="minorEastAsia" w:hAnsiTheme="minorEastAsia" w:cstheme="minorEastAsia" w:hint="eastAsia"/>
+          <w:sz w:val="28"/>
+          <w:szCs w:val="28"/>
+        </w:rPr>
+        <w:t>是否已关注</w:t>
+      </w:r>
+      <w:r>
+        <w:rPr>
+          <w:rFonts w:asciiTheme="minorEastAsia" w:hAnsiTheme="minorEastAsia" w:cstheme="minorEastAsia" w:hint="eastAsia"/>
+          <w:sz w:val="28"/>
+          <w:szCs w:val="28"/>
+        </w:rPr>
+        <w:t>1:</w:t>
+      </w:r>
+      <w:r>
+        <w:rPr>
+          <w:rFonts w:asciiTheme="minorEastAsia" w:hAnsiTheme="minorEastAsia" w:cstheme="minorEastAsia" w:hint="eastAsia"/>
+          <w:sz w:val="28"/>
+          <w:szCs w:val="28"/>
+        </w:rPr>
+        <w:t>已关注</w:t>
+      </w:r>
+      <w:r>
+        <w:rPr>
+          <w:rFonts w:asciiTheme="minorEastAsia" w:hAnsiTheme="minorEastAsia" w:cstheme="minorEastAsia" w:hint="eastAsia"/>
+          <w:sz w:val="28"/>
+          <w:szCs w:val="28"/>
+        </w:rPr>
+        <w:t xml:space="preserve">  </w:t>
+      </w:r>
+      <w:r>
+        <w:rPr>
+          <w:rFonts w:asciiTheme="minorEastAsia" w:hAnsiTheme="minorEastAsia" w:cstheme="minorEastAsia" w:hint="eastAsia"/>
+          <w:sz w:val="28"/>
+          <w:szCs w:val="28"/>
+        </w:rPr>
+        <w:t>0:</w:t>
+      </w:r>
+      <w:r>
+        <w:rPr>
+          <w:rFonts w:asciiTheme="minorEastAsia" w:hAnsiTheme="minorEastAsia" w:cstheme="minorEastAsia" w:hint="eastAsia"/>
+          <w:sz w:val="28"/>
+          <w:szCs w:val="28"/>
+        </w:rPr>
+        <w:t>未关注，</w:t>
       </w:r>
     </w:p>
     <w:p>
@@ -4032,23 +4142,17 @@
       </w:pPr>
       <w:r>
         <w:rPr>
-          <w:rFonts w:hint="eastAsia" w:asciiTheme="minorEastAsia" w:hAnsiTheme="minorEastAsia" w:cstheme="minorEastAsia"/>
-          <w:sz w:val="28"/>
-          <w:szCs w:val="28"/>
-        </w:rPr>
+          <w:rFonts w:asciiTheme="minorEastAsia" w:hAnsiTheme="minorEastAsia" w:cstheme="minorEastAsia" w:hint="eastAsia"/>
+          <w:sz w:val="28"/>
+          <w:szCs w:val="28"/>
+        </w:rPr>
+        <w:lastRenderedPageBreak/>
         <w:tab/>
-      </w:r>
-      <w:r>
-        <w:rPr>
-          <w:rFonts w:hint="eastAsia" w:asciiTheme="minorEastAsia" w:hAnsiTheme="minorEastAsia" w:cstheme="minorEastAsia"/>
-          <w:sz w:val="28"/>
-          <w:szCs w:val="28"/>
-        </w:rPr>
         <w:t>"</w:t>
       </w:r>
       <w:r>
         <w:rPr>
-          <w:rFonts w:ascii="新宋体" w:hAnsi="新宋体" w:eastAsia="宋体" w:cs="新宋体"/>
+          <w:rFonts w:ascii="新宋体" w:eastAsia="宋体" w:hAnsi="新宋体" w:cs="新宋体"/>
           <w:color w:val="A31515"/>
           <w:kern w:val="0"/>
           <w:sz w:val="19"/>
@@ -4059,11 +4163,35 @@
       </w:r>
       <w:r>
         <w:rPr>
-          <w:rFonts w:hint="eastAsia" w:asciiTheme="minorEastAsia" w:hAnsiTheme="minorEastAsia" w:cstheme="minorEastAsia"/>
-          <w:sz w:val="28"/>
-          <w:szCs w:val="28"/>
-        </w:rPr>
-        <w:t>": 用户openid，</w:t>
+          <w:rFonts w:asciiTheme="minorEastAsia" w:hAnsiTheme="minorEastAsia" w:cstheme="minorEastAsia" w:hint="eastAsia"/>
+          <w:sz w:val="28"/>
+          <w:szCs w:val="28"/>
+        </w:rPr>
+        <w:t xml:space="preserve">": </w:t>
+      </w:r>
+      <w:r>
+        <w:rPr>
+          <w:rFonts w:asciiTheme="minorEastAsia" w:hAnsiTheme="minorEastAsia" w:cstheme="minorEastAsia" w:hint="eastAsia"/>
+          <w:sz w:val="28"/>
+          <w:szCs w:val="28"/>
+        </w:rPr>
+        <w:t>用户</w:t>
+      </w:r>
+      <w:r>
+        <w:rPr>
+          <w:rFonts w:asciiTheme="minorEastAsia" w:hAnsiTheme="minorEastAsia" w:cstheme="minorEastAsia" w:hint="eastAsia"/>
+          <w:sz w:val="28"/>
+          <w:szCs w:val="28"/>
+        </w:rPr>
+        <w:t>openid</w:t>
+      </w:r>
+      <w:r>
+        <w:rPr>
+          <w:rFonts w:asciiTheme="minorEastAsia" w:hAnsiTheme="minorEastAsia" w:cstheme="minorEastAsia" w:hint="eastAsia"/>
+          <w:sz w:val="28"/>
+          <w:szCs w:val="28"/>
+        </w:rPr>
+        <w:t>，</w:t>
       </w:r>
     </w:p>
     <w:p>
@@ -4077,23 +4205,16 @@
       </w:pPr>
       <w:r>
         <w:rPr>
-          <w:rFonts w:hint="eastAsia" w:asciiTheme="minorEastAsia" w:hAnsiTheme="minorEastAsia" w:cstheme="minorEastAsia"/>
+          <w:rFonts w:asciiTheme="minorEastAsia" w:hAnsiTheme="minorEastAsia" w:cstheme="minorEastAsia" w:hint="eastAsia"/>
           <w:sz w:val="28"/>
           <w:szCs w:val="28"/>
         </w:rPr>
         <w:tab/>
-      </w:r>
-      <w:r>
-        <w:rPr>
-          <w:rFonts w:hint="eastAsia" w:asciiTheme="minorEastAsia" w:hAnsiTheme="minorEastAsia" w:cstheme="minorEastAsia"/>
-          <w:sz w:val="28"/>
-          <w:szCs w:val="28"/>
-        </w:rPr>
         <w:t>"</w:t>
       </w:r>
       <w:r>
         <w:rPr>
-          <w:rFonts w:ascii="新宋体" w:hAnsi="新宋体" w:eastAsia="宋体" w:cs="新宋体"/>
+          <w:rFonts w:ascii="新宋体" w:eastAsia="宋体" w:hAnsi="新宋体" w:cs="新宋体"/>
           <w:color w:val="A31515"/>
           <w:kern w:val="0"/>
           <w:sz w:val="19"/>
@@ -4104,11 +4225,19 @@
       </w:r>
       <w:r>
         <w:rPr>
-          <w:rFonts w:hint="eastAsia" w:asciiTheme="minorEastAsia" w:hAnsiTheme="minorEastAsia" w:cstheme="minorEastAsia"/>
-          <w:sz w:val="28"/>
-          <w:szCs w:val="28"/>
-        </w:rPr>
-        <w:t>": 用户昵称，</w:t>
+          <w:rFonts w:asciiTheme="minorEastAsia" w:hAnsiTheme="minorEastAsia" w:cstheme="minorEastAsia" w:hint="eastAsia"/>
+          <w:sz w:val="28"/>
+          <w:szCs w:val="28"/>
+        </w:rPr>
+        <w:t xml:space="preserve">": </w:t>
+      </w:r>
+      <w:r>
+        <w:rPr>
+          <w:rFonts w:asciiTheme="minorEastAsia" w:hAnsiTheme="minorEastAsia" w:cstheme="minorEastAsia" w:hint="eastAsia"/>
+          <w:sz w:val="28"/>
+          <w:szCs w:val="28"/>
+        </w:rPr>
+        <w:t>用户昵称，</w:t>
       </w:r>
     </w:p>
     <w:p>
@@ -4122,7 +4251,7 @@
       </w:pPr>
       <w:r>
         <w:rPr>
-          <w:rFonts w:hint="eastAsia" w:asciiTheme="minorEastAsia" w:hAnsiTheme="minorEastAsia" w:cstheme="minorEastAsia"/>
+          <w:rFonts w:asciiTheme="minorEastAsia" w:hAnsiTheme="minorEastAsia" w:cstheme="minorEastAsia" w:hint="eastAsia"/>
           <w:sz w:val="28"/>
           <w:szCs w:val="28"/>
         </w:rPr>
@@ -4138,7 +4267,7 @@
       </w:r>
       <w:r>
         <w:rPr>
-          <w:rFonts w:hint="eastAsia" w:asciiTheme="minorEastAsia" w:hAnsiTheme="minorEastAsia" w:cstheme="minorEastAsia"/>
+          <w:rFonts w:asciiTheme="minorEastAsia" w:hAnsiTheme="minorEastAsia" w:cstheme="minorEastAsia" w:hint="eastAsia"/>
           <w:sz w:val="28"/>
           <w:szCs w:val="28"/>
         </w:rPr>
@@ -4156,7 +4285,7 @@
       </w:pPr>
       <w:r>
         <w:rPr>
-          <w:rFonts w:hint="eastAsia" w:asciiTheme="minorEastAsia" w:hAnsiTheme="minorEastAsia" w:cstheme="minorEastAsia"/>
+          <w:rFonts w:asciiTheme="minorEastAsia" w:hAnsiTheme="minorEastAsia" w:cstheme="minorEastAsia" w:hint="eastAsia"/>
           <w:sz w:val="28"/>
           <w:szCs w:val="28"/>
         </w:rPr>
@@ -4179,7 +4308,7 @@
       </w:pPr>
       <w:r>
         <w:rPr>
-          <w:rFonts w:hint="eastAsia" w:asciiTheme="minorEastAsia" w:hAnsiTheme="minorEastAsia" w:cstheme="minorEastAsia"/>
+          <w:rFonts w:asciiTheme="minorEastAsia" w:hAnsiTheme="minorEastAsia" w:cstheme="minorEastAsia" w:hint="eastAsia"/>
           <w:b/>
           <w:bCs/>
           <w:sz w:val="28"/>
@@ -4199,7 +4328,7 @@
       </w:pPr>
       <w:r>
         <w:rPr>
-          <w:rFonts w:hint="eastAsia" w:asciiTheme="minorEastAsia" w:hAnsiTheme="minorEastAsia" w:cstheme="minorEastAsia"/>
+          <w:rFonts w:asciiTheme="minorEastAsia" w:hAnsiTheme="minorEastAsia" w:cstheme="minorEastAsia" w:hint="eastAsia"/>
           <w:sz w:val="28"/>
           <w:szCs w:val="28"/>
         </w:rPr>
@@ -4217,7 +4346,7 @@
       </w:pPr>
       <w:r>
         <w:rPr>
-          <w:rFonts w:hint="eastAsia" w:asciiTheme="minorEastAsia" w:hAnsiTheme="minorEastAsia" w:cstheme="minorEastAsia"/>
+          <w:rFonts w:asciiTheme="minorEastAsia" w:hAnsiTheme="minorEastAsia" w:cstheme="minorEastAsia" w:hint="eastAsia"/>
           <w:sz w:val="28"/>
           <w:szCs w:val="28"/>
         </w:rPr>
@@ -4235,7 +4364,7 @@
       </w:pPr>
       <w:r>
         <w:rPr>
-          <w:rFonts w:hint="eastAsia" w:asciiTheme="minorEastAsia" w:hAnsiTheme="minorEastAsia" w:cstheme="minorEastAsia"/>
+          <w:rFonts w:asciiTheme="minorEastAsia" w:hAnsiTheme="minorEastAsia" w:cstheme="minorEastAsia" w:hint="eastAsia"/>
           <w:sz w:val="28"/>
           <w:szCs w:val="28"/>
         </w:rPr>
@@ -4253,7 +4382,7 @@
       </w:pPr>
       <w:r>
         <w:rPr>
-          <w:rFonts w:hint="eastAsia" w:asciiTheme="minorEastAsia" w:hAnsiTheme="minorEastAsia" w:cstheme="minorEastAsia"/>
+          <w:rFonts w:asciiTheme="minorEastAsia" w:hAnsiTheme="minorEastAsia" w:cstheme="minorEastAsia" w:hint="eastAsia"/>
           <w:sz w:val="28"/>
           <w:szCs w:val="28"/>
         </w:rPr>
@@ -4271,11 +4400,19 @@
       </w:pPr>
       <w:r>
         <w:rPr>
-          <w:rFonts w:hint="eastAsia" w:asciiTheme="minorEastAsia" w:hAnsiTheme="minorEastAsia" w:cstheme="minorEastAsia"/>
-          <w:sz w:val="28"/>
-          <w:szCs w:val="28"/>
-        </w:rPr>
-        <w:t>"Result_Msg": 错误信息</w:t>
+          <w:rFonts w:asciiTheme="minorEastAsia" w:hAnsiTheme="minorEastAsia" w:cstheme="minorEastAsia" w:hint="eastAsia"/>
+          <w:sz w:val="28"/>
+          <w:szCs w:val="28"/>
+        </w:rPr>
+        <w:t xml:space="preserve">"Result_Msg": </w:t>
+      </w:r>
+      <w:r>
+        <w:rPr>
+          <w:rFonts w:asciiTheme="minorEastAsia" w:hAnsiTheme="minorEastAsia" w:cstheme="minorEastAsia" w:hint="eastAsia"/>
+          <w:sz w:val="28"/>
+          <w:szCs w:val="28"/>
+        </w:rPr>
+        <w:t>错误信息</w:t>
       </w:r>
     </w:p>
     <w:p>
@@ -4289,7 +4426,7 @@
       </w:pPr>
       <w:r>
         <w:rPr>
-          <w:rFonts w:hint="eastAsia" w:asciiTheme="minorEastAsia" w:hAnsiTheme="minorEastAsia" w:cstheme="minorEastAsia"/>
+          <w:rFonts w:asciiTheme="minorEastAsia" w:hAnsiTheme="minorEastAsia" w:cstheme="minorEastAsia" w:hint="eastAsia"/>
           <w:sz w:val="28"/>
           <w:szCs w:val="28"/>
         </w:rPr>
@@ -4309,7 +4446,7 @@
     <w:p>
       <w:pPr>
         <w:rPr>
-          <w:rFonts w:ascii="新宋体" w:hAnsi="新宋体" w:eastAsia="宋体" w:cs="新宋体"/>
+          <w:rFonts w:ascii="新宋体" w:eastAsia="宋体" w:hAnsi="新宋体" w:cs="新宋体"/>
           <w:color w:val="000000"/>
           <w:kern w:val="0"/>
           <w:sz w:val="19"/>
@@ -4318,7 +4455,7 @@
       </w:pPr>
       <w:r>
         <w:rPr>
-          <w:rFonts w:hint="eastAsia" w:asciiTheme="minorEastAsia" w:hAnsiTheme="minorEastAsia" w:cstheme="minorEastAsia"/>
+          <w:rFonts w:asciiTheme="minorEastAsia" w:hAnsiTheme="minorEastAsia" w:cstheme="minorEastAsia" w:hint="eastAsia"/>
           <w:sz w:val="28"/>
           <w:szCs w:val="28"/>
         </w:rPr>
@@ -4326,7 +4463,7 @@
       </w:r>
       <w:r>
         <w:rPr>
-          <w:rFonts w:ascii="新宋体" w:hAnsi="新宋体" w:eastAsia="宋体" w:cs="新宋体"/>
+          <w:rFonts w:ascii="新宋体" w:eastAsia="宋体" w:hAnsi="新宋体" w:cs="新宋体"/>
           <w:color w:val="000000"/>
           <w:kern w:val="0"/>
           <w:sz w:val="19"/>
@@ -4348,36 +4485,46 @@
       </w:pPr>
       <w:r>
         <w:rPr>
-          <w:rFonts w:hint="eastAsia" w:asciiTheme="minorEastAsia" w:hAnsiTheme="minorEastAsia" w:cstheme="minorEastAsia"/>
+          <w:rFonts w:asciiTheme="minorEastAsia" w:hAnsiTheme="minorEastAsia" w:cstheme="minorEastAsia" w:hint="eastAsia"/>
           <w:b/>
           <w:bCs/>
           <w:sz w:val="28"/>
           <w:szCs w:val="28"/>
         </w:rPr>
-        <w:t>调用方式：POST</w:t>
-      </w:r>
-    </w:p>
-    <w:p>
-      <w:pPr>
-        <w:rPr>
-          <w:rFonts w:asciiTheme="minorEastAsia" w:hAnsiTheme="minorEastAsia" w:cstheme="minorEastAsia"/>
-          <w:sz w:val="28"/>
-          <w:szCs w:val="28"/>
-        </w:rPr>
-      </w:pPr>
-      <w:r>
-        <w:rPr>
-          <w:rFonts w:hint="eastAsia" w:asciiTheme="minorEastAsia" w:hAnsiTheme="minorEastAsia" w:cstheme="minorEastAsia"/>
+        <w:t>调用方式：</w:t>
+      </w:r>
+      <w:r>
+        <w:rPr>
+          <w:rFonts w:asciiTheme="minorEastAsia" w:hAnsiTheme="minorEastAsia" w:cstheme="minorEastAsia" w:hint="eastAsia"/>
           <w:b/>
           <w:bCs/>
           <w:sz w:val="28"/>
           <w:szCs w:val="28"/>
         </w:rPr>
+        <w:t>POST</w:t>
+      </w:r>
+    </w:p>
+    <w:p>
+      <w:pPr>
+        <w:rPr>
+          <w:rFonts w:asciiTheme="minorEastAsia" w:hAnsiTheme="minorEastAsia" w:cstheme="minorEastAsia"/>
+          <w:sz w:val="28"/>
+          <w:szCs w:val="28"/>
+        </w:rPr>
+      </w:pPr>
+      <w:r>
+        <w:rPr>
+          <w:rFonts w:asciiTheme="minorEastAsia" w:hAnsiTheme="minorEastAsia" w:cstheme="minorEastAsia" w:hint="eastAsia"/>
+          <w:b/>
+          <w:bCs/>
+          <w:sz w:val="28"/>
+          <w:szCs w:val="28"/>
+        </w:rPr>
         <w:t>输入参数</w:t>
       </w:r>
       <w:r>
         <w:rPr>
-          <w:rFonts w:hint="eastAsia" w:asciiTheme="minorEastAsia" w:hAnsiTheme="minorEastAsia" w:cstheme="minorEastAsia"/>
+          <w:rFonts w:asciiTheme="minorEastAsia" w:hAnsiTheme="minorEastAsia" w:cstheme="minorEastAsia" w:hint="eastAsia"/>
           <w:sz w:val="28"/>
           <w:szCs w:val="28"/>
         </w:rPr>
@@ -4386,24 +4533,10 @@
     </w:p>
     <w:tbl>
       <w:tblPr>
-        <w:tblStyle w:val="10"/>
+        <w:tblStyle w:val="a6"/>
         <w:tblW w:w="8386" w:type="dxa"/>
-        <w:tblInd w:w="0" w:type="dxa"/>
-        <w:tblBorders>
-          <w:top w:val="single" w:color="auto" w:sz="4" w:space="0"/>
-          <w:left w:val="single" w:color="auto" w:sz="4" w:space="0"/>
-          <w:bottom w:val="single" w:color="auto" w:sz="4" w:space="0"/>
-          <w:right w:val="single" w:color="auto" w:sz="4" w:space="0"/>
-          <w:insideH w:val="single" w:color="auto" w:sz="4" w:space="0"/>
-          <w:insideV w:val="single" w:color="auto" w:sz="4" w:space="0"/>
-        </w:tblBorders>
         <w:tblLayout w:type="fixed"/>
-        <w:tblCellMar>
-          <w:top w:w="0" w:type="dxa"/>
-          <w:left w:w="108" w:type="dxa"/>
-          <w:bottom w:w="0" w:type="dxa"/>
-          <w:right w:w="108" w:type="dxa"/>
-        </w:tblCellMar>
+        <w:tblLook w:val="04A0" w:firstRow="1" w:lastRow="0" w:firstColumn="1" w:lastColumn="0" w:noHBand="0" w:noVBand="1"/>
       </w:tblPr>
       <w:tblGrid>
         <w:gridCol w:w="676"/>
@@ -4412,23 +4545,6 @@
         <w:gridCol w:w="3274"/>
       </w:tblGrid>
       <w:tr>
-        <w:tblPrEx>
-          <w:tblBorders>
-            <w:top w:val="single" w:color="auto" w:sz="4" w:space="0"/>
-            <w:left w:val="single" w:color="auto" w:sz="4" w:space="0"/>
-            <w:bottom w:val="single" w:color="auto" w:sz="4" w:space="0"/>
-            <w:right w:val="single" w:color="auto" w:sz="4" w:space="0"/>
-            <w:insideH w:val="single" w:color="auto" w:sz="4" w:space="0"/>
-            <w:insideV w:val="single" w:color="auto" w:sz="4" w:space="0"/>
-          </w:tblBorders>
-          <w:tblLayout w:type="fixed"/>
-          <w:tblCellMar>
-            <w:top w:w="0" w:type="dxa"/>
-            <w:left w:w="108" w:type="dxa"/>
-            <w:bottom w:w="0" w:type="dxa"/>
-            <w:right w:w="108" w:type="dxa"/>
-          </w:tblCellMar>
-        </w:tblPrEx>
         <w:tc>
           <w:tcPr>
             <w:tcW w:w="676" w:type="dxa"/>
@@ -4442,7 +4558,7 @@
             </w:pPr>
             <w:r>
               <w:rPr>
-                <w:rFonts w:hint="eastAsia" w:asciiTheme="minorEastAsia" w:hAnsiTheme="minorEastAsia" w:cstheme="minorEastAsia"/>
+                <w:rFonts w:asciiTheme="minorEastAsia" w:hAnsiTheme="minorEastAsia" w:cstheme="minorEastAsia" w:hint="eastAsia"/>
                 <w:szCs w:val="21"/>
               </w:rPr>
               <w:t>序号</w:t>
@@ -4462,7 +4578,7 @@
             </w:pPr>
             <w:r>
               <w:rPr>
-                <w:rFonts w:hint="eastAsia" w:asciiTheme="minorEastAsia" w:hAnsiTheme="minorEastAsia" w:cstheme="minorEastAsia"/>
+                <w:rFonts w:asciiTheme="minorEastAsia" w:hAnsiTheme="minorEastAsia" w:cstheme="minorEastAsia" w:hint="eastAsia"/>
                 <w:szCs w:val="21"/>
               </w:rPr>
               <w:t>参数名称</w:t>
@@ -4482,7 +4598,7 @@
             </w:pPr>
             <w:r>
               <w:rPr>
-                <w:rFonts w:hint="eastAsia" w:asciiTheme="minorEastAsia" w:hAnsiTheme="minorEastAsia" w:cstheme="minorEastAsia"/>
+                <w:rFonts w:asciiTheme="minorEastAsia" w:hAnsiTheme="minorEastAsia" w:cstheme="minorEastAsia" w:hint="eastAsia"/>
                 <w:szCs w:val="21"/>
               </w:rPr>
               <w:t>说明</w:t>
@@ -4502,7 +4618,7 @@
             </w:pPr>
             <w:r>
               <w:rPr>
-                <w:rFonts w:hint="eastAsia" w:asciiTheme="minorEastAsia" w:hAnsiTheme="minorEastAsia" w:cstheme="minorEastAsia"/>
+                <w:rFonts w:asciiTheme="minorEastAsia" w:hAnsiTheme="minorEastAsia" w:cstheme="minorEastAsia" w:hint="eastAsia"/>
                 <w:szCs w:val="21"/>
               </w:rPr>
               <w:t>备注</w:t>
@@ -4511,25 +4627,8 @@
         </w:tc>
       </w:tr>
       <w:tr>
-        <w:tblPrEx>
-          <w:tblBorders>
-            <w:top w:val="single" w:color="auto" w:sz="4" w:space="0"/>
-            <w:left w:val="single" w:color="auto" w:sz="4" w:space="0"/>
-            <w:bottom w:val="single" w:color="auto" w:sz="4" w:space="0"/>
-            <w:right w:val="single" w:color="auto" w:sz="4" w:space="0"/>
-            <w:insideH w:val="single" w:color="auto" w:sz="4" w:space="0"/>
-            <w:insideV w:val="single" w:color="auto" w:sz="4" w:space="0"/>
-          </w:tblBorders>
-          <w:tblLayout w:type="fixed"/>
-          <w:tblCellMar>
-            <w:top w:w="0" w:type="dxa"/>
-            <w:left w:w="108" w:type="dxa"/>
-            <w:bottom w:w="0" w:type="dxa"/>
-            <w:right w:w="108" w:type="dxa"/>
-          </w:tblCellMar>
-        </w:tblPrEx>
         <w:trPr>
-          <w:trHeight w:val="354" w:hRule="atLeast"/>
+          <w:trHeight w:val="354"/>
         </w:trPr>
         <w:tc>
           <w:tcPr>
@@ -4544,7 +4643,7 @@
             </w:pPr>
             <w:r>
               <w:rPr>
-                <w:rFonts w:hint="eastAsia" w:asciiTheme="minorEastAsia" w:hAnsiTheme="minorEastAsia" w:cstheme="minorEastAsia"/>
+                <w:rFonts w:asciiTheme="minorEastAsia" w:hAnsiTheme="minorEastAsia" w:cstheme="minorEastAsia" w:hint="eastAsia"/>
                 <w:szCs w:val="21"/>
               </w:rPr>
               <w:t>1</w:t>
@@ -4584,10 +4683,31 @@
             </w:pPr>
             <w:r>
               <w:rPr>
-                <w:rFonts w:hint="eastAsia" w:asciiTheme="minorEastAsia" w:hAnsiTheme="minorEastAsia" w:cstheme="minorEastAsia"/>
-                <w:szCs w:val="21"/>
-              </w:rPr>
-              <w:t>下10000个openId</w:t>
+                <w:rFonts w:asciiTheme="minorEastAsia" w:hAnsiTheme="minorEastAsia" w:cstheme="minorEastAsia" w:hint="eastAsia"/>
+                <w:szCs w:val="21"/>
+              </w:rPr>
+              <w:t>下</w:t>
+            </w:r>
+            <w:r>
+              <w:rPr>
+                <w:rFonts w:asciiTheme="minorEastAsia" w:hAnsiTheme="minorEastAsia" w:cstheme="minorEastAsia" w:hint="eastAsia"/>
+                <w:szCs w:val="21"/>
+              </w:rPr>
+              <w:t>10000</w:t>
+            </w:r>
+            <w:r>
+              <w:rPr>
+                <w:rFonts w:asciiTheme="minorEastAsia" w:hAnsiTheme="minorEastAsia" w:cstheme="minorEastAsia" w:hint="eastAsia"/>
+                <w:szCs w:val="21"/>
+              </w:rPr>
+              <w:t>个</w:t>
+            </w:r>
+            <w:r>
+              <w:rPr>
+                <w:rFonts w:asciiTheme="minorEastAsia" w:hAnsiTheme="minorEastAsia" w:cstheme="minorEastAsia" w:hint="eastAsia"/>
+                <w:szCs w:val="21"/>
+              </w:rPr>
+              <w:t>openId</w:t>
             </w:r>
           </w:p>
         </w:tc>
@@ -4604,7 +4724,7 @@
             </w:pPr>
             <w:r>
               <w:rPr>
-                <w:rFonts w:hint="eastAsia" w:asciiTheme="minorEastAsia" w:hAnsiTheme="minorEastAsia" w:cstheme="minorEastAsia"/>
+                <w:rFonts w:asciiTheme="minorEastAsia" w:hAnsiTheme="minorEastAsia" w:cstheme="minorEastAsia" w:hint="eastAsia"/>
                 <w:szCs w:val="21"/>
               </w:rPr>
               <w:t>可选</w:t>
@@ -4613,23 +4733,6 @@
         </w:tc>
       </w:tr>
       <w:tr>
-        <w:tblPrEx>
-          <w:tblBorders>
-            <w:top w:val="single" w:color="auto" w:sz="4" w:space="0"/>
-            <w:left w:val="single" w:color="auto" w:sz="4" w:space="0"/>
-            <w:bottom w:val="single" w:color="auto" w:sz="4" w:space="0"/>
-            <w:right w:val="single" w:color="auto" w:sz="4" w:space="0"/>
-            <w:insideH w:val="single" w:color="auto" w:sz="4" w:space="0"/>
-            <w:insideV w:val="single" w:color="auto" w:sz="4" w:space="0"/>
-          </w:tblBorders>
-          <w:tblLayout w:type="fixed"/>
-          <w:tblCellMar>
-            <w:top w:w="0" w:type="dxa"/>
-            <w:left w:w="108" w:type="dxa"/>
-            <w:bottom w:w="0" w:type="dxa"/>
-            <w:right w:w="108" w:type="dxa"/>
-          </w:tblCellMar>
-        </w:tblPrEx>
         <w:tc>
           <w:tcPr>
             <w:tcW w:w="676" w:type="dxa"/>
@@ -4652,14 +4755,14 @@
               <w:widowControl/>
               <w:jc w:val="left"/>
               <w:rPr>
-                <w:rFonts w:ascii="宋体" w:hAnsi="宋体" w:eastAsia="宋体" w:cs="宋体"/>
+                <w:rFonts w:ascii="宋体" w:eastAsia="宋体" w:hAnsi="宋体" w:cs="宋体"/>
                 <w:kern w:val="0"/>
                 <w:sz w:val="24"/>
               </w:rPr>
             </w:pPr>
             <w:r>
               <w:rPr>
-                <w:rFonts w:ascii="宋体" w:hAnsi="宋体" w:eastAsia="宋体" w:cs="宋体"/>
+                <w:rFonts w:ascii="宋体" w:eastAsia="宋体" w:hAnsi="宋体" w:cs="宋体"/>
                 <w:kern w:val="0"/>
                 <w:sz w:val="24"/>
               </w:rPr>
@@ -4680,10 +4783,17 @@
             </w:pPr>
             <w:r>
               <w:rPr>
-                <w:rFonts w:hint="eastAsia" w:asciiTheme="minorEastAsia" w:hAnsiTheme="minorEastAsia" w:cstheme="minorEastAsia"/>
-                <w:szCs w:val="21"/>
-              </w:rPr>
-              <w:t>系统Id</w:t>
+                <w:rFonts w:asciiTheme="minorEastAsia" w:hAnsiTheme="minorEastAsia" w:cstheme="minorEastAsia" w:hint="eastAsia"/>
+                <w:szCs w:val="21"/>
+              </w:rPr>
+              <w:t>系统</w:t>
+            </w:r>
+            <w:r>
+              <w:rPr>
+                <w:rFonts w:asciiTheme="minorEastAsia" w:hAnsiTheme="minorEastAsia" w:cstheme="minorEastAsia" w:hint="eastAsia"/>
+                <w:szCs w:val="21"/>
+              </w:rPr>
+              <w:t>Id</w:t>
             </w:r>
           </w:p>
         </w:tc>
@@ -4700,14 +4810,14 @@
             </w:pPr>
             <w:r>
               <w:rPr>
-                <w:rFonts w:hint="eastAsia" w:asciiTheme="minorEastAsia" w:hAnsiTheme="minorEastAsia" w:cstheme="minorEastAsia"/>
+                <w:rFonts w:asciiTheme="minorEastAsia" w:hAnsiTheme="minorEastAsia" w:cstheme="minorEastAsia" w:hint="eastAsia"/>
                 <w:szCs w:val="21"/>
               </w:rPr>
               <w:t>默认值</w:t>
             </w:r>
             <w:r>
               <w:rPr>
-                <w:rFonts w:hint="eastAsia" w:ascii="宋体" w:hAnsi="宋体" w:eastAsia="宋体" w:cs="宋体"/>
+                <w:rFonts w:ascii="宋体" w:eastAsia="宋体" w:hAnsi="宋体" w:cs="宋体" w:hint="eastAsia"/>
                 <w:kern w:val="0"/>
                 <w:sz w:val="24"/>
               </w:rPr>
@@ -4717,23 +4827,6 @@
         </w:tc>
       </w:tr>
       <w:tr>
-        <w:tblPrEx>
-          <w:tblBorders>
-            <w:top w:val="single" w:color="auto" w:sz="4" w:space="0"/>
-            <w:left w:val="single" w:color="auto" w:sz="4" w:space="0"/>
-            <w:bottom w:val="single" w:color="auto" w:sz="4" w:space="0"/>
-            <w:right w:val="single" w:color="auto" w:sz="4" w:space="0"/>
-            <w:insideH w:val="single" w:color="auto" w:sz="4" w:space="0"/>
-            <w:insideV w:val="single" w:color="auto" w:sz="4" w:space="0"/>
-          </w:tblBorders>
-          <w:tblLayout w:type="fixed"/>
-          <w:tblCellMar>
-            <w:top w:w="0" w:type="dxa"/>
-            <w:left w:w="108" w:type="dxa"/>
-            <w:bottom w:w="0" w:type="dxa"/>
-            <w:right w:w="108" w:type="dxa"/>
-          </w:tblCellMar>
-        </w:tblPrEx>
         <w:tc>
           <w:tcPr>
             <w:tcW w:w="676" w:type="dxa"/>
@@ -4756,14 +4849,14 @@
               <w:widowControl/>
               <w:jc w:val="left"/>
               <w:rPr>
-                <w:rFonts w:ascii="宋体" w:hAnsi="宋体" w:eastAsia="宋体" w:cs="宋体"/>
+                <w:rFonts w:ascii="宋体" w:eastAsia="宋体" w:hAnsi="宋体" w:cs="宋体"/>
                 <w:kern w:val="0"/>
                 <w:sz w:val="24"/>
               </w:rPr>
             </w:pPr>
             <w:r>
               <w:rPr>
-                <w:rFonts w:ascii="宋体" w:hAnsi="宋体" w:eastAsia="宋体" w:cs="宋体"/>
+                <w:rFonts w:ascii="宋体" w:eastAsia="宋体" w:hAnsi="宋体" w:cs="宋体"/>
                 <w:kern w:val="0"/>
                 <w:sz w:val="24"/>
               </w:rPr>
@@ -4784,7 +4877,7 @@
             </w:pPr>
             <w:r>
               <w:rPr>
-                <w:rFonts w:hint="eastAsia" w:asciiTheme="minorEastAsia" w:hAnsiTheme="minorEastAsia" w:cstheme="minorEastAsia"/>
+                <w:rFonts w:asciiTheme="minorEastAsia" w:hAnsiTheme="minorEastAsia" w:cstheme="minorEastAsia" w:hint="eastAsia"/>
                 <w:szCs w:val="21"/>
               </w:rPr>
               <w:t>版本号</w:t>
@@ -4798,21 +4891,21 @@
           <w:p>
             <w:pPr>
               <w:rPr>
-                <w:rFonts w:ascii="宋体" w:hAnsi="宋体" w:eastAsia="宋体" w:cs="宋体"/>
+                <w:rFonts w:ascii="宋体" w:eastAsia="宋体" w:hAnsi="宋体" w:cs="宋体"/>
                 <w:kern w:val="0"/>
                 <w:sz w:val="24"/>
               </w:rPr>
             </w:pPr>
             <w:r>
               <w:rPr>
-                <w:rFonts w:hint="eastAsia" w:asciiTheme="minorEastAsia" w:hAnsiTheme="minorEastAsia" w:cstheme="minorEastAsia"/>
+                <w:rFonts w:asciiTheme="minorEastAsia" w:hAnsiTheme="minorEastAsia" w:cstheme="minorEastAsia" w:hint="eastAsia"/>
                 <w:szCs w:val="21"/>
               </w:rPr>
               <w:t>默认值</w:t>
             </w:r>
             <w:r>
               <w:rPr>
-                <w:rFonts w:ascii="宋体" w:hAnsi="宋体" w:eastAsia="宋体" w:cs="宋体"/>
+                <w:rFonts w:ascii="宋体" w:eastAsia="宋体" w:hAnsi="宋体" w:cs="宋体"/>
                 <w:kern w:val="0"/>
                 <w:sz w:val="24"/>
               </w:rPr>
@@ -4834,7 +4927,7 @@
       </w:pPr>
       <w:r>
         <w:rPr>
-          <w:rFonts w:hint="eastAsia" w:asciiTheme="minorEastAsia" w:hAnsiTheme="minorEastAsia" w:cstheme="minorEastAsia"/>
+          <w:rFonts w:asciiTheme="minorEastAsia" w:hAnsiTheme="minorEastAsia" w:cstheme="minorEastAsia" w:hint="eastAsia"/>
           <w:b/>
           <w:bCs/>
           <w:sz w:val="28"/>
@@ -4859,7 +4952,7 @@
       </w:pPr>
       <w:r>
         <w:rPr>
-          <w:rFonts w:hint="eastAsia" w:asciiTheme="minorEastAsia" w:hAnsiTheme="minorEastAsia" w:cstheme="minorEastAsia"/>
+          <w:rFonts w:asciiTheme="minorEastAsia" w:hAnsiTheme="minorEastAsia" w:cstheme="minorEastAsia" w:hint="eastAsia"/>
           <w:b/>
           <w:bCs/>
           <w:sz w:val="28"/>
@@ -4879,7 +4972,7 @@
       </w:pPr>
       <w:r>
         <w:rPr>
-          <w:rFonts w:hint="eastAsia" w:asciiTheme="minorEastAsia" w:hAnsiTheme="minorEastAsia" w:cstheme="minorEastAsia"/>
+          <w:rFonts w:asciiTheme="minorEastAsia" w:hAnsiTheme="minorEastAsia" w:cstheme="minorEastAsia" w:hint="eastAsia"/>
           <w:sz w:val="28"/>
           <w:szCs w:val="28"/>
         </w:rPr>
@@ -4897,7 +4990,7 @@
       </w:pPr>
       <w:r>
         <w:rPr>
-          <w:rFonts w:hint="eastAsia" w:asciiTheme="minorEastAsia" w:hAnsiTheme="minorEastAsia" w:cstheme="minorEastAsia"/>
+          <w:rFonts w:asciiTheme="minorEastAsia" w:hAnsiTheme="minorEastAsia" w:cstheme="minorEastAsia" w:hint="eastAsia"/>
           <w:sz w:val="28"/>
           <w:szCs w:val="28"/>
         </w:rPr>
@@ -4915,7 +5008,7 @@
       </w:pPr>
       <w:r>
         <w:rPr>
-          <w:rFonts w:hint="eastAsia" w:asciiTheme="minorEastAsia" w:hAnsiTheme="minorEastAsia" w:cstheme="minorEastAsia"/>
+          <w:rFonts w:asciiTheme="minorEastAsia" w:hAnsiTheme="minorEastAsia" w:cstheme="minorEastAsia" w:hint="eastAsia"/>
           <w:sz w:val="28"/>
           <w:szCs w:val="28"/>
         </w:rPr>
@@ -4933,10 +5026,11 @@
       </w:pPr>
       <w:r>
         <w:rPr>
-          <w:rFonts w:hint="eastAsia" w:asciiTheme="minorEastAsia" w:hAnsiTheme="minorEastAsia" w:cstheme="minorEastAsia"/>
-          <w:sz w:val="28"/>
-          <w:szCs w:val="28"/>
-        </w:rPr>
+          <w:rFonts w:asciiTheme="minorEastAsia" w:hAnsiTheme="minorEastAsia" w:cstheme="minorEastAsia" w:hint="eastAsia"/>
+          <w:sz w:val="28"/>
+          <w:szCs w:val="28"/>
+        </w:rPr>
+        <w:lastRenderedPageBreak/>
         <w:t>"Result_Code": "1",</w:t>
       </w:r>
     </w:p>
@@ -4951,11 +5045,19 @@
       </w:pPr>
       <w:r>
         <w:rPr>
-          <w:rFonts w:hint="eastAsia" w:asciiTheme="minorEastAsia" w:hAnsiTheme="minorEastAsia" w:cstheme="minorEastAsia"/>
-          <w:sz w:val="28"/>
-          <w:szCs w:val="28"/>
-        </w:rPr>
-        <w:t>"Result_Msg": ""，</w:t>
+          <w:rFonts w:asciiTheme="minorEastAsia" w:hAnsiTheme="minorEastAsia" w:cstheme="minorEastAsia" w:hint="eastAsia"/>
+          <w:sz w:val="28"/>
+          <w:szCs w:val="28"/>
+        </w:rPr>
+        <w:t>"Result_Msg": ""</w:t>
+      </w:r>
+      <w:r>
+        <w:rPr>
+          <w:rFonts w:asciiTheme="minorEastAsia" w:hAnsiTheme="minorEastAsia" w:cstheme="minorEastAsia" w:hint="eastAsia"/>
+          <w:sz w:val="28"/>
+          <w:szCs w:val="28"/>
+        </w:rPr>
+        <w:t>，</w:t>
       </w:r>
     </w:p>
     <w:p>
@@ -4969,7 +5071,7 @@
       </w:pPr>
       <w:r>
         <w:rPr>
-          <w:rFonts w:hint="eastAsia" w:asciiTheme="minorEastAsia" w:hAnsiTheme="minorEastAsia" w:cstheme="minorEastAsia"/>
+          <w:rFonts w:asciiTheme="minorEastAsia" w:hAnsiTheme="minorEastAsia" w:cstheme="minorEastAsia" w:hint="eastAsia"/>
           <w:sz w:val="28"/>
           <w:szCs w:val="28"/>
         </w:rPr>
@@ -4987,23 +5089,16 @@
       </w:pPr>
       <w:r>
         <w:rPr>
-          <w:rFonts w:hint="eastAsia" w:asciiTheme="minorEastAsia" w:hAnsiTheme="minorEastAsia" w:cstheme="minorEastAsia"/>
+          <w:rFonts w:asciiTheme="minorEastAsia" w:hAnsiTheme="minorEastAsia" w:cstheme="minorEastAsia" w:hint="eastAsia"/>
           <w:sz w:val="28"/>
           <w:szCs w:val="28"/>
         </w:rPr>
         <w:tab/>
-      </w:r>
-      <w:r>
-        <w:rPr>
-          <w:rFonts w:hint="eastAsia" w:asciiTheme="minorEastAsia" w:hAnsiTheme="minorEastAsia" w:cstheme="minorEastAsia"/>
-          <w:sz w:val="28"/>
-          <w:szCs w:val="28"/>
-        </w:rPr>
         <w:t>"</w:t>
       </w:r>
       <w:r>
         <w:rPr>
-          <w:rFonts w:ascii="新宋体" w:hAnsi="新宋体" w:eastAsia="宋体" w:cs="新宋体"/>
+          <w:rFonts w:ascii="新宋体" w:eastAsia="宋体" w:hAnsi="新宋体" w:cs="新宋体"/>
           <w:color w:val="A31515"/>
           <w:kern w:val="0"/>
           <w:sz w:val="19"/>
@@ -5014,11 +5109,51 @@
       </w:r>
       <w:r>
         <w:rPr>
-          <w:rFonts w:hint="eastAsia" w:asciiTheme="minorEastAsia" w:hAnsiTheme="minorEastAsia" w:cstheme="minorEastAsia"/>
-          <w:sz w:val="28"/>
-          <w:szCs w:val="28"/>
-        </w:rPr>
-        <w:t>": 是否已关注1:已关注  0:未关注，</w:t>
+          <w:rFonts w:asciiTheme="minorEastAsia" w:hAnsiTheme="minorEastAsia" w:cstheme="minorEastAsia" w:hint="eastAsia"/>
+          <w:sz w:val="28"/>
+          <w:szCs w:val="28"/>
+        </w:rPr>
+        <w:t xml:space="preserve">": </w:t>
+      </w:r>
+      <w:r>
+        <w:rPr>
+          <w:rFonts w:asciiTheme="minorEastAsia" w:hAnsiTheme="minorEastAsia" w:cstheme="minorEastAsia" w:hint="eastAsia"/>
+          <w:sz w:val="28"/>
+          <w:szCs w:val="28"/>
+        </w:rPr>
+        <w:t>是否已关注</w:t>
+      </w:r>
+      <w:r>
+        <w:rPr>
+          <w:rFonts w:asciiTheme="minorEastAsia" w:hAnsiTheme="minorEastAsia" w:cstheme="minorEastAsia" w:hint="eastAsia"/>
+          <w:sz w:val="28"/>
+          <w:szCs w:val="28"/>
+        </w:rPr>
+        <w:t>1:</w:t>
+      </w:r>
+      <w:r>
+        <w:rPr>
+          <w:rFonts w:asciiTheme="minorEastAsia" w:hAnsiTheme="minorEastAsia" w:cstheme="minorEastAsia" w:hint="eastAsia"/>
+          <w:sz w:val="28"/>
+          <w:szCs w:val="28"/>
+        </w:rPr>
+        <w:t>已关注</w:t>
+      </w:r>
+      <w:r>
+        <w:rPr>
+          <w:rFonts w:asciiTheme="minorEastAsia" w:hAnsiTheme="minorEastAsia" w:cstheme="minorEastAsia" w:hint="eastAsia"/>
+          <w:sz w:val="28"/>
+          <w:szCs w:val="28"/>
+        </w:rPr>
+        <w:t xml:space="preserve">  0:</w:t>
+      </w:r>
+      <w:r>
+        <w:rPr>
+          <w:rFonts w:asciiTheme="minorEastAsia" w:hAnsiTheme="minorEastAsia" w:cstheme="minorEastAsia" w:hint="eastAsia"/>
+          <w:sz w:val="28"/>
+          <w:szCs w:val="28"/>
+        </w:rPr>
+        <w:t>未关注，</w:t>
       </w:r>
     </w:p>
     <w:p>
@@ -5032,23 +5167,16 @@
       </w:pPr>
       <w:r>
         <w:rPr>
-          <w:rFonts w:hint="eastAsia" w:asciiTheme="minorEastAsia" w:hAnsiTheme="minorEastAsia" w:cstheme="minorEastAsia"/>
+          <w:rFonts w:asciiTheme="minorEastAsia" w:hAnsiTheme="minorEastAsia" w:cstheme="minorEastAsia" w:hint="eastAsia"/>
           <w:sz w:val="28"/>
           <w:szCs w:val="28"/>
         </w:rPr>
         <w:tab/>
-      </w:r>
-      <w:r>
-        <w:rPr>
-          <w:rFonts w:hint="eastAsia" w:asciiTheme="minorEastAsia" w:hAnsiTheme="minorEastAsia" w:cstheme="minorEastAsia"/>
-          <w:sz w:val="28"/>
-          <w:szCs w:val="28"/>
-        </w:rPr>
         <w:t>"</w:t>
       </w:r>
       <w:r>
         <w:rPr>
-          <w:rFonts w:ascii="新宋体" w:hAnsi="新宋体" w:eastAsia="宋体" w:cs="新宋体"/>
+          <w:rFonts w:ascii="新宋体" w:eastAsia="宋体" w:hAnsi="新宋体" w:cs="新宋体"/>
           <w:color w:val="A31515"/>
           <w:kern w:val="0"/>
           <w:sz w:val="19"/>
@@ -5059,11 +5187,35 @@
       </w:r>
       <w:r>
         <w:rPr>
-          <w:rFonts w:hint="eastAsia" w:asciiTheme="minorEastAsia" w:hAnsiTheme="minorEastAsia" w:cstheme="minorEastAsia"/>
-          <w:sz w:val="28"/>
-          <w:szCs w:val="28"/>
-        </w:rPr>
-        <w:t>": 用户openid，</w:t>
+          <w:rFonts w:asciiTheme="minorEastAsia" w:hAnsiTheme="minorEastAsia" w:cstheme="minorEastAsia" w:hint="eastAsia"/>
+          <w:sz w:val="28"/>
+          <w:szCs w:val="28"/>
+        </w:rPr>
+        <w:t xml:space="preserve">": </w:t>
+      </w:r>
+      <w:r>
+        <w:rPr>
+          <w:rFonts w:asciiTheme="minorEastAsia" w:hAnsiTheme="minorEastAsia" w:cstheme="minorEastAsia" w:hint="eastAsia"/>
+          <w:sz w:val="28"/>
+          <w:szCs w:val="28"/>
+        </w:rPr>
+        <w:t>用户</w:t>
+      </w:r>
+      <w:r>
+        <w:rPr>
+          <w:rFonts w:asciiTheme="minorEastAsia" w:hAnsiTheme="minorEastAsia" w:cstheme="minorEastAsia" w:hint="eastAsia"/>
+          <w:sz w:val="28"/>
+          <w:szCs w:val="28"/>
+        </w:rPr>
+        <w:t>openid</w:t>
+      </w:r>
+      <w:r>
+        <w:rPr>
+          <w:rFonts w:asciiTheme="minorEastAsia" w:hAnsiTheme="minorEastAsia" w:cstheme="minorEastAsia" w:hint="eastAsia"/>
+          <w:sz w:val="28"/>
+          <w:szCs w:val="28"/>
+        </w:rPr>
+        <w:t>，</w:t>
       </w:r>
     </w:p>
     <w:p>
@@ -5077,23 +5229,16 @@
       </w:pPr>
       <w:r>
         <w:rPr>
-          <w:rFonts w:hint="eastAsia" w:asciiTheme="minorEastAsia" w:hAnsiTheme="minorEastAsia" w:cstheme="minorEastAsia"/>
+          <w:rFonts w:asciiTheme="minorEastAsia" w:hAnsiTheme="minorEastAsia" w:cstheme="minorEastAsia" w:hint="eastAsia"/>
           <w:sz w:val="28"/>
           <w:szCs w:val="28"/>
         </w:rPr>
         <w:tab/>
-      </w:r>
-      <w:r>
-        <w:rPr>
-          <w:rFonts w:hint="eastAsia" w:asciiTheme="minorEastAsia" w:hAnsiTheme="minorEastAsia" w:cstheme="minorEastAsia"/>
-          <w:sz w:val="28"/>
-          <w:szCs w:val="28"/>
-        </w:rPr>
         <w:t>"</w:t>
       </w:r>
       <w:r>
         <w:rPr>
-          <w:rFonts w:ascii="新宋体" w:hAnsi="新宋体" w:eastAsia="宋体" w:cs="新宋体"/>
+          <w:rFonts w:ascii="新宋体" w:eastAsia="宋体" w:hAnsi="新宋体" w:cs="新宋体"/>
           <w:color w:val="A31515"/>
           <w:kern w:val="0"/>
           <w:sz w:val="19"/>
@@ -5104,11 +5249,19 @@
       </w:r>
       <w:r>
         <w:rPr>
-          <w:rFonts w:hint="eastAsia" w:asciiTheme="minorEastAsia" w:hAnsiTheme="minorEastAsia" w:cstheme="minorEastAsia"/>
-          <w:sz w:val="28"/>
-          <w:szCs w:val="28"/>
-        </w:rPr>
-        <w:t>": 用户昵称，</w:t>
+          <w:rFonts w:asciiTheme="minorEastAsia" w:hAnsiTheme="minorEastAsia" w:cstheme="minorEastAsia" w:hint="eastAsia"/>
+          <w:sz w:val="28"/>
+          <w:szCs w:val="28"/>
+        </w:rPr>
+        <w:t xml:space="preserve">": </w:t>
+      </w:r>
+      <w:r>
+        <w:rPr>
+          <w:rFonts w:asciiTheme="minorEastAsia" w:hAnsiTheme="minorEastAsia" w:cstheme="minorEastAsia" w:hint="eastAsia"/>
+          <w:sz w:val="28"/>
+          <w:szCs w:val="28"/>
+        </w:rPr>
+        <w:t>用户昵称，</w:t>
       </w:r>
     </w:p>
     <w:p>
@@ -5122,7 +5275,7 @@
       </w:pPr>
       <w:r>
         <w:rPr>
-          <w:rFonts w:hint="eastAsia" w:asciiTheme="minorEastAsia" w:hAnsiTheme="minorEastAsia" w:cstheme="minorEastAsia"/>
+          <w:rFonts w:asciiTheme="minorEastAsia" w:hAnsiTheme="minorEastAsia" w:cstheme="minorEastAsia" w:hint="eastAsia"/>
           <w:sz w:val="28"/>
           <w:szCs w:val="28"/>
         </w:rPr>
@@ -5142,7 +5295,8 @@
           <w:sz w:val="18"/>
           <w:szCs w:val="18"/>
         </w:rPr>
-        <w:br w:type="textWrapping"/>
+        <w:br/>
+        <w:t xml:space="preserve">           "language": "zh_CN", </w:t>
       </w:r>
       <w:r>
         <w:rPr>
@@ -5150,7 +5304,7 @@
           <w:sz w:val="18"/>
           <w:szCs w:val="18"/>
         </w:rPr>
-        <w:t xml:space="preserve">           "language": "zh_CN", </w:t>
+        <w:br/>
       </w:r>
       <w:r>
         <w:rPr>
@@ -5158,7 +5312,7 @@
           <w:sz w:val="18"/>
           <w:szCs w:val="18"/>
         </w:rPr>
-        <w:br w:type="textWrapping"/>
+        <w:t xml:space="preserve">           "city": "</w:t>
       </w:r>
       <w:r>
         <w:rPr>
@@ -5166,7 +5320,7 @@
           <w:sz w:val="18"/>
           <w:szCs w:val="18"/>
         </w:rPr>
-        <w:t xml:space="preserve">           "city": "揭阳", </w:t>
+        <w:t>揭阳</w:t>
       </w:r>
       <w:r>
         <w:rPr>
@@ -5174,7 +5328,7 @@
           <w:sz w:val="18"/>
           <w:szCs w:val="18"/>
         </w:rPr>
-        <w:br w:type="textWrapping"/>
+        <w:t xml:space="preserve">", </w:t>
       </w:r>
       <w:r>
         <w:rPr>
@@ -5182,7 +5336,8 @@
           <w:sz w:val="18"/>
           <w:szCs w:val="18"/>
         </w:rPr>
-        <w:t xml:space="preserve">           "province": "广东", </w:t>
+        <w:br/>
+        <w:t xml:space="preserve">           "province": "</w:t>
       </w:r>
       <w:r>
         <w:rPr>
@@ -5190,7 +5345,7 @@
           <w:sz w:val="18"/>
           <w:szCs w:val="18"/>
         </w:rPr>
-        <w:br w:type="textWrapping"/>
+        <w:t>广东</w:t>
       </w:r>
       <w:r>
         <w:rPr>
@@ -5198,7 +5353,7 @@
           <w:sz w:val="18"/>
           <w:szCs w:val="18"/>
         </w:rPr>
-        <w:t xml:space="preserve">           "country": "中国", </w:t>
+        <w:t xml:space="preserve">", </w:t>
       </w:r>
       <w:r>
         <w:rPr>
@@ -5206,7 +5361,8 @@
           <w:sz w:val="18"/>
           <w:szCs w:val="18"/>
         </w:rPr>
-        <w:br w:type="textWrapping"/>
+        <w:br/>
+        <w:t xml:space="preserve">           "country": "</w:t>
       </w:r>
       <w:r>
         <w:rPr>
@@ -5214,7 +5370,7 @@
           <w:sz w:val="18"/>
           <w:szCs w:val="18"/>
         </w:rPr>
-        <w:br w:type="textWrapping"/>
+        <w:t>中国</w:t>
       </w:r>
       <w:r>
         <w:rPr>
@@ -5222,7 +5378,7 @@
           <w:sz w:val="18"/>
           <w:szCs w:val="18"/>
         </w:rPr>
-        <w:t xml:space="preserve">           "headimgurl": "http://wx.qlogo.cn/mmopen/xbIQx1GRqdvyqkMMhEaGOX802l1CyqMJNgUzKP8MeAeHFicRDSnZH7FY4XB7p8XHXIf6uJA2SCunTPicGKezDC4saKISzRj3nz/0",</w:t>
+        <w:t xml:space="preserve">", </w:t>
       </w:r>
       <w:r>
         <w:rPr>
@@ -5230,7 +5386,7 @@
           <w:sz w:val="18"/>
           <w:szCs w:val="18"/>
         </w:rPr>
-        <w:br w:type="textWrapping"/>
+        <w:br/>
       </w:r>
       <w:r>
         <w:rPr>
@@ -5238,7 +5394,8 @@
           <w:sz w:val="18"/>
           <w:szCs w:val="18"/>
         </w:rPr>
-        <w:br w:type="textWrapping"/>
+        <w:br/>
+        <w:t xml:space="preserve">           "headimgurl": "http://wx.qlogo.cn/mmopen/xbIQx1GRqdvyqkMMhEaGOX802l1CyqMJNgUzKP8MeAeHFicRDSnZH7FY4XB7p8XHXIf6uJA2SCunTPicGKezDC4saKISzRj3nz/0",</w:t>
       </w:r>
       <w:r>
         <w:rPr>
@@ -5246,7 +5403,7 @@
           <w:sz w:val="18"/>
           <w:szCs w:val="18"/>
         </w:rPr>
-        <w:t xml:space="preserve">          "subscribe_time": 1434093047, </w:t>
+        <w:br/>
       </w:r>
       <w:r>
         <w:rPr>
@@ -5254,7 +5411,8 @@
           <w:sz w:val="18"/>
           <w:szCs w:val="18"/>
         </w:rPr>
-        <w:br w:type="textWrapping"/>
+        <w:br/>
+        <w:t xml:space="preserve">          "sub</w:t>
       </w:r>
       <w:r>
         <w:rPr>
@@ -5262,7 +5420,7 @@
           <w:sz w:val="18"/>
           <w:szCs w:val="18"/>
         </w:rPr>
-        <w:t xml:space="preserve">           "unionid": "oR5GjjgEhCMJFyzaVZdrxZ2zRRF4", </w:t>
+        <w:t xml:space="preserve">scribe_time": 1434093047, </w:t>
       </w:r>
       <w:r>
         <w:rPr>
@@ -5270,7 +5428,8 @@
           <w:sz w:val="18"/>
           <w:szCs w:val="18"/>
         </w:rPr>
-        <w:br w:type="textWrapping"/>
+        <w:br/>
+        <w:t xml:space="preserve">           "unionid": "oR5GjjgEhCMJFyzaVZdrxZ2zRRF4", </w:t>
       </w:r>
       <w:r>
         <w:rPr>
@@ -5278,6 +5437,7 @@
           <w:sz w:val="18"/>
           <w:szCs w:val="18"/>
         </w:rPr>
+        <w:br/>
         <w:t xml:space="preserve">           "remark": "", </w:t>
       </w:r>
       <w:r>
@@ -5286,7 +5446,8 @@
           <w:sz w:val="18"/>
           <w:szCs w:val="18"/>
         </w:rPr>
-        <w:br w:type="textWrapping"/>
+        <w:br/>
+        <w:t xml:space="preserve">           "groupid": 0,</w:t>
       </w:r>
       <w:r>
         <w:rPr>
@@ -5294,22 +5455,7 @@
           <w:sz w:val="18"/>
           <w:szCs w:val="18"/>
         </w:rPr>
-        <w:t xml:space="preserve">           "groupid": 0,</w:t>
-      </w:r>
-      <w:r>
-        <w:rPr>
-          <w:color w:val="DD1144"/>
-          <w:sz w:val="18"/>
-          <w:szCs w:val="18"/>
-        </w:rPr>
-        <w:br w:type="textWrapping"/>
-      </w:r>
-      <w:r>
-        <w:rPr>
-          <w:color w:val="DD1144"/>
-          <w:sz w:val="18"/>
-          <w:szCs w:val="18"/>
-        </w:rPr>
+        <w:br/>
         <w:t xml:space="preserve">           "tagid_list":[128,2]</w:t>
       </w:r>
       <w:r>
@@ -5339,6 +5485,15 @@
           <w:szCs w:val="18"/>
         </w:rPr>
         <w:tab/>
+        <w:t xml:space="preserve">  </w:t>
+      </w:r>
+      <w:r>
+        <w:rPr>
+          <w:color w:val="DD1144"/>
+          <w:sz w:val="18"/>
+          <w:szCs w:val="18"/>
+        </w:rPr>
+        <w:t>“</w:t>
       </w:r>
       <w:r>
         <w:rPr>
@@ -5347,7 +5502,7 @@
           <w:sz w:val="18"/>
           <w:szCs w:val="18"/>
         </w:rPr>
-        <w:t xml:space="preserve">  </w:t>
+        <w:t>userId</w:t>
       </w:r>
       <w:r>
         <w:rPr>
@@ -5355,7 +5510,7 @@
           <w:sz w:val="18"/>
           <w:szCs w:val="18"/>
         </w:rPr>
-        <w:t>“</w:t>
+        <w:t>”</w:t>
       </w:r>
       <w:r>
         <w:rPr>
@@ -5364,23 +5519,6 @@
           <w:sz w:val="18"/>
           <w:szCs w:val="18"/>
         </w:rPr>
-        <w:t>userId</w:t>
-      </w:r>
-      <w:r>
-        <w:rPr>
-          <w:color w:val="DD1144"/>
-          <w:sz w:val="18"/>
-          <w:szCs w:val="18"/>
-        </w:rPr>
-        <w:t>”</w:t>
-      </w:r>
-      <w:r>
-        <w:rPr>
-          <w:rFonts w:hint="eastAsia"/>
-          <w:color w:val="DD1144"/>
-          <w:sz w:val="18"/>
-          <w:szCs w:val="18"/>
-        </w:rPr>
         <w:t>:</w:t>
       </w:r>
     </w:p>
@@ -5395,7 +5533,7 @@
       </w:pPr>
       <w:r>
         <w:rPr>
-          <w:rFonts w:hint="eastAsia" w:asciiTheme="minorEastAsia" w:hAnsiTheme="minorEastAsia" w:cstheme="minorEastAsia"/>
+          <w:rFonts w:asciiTheme="minorEastAsia" w:hAnsiTheme="minorEastAsia" w:cstheme="minorEastAsia" w:hint="eastAsia"/>
           <w:sz w:val="28"/>
           <w:szCs w:val="28"/>
         </w:rPr>
@@ -5411,7 +5549,7 @@
       </w:r>
       <w:r>
         <w:rPr>
-          <w:rFonts w:hint="eastAsia" w:asciiTheme="minorEastAsia" w:hAnsiTheme="minorEastAsia" w:cstheme="minorEastAsia"/>
+          <w:rFonts w:asciiTheme="minorEastAsia" w:hAnsiTheme="minorEastAsia" w:cstheme="minorEastAsia" w:hint="eastAsia"/>
           <w:sz w:val="28"/>
           <w:szCs w:val="28"/>
         </w:rPr>
@@ -5429,7 +5567,7 @@
       </w:pPr>
       <w:r>
         <w:rPr>
-          <w:rFonts w:hint="eastAsia" w:asciiTheme="minorEastAsia" w:hAnsiTheme="minorEastAsia" w:cstheme="minorEastAsia"/>
+          <w:rFonts w:asciiTheme="minorEastAsia" w:hAnsiTheme="minorEastAsia" w:cstheme="minorEastAsia" w:hint="eastAsia"/>
           <w:sz w:val="28"/>
           <w:szCs w:val="28"/>
         </w:rPr>
@@ -5452,7 +5590,7 @@
       </w:pPr>
       <w:r>
         <w:rPr>
-          <w:rFonts w:hint="eastAsia" w:asciiTheme="minorEastAsia" w:hAnsiTheme="minorEastAsia" w:cstheme="minorEastAsia"/>
+          <w:rFonts w:asciiTheme="minorEastAsia" w:hAnsiTheme="minorEastAsia" w:cstheme="minorEastAsia" w:hint="eastAsia"/>
           <w:b/>
           <w:bCs/>
           <w:sz w:val="28"/>
@@ -5472,7 +5610,7 @@
       </w:pPr>
       <w:r>
         <w:rPr>
-          <w:rFonts w:hint="eastAsia" w:asciiTheme="minorEastAsia" w:hAnsiTheme="minorEastAsia" w:cstheme="minorEastAsia"/>
+          <w:rFonts w:asciiTheme="minorEastAsia" w:hAnsiTheme="minorEastAsia" w:cstheme="minorEastAsia" w:hint="eastAsia"/>
           <w:sz w:val="28"/>
           <w:szCs w:val="28"/>
         </w:rPr>
@@ -5490,7 +5628,7 @@
       </w:pPr>
       <w:r>
         <w:rPr>
-          <w:rFonts w:hint="eastAsia" w:asciiTheme="minorEastAsia" w:hAnsiTheme="minorEastAsia" w:cstheme="minorEastAsia"/>
+          <w:rFonts w:asciiTheme="minorEastAsia" w:hAnsiTheme="minorEastAsia" w:cstheme="minorEastAsia" w:hint="eastAsia"/>
           <w:sz w:val="28"/>
           <w:szCs w:val="28"/>
         </w:rPr>
@@ -5508,7 +5646,7 @@
       </w:pPr>
       <w:r>
         <w:rPr>
-          <w:rFonts w:hint="eastAsia" w:asciiTheme="minorEastAsia" w:hAnsiTheme="minorEastAsia" w:cstheme="minorEastAsia"/>
+          <w:rFonts w:asciiTheme="minorEastAsia" w:hAnsiTheme="minorEastAsia" w:cstheme="minorEastAsia" w:hint="eastAsia"/>
           <w:sz w:val="28"/>
           <w:szCs w:val="28"/>
         </w:rPr>
@@ -5526,7 +5664,7 @@
       </w:pPr>
       <w:r>
         <w:rPr>
-          <w:rFonts w:hint="eastAsia" w:asciiTheme="minorEastAsia" w:hAnsiTheme="minorEastAsia" w:cstheme="minorEastAsia"/>
+          <w:rFonts w:asciiTheme="minorEastAsia" w:hAnsiTheme="minorEastAsia" w:cstheme="minorEastAsia" w:hint="eastAsia"/>
           <w:sz w:val="28"/>
           <w:szCs w:val="28"/>
         </w:rPr>
@@ -5544,11 +5682,27 @@
       </w:pPr>
       <w:r>
         <w:rPr>
-          <w:rFonts w:hint="eastAsia" w:asciiTheme="minorEastAsia" w:hAnsiTheme="minorEastAsia" w:cstheme="minorEastAsia"/>
-          <w:sz w:val="28"/>
-          <w:szCs w:val="28"/>
-        </w:rPr>
-        <w:t>"Result_Msg": 错误信息</w:t>
+          <w:rFonts w:asciiTheme="minorEastAsia" w:hAnsiTheme="minorEastAsia" w:cstheme="minorEastAsia" w:hint="eastAsia"/>
+          <w:sz w:val="28"/>
+          <w:szCs w:val="28"/>
+        </w:rPr>
+        <w:t>"</w:t>
+      </w:r>
+      <w:r>
+        <w:rPr>
+          <w:rFonts w:asciiTheme="minorEastAsia" w:hAnsiTheme="minorEastAsia" w:cstheme="minorEastAsia" w:hint="eastAsia"/>
+          <w:sz w:val="28"/>
+          <w:szCs w:val="28"/>
+        </w:rPr>
+        <w:t xml:space="preserve">Result_Msg": </w:t>
+      </w:r>
+      <w:r>
+        <w:rPr>
+          <w:rFonts w:asciiTheme="minorEastAsia" w:hAnsiTheme="minorEastAsia" w:cstheme="minorEastAsia" w:hint="eastAsia"/>
+          <w:sz w:val="28"/>
+          <w:szCs w:val="28"/>
+        </w:rPr>
+        <w:t>错误信息</w:t>
       </w:r>
     </w:p>
     <w:p>
@@ -5562,37 +5716,217 @@
       </w:pPr>
       <w:r>
         <w:rPr>
-          <w:rFonts w:hint="eastAsia" w:asciiTheme="minorEastAsia" w:hAnsiTheme="minorEastAsia" w:cstheme="minorEastAsia"/>
-          <w:sz w:val="28"/>
-          <w:szCs w:val="28"/>
-        </w:rPr>
+          <w:rFonts w:asciiTheme="minorEastAsia" w:hAnsiTheme="minorEastAsia" w:cstheme="minorEastAsia" w:hint="eastAsia"/>
+          <w:sz w:val="28"/>
+          <w:szCs w:val="28"/>
+        </w:rPr>
+        <w:lastRenderedPageBreak/>
         <w:t>}</w:t>
       </w:r>
     </w:p>
     <w:p>
       <w:pPr>
         <w:rPr>
-          <w:rStyle w:val="18"/>
+          <w:rStyle w:val="object-properties-preview"/>
+        </w:rPr>
+      </w:pPr>
+    </w:p>
+    <w:p>
+      <w:pPr>
+        <w:pStyle w:val="1"/>
+        <w:numPr>
+          <w:ilvl w:val="0"/>
+          <w:numId w:val="5"/>
+        </w:numPr>
+      </w:pPr>
+      <w:r>
+        <w:rPr>
+          <w:rFonts w:hint="eastAsia"/>
+        </w:rPr>
+        <w:t>微信扫码登陆</w:t>
+      </w:r>
+      <w:r>
+        <w:rPr>
+          <w:rFonts w:hint="eastAsia"/>
+        </w:rPr>
+        <w:t>多账户跳转地址</w:t>
+      </w:r>
+    </w:p>
+    <w:p>
+      <w:pPr>
+        <w:rPr>
+          <w:rFonts w:ascii="新宋体" w:eastAsia="宋体" w:hAnsi="新宋体" w:cs="新宋体"/>
+          <w:color w:val="000000"/>
+          <w:kern w:val="0"/>
+          <w:sz w:val="19"/>
+          <w:szCs w:val="19"/>
+        </w:rPr>
+      </w:pPr>
+      <w:r>
+        <w:rPr>
+          <w:rFonts w:asciiTheme="minorEastAsia" w:hAnsiTheme="minorEastAsia" w:cstheme="minorEastAsia" w:hint="eastAsia"/>
+          <w:b/>
+          <w:bCs/>
+          <w:sz w:val="28"/>
+          <w:szCs w:val="28"/>
+        </w:rPr>
+        <w:t>页面地址：</w:t>
+      </w:r>
+      <w:r>
+        <w:rPr>
+          <w:rFonts w:ascii="新宋体" w:eastAsia="新宋体" w:hAnsi="Times New Roman" w:cs="新宋体"/>
+          <w:color w:val="0000FF"/>
+          <w:kern w:val="0"/>
+          <w:sz w:val="19"/>
+          <w:szCs w:val="19"/>
+        </w:rPr>
+        <w:t>http://cloud.4000051530.com/merch/</w:t>
+      </w:r>
+      <w:r>
+        <w:rPr>
+          <w:rFonts w:ascii="新宋体" w:eastAsia="新宋体" w:hAnsi="Times New Roman" w:cs="新宋体" w:hint="eastAsia"/>
+          <w:color w:val="0000FF"/>
+          <w:kern w:val="0"/>
+          <w:sz w:val="19"/>
+          <w:szCs w:val="19"/>
+        </w:rPr>
+        <w:t>selectuser</w:t>
+      </w:r>
+      <w:r>
+        <w:rPr>
+          <w:rFonts w:ascii="新宋体" w:eastAsia="新宋体" w:hAnsi="Times New Roman" w:cs="新宋体"/>
+          <w:color w:val="0000FF"/>
+          <w:kern w:val="0"/>
+          <w:sz w:val="19"/>
+          <w:szCs w:val="19"/>
+        </w:rPr>
+        <w:t>.html</w:t>
+      </w:r>
+      <w:r>
+        <w:rPr>
+          <w:rFonts w:asciiTheme="minorEastAsia" w:hAnsiTheme="minorEastAsia" w:cstheme="minorEastAsia" w:hint="eastAsia"/>
+          <w:sz w:val="28"/>
+          <w:szCs w:val="28"/>
+        </w:rPr>
+        <w:t>?</w:t>
+      </w:r>
+      <w:r>
+        <w:rPr>
+          <w:rFonts w:ascii="新宋体" w:eastAsia="新宋体" w:hAnsi="Times New Roman" w:cs="新宋体"/>
+          <w:color w:val="A31515"/>
+          <w:kern w:val="0"/>
+          <w:sz w:val="19"/>
+          <w:szCs w:val="19"/>
+        </w:rPr>
+        <w:t>token=</w:t>
+      </w:r>
+      <w:bookmarkStart w:id="0" w:name="_GoBack"/>
+      <w:bookmarkEnd w:id="0"/>
+      <w:r>
+        <w:rPr>
+          <w:rFonts w:ascii="新宋体" w:eastAsia="新宋体" w:hAnsi="Times New Roman" w:cs="新宋体"/>
+          <w:color w:val="A31515"/>
+          <w:kern w:val="0"/>
+          <w:sz w:val="19"/>
+          <w:szCs w:val="19"/>
+        </w:rPr>
+        <w:t>&amp;userNames=</w:t>
+      </w:r>
+    </w:p>
+    <w:p>
+      <w:pPr>
+        <w:rPr>
+          <w:rFonts w:asciiTheme="minorEastAsia" w:hAnsiTheme="minorEastAsia" w:cstheme="minorEastAsia"/>
+          <w:b/>
+          <w:bCs/>
+          <w:sz w:val="28"/>
+          <w:szCs w:val="28"/>
+        </w:rPr>
+      </w:pPr>
+      <w:r>
+        <w:rPr>
+          <w:rFonts w:asciiTheme="minorEastAsia" w:hAnsiTheme="minorEastAsia" w:cstheme="minorEastAsia" w:hint="eastAsia"/>
+          <w:b/>
+          <w:bCs/>
+          <w:sz w:val="28"/>
+          <w:szCs w:val="28"/>
+        </w:rPr>
+        <w:t>调用方式：</w:t>
+      </w:r>
+      <w:r>
+        <w:rPr>
+          <w:rFonts w:asciiTheme="minorEastAsia" w:hAnsiTheme="minorEastAsia" w:cstheme="minorEastAsia"/>
+          <w:b/>
+          <w:bCs/>
+          <w:sz w:val="28"/>
+          <w:szCs w:val="28"/>
+        </w:rPr>
+        <w:t>GET</w:t>
+      </w:r>
+    </w:p>
+    <w:p>
+      <w:pPr>
+        <w:rPr>
+          <w:rStyle w:val="object-properties-preview"/>
+          <w:rFonts w:hint="eastAsia"/>
         </w:rPr>
       </w:pPr>
     </w:p>
     <w:sectPr>
       <w:pgSz w:w="11906" w:h="16838"/>
       <w:pgMar w:top="1440" w:right="1800" w:bottom="1440" w:left="1800" w:header="851" w:footer="992" w:gutter="0"/>
-      <w:cols w:space="425" w:num="1"/>
-      <w:docGrid w:type="lines" w:linePitch="312" w:charSpace="0"/>
+      <w:cols w:space="425"/>
+      <w:docGrid w:type="lines" w:linePitch="312"/>
     </w:sectPr>
   </w:body>
 </w:document>
 </file>
 
+<file path=word/endnotes.xml><?xml version="1.0" encoding="utf-8"?>
+<w:endnotes xmlns:wpc="http://schemas.microsoft.com/office/word/2010/wordprocessingCanvas" xmlns:mc="http://schemas.openxmlformats.org/markup-compatibility/2006" xmlns:o="urn:schemas-microsoft-com:office:office" xmlns:r="http://schemas.openxmlformats.org/officeDocument/2006/relationships" xmlns:m="http://schemas.openxmlformats.org/officeDocument/2006/math" xmlns:v="urn:schemas-microsoft-com:vml" xmlns:wp14="http://schemas.microsoft.com/office/word/2010/wordprocessingDrawing" xmlns:wp="http://schemas.openxmlformats.org/drawingml/2006/wordprocessingDrawing" xmlns:w10="urn:schemas-microsoft-com:office:word" xmlns:w="http://schemas.openxmlformats.org/wordprocessingml/2006/main" xmlns:w14="http://schemas.microsoft.com/office/word/2010/wordml" xmlns:w15="http://schemas.microsoft.com/office/word/2012/wordml" xmlns:wpg="http://schemas.microsoft.com/office/word/2010/wordprocessingGroup" xmlns:wpi="http://schemas.microsoft.com/office/word/2010/wordprocessingInk" xmlns:wne="http://schemas.microsoft.com/office/word/2006/wordml" xmlns:wps="http://schemas.microsoft.com/office/word/2010/wordprocessingShape" mc:Ignorable="w14 w15 wp14">
+  <w:endnote w:type="separator" w:id="-1">
+    <w:p>
+      <w:r>
+        <w:separator/>
+      </w:r>
+    </w:p>
+  </w:endnote>
+  <w:endnote w:type="continuationSeparator" w:id="0">
+    <w:p>
+      <w:r>
+        <w:continuationSeparator/>
+      </w:r>
+    </w:p>
+  </w:endnote>
+</w:endnotes>
+</file>
+
+<file path=word/footnotes.xml><?xml version="1.0" encoding="utf-8"?>
+<w:footnotes xmlns:wpc="http://schemas.microsoft.com/office/word/2010/wordprocessingCanvas" xmlns:mc="http://schemas.openxmlformats.org/markup-compatibility/2006" xmlns:o="urn:schemas-microsoft-com:office:office" xmlns:r="http://schemas.openxmlformats.org/officeDocument/2006/relationships" xmlns:m="http://schemas.openxmlformats.org/officeDocument/2006/math" xmlns:v="urn:schemas-microsoft-com:vml" xmlns:wp14="http://schemas.microsoft.com/office/word/2010/wordprocessingDrawing" xmlns:wp="http://schemas.openxmlformats.org/drawingml/2006/wordprocessingDrawing" xmlns:w10="urn:schemas-microsoft-com:office:word" xmlns:w="http://schemas.openxmlformats.org/wordprocessingml/2006/main" xmlns:w14="http://schemas.microsoft.com/office/word/2010/wordml" xmlns:w15="http://schemas.microsoft.com/office/word/2012/wordml" xmlns:wpg="http://schemas.microsoft.com/office/word/2010/wordprocessingGroup" xmlns:wpi="http://schemas.microsoft.com/office/word/2010/wordprocessingInk" xmlns:wne="http://schemas.microsoft.com/office/word/2006/wordml" xmlns:wps="http://schemas.microsoft.com/office/word/2010/wordprocessingShape" mc:Ignorable="w14 w15 wp14">
+  <w:footnote w:type="separator" w:id="-1">
+    <w:p>
+      <w:r>
+        <w:separator/>
+      </w:r>
+    </w:p>
+  </w:footnote>
+  <w:footnote w:type="continuationSeparator" w:id="0">
+    <w:p>
+      <w:r>
+        <w:continuationSeparator/>
+      </w:r>
+    </w:p>
+  </w:footnote>
+</w:footnotes>
+</file>
+
 <file path=word/numbering.xml><?xml version="1.0" encoding="utf-8"?>
-<w:numbering xmlns:wpc="http://schemas.microsoft.com/office/word/2010/wordprocessingCanvas" xmlns:mc="http://schemas.openxmlformats.org/markup-compatibility/2006" xmlns:o="urn:schemas-microsoft-com:office:office" xmlns:r="http://schemas.openxmlformats.org/officeDocument/2006/relationships" xmlns:m="http://schemas.openxmlformats.org/officeDocument/2006/math" xmlns:v="urn:schemas-microsoft-com:vml" xmlns:wp14="http://schemas.microsoft.com/office/word/2010/wordprocessingDrawing" xmlns:wp="http://schemas.openxmlformats.org/drawingml/2006/wordprocessingDrawing" xmlns:w10="urn:schemas-microsoft-com:office:word" xmlns:w="http://schemas.openxmlformats.org/wordprocessingml/2006/main" xmlns:w14="http://schemas.microsoft.com/office/word/2010/wordml" xmlns:wpg="http://schemas.microsoft.com/office/word/2010/wordprocessingGroup" xmlns:wpi="http://schemas.microsoft.com/office/word/2010/wordprocessingInk" xmlns:wne="http://schemas.microsoft.com/office/word/2006/wordml" xmlns:wps="http://schemas.microsoft.com/office/word/2010/wordprocessingShape" mc:Ignorable="w14 wp14">
+<w:numbering xmlns:wpc="http://schemas.microsoft.com/office/word/2010/wordprocessingCanvas" xmlns:mc="http://schemas.openxmlformats.org/markup-compatibility/2006" xmlns:o="urn:schemas-microsoft-com:office:office" xmlns:r="http://schemas.openxmlformats.org/officeDocument/2006/relationships" xmlns:m="http://schemas.openxmlformats.org/officeDocument/2006/math" xmlns:v="urn:schemas-microsoft-com:vml" xmlns:wp14="http://schemas.microsoft.com/office/word/2010/wordprocessingDrawing" xmlns:wp="http://schemas.openxmlformats.org/drawingml/2006/wordprocessingDrawing" xmlns:w10="urn:schemas-microsoft-com:office:word" xmlns:w="http://schemas.openxmlformats.org/wordprocessingml/2006/main" xmlns:w14="http://schemas.microsoft.com/office/word/2010/wordml" xmlns:w15="http://schemas.microsoft.com/office/word/2012/wordml" xmlns:wpg="http://schemas.microsoft.com/office/word/2010/wordprocessingGroup" xmlns:wpi="http://schemas.microsoft.com/office/word/2010/wordprocessingInk" xmlns:wne="http://schemas.microsoft.com/office/word/2006/wordml" xmlns:wps="http://schemas.microsoft.com/office/word/2010/wordprocessingShape" mc:Ignorable="w14 w15 wp14">
   <w:abstractNum w:abstractNumId="0">
     <w:nsid w:val="0FDB7588"/>
     <w:multiLevelType w:val="multilevel"/>
     <w:tmpl w:val="0FDB7588"/>
-    <w:lvl w:ilvl="0" w:tentative="0">
+    <w:lvl w:ilvl="0">
       <w:start w:val="3"/>
       <w:numFmt w:val="japaneseCounting"/>
       <w:lvlText w:val="%1、"/>
@@ -5604,7 +5938,7 @@
         <w:rFonts w:hint="default"/>
       </w:rPr>
     </w:lvl>
-    <w:lvl w:ilvl="1" w:tentative="0">
+    <w:lvl w:ilvl="1">
       <w:start w:val="1"/>
       <w:numFmt w:val="lowerLetter"/>
       <w:lvlText w:val="%2)"/>
@@ -5613,7 +5947,7 @@
         <w:ind w:left="982" w:hanging="420"/>
       </w:pPr>
     </w:lvl>
-    <w:lvl w:ilvl="2" w:tentative="0">
+    <w:lvl w:ilvl="2">
       <w:start w:val="1"/>
       <w:numFmt w:val="lowerRoman"/>
       <w:lvlText w:val="%3."/>
@@ -5622,7 +5956,7 @@
         <w:ind w:left="1402" w:hanging="420"/>
       </w:pPr>
     </w:lvl>
-    <w:lvl w:ilvl="3" w:tentative="0">
+    <w:lvl w:ilvl="3">
       <w:start w:val="1"/>
       <w:numFmt w:val="decimal"/>
       <w:lvlText w:val="%4."/>
@@ -5631,7 +5965,7 @@
         <w:ind w:left="1822" w:hanging="420"/>
       </w:pPr>
     </w:lvl>
-    <w:lvl w:ilvl="4" w:tentative="0">
+    <w:lvl w:ilvl="4">
       <w:start w:val="1"/>
       <w:numFmt w:val="lowerLetter"/>
       <w:lvlText w:val="%5)"/>
@@ -5640,7 +5974,7 @@
         <w:ind w:left="2242" w:hanging="420"/>
       </w:pPr>
     </w:lvl>
-    <w:lvl w:ilvl="5" w:tentative="0">
+    <w:lvl w:ilvl="5">
       <w:start w:val="1"/>
       <w:numFmt w:val="lowerRoman"/>
       <w:lvlText w:val="%6."/>
@@ -5649,7 +5983,7 @@
         <w:ind w:left="2662" w:hanging="420"/>
       </w:pPr>
     </w:lvl>
-    <w:lvl w:ilvl="6" w:tentative="0">
+    <w:lvl w:ilvl="6">
       <w:start w:val="1"/>
       <w:numFmt w:val="decimal"/>
       <w:lvlText w:val="%7."/>
@@ -5658,7 +5992,7 @@
         <w:ind w:left="3082" w:hanging="420"/>
       </w:pPr>
     </w:lvl>
-    <w:lvl w:ilvl="7" w:tentative="0">
+    <w:lvl w:ilvl="7">
       <w:start w:val="1"/>
       <w:numFmt w:val="lowerLetter"/>
       <w:lvlText w:val="%8)"/>
@@ -5667,7 +6001,7 @@
         <w:ind w:left="3502" w:hanging="420"/>
       </w:pPr>
     </w:lvl>
-    <w:lvl w:ilvl="8" w:tentative="0">
+    <w:lvl w:ilvl="8">
       <w:start w:val="1"/>
       <w:numFmt w:val="lowerRoman"/>
       <w:lvlText w:val="%9."/>
@@ -5681,7 +6015,7 @@
     <w:nsid w:val="59B7AEF9"/>
     <w:multiLevelType w:val="singleLevel"/>
     <w:tmpl w:val="59B7AEF9"/>
-    <w:lvl w:ilvl="0" w:tentative="0">
+    <w:lvl w:ilvl="0">
       <w:start w:val="1"/>
       <w:numFmt w:val="decimal"/>
       <w:suff w:val="nothing"/>
@@ -5693,7 +6027,7 @@
     <w:nsid w:val="59CF4D19"/>
     <w:multiLevelType w:val="singleLevel"/>
     <w:tmpl w:val="59CF4D19"/>
-    <w:lvl w:ilvl="0" w:tentative="0">
+    <w:lvl w:ilvl="0">
       <w:start w:val="1"/>
       <w:numFmt w:val="decimal"/>
       <w:suff w:val="nothing"/>
@@ -5705,10 +6039,10 @@
     <w:nsid w:val="59E484AB"/>
     <w:multiLevelType w:val="singleLevel"/>
     <w:tmpl w:val="59E484AB"/>
-    <w:lvl w:ilvl="0" w:tentative="0">
+    <w:lvl w:ilvl="0">
       <w:start w:val="1"/>
       <w:numFmt w:val="decimal"/>
-      <w:pStyle w:val="3"/>
+      <w:pStyle w:val="2"/>
       <w:lvlText w:val="%1."/>
       <w:lvlJc w:val="left"/>
       <w:pPr>
@@ -5723,10 +6057,10 @@
     <w:nsid w:val="59E5DACA"/>
     <w:multiLevelType w:val="singleLevel"/>
     <w:tmpl w:val="59E5DACA"/>
-    <w:lvl w:ilvl="0" w:tentative="0">
+    <w:lvl w:ilvl="0">
       <w:start w:val="1"/>
       <w:numFmt w:val="chineseCounting"/>
-      <w:pStyle w:val="2"/>
+      <w:pStyle w:val="1"/>
       <w:suff w:val="nothing"/>
       <w:lvlText w:val="%1、"/>
       <w:lvlJc w:val="left"/>
@@ -5757,292 +6091,404 @@
 </file>
 
 <file path=word/styles.xml><?xml version="1.0" encoding="utf-8"?>
-<w:styles xmlns:mc="http://schemas.openxmlformats.org/markup-compatibility/2006" xmlns:o="urn:schemas-microsoft-com:office:office" xmlns:r="http://schemas.openxmlformats.org/officeDocument/2006/relationships" xmlns:m="http://schemas.openxmlformats.org/officeDocument/2006/math" xmlns:v="urn:schemas-microsoft-com:vml" xmlns:w="http://schemas.openxmlformats.org/wordprocessingml/2006/main" xmlns:w14="http://schemas.microsoft.com/office/word/2010/wordml" xmlns:w10="urn:schemas-microsoft-com:office:word" xmlns:sl="http://schemas.openxmlformats.org/schemaLibrary/2006/main" mc:Ignorable="w14">
+<w:styles xmlns:mc="http://schemas.openxmlformats.org/markup-compatibility/2006" xmlns:r="http://schemas.openxmlformats.org/officeDocument/2006/relationships" xmlns:w="http://schemas.openxmlformats.org/wordprocessingml/2006/main" xmlns:w14="http://schemas.microsoft.com/office/word/2010/wordml" xmlns:w15="http://schemas.microsoft.com/office/word/2012/wordml" mc:Ignorable="w14 w15">
   <w:docDefaults>
     <w:rPrDefault>
       <w:rPr>
-        <w:rFonts w:ascii="Times New Roman" w:hAnsi="Times New Roman" w:eastAsia="宋体" w:cs="Times New Roman"/>
+        <w:rFonts w:ascii="Times New Roman" w:eastAsia="宋体" w:hAnsi="Times New Roman" w:cs="Times New Roman"/>
+        <w:lang w:val="en-US" w:eastAsia="zh-CN" w:bidi="ar-SA"/>
       </w:rPr>
     </w:rPrDefault>
+    <w:pPrDefault/>
   </w:docDefaults>
-  <w:latentStyles w:count="260" w:defQFormat="0" w:defUnhideWhenUsed="1" w:defSemiHidden="1" w:defUIPriority="99" w:defLockedState="0">
-    <w:lsdException w:qFormat="1" w:unhideWhenUsed="0" w:uiPriority="0" w:semiHidden="0" w:name="Normal"/>
-    <w:lsdException w:qFormat="1" w:unhideWhenUsed="0" w:uiPriority="0" w:semiHidden="0" w:name="heading 1"/>
-    <w:lsdException w:qFormat="1" w:uiPriority="0" w:semiHidden="0" w:name="heading 2"/>
-    <w:lsdException w:qFormat="1" w:uiPriority="0" w:semiHidden="0" w:name="heading 3"/>
-    <w:lsdException w:qFormat="1" w:uiPriority="0" w:name="heading 4"/>
-    <w:lsdException w:qFormat="1" w:uiPriority="0" w:name="heading 5"/>
-    <w:lsdException w:qFormat="1" w:uiPriority="0" w:name="heading 6"/>
-    <w:lsdException w:qFormat="1" w:uiPriority="0" w:name="heading 7"/>
-    <w:lsdException w:qFormat="1" w:uiPriority="0" w:name="heading 8"/>
-    <w:lsdException w:qFormat="1" w:uiPriority="0" w:name="heading 9"/>
-    <w:lsdException w:uiPriority="0" w:name="index 1"/>
-    <w:lsdException w:uiPriority="0" w:name="index 2"/>
-    <w:lsdException w:uiPriority="0" w:name="index 3"/>
-    <w:lsdException w:uiPriority="0" w:name="index 4"/>
-    <w:lsdException w:uiPriority="0" w:name="index 5"/>
-    <w:lsdException w:uiPriority="0" w:name="index 6"/>
-    <w:lsdException w:uiPriority="0" w:name="index 7"/>
-    <w:lsdException w:uiPriority="0" w:name="index 8"/>
-    <w:lsdException w:uiPriority="0" w:name="index 9"/>
-    <w:lsdException w:uiPriority="0" w:name="toc 1"/>
-    <w:lsdException w:uiPriority="0" w:name="toc 2"/>
-    <w:lsdException w:uiPriority="0" w:name="toc 3"/>
-    <w:lsdException w:uiPriority="0" w:name="toc 4"/>
-    <w:lsdException w:uiPriority="0" w:name="toc 5"/>
-    <w:lsdException w:uiPriority="0" w:name="toc 6"/>
-    <w:lsdException w:uiPriority="0" w:name="toc 7"/>
-    <w:lsdException w:uiPriority="0" w:name="toc 8"/>
-    <w:lsdException w:uiPriority="0" w:name="toc 9"/>
-    <w:lsdException w:uiPriority="0" w:name="Normal Indent"/>
-    <w:lsdException w:uiPriority="0" w:name="footnote text"/>
-    <w:lsdException w:uiPriority="0" w:name="annotation text"/>
-    <w:lsdException w:uiPriority="0" w:semiHidden="0" w:name="header"/>
-    <w:lsdException w:uiPriority="0" w:semiHidden="0" w:name="footer"/>
-    <w:lsdException w:uiPriority="0" w:name="index heading"/>
-    <w:lsdException w:qFormat="1" w:uiPriority="0" w:name="caption"/>
-    <w:lsdException w:uiPriority="0" w:name="table of figures"/>
-    <w:lsdException w:uiPriority="0" w:name="envelope address"/>
-    <w:lsdException w:uiPriority="0" w:name="envelope return"/>
-    <w:lsdException w:uiPriority="0" w:name="footnote reference"/>
-    <w:lsdException w:uiPriority="0" w:name="annotation reference"/>
-    <w:lsdException w:uiPriority="0" w:name="line number"/>
-    <w:lsdException w:uiPriority="0" w:name="page number"/>
-    <w:lsdException w:uiPriority="0" w:name="endnote reference"/>
-    <w:lsdException w:uiPriority="0" w:name="endnote text"/>
-    <w:lsdException w:uiPriority="0" w:name="table of authorities"/>
-    <w:lsdException w:unhideWhenUsed="0" w:uiPriority="0" w:semiHidden="0" w:name="macro"/>
-    <w:lsdException w:uiPriority="0" w:name="toa heading"/>
-    <w:lsdException w:uiPriority="0" w:name="List"/>
-    <w:lsdException w:unhideWhenUsed="0" w:uiPriority="0" w:semiHidden="0" w:name="List Bullet"/>
-    <w:lsdException w:unhideWhenUsed="0" w:uiPriority="0" w:semiHidden="0" w:name="List Number"/>
-    <w:lsdException w:uiPriority="0" w:name="List 2"/>
-    <w:lsdException w:uiPriority="0" w:name="List 3"/>
-    <w:lsdException w:uiPriority="0" w:name="List 4"/>
-    <w:lsdException w:uiPriority="0" w:name="List 5"/>
-    <w:lsdException w:uiPriority="0" w:name="List Bullet 2"/>
-    <w:lsdException w:uiPriority="0" w:name="List Bullet 3"/>
-    <w:lsdException w:uiPriority="0" w:name="List Bullet 4"/>
-    <w:lsdException w:uiPriority="0" w:name="List Bullet 5"/>
-    <w:lsdException w:uiPriority="0" w:name="List Number 2"/>
-    <w:lsdException w:uiPriority="0" w:name="List Number 3"/>
-    <w:lsdException w:uiPriority="0" w:name="List Number 4"/>
-    <w:lsdException w:uiPriority="0" w:name="List Number 5"/>
-    <w:lsdException w:qFormat="1" w:unhideWhenUsed="0" w:uiPriority="0" w:semiHidden="0" w:name="Title"/>
-    <w:lsdException w:uiPriority="0" w:name="Closing"/>
-    <w:lsdException w:uiPriority="0" w:name="Signature"/>
-    <w:lsdException w:uiPriority="1" w:name="Default Paragraph Font"/>
-    <w:lsdException w:uiPriority="0" w:name="Body Text"/>
-    <w:lsdException w:uiPriority="0" w:name="Body Text Indent"/>
-    <w:lsdException w:uiPriority="0" w:name="List Continue"/>
-    <w:lsdException w:uiPriority="0" w:name="List Continue 2"/>
-    <w:lsdException w:unhideWhenUsed="0" w:uiPriority="0" w:semiHidden="0" w:name="List Continue 3"/>
-    <w:lsdException w:unhideWhenUsed="0" w:uiPriority="0" w:semiHidden="0" w:name="List Continue 4"/>
-    <w:lsdException w:unhideWhenUsed="0" w:uiPriority="0" w:semiHidden="0" w:name="List Continue 5"/>
-    <w:lsdException w:unhideWhenUsed="0" w:uiPriority="0" w:semiHidden="0" w:name="Message Header"/>
-    <w:lsdException w:qFormat="1" w:unhideWhenUsed="0" w:uiPriority="0" w:semiHidden="0" w:name="Subtitle"/>
-    <w:lsdException w:uiPriority="0" w:name="Salutation"/>
-    <w:lsdException w:uiPriority="0" w:name="Date"/>
-    <w:lsdException w:uiPriority="0" w:name="Body Text First Indent"/>
-    <w:lsdException w:uiPriority="0" w:name="Body Text First Indent 2"/>
-    <w:lsdException w:uiPriority="0" w:name="Note Heading"/>
-    <w:lsdException w:uiPriority="0" w:name="Body Text 2"/>
-    <w:lsdException w:uiPriority="0" w:name="Body Text 3"/>
-    <w:lsdException w:uiPriority="0" w:name="Body Text Indent 2"/>
-    <w:lsdException w:uiPriority="0" w:name="Body Text Indent 3"/>
-    <w:lsdException w:uiPriority="0" w:name="Block Text"/>
-    <w:lsdException w:qFormat="1" w:unhideWhenUsed="0" w:uiPriority="0" w:semiHidden="0" w:name="Hyperlink"/>
-    <w:lsdException w:uiPriority="0" w:name="FollowedHyperlink"/>
-    <w:lsdException w:qFormat="1" w:unhideWhenUsed="0" w:uiPriority="0" w:semiHidden="0" w:name="Strong"/>
-    <w:lsdException w:qFormat="1" w:unhideWhenUsed="0" w:uiPriority="0" w:semiHidden="0" w:name="Emphasis"/>
-    <w:lsdException w:uiPriority="0" w:name="Document Map"/>
-    <w:lsdException w:uiPriority="0" w:name="Plain Text"/>
-    <w:lsdException w:uiPriority="0" w:name="E-mail Signature"/>
-    <w:lsdException w:uiPriority="0" w:name="Normal (Web)"/>
-    <w:lsdException w:uiPriority="0" w:name="HTML Acronym"/>
-    <w:lsdException w:uiPriority="0" w:name="HTML Address"/>
-    <w:lsdException w:uiPriority="0" w:name="HTML Cite"/>
-    <w:lsdException w:uiPriority="0" w:name="HTML Code"/>
-    <w:lsdException w:uiPriority="0" w:name="HTML Definition"/>
-    <w:lsdException w:uiPriority="0" w:name="HTML Keyboard"/>
-    <w:lsdException w:uiPriority="0" w:name="HTML Preformatted"/>
-    <w:lsdException w:uiPriority="0" w:name="HTML Sample"/>
-    <w:lsdException w:uiPriority="0" w:name="HTML Typewriter"/>
-    <w:lsdException w:uiPriority="0" w:name="HTML Variable"/>
-    <w:lsdException w:qFormat="1" w:uiPriority="99" w:name="Normal Table"/>
-    <w:lsdException w:uiPriority="0" w:name="annotation subject"/>
-    <w:lsdException w:uiPriority="0" w:name="Table Simple 1"/>
-    <w:lsdException w:uiPriority="0" w:name="Table Simple 2"/>
-    <w:lsdException w:uiPriority="0" w:name="Table Simple 3"/>
-    <w:lsdException w:uiPriority="0" w:name="Table Classic 1"/>
-    <w:lsdException w:uiPriority="0" w:name="Table Classic 2"/>
-    <w:lsdException w:uiPriority="0" w:name="Table Classic 3"/>
-    <w:lsdException w:uiPriority="0" w:name="Table Classic 4"/>
-    <w:lsdException w:uiPriority="0" w:name="Table Colorful 1"/>
-    <w:lsdException w:uiPriority="0" w:name="Table Colorful 2"/>
-    <w:lsdException w:uiPriority="0" w:name="Table Colorful 3"/>
-    <w:lsdException w:uiPriority="0" w:name="Table Columns 1"/>
-    <w:lsdException w:uiPriority="0" w:name="Table Columns 2"/>
-    <w:lsdException w:uiPriority="0" w:name="Table Columns 3"/>
-    <w:lsdException w:uiPriority="0" w:name="Table Columns 4"/>
-    <w:lsdException w:uiPriority="0" w:name="Table Columns 5"/>
-    <w:lsdException w:uiPriority="0" w:name="Table Grid 1"/>
-    <w:lsdException w:uiPriority="0" w:name="Table Grid 2"/>
-    <w:lsdException w:uiPriority="0" w:name="Table Grid 3"/>
-    <w:lsdException w:uiPriority="0" w:name="Table Grid 4"/>
-    <w:lsdException w:uiPriority="0" w:name="Table Grid 5"/>
-    <w:lsdException w:uiPriority="0" w:name="Table Grid 6"/>
-    <w:lsdException w:uiPriority="0" w:name="Table Grid 7"/>
-    <w:lsdException w:uiPriority="0" w:name="Table Grid 8"/>
-    <w:lsdException w:uiPriority="0" w:name="Table List 1"/>
-    <w:lsdException w:uiPriority="0" w:name="Table List 2"/>
-    <w:lsdException w:uiPriority="0" w:name="Table List 3"/>
-    <w:lsdException w:uiPriority="0" w:name="Table List 4"/>
-    <w:lsdException w:uiPriority="0" w:name="Table List 5"/>
-    <w:lsdException w:uiPriority="0" w:name="Table List 6"/>
-    <w:lsdException w:uiPriority="0" w:name="Table List 7"/>
-    <w:lsdException w:uiPriority="0" w:name="Table List 8"/>
-    <w:lsdException w:uiPriority="0" w:name="Table 3D effects 1"/>
-    <w:lsdException w:uiPriority="0" w:name="Table 3D effects 2"/>
-    <w:lsdException w:uiPriority="0" w:name="Table 3D effects 3"/>
-    <w:lsdException w:uiPriority="0" w:name="Table Contemporary"/>
-    <w:lsdException w:uiPriority="0" w:name="Table Elegant"/>
-    <w:lsdException w:uiPriority="0" w:name="Table Professional"/>
-    <w:lsdException w:uiPriority="0" w:name="Table Subtle 1"/>
-    <w:lsdException w:uiPriority="0" w:name="Table Subtle 2"/>
-    <w:lsdException w:uiPriority="0" w:name="Table Web 1"/>
-    <w:lsdException w:uiPriority="0" w:name="Table Web 2"/>
-    <w:lsdException w:uiPriority="0" w:name="Table Web 3"/>
-    <w:lsdException w:unhideWhenUsed="0" w:uiPriority="0" w:semiHidden="0" w:name="Balloon Text"/>
-    <w:lsdException w:qFormat="1" w:unhideWhenUsed="0" w:uiPriority="0" w:semiHidden="0" w:name="Table Grid"/>
-    <w:lsdException w:uiPriority="0" w:name="Table Theme"/>
-    <w:lsdException w:unhideWhenUsed="0" w:uiPriority="60" w:semiHidden="0" w:name="Light Shading"/>
-    <w:lsdException w:unhideWhenUsed="0" w:uiPriority="61" w:semiHidden="0" w:name="Light List"/>
-    <w:lsdException w:unhideWhenUsed="0" w:uiPriority="62" w:semiHidden="0" w:name="Light Grid"/>
-    <w:lsdException w:unhideWhenUsed="0" w:uiPriority="63" w:semiHidden="0" w:name="Medium Shading 1"/>
-    <w:lsdException w:unhideWhenUsed="0" w:uiPriority="64" w:semiHidden="0" w:name="Medium Shading 2"/>
-    <w:lsdException w:unhideWhenUsed="0" w:uiPriority="65" w:semiHidden="0" w:name="Medium List 1"/>
-    <w:lsdException w:unhideWhenUsed="0" w:uiPriority="66" w:semiHidden="0" w:name="Medium List 2"/>
-    <w:lsdException w:unhideWhenUsed="0" w:uiPriority="67" w:semiHidden="0" w:name="Medium Grid 1"/>
-    <w:lsdException w:unhideWhenUsed="0" w:uiPriority="68" w:semiHidden="0" w:name="Medium Grid 2"/>
-    <w:lsdException w:unhideWhenUsed="0" w:uiPriority="69" w:semiHidden="0" w:name="Medium Grid 3"/>
-    <w:lsdException w:unhideWhenUsed="0" w:uiPriority="70" w:semiHidden="0" w:name="Dark List"/>
-    <w:lsdException w:unhideWhenUsed="0" w:uiPriority="71" w:semiHidden="0" w:name="Colorful Shading"/>
-    <w:lsdException w:unhideWhenUsed="0" w:uiPriority="72" w:semiHidden="0" w:name="Colorful List"/>
-    <w:lsdException w:unhideWhenUsed="0" w:uiPriority="73" w:semiHidden="0" w:name="Colorful Grid"/>
-    <w:lsdException w:unhideWhenUsed="0" w:uiPriority="60" w:semiHidden="0" w:name="Light Shading Accent 1"/>
-    <w:lsdException w:unhideWhenUsed="0" w:uiPriority="61" w:semiHidden="0" w:name="Light List Accent 1"/>
-    <w:lsdException w:unhideWhenUsed="0" w:uiPriority="62" w:semiHidden="0" w:name="Light Grid Accent 1"/>
-    <w:lsdException w:unhideWhenUsed="0" w:uiPriority="63" w:semiHidden="0" w:name="Medium Shading 1 Accent 1"/>
-    <w:lsdException w:unhideWhenUsed="0" w:uiPriority="64" w:semiHidden="0" w:name="Medium Shading 2 Accent 1"/>
-    <w:lsdException w:unhideWhenUsed="0" w:uiPriority="65" w:semiHidden="0" w:name="Medium List 1 Accent 1"/>
-    <w:lsdException w:qFormat="1" w:uiPriority="99" w:semiHidden="0" w:name="List Paragraph"/>
-    <w:lsdException w:unhideWhenUsed="0" w:uiPriority="66" w:semiHidden="0" w:name="Medium List 2 Accent 1"/>
-    <w:lsdException w:unhideWhenUsed="0" w:uiPriority="67" w:semiHidden="0" w:name="Medium Grid 1 Accent 1"/>
-    <w:lsdException w:unhideWhenUsed="0" w:uiPriority="68" w:semiHidden="0" w:name="Medium Grid 2 Accent 1"/>
-    <w:lsdException w:unhideWhenUsed="0" w:uiPriority="69" w:semiHidden="0" w:name="Medium Grid 3 Accent 1"/>
-    <w:lsdException w:unhideWhenUsed="0" w:uiPriority="70" w:semiHidden="0" w:name="Dark List Accent 1"/>
-    <w:lsdException w:unhideWhenUsed="0" w:uiPriority="71" w:semiHidden="0" w:name="Colorful Shading Accent 1"/>
-    <w:lsdException w:unhideWhenUsed="0" w:uiPriority="72" w:semiHidden="0" w:name="Colorful List Accent 1"/>
-    <w:lsdException w:unhideWhenUsed="0" w:uiPriority="73" w:semiHidden="0" w:name="Colorful Grid Accent 1"/>
-    <w:lsdException w:unhideWhenUsed="0" w:uiPriority="60" w:semiHidden="0" w:name="Light Shading Accent 2"/>
-    <w:lsdException w:unhideWhenUsed="0" w:uiPriority="61" w:semiHidden="0" w:name="Light List Accent 2"/>
-    <w:lsdException w:unhideWhenUsed="0" w:uiPriority="62" w:semiHidden="0" w:name="Light Grid Accent 2"/>
-    <w:lsdException w:unhideWhenUsed="0" w:uiPriority="63" w:semiHidden="0" w:name="Medium Shading 1 Accent 2"/>
-    <w:lsdException w:unhideWhenUsed="0" w:uiPriority="64" w:semiHidden="0" w:name="Medium Shading 2 Accent 2"/>
-    <w:lsdException w:unhideWhenUsed="0" w:uiPriority="65" w:semiHidden="0" w:name="Medium List 1 Accent 2"/>
-    <w:lsdException w:unhideWhenUsed="0" w:uiPriority="66" w:semiHidden="0" w:name="Medium List 2 Accent 2"/>
-    <w:lsdException w:unhideWhenUsed="0" w:uiPriority="67" w:semiHidden="0" w:name="Medium Grid 1 Accent 2"/>
-    <w:lsdException w:unhideWhenUsed="0" w:uiPriority="68" w:semiHidden="0" w:name="Medium Grid 2 Accent 2"/>
-    <w:lsdException w:unhideWhenUsed="0" w:uiPriority="69" w:semiHidden="0" w:name="Medium Grid 3 Accent 2"/>
-    <w:lsdException w:unhideWhenUsed="0" w:uiPriority="70" w:semiHidden="0" w:name="Dark List Accent 2"/>
-    <w:lsdException w:unhideWhenUsed="0" w:uiPriority="71" w:semiHidden="0" w:name="Colorful Shading Accent 2"/>
-    <w:lsdException w:unhideWhenUsed="0" w:uiPriority="72" w:semiHidden="0" w:name="Colorful List Accent 2"/>
-    <w:lsdException w:unhideWhenUsed="0" w:uiPriority="73" w:semiHidden="0" w:name="Colorful Grid Accent 2"/>
-    <w:lsdException w:unhideWhenUsed="0" w:uiPriority="60" w:semiHidden="0" w:name="Light Shading Accent 3"/>
-    <w:lsdException w:unhideWhenUsed="0" w:uiPriority="61" w:semiHidden="0" w:name="Light List Accent 3"/>
-    <w:lsdException w:unhideWhenUsed="0" w:uiPriority="62" w:semiHidden="0" w:name="Light Grid Accent 3"/>
-    <w:lsdException w:unhideWhenUsed="0" w:uiPriority="63" w:semiHidden="0" w:name="Medium Shading 1 Accent 3"/>
-    <w:lsdException w:unhideWhenUsed="0" w:uiPriority="64" w:semiHidden="0" w:name="Medium Shading 2 Accent 3"/>
-    <w:lsdException w:unhideWhenUsed="0" w:uiPriority="65" w:semiHidden="0" w:name="Medium List 1 Accent 3"/>
-    <w:lsdException w:unhideWhenUsed="0" w:uiPriority="66" w:semiHidden="0" w:name="Medium List 2 Accent 3"/>
-    <w:lsdException w:unhideWhenUsed="0" w:uiPriority="67" w:semiHidden="0" w:name="Medium Grid 1 Accent 3"/>
-    <w:lsdException w:unhideWhenUsed="0" w:uiPriority="68" w:semiHidden="0" w:name="Medium Grid 2 Accent 3"/>
-    <w:lsdException w:unhideWhenUsed="0" w:uiPriority="69" w:semiHidden="0" w:name="Medium Grid 3 Accent 3"/>
-    <w:lsdException w:unhideWhenUsed="0" w:uiPriority="70" w:semiHidden="0" w:name="Dark List Accent 3"/>
-    <w:lsdException w:unhideWhenUsed="0" w:uiPriority="71" w:semiHidden="0" w:name="Colorful Shading Accent 3"/>
-    <w:lsdException w:unhideWhenUsed="0" w:uiPriority="72" w:semiHidden="0" w:name="Colorful List Accent 3"/>
-    <w:lsdException w:unhideWhenUsed="0" w:uiPriority="73" w:semiHidden="0" w:name="Colorful Grid Accent 3"/>
-    <w:lsdException w:unhideWhenUsed="0" w:uiPriority="60" w:semiHidden="0" w:name="Light Shading Accent 4"/>
-    <w:lsdException w:unhideWhenUsed="0" w:uiPriority="61" w:semiHidden="0" w:name="Light List Accent 4"/>
-    <w:lsdException w:unhideWhenUsed="0" w:uiPriority="62" w:semiHidden="0" w:name="Light Grid Accent 4"/>
-    <w:lsdException w:unhideWhenUsed="0" w:uiPriority="63" w:semiHidden="0" w:name="Medium Shading 1 Accent 4"/>
-    <w:lsdException w:unhideWhenUsed="0" w:uiPriority="64" w:semiHidden="0" w:name="Medium Shading 2 Accent 4"/>
-    <w:lsdException w:unhideWhenUsed="0" w:uiPriority="65" w:semiHidden="0" w:name="Medium List 1 Accent 4"/>
-    <w:lsdException w:unhideWhenUsed="0" w:uiPriority="66" w:semiHidden="0" w:name="Medium List 2 Accent 4"/>
-    <w:lsdException w:unhideWhenUsed="0" w:uiPriority="67" w:semiHidden="0" w:name="Medium Grid 1 Accent 4"/>
-    <w:lsdException w:unhideWhenUsed="0" w:uiPriority="68" w:semiHidden="0" w:name="Medium Grid 2 Accent 4"/>
-    <w:lsdException w:unhideWhenUsed="0" w:uiPriority="69" w:semiHidden="0" w:name="Medium Grid 3 Accent 4"/>
-    <w:lsdException w:unhideWhenUsed="0" w:uiPriority="70" w:semiHidden="0" w:name="Dark List Accent 4"/>
-    <w:lsdException w:unhideWhenUsed="0" w:uiPriority="71" w:semiHidden="0" w:name="Colorful Shading Accent 4"/>
-    <w:lsdException w:unhideWhenUsed="0" w:uiPriority="72" w:semiHidden="0" w:name="Colorful List Accent 4"/>
-    <w:lsdException w:unhideWhenUsed="0" w:uiPriority="73" w:semiHidden="0" w:name="Colorful Grid Accent 4"/>
-    <w:lsdException w:unhideWhenUsed="0" w:uiPriority="60" w:semiHidden="0" w:name="Light Shading Accent 5"/>
-    <w:lsdException w:unhideWhenUsed="0" w:uiPriority="61" w:semiHidden="0" w:name="Light List Accent 5"/>
-    <w:lsdException w:unhideWhenUsed="0" w:uiPriority="62" w:semiHidden="0" w:name="Light Grid Accent 5"/>
-    <w:lsdException w:unhideWhenUsed="0" w:uiPriority="63" w:semiHidden="0" w:name="Medium Shading 1 Accent 5"/>
-    <w:lsdException w:unhideWhenUsed="0" w:uiPriority="64" w:semiHidden="0" w:name="Medium Shading 2 Accent 5"/>
-    <w:lsdException w:unhideWhenUsed="0" w:uiPriority="65" w:semiHidden="0" w:name="Medium List 1 Accent 5"/>
-    <w:lsdException w:unhideWhenUsed="0" w:uiPriority="66" w:semiHidden="0" w:name="Medium List 2 Accent 5"/>
-    <w:lsdException w:unhideWhenUsed="0" w:uiPriority="67" w:semiHidden="0" w:name="Medium Grid 1 Accent 5"/>
-    <w:lsdException w:unhideWhenUsed="0" w:uiPriority="68" w:semiHidden="0" w:name="Medium Grid 2 Accent 5"/>
-    <w:lsdException w:unhideWhenUsed="0" w:uiPriority="69" w:semiHidden="0" w:name="Medium Grid 3 Accent 5"/>
-    <w:lsdException w:unhideWhenUsed="0" w:uiPriority="70" w:semiHidden="0" w:name="Dark List Accent 5"/>
-    <w:lsdException w:unhideWhenUsed="0" w:uiPriority="71" w:semiHidden="0" w:name="Colorful Shading Accent 5"/>
-    <w:lsdException w:unhideWhenUsed="0" w:uiPriority="72" w:semiHidden="0" w:name="Colorful List Accent 5"/>
-    <w:lsdException w:unhideWhenUsed="0" w:uiPriority="73" w:semiHidden="0" w:name="Colorful Grid Accent 5"/>
-    <w:lsdException w:unhideWhenUsed="0" w:uiPriority="60" w:semiHidden="0" w:name="Light Shading Accent 6"/>
-    <w:lsdException w:unhideWhenUsed="0" w:uiPriority="61" w:semiHidden="0" w:name="Light List Accent 6"/>
-    <w:lsdException w:unhideWhenUsed="0" w:uiPriority="62" w:semiHidden="0" w:name="Light Grid Accent 6"/>
-    <w:lsdException w:unhideWhenUsed="0" w:uiPriority="63" w:semiHidden="0" w:name="Medium Shading 1 Accent 6"/>
-    <w:lsdException w:unhideWhenUsed="0" w:uiPriority="64" w:semiHidden="0" w:name="Medium Shading 2 Accent 6"/>
-    <w:lsdException w:unhideWhenUsed="0" w:uiPriority="65" w:semiHidden="0" w:name="Medium List 1 Accent 6"/>
-    <w:lsdException w:unhideWhenUsed="0" w:uiPriority="66" w:semiHidden="0" w:name="Medium List 2 Accent 6"/>
-    <w:lsdException w:unhideWhenUsed="0" w:uiPriority="67" w:semiHidden="0" w:name="Medium Grid 1 Accent 6"/>
-    <w:lsdException w:unhideWhenUsed="0" w:uiPriority="68" w:semiHidden="0" w:name="Medium Grid 2 Accent 6"/>
-    <w:lsdException w:unhideWhenUsed="0" w:uiPriority="69" w:semiHidden="0" w:name="Medium Grid 3 Accent 6"/>
-    <w:lsdException w:unhideWhenUsed="0" w:uiPriority="70" w:semiHidden="0" w:name="Dark List Accent 6"/>
-    <w:lsdException w:unhideWhenUsed="0" w:uiPriority="71" w:semiHidden="0" w:name="Colorful Shading Accent 6"/>
-    <w:lsdException w:unhideWhenUsed="0" w:uiPriority="72" w:semiHidden="0" w:name="Colorful List Accent 6"/>
-    <w:lsdException w:unhideWhenUsed="0" w:uiPriority="73" w:semiHidden="0" w:name="Colorful Grid Accent 6"/>
+  <w:latentStyles w:defLockedState="0" w:defUIPriority="0" w:defSemiHidden="0" w:defUnhideWhenUsed="0" w:defQFormat="0" w:count="371">
+    <w:lsdException w:name="Normal" w:qFormat="1"/>
+    <w:lsdException w:name="heading 1" w:qFormat="1"/>
+    <w:lsdException w:name="heading 2" w:unhideWhenUsed="1" w:qFormat="1"/>
+    <w:lsdException w:name="heading 3" w:unhideWhenUsed="1" w:qFormat="1"/>
+    <w:lsdException w:name="heading 4" w:semiHidden="1" w:unhideWhenUsed="1" w:qFormat="1"/>
+    <w:lsdException w:name="heading 5" w:semiHidden="1" w:unhideWhenUsed="1" w:qFormat="1"/>
+    <w:lsdException w:name="heading 6" w:semiHidden="1" w:unhideWhenUsed="1" w:qFormat="1"/>
+    <w:lsdException w:name="heading 7" w:semiHidden="1" w:unhideWhenUsed="1" w:qFormat="1"/>
+    <w:lsdException w:name="heading 8" w:semiHidden="1" w:unhideWhenUsed="1" w:qFormat="1"/>
+    <w:lsdException w:name="heading 9" w:semiHidden="1" w:unhideWhenUsed="1" w:qFormat="1"/>
+    <w:lsdException w:name="index 1" w:semiHidden="1" w:unhideWhenUsed="1"/>
+    <w:lsdException w:name="index 2" w:semiHidden="1" w:unhideWhenUsed="1"/>
+    <w:lsdException w:name="index 3" w:semiHidden="1" w:unhideWhenUsed="1"/>
+    <w:lsdException w:name="index 4" w:semiHidden="1" w:unhideWhenUsed="1"/>
+    <w:lsdException w:name="index 5" w:semiHidden="1" w:unhideWhenUsed="1"/>
+    <w:lsdException w:name="index 6" w:semiHidden="1" w:unhideWhenUsed="1"/>
+    <w:lsdException w:name="index 7" w:semiHidden="1" w:unhideWhenUsed="1"/>
+    <w:lsdException w:name="index 8" w:semiHidden="1" w:unhideWhenUsed="1"/>
+    <w:lsdException w:name="index 9" w:semiHidden="1" w:unhideWhenUsed="1"/>
+    <w:lsdException w:name="toc 1" w:semiHidden="1" w:unhideWhenUsed="1"/>
+    <w:lsdException w:name="toc 2" w:semiHidden="1" w:unhideWhenUsed="1"/>
+    <w:lsdException w:name="toc 3" w:semiHidden="1" w:unhideWhenUsed="1"/>
+    <w:lsdException w:name="toc 4" w:semiHidden="1" w:unhideWhenUsed="1"/>
+    <w:lsdException w:name="toc 5" w:semiHidden="1" w:unhideWhenUsed="1"/>
+    <w:lsdException w:name="toc 6" w:semiHidden="1" w:unhideWhenUsed="1"/>
+    <w:lsdException w:name="toc 7" w:semiHidden="1" w:unhideWhenUsed="1"/>
+    <w:lsdException w:name="toc 8" w:semiHidden="1" w:unhideWhenUsed="1"/>
+    <w:lsdException w:name="toc 9" w:semiHidden="1" w:unhideWhenUsed="1"/>
+    <w:lsdException w:name="Normal Indent" w:semiHidden="1" w:unhideWhenUsed="1"/>
+    <w:lsdException w:name="footnote text" w:semiHidden="1" w:unhideWhenUsed="1"/>
+    <w:lsdException w:name="annotation text" w:semiHidden="1" w:unhideWhenUsed="1"/>
+    <w:lsdException w:name="header" w:unhideWhenUsed="1"/>
+    <w:lsdException w:name="footer" w:unhideWhenUsed="1"/>
+    <w:lsdException w:name="index heading" w:semiHidden="1" w:unhideWhenUsed="1"/>
+    <w:lsdException w:name="caption" w:semiHidden="1" w:unhideWhenUsed="1" w:qFormat="1"/>
+    <w:lsdException w:name="table of figures" w:semiHidden="1" w:unhideWhenUsed="1"/>
+    <w:lsdException w:name="envelope address" w:semiHidden="1" w:unhideWhenUsed="1"/>
+    <w:lsdException w:name="envelope return" w:semiHidden="1" w:unhideWhenUsed="1"/>
+    <w:lsdException w:name="footnote reference" w:semiHidden="1" w:unhideWhenUsed="1"/>
+    <w:lsdException w:name="annotation reference" w:semiHidden="1" w:unhideWhenUsed="1"/>
+    <w:lsdException w:name="line number" w:semiHidden="1" w:unhideWhenUsed="1"/>
+    <w:lsdException w:name="page number" w:semiHidden="1" w:unhideWhenUsed="1"/>
+    <w:lsdException w:name="endnote reference" w:semiHidden="1" w:unhideWhenUsed="1"/>
+    <w:lsdException w:name="endnote text" w:semiHidden="1" w:unhideWhenUsed="1"/>
+    <w:lsdException w:name="table of authorities" w:semiHidden="1" w:unhideWhenUsed="1"/>
+    <w:lsdException w:name="toa heading" w:semiHidden="1" w:unhideWhenUsed="1"/>
+    <w:lsdException w:name="List" w:semiHidden="1" w:unhideWhenUsed="1"/>
+    <w:lsdException w:name="List 2" w:semiHidden="1" w:unhideWhenUsed="1"/>
+    <w:lsdException w:name="List 3" w:semiHidden="1" w:unhideWhenUsed="1"/>
+    <w:lsdException w:name="List 4" w:semiHidden="1" w:unhideWhenUsed="1"/>
+    <w:lsdException w:name="List 5" w:semiHidden="1" w:unhideWhenUsed="1"/>
+    <w:lsdException w:name="List Bullet 2" w:semiHidden="1" w:unhideWhenUsed="1"/>
+    <w:lsdException w:name="List Bullet 3" w:semiHidden="1" w:unhideWhenUsed="1"/>
+    <w:lsdException w:name="List Bullet 4" w:semiHidden="1" w:unhideWhenUsed="1"/>
+    <w:lsdException w:name="List Bullet 5" w:semiHidden="1" w:unhideWhenUsed="1"/>
+    <w:lsdException w:name="List Number 2" w:semiHidden="1" w:unhideWhenUsed="1"/>
+    <w:lsdException w:name="List Number 3" w:semiHidden="1" w:unhideWhenUsed="1"/>
+    <w:lsdException w:name="List Number 4" w:semiHidden="1" w:unhideWhenUsed="1"/>
+    <w:lsdException w:name="List Number 5" w:semiHidden="1" w:unhideWhenUsed="1"/>
+    <w:lsdException w:name="Title" w:qFormat="1"/>
+    <w:lsdException w:name="Closing" w:semiHidden="1" w:unhideWhenUsed="1"/>
+    <w:lsdException w:name="Signature" w:semiHidden="1" w:unhideWhenUsed="1"/>
+    <w:lsdException w:name="Default Paragraph Font" w:semiHidden="1" w:uiPriority="1" w:unhideWhenUsed="1"/>
+    <w:lsdException w:name="Body Text" w:semiHidden="1" w:unhideWhenUsed="1"/>
+    <w:lsdException w:name="Body Text Indent" w:semiHidden="1" w:unhideWhenUsed="1"/>
+    <w:lsdException w:name="List Continue" w:semiHidden="1" w:unhideWhenUsed="1"/>
+    <w:lsdException w:name="List Continue 2" w:semiHidden="1" w:unhideWhenUsed="1"/>
+    <w:lsdException w:name="Subtitle" w:qFormat="1"/>
+    <w:lsdException w:name="Salutation" w:semiHidden="1" w:unhideWhenUsed="1"/>
+    <w:lsdException w:name="Date" w:semiHidden="1" w:unhideWhenUsed="1"/>
+    <w:lsdException w:name="Body Text First Indent" w:semiHidden="1" w:unhideWhenUsed="1"/>
+    <w:lsdException w:name="Body Text First Indent 2" w:semiHidden="1" w:unhideWhenUsed="1"/>
+    <w:lsdException w:name="Note Heading" w:semiHidden="1" w:unhideWhenUsed="1"/>
+    <w:lsdException w:name="Body Text 2" w:semiHidden="1" w:unhideWhenUsed="1"/>
+    <w:lsdException w:name="Body Text 3" w:semiHidden="1" w:unhideWhenUsed="1"/>
+    <w:lsdException w:name="Body Text Indent 2" w:semiHidden="1" w:unhideWhenUsed="1"/>
+    <w:lsdException w:name="Body Text Indent 3" w:semiHidden="1" w:unhideWhenUsed="1"/>
+    <w:lsdException w:name="Block Text" w:semiHidden="1" w:unhideWhenUsed="1"/>
+    <w:lsdException w:name="Hyperlink" w:qFormat="1"/>
+    <w:lsdException w:name="FollowedHyperlink" w:semiHidden="1" w:unhideWhenUsed="1"/>
+    <w:lsdException w:name="Strong" w:qFormat="1"/>
+    <w:lsdException w:name="Emphasis" w:qFormat="1"/>
+    <w:lsdException w:name="Document Map" w:semiHidden="1" w:unhideWhenUsed="1"/>
+    <w:lsdException w:name="Plain Text" w:semiHidden="1" w:unhideWhenUsed="1"/>
+    <w:lsdException w:name="E-mail Signature" w:semiHidden="1" w:unhideWhenUsed="1"/>
+    <w:lsdException w:name="HTML Top of Form" w:semiHidden="1" w:uiPriority="99" w:unhideWhenUsed="1"/>
+    <w:lsdException w:name="HTML Bottom of Form" w:semiHidden="1" w:uiPriority="99" w:unhideWhenUsed="1"/>
+    <w:lsdException w:name="Normal (Web)" w:semiHidden="1" w:unhideWhenUsed="1"/>
+    <w:lsdException w:name="HTML Acronym" w:semiHidden="1" w:unhideWhenUsed="1"/>
+    <w:lsdException w:name="HTML Address" w:semiHidden="1" w:unhideWhenUsed="1"/>
+    <w:lsdException w:name="HTML Cite" w:semiHidden="1" w:unhideWhenUsed="1"/>
+    <w:lsdException w:name="HTML Code" w:semiHidden="1" w:unhideWhenUsed="1"/>
+    <w:lsdException w:name="HTML Definition" w:semiHidden="1" w:unhideWhenUsed="1"/>
+    <w:lsdException w:name="HTML Keyboard" w:semiHidden="1" w:unhideWhenUsed="1"/>
+    <w:lsdException w:name="HTML Preformatted" w:semiHidden="1" w:unhideWhenUsed="1"/>
+    <w:lsdException w:name="HTML Sample" w:semiHidden="1" w:unhideWhenUsed="1"/>
+    <w:lsdException w:name="HTML Typewriter" w:semiHidden="1" w:unhideWhenUsed="1"/>
+    <w:lsdException w:name="HTML Variable" w:semiHidden="1" w:unhideWhenUsed="1"/>
+    <w:lsdException w:name="Normal Table" w:semiHidden="1" w:uiPriority="99" w:unhideWhenUsed="1" w:qFormat="1"/>
+    <w:lsdException w:name="annotation subject" w:semiHidden="1" w:unhideWhenUsed="1"/>
+    <w:lsdException w:name="No List" w:semiHidden="1" w:uiPriority="99" w:unhideWhenUsed="1"/>
+    <w:lsdException w:name="Outline List 1" w:semiHidden="1" w:uiPriority="99" w:unhideWhenUsed="1"/>
+    <w:lsdException w:name="Outline List 2" w:semiHidden="1" w:uiPriority="99" w:unhideWhenUsed="1"/>
+    <w:lsdException w:name="Outline List 3" w:semiHidden="1" w:uiPriority="99" w:unhideWhenUsed="1"/>
+    <w:lsdException w:name="Table Simple 1" w:semiHidden="1" w:unhideWhenUsed="1"/>
+    <w:lsdException w:name="Table Simple 2" w:semiHidden="1" w:unhideWhenUsed="1"/>
+    <w:lsdException w:name="Table Simple 3" w:semiHidden="1" w:unhideWhenUsed="1"/>
+    <w:lsdException w:name="Table Classic 1" w:semiHidden="1" w:unhideWhenUsed="1"/>
+    <w:lsdException w:name="Table Classic 2" w:semiHidden="1" w:unhideWhenUsed="1"/>
+    <w:lsdException w:name="Table Classic 3" w:semiHidden="1" w:unhideWhenUsed="1"/>
+    <w:lsdException w:name="Table Classic 4" w:semiHidden="1" w:unhideWhenUsed="1"/>
+    <w:lsdException w:name="Table Colorful 1" w:semiHidden="1" w:unhideWhenUsed="1"/>
+    <w:lsdException w:name="Table Colorful 2" w:semiHidden="1" w:unhideWhenUsed="1"/>
+    <w:lsdException w:name="Table Colorful 3" w:semiHidden="1" w:unhideWhenUsed="1"/>
+    <w:lsdException w:name="Table Columns 1" w:semiHidden="1" w:unhideWhenUsed="1"/>
+    <w:lsdException w:name="Table Columns 2" w:semiHidden="1" w:unhideWhenUsed="1"/>
+    <w:lsdException w:name="Table Columns 3" w:semiHidden="1" w:unhideWhenUsed="1"/>
+    <w:lsdException w:name="Table Columns 4" w:semiHidden="1" w:unhideWhenUsed="1"/>
+    <w:lsdException w:name="Table Columns 5" w:semiHidden="1" w:unhideWhenUsed="1"/>
+    <w:lsdException w:name="Table Grid 1" w:semiHidden="1" w:unhideWhenUsed="1"/>
+    <w:lsdException w:name="Table Grid 2" w:semiHidden="1" w:unhideWhenUsed="1"/>
+    <w:lsdException w:name="Table Grid 3" w:semiHidden="1" w:unhideWhenUsed="1"/>
+    <w:lsdException w:name="Table Grid 4" w:semiHidden="1" w:unhideWhenUsed="1"/>
+    <w:lsdException w:name="Table Grid 5" w:semiHidden="1" w:unhideWhenUsed="1"/>
+    <w:lsdException w:name="Table Grid 6" w:semiHidden="1" w:unhideWhenUsed="1"/>
+    <w:lsdException w:name="Table Grid 7" w:semiHidden="1" w:unhideWhenUsed="1"/>
+    <w:lsdException w:name="Table Grid 8" w:semiHidden="1" w:unhideWhenUsed="1"/>
+    <w:lsdException w:name="Table List 1" w:semiHidden="1" w:unhideWhenUsed="1"/>
+    <w:lsdException w:name="Table List 2" w:semiHidden="1" w:unhideWhenUsed="1"/>
+    <w:lsdException w:name="Table List 3" w:semiHidden="1" w:unhideWhenUsed="1"/>
+    <w:lsdException w:name="Table List 4" w:semiHidden="1" w:unhideWhenUsed="1"/>
+    <w:lsdException w:name="Table List 5" w:semiHidden="1" w:unhideWhenUsed="1"/>
+    <w:lsdException w:name="Table List 6" w:semiHidden="1" w:unhideWhenUsed="1"/>
+    <w:lsdException w:name="Table List 7" w:semiHidden="1" w:unhideWhenUsed="1"/>
+    <w:lsdException w:name="Table List 8" w:semiHidden="1" w:unhideWhenUsed="1"/>
+    <w:lsdException w:name="Table 3D effects 1" w:semiHidden="1" w:unhideWhenUsed="1"/>
+    <w:lsdException w:name="Table 3D effects 2" w:semiHidden="1" w:unhideWhenUsed="1"/>
+    <w:lsdException w:name="Table 3D effects 3" w:semiHidden="1" w:unhideWhenUsed="1"/>
+    <w:lsdException w:name="Table Contemporary" w:semiHidden="1" w:unhideWhenUsed="1"/>
+    <w:lsdException w:name="Table Elegant" w:semiHidden="1" w:unhideWhenUsed="1"/>
+    <w:lsdException w:name="Table Professional" w:semiHidden="1" w:unhideWhenUsed="1"/>
+    <w:lsdException w:name="Table Subtle 1" w:semiHidden="1" w:unhideWhenUsed="1"/>
+    <w:lsdException w:name="Table Subtle 2" w:semiHidden="1" w:unhideWhenUsed="1"/>
+    <w:lsdException w:name="Table Web 1" w:semiHidden="1" w:unhideWhenUsed="1"/>
+    <w:lsdException w:name="Table Web 2" w:semiHidden="1" w:unhideWhenUsed="1"/>
+    <w:lsdException w:name="Table Web 3" w:semiHidden="1" w:unhideWhenUsed="1"/>
+    <w:lsdException w:name="Table Grid" w:semiHidden="1" w:unhideWhenUsed="1" w:qFormat="1"/>
+    <w:lsdException w:name="Table Theme" w:semiHidden="1" w:unhideWhenUsed="1"/>
+    <w:lsdException w:name="Placeholder Text" w:semiHidden="1" w:uiPriority="99"/>
+    <w:lsdException w:name="No Spacing" w:uiPriority="99"/>
+    <w:lsdException w:name="Light Shading" w:uiPriority="60"/>
+    <w:lsdException w:name="Light List" w:uiPriority="61"/>
+    <w:lsdException w:name="Light Grid" w:uiPriority="62"/>
+    <w:lsdException w:name="Medium Shading 1" w:uiPriority="63"/>
+    <w:lsdException w:name="Medium Shading 2" w:uiPriority="64"/>
+    <w:lsdException w:name="Medium List 1" w:uiPriority="65"/>
+    <w:lsdException w:name="Medium List 2" w:uiPriority="66"/>
+    <w:lsdException w:name="Medium Grid 1" w:uiPriority="67"/>
+    <w:lsdException w:name="Medium Grid 2" w:uiPriority="68"/>
+    <w:lsdException w:name="Medium Grid 3" w:uiPriority="69"/>
+    <w:lsdException w:name="Dark List" w:uiPriority="70"/>
+    <w:lsdException w:name="Colorful Shading" w:uiPriority="71"/>
+    <w:lsdException w:name="Colorful List" w:uiPriority="72"/>
+    <w:lsdException w:name="Colorful Grid" w:uiPriority="73"/>
+    <w:lsdException w:name="Light Shading Accent 1" w:uiPriority="60"/>
+    <w:lsdException w:name="Light List Accent 1" w:uiPriority="61"/>
+    <w:lsdException w:name="Light Grid Accent 1" w:uiPriority="62"/>
+    <w:lsdException w:name="Medium Shading 1 Accent 1" w:uiPriority="63"/>
+    <w:lsdException w:name="Medium Shading 2 Accent 1" w:uiPriority="64"/>
+    <w:lsdException w:name="Medium List 1 Accent 1" w:uiPriority="65"/>
+    <w:lsdException w:name="Revision" w:semiHidden="1" w:uiPriority="99"/>
+    <w:lsdException w:name="List Paragraph" w:uiPriority="99" w:qFormat="1"/>
+    <w:lsdException w:name="Quote" w:uiPriority="99"/>
+    <w:lsdException w:name="Intense Quote" w:uiPriority="99"/>
+    <w:lsdException w:name="Medium List 2 Accent 1" w:uiPriority="66"/>
+    <w:lsdException w:name="Medium Grid 1 Accent 1" w:uiPriority="67"/>
+    <w:lsdException w:name="Medium Grid 2 Accent 1" w:uiPriority="68"/>
+    <w:lsdException w:name="Medium Grid 3 Accent 1" w:uiPriority="69"/>
+    <w:lsdException w:name="Dark List Accent 1" w:uiPriority="70"/>
+    <w:lsdException w:name="Colorful Shading Accent 1" w:uiPriority="71"/>
+    <w:lsdException w:name="Colorful List Accent 1" w:uiPriority="72"/>
+    <w:lsdException w:name="Colorful Grid Accent 1" w:uiPriority="73"/>
+    <w:lsdException w:name="Light Shading Accent 2" w:uiPriority="60"/>
+    <w:lsdException w:name="Light List Accent 2" w:uiPriority="61"/>
+    <w:lsdException w:name="Light Grid Accent 2" w:uiPriority="62"/>
+    <w:lsdException w:name="Medium Shading 1 Accent 2" w:uiPriority="63"/>
+    <w:lsdException w:name="Medium Shading 2 Accent 2" w:uiPriority="64"/>
+    <w:lsdException w:name="Medium List 1 Accent 2" w:uiPriority="65"/>
+    <w:lsdException w:name="Medium List 2 Accent 2" w:uiPriority="66"/>
+    <w:lsdException w:name="Medium Grid 1 Accent 2" w:uiPriority="67"/>
+    <w:lsdException w:name="Medium Grid 2 Accent 2" w:uiPriority="68"/>
+    <w:lsdException w:name="Medium Grid 3 Accent 2" w:uiPriority="69"/>
+    <w:lsdException w:name="Dark List Accent 2" w:uiPriority="70"/>
+    <w:lsdException w:name="Colorful Shading Accent 2" w:uiPriority="71"/>
+    <w:lsdException w:name="Colorful List Accent 2" w:uiPriority="72"/>
+    <w:lsdException w:name="Colorful Grid Accent 2" w:uiPriority="73"/>
+    <w:lsdException w:name="Light Shading Accent 3" w:uiPriority="60"/>
+    <w:lsdException w:name="Light List Accent 3" w:uiPriority="61"/>
+    <w:lsdException w:name="Light Grid Accent 3" w:uiPriority="62"/>
+    <w:lsdException w:name="Medium Shading 1 Accent 3" w:uiPriority="63"/>
+    <w:lsdException w:name="Medium Shading 2 Accent 3" w:uiPriority="64"/>
+    <w:lsdException w:name="Medium List 1 Accent 3" w:uiPriority="65"/>
+    <w:lsdException w:name="Medium List 2 Accent 3" w:uiPriority="66"/>
+    <w:lsdException w:name="Medium Grid 1 Accent 3" w:uiPriority="67"/>
+    <w:lsdException w:name="Medium Grid 2 Accent 3" w:uiPriority="68"/>
+    <w:lsdException w:name="Medium Grid 3 Accent 3" w:uiPriority="69"/>
+    <w:lsdException w:name="Dark List Accent 3" w:uiPriority="70"/>
+    <w:lsdException w:name="Colorful Shading Accent 3" w:uiPriority="71"/>
+    <w:lsdException w:name="Colorful List Accent 3" w:uiPriority="72"/>
+    <w:lsdException w:name="Colorful Grid Accent 3" w:uiPriority="73"/>
+    <w:lsdException w:name="Light Shading Accent 4" w:uiPriority="60"/>
+    <w:lsdException w:name="Light List Accent 4" w:uiPriority="61"/>
+    <w:lsdException w:name="Light Grid Accent 4" w:uiPriority="62"/>
+    <w:lsdException w:name="Medium Shading 1 Accent 4" w:uiPriority="63"/>
+    <w:lsdException w:name="Medium Shading 2 Accent 4" w:uiPriority="64"/>
+    <w:lsdException w:name="Medium List 1 Accent 4" w:uiPriority="65"/>
+    <w:lsdException w:name="Medium List 2 Accent 4" w:uiPriority="66"/>
+    <w:lsdException w:name="Medium Grid 1 Accent 4" w:uiPriority="67"/>
+    <w:lsdException w:name="Medium Grid 2 Accent 4" w:uiPriority="68"/>
+    <w:lsdException w:name="Medium Grid 3 Accent 4" w:uiPriority="69"/>
+    <w:lsdException w:name="Dark List Accent 4" w:uiPriority="70"/>
+    <w:lsdException w:name="Colorful Shading Accent 4" w:uiPriority="71"/>
+    <w:lsdException w:name="Colorful List Accent 4" w:uiPriority="72"/>
+    <w:lsdException w:name="Colorful Grid Accent 4" w:uiPriority="73"/>
+    <w:lsdException w:name="Light Shading Accent 5" w:uiPriority="60"/>
+    <w:lsdException w:name="Light List Accent 5" w:uiPriority="61"/>
+    <w:lsdException w:name="Light Grid Accent 5" w:uiPriority="62"/>
+    <w:lsdException w:name="Medium Shading 1 Accent 5" w:uiPriority="63"/>
+    <w:lsdException w:name="Medium Shading 2 Accent 5" w:uiPriority="64"/>
+    <w:lsdException w:name="Medium List 1 Accent 5" w:uiPriority="65"/>
+    <w:lsdException w:name="Medium List 2 Accent 5" w:uiPriority="66"/>
+    <w:lsdException w:name="Medium Grid 1 Accent 5" w:uiPriority="67"/>
+    <w:lsdException w:name="Medium Grid 2 Accent 5" w:uiPriority="68"/>
+    <w:lsdException w:name="Medium Grid 3 Accent 5" w:uiPriority="69"/>
+    <w:lsdException w:name="Dark List Accent 5" w:uiPriority="70"/>
+    <w:lsdException w:name="Colorful Shading Accent 5" w:uiPriority="71"/>
+    <w:lsdException w:name="Colorful List Accent 5" w:uiPriority="72"/>
+    <w:lsdException w:name="Colorful Grid Accent 5" w:uiPriority="73"/>
+    <w:lsdException w:name="Light Shading Accent 6" w:uiPriority="60"/>
+    <w:lsdException w:name="Light List Accent 6" w:uiPriority="61"/>
+    <w:lsdException w:name="Light Grid Accent 6" w:uiPriority="62"/>
+    <w:lsdException w:name="Medium Shading 1 Accent 6" w:uiPriority="63"/>
+    <w:lsdException w:name="Medium Shading 2 Accent 6" w:uiPriority="64"/>
+    <w:lsdException w:name="Medium List 1 Accent 6" w:uiPriority="65"/>
+    <w:lsdException w:name="Medium List 2 Accent 6" w:uiPriority="66"/>
+    <w:lsdException w:name="Medium Grid 1 Accent 6" w:uiPriority="67"/>
+    <w:lsdException w:name="Medium Grid 2 Accent 6" w:uiPriority="68"/>
+    <w:lsdException w:name="Medium Grid 3 Accent 6" w:uiPriority="69"/>
+    <w:lsdException w:name="Dark List Accent 6" w:uiPriority="70"/>
+    <w:lsdException w:name="Colorful Shading Accent 6" w:uiPriority="71"/>
+    <w:lsdException w:name="Colorful List Accent 6" w:uiPriority="72"/>
+    <w:lsdException w:name="Colorful Grid Accent 6" w:uiPriority="73"/>
+    <w:lsdException w:name="Subtle Emphasis" w:uiPriority="19" w:qFormat="1"/>
+    <w:lsdException w:name="Intense Emphasis" w:uiPriority="21" w:qFormat="1"/>
+    <w:lsdException w:name="Subtle Reference" w:uiPriority="31" w:qFormat="1"/>
+    <w:lsdException w:name="Intense Reference" w:uiPriority="32" w:qFormat="1"/>
+    <w:lsdException w:name="Book Title" w:uiPriority="33" w:qFormat="1"/>
+    <w:lsdException w:name="Bibliography" w:semiHidden="1" w:uiPriority="37" w:unhideWhenUsed="1"/>
+    <w:lsdException w:name="TOC Heading" w:semiHidden="1" w:uiPriority="39" w:unhideWhenUsed="1" w:qFormat="1"/>
+    <w:lsdException w:name="Plain Table 1" w:uiPriority="41"/>
+    <w:lsdException w:name="Plain Table 2" w:uiPriority="42"/>
+    <w:lsdException w:name="Plain Table 3" w:uiPriority="43"/>
+    <w:lsdException w:name="Plain Table 4" w:uiPriority="44"/>
+    <w:lsdException w:name="Plain Table 5" w:uiPriority="45"/>
+    <w:lsdException w:name="Grid Table Light" w:uiPriority="40"/>
+    <w:lsdException w:name="Grid Table 1 Light" w:uiPriority="46"/>
+    <w:lsdException w:name="Grid Table 2" w:uiPriority="47"/>
+    <w:lsdException w:name="Grid Table 3" w:uiPriority="48"/>
+    <w:lsdException w:name="Grid Table 4" w:uiPriority="49"/>
+    <w:lsdException w:name="Grid Table 5 Dark" w:uiPriority="50"/>
+    <w:lsdException w:name="Grid Table 6 Colorful" w:uiPriority="51"/>
+    <w:lsdException w:name="Grid Table 7 Colorful" w:uiPriority="52"/>
+    <w:lsdException w:name="Grid Table 1 Light Accent 1" w:uiPriority="46"/>
+    <w:lsdException w:name="Grid Table 2 Accent 1" w:uiPriority="47"/>
+    <w:lsdException w:name="Grid Table 3 Accent 1" w:uiPriority="48"/>
+    <w:lsdException w:name="Grid Table 4 Accent 1" w:uiPriority="49"/>
+    <w:lsdException w:name="Grid Table 5 Dark Accent 1" w:uiPriority="50"/>
+    <w:lsdException w:name="Grid Table 6 Colorful Accent 1" w:uiPriority="51"/>
+    <w:lsdException w:name="Grid Table 7 Colorful Accent 1" w:uiPriority="52"/>
+    <w:lsdException w:name="Grid Table 1 Light Accent 2" w:uiPriority="46"/>
+    <w:lsdException w:name="Grid Table 2 Accent 2" w:uiPriority="47"/>
+    <w:lsdException w:name="Grid Table 3 Accent 2" w:uiPriority="48"/>
+    <w:lsdException w:name="Grid Table 4 Accent 2" w:uiPriority="49"/>
+    <w:lsdException w:name="Grid Table 5 Dark Accent 2" w:uiPriority="50"/>
+    <w:lsdException w:name="Grid Table 6 Colorful Accent 2" w:uiPriority="51"/>
+    <w:lsdException w:name="Grid Table 7 Colorful Accent 2" w:uiPriority="52"/>
+    <w:lsdException w:name="Grid Table 1 Light Accent 3" w:uiPriority="46"/>
+    <w:lsdException w:name="Grid Table 2 Accent 3" w:uiPriority="47"/>
+    <w:lsdException w:name="Grid Table 3 Accent 3" w:uiPriority="48"/>
+    <w:lsdException w:name="Grid Table 4 Accent 3" w:uiPriority="49"/>
+    <w:lsdException w:name="Grid Table 5 Dark Accent 3" w:uiPriority="50"/>
+    <w:lsdException w:name="Grid Table 6 Colorful Accent 3" w:uiPriority="51"/>
+    <w:lsdException w:name="Grid Table 7 Colorful Accent 3" w:uiPriority="52"/>
+    <w:lsdException w:name="Grid Table 1 Light Accent 4" w:uiPriority="46"/>
+    <w:lsdException w:name="Grid Table 2 Accent 4" w:uiPriority="47"/>
+    <w:lsdException w:name="Grid Table 3 Accent 4" w:uiPriority="48"/>
+    <w:lsdException w:name="Grid Table 4 Accent 4" w:uiPriority="49"/>
+    <w:lsdException w:name="Grid Table 5 Dark Accent 4" w:uiPriority="50"/>
+    <w:lsdException w:name="Grid Table 6 Colorful Accent 4" w:uiPriority="51"/>
+    <w:lsdException w:name="Grid Table 7 Colorful Accent 4" w:uiPriority="52"/>
+    <w:lsdException w:name="Grid Table 1 Light Accent 5" w:uiPriority="46"/>
+    <w:lsdException w:name="Grid Table 2 Accent 5" w:uiPriority="47"/>
+    <w:lsdException w:name="Grid Table 3 Accent 5" w:uiPriority="48"/>
+    <w:lsdException w:name="Grid Table 4 Accent 5" w:uiPriority="49"/>
+    <w:lsdException w:name="Grid Table 5 Dark Accent 5" w:uiPriority="50"/>
+    <w:lsdException w:name="Grid Table 6 Colorful Accent 5" w:uiPriority="51"/>
+    <w:lsdException w:name="Grid Table 7 Colorful Accent 5" w:uiPriority="52"/>
+    <w:lsdException w:name="Grid Table 1 Light Accent 6" w:uiPriority="46"/>
+    <w:lsdException w:name="Grid Table 2 Accent 6" w:uiPriority="47"/>
+    <w:lsdException w:name="Grid Table 3 Accent 6" w:uiPriority="48"/>
+    <w:lsdException w:name="Grid Table 4 Accent 6" w:uiPriority="49"/>
+    <w:lsdException w:name="Grid Table 5 Dark Accent 6" w:uiPriority="50"/>
+    <w:lsdException w:name="Grid Table 6 Colorful Accent 6" w:uiPriority="51"/>
+    <w:lsdException w:name="Grid Table 7 Colorful Accent 6" w:uiPriority="52"/>
+    <w:lsdException w:name="List Table 1 Light" w:uiPriority="46"/>
+    <w:lsdException w:name="List Table 2" w:uiPriority="47"/>
+    <w:lsdException w:name="List Table 3" w:uiPriority="48"/>
+    <w:lsdException w:name="List Table 4" w:uiPriority="49"/>
+    <w:lsdException w:name="List Table 5 Dark" w:uiPriority="50"/>
+    <w:lsdException w:name="List Table 6 Colorful" w:uiPriority="51"/>
+    <w:lsdException w:name="List Table 7 Colorful" w:uiPriority="52"/>
+    <w:lsdException w:name="List Table 1 Light Accent 1" w:uiPriority="46"/>
+    <w:lsdException w:name="List Table 2 Accent 1" w:uiPriority="47"/>
+    <w:lsdException w:name="List Table 3 Accent 1" w:uiPriority="48"/>
+    <w:lsdException w:name="List Table 4 Accent 1" w:uiPriority="49"/>
+    <w:lsdException w:name="List Table 5 Dark Accent 1" w:uiPriority="50"/>
+    <w:lsdException w:name="List Table 6 Colorful Accent 1" w:uiPriority="51"/>
+    <w:lsdException w:name="List Table 7 Colorful Accent 1" w:uiPriority="52"/>
+    <w:lsdException w:name="List Table 1 Light Accent 2" w:uiPriority="46"/>
+    <w:lsdException w:name="List Table 2 Accent 2" w:uiPriority="47"/>
+    <w:lsdException w:name="List Table 3 Accent 2" w:uiPriority="48"/>
+    <w:lsdException w:name="List Table 4 Accent 2" w:uiPriority="49"/>
+    <w:lsdException w:name="List Table 5 Dark Accent 2" w:uiPriority="50"/>
+    <w:lsdException w:name="List Table 6 Colorful Accent 2" w:uiPriority="51"/>
+    <w:lsdException w:name="List Table 7 Colorful Accent 2" w:uiPriority="52"/>
+    <w:lsdException w:name="List Table 1 Light Accent 3" w:uiPriority="46"/>
+    <w:lsdException w:name="List Table 2 Accent 3" w:uiPriority="47"/>
+    <w:lsdException w:name="List Table 3 Accent 3" w:uiPriority="48"/>
+    <w:lsdException w:name="List Table 4 Accent 3" w:uiPriority="49"/>
+    <w:lsdException w:name="List Table 5 Dark Accent 3" w:uiPriority="50"/>
+    <w:lsdException w:name="List Table 6 Colorful Accent 3" w:uiPriority="51"/>
+    <w:lsdException w:name="List Table 7 Colorful Accent 3" w:uiPriority="52"/>
+    <w:lsdException w:name="List Table 1 Light Accent 4" w:uiPriority="46"/>
+    <w:lsdException w:name="List Table 2 Accent 4" w:uiPriority="47"/>
+    <w:lsdException w:name="List Table 3 Accent 4" w:uiPriority="48"/>
+    <w:lsdException w:name="List Table 4 Accent 4" w:uiPriority="49"/>
+    <w:lsdException w:name="List Table 5 Dark Accent 4" w:uiPriority="50"/>
+    <w:lsdException w:name="List Table 6 Colorful Accent 4" w:uiPriority="51"/>
+    <w:lsdException w:name="List Table 7 Colorful Accent 4" w:uiPriority="52"/>
+    <w:lsdException w:name="List Table 1 Light Accent 5" w:uiPriority="46"/>
+    <w:lsdException w:name="List Table 2 Accent 5" w:uiPriority="47"/>
+    <w:lsdException w:name="List Table 3 Accent 5" w:uiPriority="48"/>
+    <w:lsdException w:name="List Table 4 Accent 5" w:uiPriority="49"/>
+    <w:lsdException w:name="List Table 5 Dark Accent 5" w:uiPriority="50"/>
+    <w:lsdException w:name="List Table 6 Colorful Accent 5" w:uiPriority="51"/>
+    <w:lsdException w:name="List Table 7 Colorful Accent 5" w:uiPriority="52"/>
+    <w:lsdException w:name="List Table 1 Light Accent 6" w:uiPriority="46"/>
+    <w:lsdException w:name="List Table 2 Accent 6" w:uiPriority="47"/>
+    <w:lsdException w:name="List Table 3 Accent 6" w:uiPriority="48"/>
+    <w:lsdException w:name="List Table 4 Accent 6" w:uiPriority="49"/>
+    <w:lsdException w:name="List Table 5 Dark Accent 6" w:uiPriority="50"/>
+    <w:lsdException w:name="List Table 6 Colorful Accent 6" w:uiPriority="51"/>
+    <w:lsdException w:name="List Table 7 Colorful Accent 6" w:uiPriority="52"/>
   </w:latentStyles>
-  <w:style w:type="paragraph" w:default="1" w:styleId="1">
+  <w:style w:type="paragraph" w:default="1" w:styleId="a">
     <w:name w:val="Normal"/>
     <w:qFormat/>
-    <w:uiPriority w:val="0"/>
     <w:pPr>
       <w:widowControl w:val="0"/>
       <w:jc w:val="both"/>
     </w:pPr>
     <w:rPr>
-      <w:rFonts w:asciiTheme="minorHAnsi" w:hAnsiTheme="minorHAnsi" w:eastAsiaTheme="minorEastAsia" w:cstheme="minorBidi"/>
+      <w:rFonts w:asciiTheme="minorHAnsi" w:eastAsiaTheme="minorEastAsia" w:hAnsiTheme="minorHAnsi" w:cstheme="minorBidi"/>
       <w:kern w:val="2"/>
       <w:sz w:val="21"/>
       <w:szCs w:val="24"/>
-      <w:lang w:val="en-US" w:eastAsia="zh-CN" w:bidi="ar-SA"/>
     </w:rPr>
   </w:style>
-  <w:style w:type="paragraph" w:styleId="2">
+  <w:style w:type="paragraph" w:styleId="1">
     <w:name w:val="heading 1"/>
-    <w:basedOn w:val="1"/>
-    <w:next w:val="1"/>
+    <w:basedOn w:val="a"/>
+    <w:next w:val="a"/>
     <w:qFormat/>
-    <w:uiPriority w:val="0"/>
     <w:pPr>
       <w:keepNext/>
       <w:keepLines/>
       <w:numPr>
-        <w:ilvl w:val="0"/>
         <w:numId w:val="1"/>
       </w:numPr>
       <w:spacing w:before="340" w:after="330" w:line="576" w:lineRule="auto"/>
@@ -6055,37 +6501,34 @@
       <w:sz w:val="44"/>
     </w:rPr>
   </w:style>
-  <w:style w:type="paragraph" w:styleId="3">
+  <w:style w:type="paragraph" w:styleId="2">
     <w:name w:val="heading 2"/>
-    <w:basedOn w:val="1"/>
-    <w:next w:val="1"/>
+    <w:basedOn w:val="a"/>
+    <w:next w:val="a"/>
     <w:unhideWhenUsed/>
     <w:qFormat/>
-    <w:uiPriority w:val="0"/>
     <w:pPr>
       <w:keepNext/>
       <w:keepLines/>
       <w:numPr>
-        <w:ilvl w:val="0"/>
         <w:numId w:val="2"/>
       </w:numPr>
       <w:spacing w:before="260" w:after="260" w:line="413" w:lineRule="auto"/>
       <w:outlineLvl w:val="1"/>
     </w:pPr>
     <w:rPr>
-      <w:rFonts w:ascii="Arial" w:hAnsi="Arial" w:eastAsia="宋体"/>
+      <w:rFonts w:ascii="Arial" w:eastAsia="宋体" w:hAnsi="Arial"/>
       <w:b/>
       <w:sz w:val="32"/>
     </w:rPr>
   </w:style>
-  <w:style w:type="paragraph" w:styleId="4">
+  <w:style w:type="paragraph" w:styleId="3">
     <w:name w:val="heading 3"/>
-    <w:basedOn w:val="1"/>
-    <w:next w:val="1"/>
-    <w:link w:val="12"/>
+    <w:basedOn w:val="a"/>
+    <w:next w:val="a"/>
+    <w:link w:val="3Char"/>
     <w:unhideWhenUsed/>
     <w:qFormat/>
-    <w:uiPriority w:val="0"/>
     <w:pPr>
       <w:keepNext/>
       <w:keepLines/>
@@ -6099,20 +6542,19 @@
       <w:szCs w:val="32"/>
     </w:rPr>
   </w:style>
-  <w:style w:type="character" w:default="1" w:styleId="7">
+  <w:style w:type="character" w:default="1" w:styleId="a0">
     <w:name w:val="Default Paragraph Font"/>
+    <w:uiPriority w:val="1"/>
     <w:semiHidden/>
     <w:unhideWhenUsed/>
-    <w:uiPriority w:val="1"/>
   </w:style>
-  <w:style w:type="table" w:default="1" w:styleId="9">
+  <w:style w:type="table" w:default="1" w:styleId="a1">
     <w:name w:val="Normal Table"/>
+    <w:uiPriority w:val="99"/>
     <w:semiHidden/>
     <w:unhideWhenUsed/>
-    <w:qFormat/>
-    <w:uiPriority w:val="99"/>
     <w:tblPr>
-      <w:tblLayout w:type="fixed"/>
+      <w:tblInd w:w="0" w:type="dxa"/>
       <w:tblCellMar>
         <w:top w:w="0" w:type="dxa"/>
         <w:left w:w="108" w:type="dxa"/>
@@ -6121,12 +6563,17 @@
       </w:tblCellMar>
     </w:tblPr>
   </w:style>
-  <w:style w:type="paragraph" w:styleId="5">
+  <w:style w:type="numbering" w:default="1" w:styleId="a2">
+    <w:name w:val="No List"/>
+    <w:uiPriority w:val="99"/>
+    <w:semiHidden/>
+    <w:unhideWhenUsed/>
+  </w:style>
+  <w:style w:type="paragraph" w:styleId="a3">
     <w:name w:val="footer"/>
-    <w:basedOn w:val="1"/>
-    <w:link w:val="21"/>
+    <w:basedOn w:val="a"/>
+    <w:link w:val="Char"/>
     <w:unhideWhenUsed/>
-    <w:uiPriority w:val="0"/>
     <w:pPr>
       <w:tabs>
         <w:tab w:val="center" w:pos="4153"/>
@@ -6140,15 +6587,14 @@
       <w:szCs w:val="18"/>
     </w:rPr>
   </w:style>
-  <w:style w:type="paragraph" w:styleId="6">
+  <w:style w:type="paragraph" w:styleId="a4">
     <w:name w:val="header"/>
-    <w:basedOn w:val="1"/>
-    <w:link w:val="20"/>
+    <w:basedOn w:val="a"/>
+    <w:link w:val="Char0"/>
     <w:unhideWhenUsed/>
-    <w:uiPriority w:val="0"/>
     <w:pPr>
       <w:pBdr>
-        <w:bottom w:val="single" w:color="auto" w:sz="6" w:space="1"/>
+        <w:bottom w:val="single" w:sz="6" w:space="1" w:color="auto"/>
       </w:pBdr>
       <w:tabs>
         <w:tab w:val="center" w:pos="4153"/>
@@ -6162,35 +6608,33 @@
       <w:szCs w:val="18"/>
     </w:rPr>
   </w:style>
-  <w:style w:type="character" w:styleId="8">
+  <w:style w:type="character" w:styleId="a5">
     <w:name w:val="Hyperlink"/>
-    <w:basedOn w:val="7"/>
+    <w:basedOn w:val="a0"/>
     <w:qFormat/>
-    <w:uiPriority w:val="0"/>
     <w:rPr>
       <w:color w:val="0000FF"/>
       <w:u w:val="single"/>
     </w:rPr>
   </w:style>
-  <w:style w:type="table" w:styleId="10">
+  <w:style w:type="table" w:styleId="a6">
     <w:name w:val="Table Grid"/>
-    <w:basedOn w:val="9"/>
+    <w:basedOn w:val="a1"/>
     <w:qFormat/>
-    <w:uiPriority w:val="0"/>
     <w:pPr>
       <w:widowControl w:val="0"/>
       <w:jc w:val="both"/>
     </w:pPr>
     <w:tblPr>
+      <w:tblInd w:w="0" w:type="dxa"/>
       <w:tblBorders>
-        <w:top w:val="single" w:color="auto" w:sz="4" w:space="0"/>
-        <w:left w:val="single" w:color="auto" w:sz="4" w:space="0"/>
-        <w:bottom w:val="single" w:color="auto" w:sz="4" w:space="0"/>
-        <w:right w:val="single" w:color="auto" w:sz="4" w:space="0"/>
-        <w:insideH w:val="single" w:color="auto" w:sz="4" w:space="0"/>
-        <w:insideV w:val="single" w:color="auto" w:sz="4" w:space="0"/>
+        <w:top w:val="single" w:sz="4" w:space="0" w:color="auto"/>
+        <w:left w:val="single" w:sz="4" w:space="0" w:color="auto"/>
+        <w:bottom w:val="single" w:sz="4" w:space="0" w:color="auto"/>
+        <w:right w:val="single" w:sz="4" w:space="0" w:color="auto"/>
+        <w:insideH w:val="single" w:sz="4" w:space="0" w:color="auto"/>
+        <w:insideV w:val="single" w:sz="4" w:space="0" w:color="auto"/>
       </w:tblBorders>
-      <w:tblLayout w:type="fixed"/>
       <w:tblCellMar>
         <w:top w:w="0" w:type="dxa"/>
         <w:left w:w="108" w:type="dxa"/>
@@ -6199,24 +6643,23 @@
       </w:tblCellMar>
     </w:tblPr>
   </w:style>
-  <w:style w:type="paragraph" w:styleId="11">
+  <w:style w:type="paragraph" w:styleId="a7">
     <w:name w:val="List Paragraph"/>
-    <w:basedOn w:val="1"/>
+    <w:basedOn w:val="a"/>
+    <w:uiPriority w:val="99"/>
     <w:unhideWhenUsed/>
     <w:qFormat/>
-    <w:uiPriority w:val="99"/>
     <w:pPr>
-      <w:ind w:firstLine="420" w:firstLineChars="200"/>
+      <w:ind w:firstLineChars="200" w:firstLine="420"/>
     </w:pPr>
   </w:style>
-  <w:style w:type="character" w:customStyle="1" w:styleId="12">
+  <w:style w:type="character" w:customStyle="1" w:styleId="3Char">
     <w:name w:val="标题 3 Char"/>
-    <w:basedOn w:val="7"/>
-    <w:link w:val="4"/>
+    <w:basedOn w:val="a0"/>
+    <w:link w:val="3"/>
     <w:qFormat/>
-    <w:uiPriority w:val="0"/>
     <w:rPr>
-      <w:rFonts w:asciiTheme="minorHAnsi" w:hAnsiTheme="minorHAnsi" w:eastAsiaTheme="minorEastAsia" w:cstheme="minorBidi"/>
+      <w:rFonts w:asciiTheme="minorHAnsi" w:eastAsiaTheme="minorEastAsia" w:hAnsiTheme="minorHAnsi" w:cstheme="minorBidi"/>
       <w:b/>
       <w:bCs/>
       <w:kern w:val="2"/>
@@ -6224,67 +6667,58 @@
       <w:szCs w:val="32"/>
     </w:rPr>
   </w:style>
-  <w:style w:type="character" w:customStyle="1" w:styleId="13">
+  <w:style w:type="character" w:customStyle="1" w:styleId="name">
     <w:name w:val="name"/>
-    <w:basedOn w:val="7"/>
+    <w:basedOn w:val="a0"/>
     <w:qFormat/>
-    <w:uiPriority w:val="0"/>
   </w:style>
-  <w:style w:type="character" w:customStyle="1" w:styleId="14">
+  <w:style w:type="character" w:customStyle="1" w:styleId="object-properties-section-separator">
     <w:name w:val="object-properties-section-separator"/>
-    <w:basedOn w:val="7"/>
+    <w:basedOn w:val="a0"/>
     <w:qFormat/>
-    <w:uiPriority w:val="0"/>
   </w:style>
-  <w:style w:type="character" w:customStyle="1" w:styleId="15">
+  <w:style w:type="character" w:customStyle="1" w:styleId="object-value-number">
     <w:name w:val="object-value-number"/>
-    <w:basedOn w:val="7"/>
+    <w:basedOn w:val="a0"/>
     <w:qFormat/>
-    <w:uiPriority w:val="0"/>
   </w:style>
-  <w:style w:type="character" w:customStyle="1" w:styleId="16">
+  <w:style w:type="character" w:customStyle="1" w:styleId="object-value-string">
     <w:name w:val="object-value-string"/>
-    <w:basedOn w:val="7"/>
+    <w:basedOn w:val="a0"/>
     <w:qFormat/>
-    <w:uiPriority w:val="0"/>
   </w:style>
-  <w:style w:type="character" w:customStyle="1" w:styleId="17">
+  <w:style w:type="character" w:customStyle="1" w:styleId="object-value-string-quote">
     <w:name w:val="object-value-string-quote"/>
-    <w:basedOn w:val="7"/>
+    <w:basedOn w:val="a0"/>
     <w:qFormat/>
-    <w:uiPriority w:val="0"/>
   </w:style>
-  <w:style w:type="character" w:customStyle="1" w:styleId="18">
+  <w:style w:type="character" w:customStyle="1" w:styleId="object-properties-preview">
     <w:name w:val="object-properties-preview"/>
-    <w:basedOn w:val="7"/>
+    <w:basedOn w:val="a0"/>
     <w:qFormat/>
-    <w:uiPriority w:val="0"/>
   </w:style>
-  <w:style w:type="character" w:customStyle="1" w:styleId="19">
+  <w:style w:type="character" w:customStyle="1" w:styleId="object-value-object">
     <w:name w:val="object-value-object"/>
-    <w:basedOn w:val="7"/>
+    <w:basedOn w:val="a0"/>
     <w:qFormat/>
-    <w:uiPriority w:val="0"/>
   </w:style>
-  <w:style w:type="character" w:customStyle="1" w:styleId="20">
+  <w:style w:type="character" w:customStyle="1" w:styleId="Char0">
     <w:name w:val="页眉 Char"/>
-    <w:basedOn w:val="7"/>
-    <w:link w:val="6"/>
-    <w:uiPriority w:val="0"/>
+    <w:basedOn w:val="a0"/>
+    <w:link w:val="a4"/>
     <w:rPr>
-      <w:rFonts w:asciiTheme="minorHAnsi" w:hAnsiTheme="minorHAnsi" w:eastAsiaTheme="minorEastAsia" w:cstheme="minorBidi"/>
+      <w:rFonts w:asciiTheme="minorHAnsi" w:eastAsiaTheme="minorEastAsia" w:hAnsiTheme="minorHAnsi" w:cstheme="minorBidi"/>
       <w:kern w:val="2"/>
       <w:sz w:val="18"/>
       <w:szCs w:val="18"/>
     </w:rPr>
   </w:style>
-  <w:style w:type="character" w:customStyle="1" w:styleId="21">
+  <w:style w:type="character" w:customStyle="1" w:styleId="Char">
     <w:name w:val="页脚 Char"/>
-    <w:basedOn w:val="7"/>
-    <w:link w:val="5"/>
-    <w:uiPriority w:val="0"/>
+    <w:basedOn w:val="a0"/>
+    <w:link w:val="a3"/>
     <w:rPr>
-      <w:rFonts w:asciiTheme="minorHAnsi" w:hAnsiTheme="minorHAnsi" w:eastAsiaTheme="minorEastAsia" w:cstheme="minorBidi"/>
+      <w:rFonts w:asciiTheme="minorHAnsi" w:eastAsiaTheme="minorEastAsia" w:hAnsiTheme="minorHAnsi" w:cstheme="minorBidi"/>
       <w:kern w:val="2"/>
       <w:sz w:val="18"/>
       <w:szCs w:val="18"/>
@@ -6545,6 +6979,7 @@
     </a:fmtScheme>
   </a:themeElements>
   <a:objectDefaults/>
+  <a:extraClrSchemeLst/>
 </a:theme>
 </file>
 
@@ -6569,7 +7004,9 @@
 </file>
 
 <file path=customXml/itemProps2.xml><?xml version="1.0" encoding="utf-8"?>
-<ds:datastoreItem xmlns:ds="http://schemas.openxmlformats.org/officeDocument/2006/customXml" ds:itemID="{0DE78356-6F88-4CB5-841C-D91D8D8FA902}">
-  <ds:schemaRefs/>
+<ds:datastoreItem xmlns:ds="http://schemas.openxmlformats.org/officeDocument/2006/customXml" ds:itemID="{567DA5B3-EBF3-4F6E-A5DF-DE33C4B097E7}">
+  <ds:schemaRefs>
+    <ds:schemaRef ds:uri="http://schemas.openxmlformats.org/officeDocument/2006/bibliography"/>
+  </ds:schemaRefs>
 </ds:datastoreItem>
 </file>
--- a/项目文档/接口列表/微信用户注册接口文档.docx
+++ b/项目文档/接口列表/微信用户注册接口文档.docx
@@ -1,10 +1,10 @@
 
 <file path=word/document.xml><?xml version="1.0" encoding="utf-8"?>
-<w:document xmlns:wpc="http://schemas.microsoft.com/office/word/2010/wordprocessingCanvas" xmlns:mc="http://schemas.openxmlformats.org/markup-compatibility/2006" xmlns:o="urn:schemas-microsoft-com:office:office" xmlns:r="http://schemas.openxmlformats.org/officeDocument/2006/relationships" xmlns:m="http://schemas.openxmlformats.org/officeDocument/2006/math" xmlns:v="urn:schemas-microsoft-com:vml" xmlns:wp14="http://schemas.microsoft.com/office/word/2010/wordprocessingDrawing" xmlns:wp="http://schemas.openxmlformats.org/drawingml/2006/wordprocessingDrawing" xmlns:w10="urn:schemas-microsoft-com:office:word" xmlns:w="http://schemas.openxmlformats.org/wordprocessingml/2006/main" xmlns:w14="http://schemas.microsoft.com/office/word/2010/wordml" xmlns:w15="http://schemas.microsoft.com/office/word/2012/wordml" xmlns:wpg="http://schemas.microsoft.com/office/word/2010/wordprocessingGroup" xmlns:wpi="http://schemas.microsoft.com/office/word/2010/wordprocessingInk" xmlns:wne="http://schemas.microsoft.com/office/word/2006/wordml" xmlns:wps="http://schemas.microsoft.com/office/word/2010/wordprocessingShape" mc:Ignorable="w14 w15 wp14">
+<w:document xmlns:wpc="http://schemas.microsoft.com/office/word/2010/wordprocessingCanvas" xmlns:mc="http://schemas.openxmlformats.org/markup-compatibility/2006" xmlns:o="urn:schemas-microsoft-com:office:office" xmlns:r="http://schemas.openxmlformats.org/officeDocument/2006/relationships" xmlns:m="http://schemas.openxmlformats.org/officeDocument/2006/math" xmlns:v="urn:schemas-microsoft-com:vml" xmlns:wp14="http://schemas.microsoft.com/office/word/2010/wordprocessingDrawing" xmlns:wp="http://schemas.openxmlformats.org/drawingml/2006/wordprocessingDrawing" xmlns:w="http://schemas.openxmlformats.org/wordprocessingml/2006/main" xmlns:w14="http://schemas.microsoft.com/office/word/2010/wordml" xmlns:w10="urn:schemas-microsoft-com:office:word" xmlns:w15="http://schemas.microsoft.com/office/word/2012/wordml" xmlns:wpg="http://schemas.microsoft.com/office/word/2010/wordprocessingGroup" xmlns:wpi="http://schemas.microsoft.com/office/word/2010/wordprocessingInk" xmlns:wne="http://schemas.microsoft.com/office/word/2006/wordml" xmlns:wps="http://schemas.microsoft.com/office/word/2010/wordprocessingShape" xmlns:wpsCustomData="http://www.wps.cn/officeDocument/2013/wpsCustomData" mc:Ignorable="w14 w15 wp14">
   <w:body>
     <w:p>
       <w:pPr>
-        <w:pStyle w:val="1"/>
+        <w:pStyle w:val="2"/>
       </w:pPr>
       <w:r>
         <w:rPr>
@@ -27,27 +27,11 @@
       </w:pPr>
       <w:r>
         <w:rPr>
-          <w:rFonts w:asciiTheme="minorEastAsia" w:hAnsiTheme="minorEastAsia" w:cstheme="minorEastAsia" w:hint="eastAsia"/>
-          <w:sz w:val="28"/>
-          <w:szCs w:val="28"/>
-        </w:rPr>
-        <w:t>传输方式采用</w:t>
-      </w:r>
-      <w:r>
-        <w:rPr>
-          <w:rFonts w:asciiTheme="minorEastAsia" w:hAnsiTheme="minorEastAsia" w:cstheme="minorEastAsia" w:hint="eastAsia"/>
-          <w:sz w:val="28"/>
-          <w:szCs w:val="28"/>
-        </w:rPr>
-        <w:t>HTTP</w:t>
-      </w:r>
-      <w:r>
-        <w:rPr>
-          <w:rFonts w:asciiTheme="minorEastAsia" w:hAnsiTheme="minorEastAsia" w:cstheme="minorEastAsia" w:hint="eastAsia"/>
-          <w:sz w:val="28"/>
-          <w:szCs w:val="28"/>
-        </w:rPr>
-        <w:t>。</w:t>
+          <w:rFonts w:hint="eastAsia" w:asciiTheme="minorEastAsia" w:hAnsiTheme="minorEastAsia" w:cstheme="minorEastAsia"/>
+          <w:sz w:val="28"/>
+          <w:szCs w:val="28"/>
+        </w:rPr>
+        <w:t>传输方式采用HTTP。</w:t>
       </w:r>
     </w:p>
     <w:p>
@@ -64,43 +48,11 @@
       </w:pPr>
       <w:r>
         <w:rPr>
-          <w:rFonts w:asciiTheme="minorEastAsia" w:hAnsiTheme="minorEastAsia" w:cstheme="minorEastAsia" w:hint="eastAsia"/>
-          <w:sz w:val="28"/>
-          <w:szCs w:val="28"/>
-        </w:rPr>
-        <w:t>采用</w:t>
-      </w:r>
-      <w:r>
-        <w:rPr>
-          <w:rFonts w:asciiTheme="minorEastAsia" w:hAnsiTheme="minorEastAsia" w:cstheme="minorEastAsia" w:hint="eastAsia"/>
-          <w:sz w:val="28"/>
-          <w:szCs w:val="28"/>
-        </w:rPr>
-        <w:t>POST</w:t>
-      </w:r>
-      <w:r>
-        <w:rPr>
-          <w:rFonts w:asciiTheme="minorEastAsia" w:hAnsiTheme="minorEastAsia" w:cstheme="minorEastAsia" w:hint="eastAsia"/>
-          <w:sz w:val="28"/>
-          <w:szCs w:val="28"/>
-        </w:rPr>
-        <w:t>或</w:t>
-      </w:r>
-      <w:r>
-        <w:rPr>
-          <w:rFonts w:asciiTheme="minorEastAsia" w:hAnsiTheme="minorEastAsia" w:cstheme="minorEastAsia" w:hint="eastAsia"/>
-          <w:sz w:val="28"/>
-          <w:szCs w:val="28"/>
-        </w:rPr>
-        <w:t>GET</w:t>
-      </w:r>
-      <w:r>
-        <w:rPr>
-          <w:rFonts w:asciiTheme="minorEastAsia" w:hAnsiTheme="minorEastAsia" w:cstheme="minorEastAsia" w:hint="eastAsia"/>
-          <w:sz w:val="28"/>
-          <w:szCs w:val="28"/>
-        </w:rPr>
-        <w:t>方式递交数据。</w:t>
+          <w:rFonts w:hint="eastAsia" w:asciiTheme="minorEastAsia" w:hAnsiTheme="minorEastAsia" w:cstheme="minorEastAsia"/>
+          <w:sz w:val="28"/>
+          <w:szCs w:val="28"/>
+        </w:rPr>
+        <w:t>采用POST或GET方式递交数据。</w:t>
       </w:r>
     </w:p>
     <w:p>
@@ -117,27 +69,11 @@
       </w:pPr>
       <w:r>
         <w:rPr>
-          <w:rFonts w:asciiTheme="minorEastAsia" w:hAnsiTheme="minorEastAsia" w:cstheme="minorEastAsia" w:hint="eastAsia"/>
-          <w:sz w:val="28"/>
-          <w:szCs w:val="28"/>
-        </w:rPr>
-        <w:t>递交和返回的数据格式为</w:t>
-      </w:r>
-      <w:r>
-        <w:rPr>
-          <w:rFonts w:asciiTheme="minorEastAsia" w:hAnsiTheme="minorEastAsia" w:cstheme="minorEastAsia" w:hint="eastAsia"/>
-          <w:sz w:val="28"/>
-          <w:szCs w:val="28"/>
-        </w:rPr>
-        <w:t>JSON</w:t>
-      </w:r>
-      <w:r>
-        <w:rPr>
-          <w:rFonts w:asciiTheme="minorEastAsia" w:hAnsiTheme="minorEastAsia" w:cstheme="minorEastAsia" w:hint="eastAsia"/>
-          <w:sz w:val="28"/>
-          <w:szCs w:val="28"/>
-        </w:rPr>
-        <w:t>。</w:t>
+          <w:rFonts w:hint="eastAsia" w:asciiTheme="minorEastAsia" w:hAnsiTheme="minorEastAsia" w:cstheme="minorEastAsia"/>
+          <w:sz w:val="28"/>
+          <w:szCs w:val="28"/>
+        </w:rPr>
+        <w:t>递交和返回的数据格式为JSON。</w:t>
       </w:r>
     </w:p>
     <w:p>
@@ -154,33 +90,17 @@
       </w:pPr>
       <w:r>
         <w:rPr>
-          <w:rFonts w:asciiTheme="minorEastAsia" w:hAnsiTheme="minorEastAsia" w:cstheme="minorEastAsia" w:hint="eastAsia"/>
-          <w:sz w:val="28"/>
-          <w:szCs w:val="28"/>
-        </w:rPr>
-        <w:t>统一采用</w:t>
-      </w:r>
-      <w:r>
-        <w:rPr>
-          <w:rFonts w:asciiTheme="minorEastAsia" w:hAnsiTheme="minorEastAsia" w:cstheme="minorEastAsia" w:hint="eastAsia"/>
-          <w:sz w:val="28"/>
-          <w:szCs w:val="28"/>
-        </w:rPr>
-        <w:t>UTF-8</w:t>
-      </w:r>
-      <w:r>
-        <w:rPr>
-          <w:rFonts w:asciiTheme="minorEastAsia" w:hAnsiTheme="minorEastAsia" w:cstheme="minorEastAsia" w:hint="eastAsia"/>
-          <w:sz w:val="28"/>
-          <w:szCs w:val="28"/>
-        </w:rPr>
-        <w:t>字符编码。</w:t>
+          <w:rFonts w:hint="eastAsia" w:asciiTheme="minorEastAsia" w:hAnsiTheme="minorEastAsia" w:cstheme="minorEastAsia"/>
+          <w:sz w:val="28"/>
+          <w:szCs w:val="28"/>
+        </w:rPr>
+        <w:t>统一采用UTF-8字符编码。</w:t>
       </w:r>
     </w:p>
     <w:p/>
     <w:p>
       <w:pPr>
-        <w:pStyle w:val="1"/>
+        <w:pStyle w:val="2"/>
       </w:pPr>
       <w:r>
         <w:rPr>
@@ -199,7 +119,7 @@
       </w:pPr>
       <w:r>
         <w:rPr>
-          <w:rFonts w:asciiTheme="minorEastAsia" w:hAnsiTheme="minorEastAsia" w:cstheme="minorEastAsia" w:hint="eastAsia"/>
+          <w:rFonts w:hint="eastAsia" w:asciiTheme="minorEastAsia" w:hAnsiTheme="minorEastAsia" w:cstheme="minorEastAsia"/>
           <w:b/>
           <w:bCs/>
           <w:sz w:val="28"/>
@@ -217,7 +137,7 @@
       </w:r>
       <w:r>
         <w:rPr>
-          <w:rFonts w:ascii="新宋体" w:eastAsia="宋体" w:hAnsi="新宋体" w:cs="新宋体"/>
+          <w:rFonts w:ascii="新宋体" w:hAnsi="新宋体" w:eastAsia="宋体" w:cs="新宋体"/>
           <w:color w:val="A31515"/>
           <w:kern w:val="0"/>
           <w:sz w:val="19"/>
@@ -236,7 +156,7 @@
       </w:r>
       <w:r>
         <w:rPr>
-          <w:rFonts w:ascii="新宋体" w:eastAsia="宋体" w:hAnsi="新宋体" w:cs="新宋体"/>
+          <w:rFonts w:ascii="新宋体" w:hAnsi="新宋体" w:eastAsia="宋体" w:cs="新宋体"/>
           <w:color w:val="A31515"/>
           <w:kern w:val="0"/>
           <w:sz w:val="19"/>
@@ -247,7 +167,7 @@
       </w:r>
       <w:r>
         <w:rPr>
-          <w:rFonts w:ascii="新宋体" w:eastAsia="宋体" w:hAnsi="新宋体" w:cs="新宋体" w:hint="eastAsia"/>
+          <w:rFonts w:hint="eastAsia" w:ascii="新宋体" w:hAnsi="新宋体" w:eastAsia="宋体" w:cs="新宋体"/>
           <w:color w:val="A31515"/>
           <w:kern w:val="0"/>
           <w:sz w:val="19"/>
@@ -257,43 +177,32 @@
       </w:r>
       <w:r>
         <w:rPr>
-          <w:rFonts w:ascii="新宋体" w:eastAsia="宋体" w:hAnsi="新宋体" w:cs="新宋体" w:hint="eastAsia"/>
+          <w:rFonts w:hint="eastAsia" w:ascii="新宋体" w:hAnsi="新宋体" w:eastAsia="宋体" w:cs="新宋体"/>
           <w:color w:val="A31515"/>
           <w:kern w:val="0"/>
           <w:sz w:val="19"/>
           <w:szCs w:val="19"/>
           <w:highlight w:val="white"/>
         </w:rPr>
-        <w:t xml:space="preserve"> smId=&amp;scode=&amp;mobile=&amp;username=&amp;password=</w:t>
-      </w:r>
-      <w:r>
-        <w:rPr>
-          <w:rFonts w:ascii="新宋体" w:eastAsia="宋体" w:hAnsi="新宋体" w:cs="新宋体" w:hint="eastAsia"/>
+        <w:t xml:space="preserve"> smId=&amp;scode=&amp;mobile=&amp;username=&amp;password=&amp;realname=&amp;message=</w:t>
+      </w:r>
+      <w:r>
+        <w:rPr>
+          <w:rFonts w:asciiTheme="minorEastAsia" w:hAnsiTheme="minorEastAsia" w:cstheme="minorEastAsia"/>
+          <w:sz w:val="28"/>
+          <w:szCs w:val="28"/>
+        </w:rPr>
+        <w:t>&amp;response_type=code&amp;scope=snsapi_base&amp;state=</w:t>
+      </w:r>
+      <w:r>
+        <w:rPr>
+          <w:rFonts w:ascii="新宋体" w:hAnsi="新宋体" w:eastAsia="宋体" w:cs="新宋体"/>
           <w:color w:val="A31515"/>
           <w:kern w:val="0"/>
           <w:sz w:val="19"/>
           <w:szCs w:val="19"/>
           <w:highlight w:val="white"/>
         </w:rPr>
-        <w:t>&amp;realname=&amp;message=</w:t>
-      </w:r>
-      <w:r>
-        <w:rPr>
-          <w:rFonts w:asciiTheme="minorEastAsia" w:hAnsiTheme="minorEastAsia" w:cstheme="minorEastAsia"/>
-          <w:sz w:val="28"/>
-          <w:szCs w:val="28"/>
-        </w:rPr>
-        <w:t>&amp;response_type=code&amp;scope=snsapi_base&amp;state=</w:t>
-      </w:r>
-      <w:r>
-        <w:rPr>
-          <w:rFonts w:ascii="新宋体" w:eastAsia="宋体" w:hAnsi="新宋体" w:cs="新宋体"/>
-          <w:color w:val="A31515"/>
-          <w:kern w:val="0"/>
-          <w:sz w:val="19"/>
-          <w:szCs w:val="19"/>
-          <w:highlight w:val="white"/>
-        </w:rPr>
         <w:t>123</w:t>
       </w:r>
       <w:r>
@@ -317,46 +226,36 @@
       </w:pPr>
       <w:r>
         <w:rPr>
-          <w:rFonts w:asciiTheme="minorEastAsia" w:hAnsiTheme="minorEastAsia" w:cstheme="minorEastAsia" w:hint="eastAsia"/>
+          <w:rFonts w:hint="eastAsia" w:asciiTheme="minorEastAsia" w:hAnsiTheme="minorEastAsia" w:cstheme="minorEastAsia"/>
           <w:b/>
           <w:bCs/>
           <w:sz w:val="28"/>
           <w:szCs w:val="28"/>
         </w:rPr>
-        <w:t>调用方式：</w:t>
-      </w:r>
-      <w:r>
-        <w:rPr>
-          <w:rFonts w:asciiTheme="minorEastAsia" w:hAnsiTheme="minorEastAsia" w:cstheme="minorEastAsia" w:hint="eastAsia"/>
+        <w:t>调用方式：GET</w:t>
+      </w:r>
+    </w:p>
+    <w:p>
+      <w:pPr>
+        <w:rPr>
+          <w:rFonts w:asciiTheme="minorEastAsia" w:hAnsiTheme="minorEastAsia" w:cstheme="minorEastAsia"/>
+          <w:sz w:val="28"/>
+          <w:szCs w:val="28"/>
+        </w:rPr>
+      </w:pPr>
+      <w:r>
+        <w:rPr>
+          <w:rFonts w:hint="eastAsia" w:asciiTheme="minorEastAsia" w:hAnsiTheme="minorEastAsia" w:cstheme="minorEastAsia"/>
           <w:b/>
           <w:bCs/>
           <w:sz w:val="28"/>
           <w:szCs w:val="28"/>
         </w:rPr>
-        <w:t>GET</w:t>
-      </w:r>
-    </w:p>
-    <w:p>
-      <w:pPr>
-        <w:rPr>
-          <w:rFonts w:asciiTheme="minorEastAsia" w:hAnsiTheme="minorEastAsia" w:cstheme="minorEastAsia"/>
-          <w:sz w:val="28"/>
-          <w:szCs w:val="28"/>
-        </w:rPr>
-      </w:pPr>
-      <w:r>
-        <w:rPr>
-          <w:rFonts w:asciiTheme="minorEastAsia" w:hAnsiTheme="minorEastAsia" w:cstheme="minorEastAsia" w:hint="eastAsia"/>
-          <w:b/>
-          <w:bCs/>
-          <w:sz w:val="28"/>
-          <w:szCs w:val="28"/>
-        </w:rPr>
         <w:t>输入参数</w:t>
       </w:r>
       <w:r>
         <w:rPr>
-          <w:rFonts w:asciiTheme="minorEastAsia" w:hAnsiTheme="minorEastAsia" w:cstheme="minorEastAsia" w:hint="eastAsia"/>
+          <w:rFonts w:hint="eastAsia" w:asciiTheme="minorEastAsia" w:hAnsiTheme="minorEastAsia" w:cstheme="minorEastAsia"/>
           <w:sz w:val="28"/>
           <w:szCs w:val="28"/>
         </w:rPr>
@@ -365,10 +264,24 @@
     </w:p>
     <w:tbl>
       <w:tblPr>
-        <w:tblStyle w:val="a6"/>
+        <w:tblStyle w:val="10"/>
         <w:tblW w:w="8386" w:type="dxa"/>
+        <w:tblInd w:w="0" w:type="dxa"/>
+        <w:tblBorders>
+          <w:top w:val="single" w:color="auto" w:sz="4" w:space="0"/>
+          <w:left w:val="single" w:color="auto" w:sz="4" w:space="0"/>
+          <w:bottom w:val="single" w:color="auto" w:sz="4" w:space="0"/>
+          <w:right w:val="single" w:color="auto" w:sz="4" w:space="0"/>
+          <w:insideH w:val="single" w:color="auto" w:sz="4" w:space="0"/>
+          <w:insideV w:val="single" w:color="auto" w:sz="4" w:space="0"/>
+        </w:tblBorders>
         <w:tblLayout w:type="fixed"/>
-        <w:tblLook w:val="04A0" w:firstRow="1" w:lastRow="0" w:firstColumn="1" w:lastColumn="0" w:noHBand="0" w:noVBand="1"/>
+        <w:tblCellMar>
+          <w:top w:w="0" w:type="dxa"/>
+          <w:left w:w="108" w:type="dxa"/>
+          <w:bottom w:w="0" w:type="dxa"/>
+          <w:right w:w="108" w:type="dxa"/>
+        </w:tblCellMar>
       </w:tblPr>
       <w:tblGrid>
         <w:gridCol w:w="676"/>
@@ -377,6 +290,23 @@
         <w:gridCol w:w="3274"/>
       </w:tblGrid>
       <w:tr>
+        <w:tblPrEx>
+          <w:tblBorders>
+            <w:top w:val="single" w:color="auto" w:sz="4" w:space="0"/>
+            <w:left w:val="single" w:color="auto" w:sz="4" w:space="0"/>
+            <w:bottom w:val="single" w:color="auto" w:sz="4" w:space="0"/>
+            <w:right w:val="single" w:color="auto" w:sz="4" w:space="0"/>
+            <w:insideH w:val="single" w:color="auto" w:sz="4" w:space="0"/>
+            <w:insideV w:val="single" w:color="auto" w:sz="4" w:space="0"/>
+          </w:tblBorders>
+          <w:tblLayout w:type="fixed"/>
+          <w:tblCellMar>
+            <w:top w:w="0" w:type="dxa"/>
+            <w:left w:w="108" w:type="dxa"/>
+            <w:bottom w:w="0" w:type="dxa"/>
+            <w:right w:w="108" w:type="dxa"/>
+          </w:tblCellMar>
+        </w:tblPrEx>
         <w:tc>
           <w:tcPr>
             <w:tcW w:w="676" w:type="dxa"/>
@@ -390,7 +320,7 @@
             </w:pPr>
             <w:r>
               <w:rPr>
-                <w:rFonts w:asciiTheme="minorEastAsia" w:hAnsiTheme="minorEastAsia" w:cstheme="minorEastAsia" w:hint="eastAsia"/>
+                <w:rFonts w:hint="eastAsia" w:asciiTheme="minorEastAsia" w:hAnsiTheme="minorEastAsia" w:cstheme="minorEastAsia"/>
                 <w:szCs w:val="21"/>
               </w:rPr>
               <w:t>序号</w:t>
@@ -410,7 +340,7 @@
             </w:pPr>
             <w:r>
               <w:rPr>
-                <w:rFonts w:asciiTheme="minorEastAsia" w:hAnsiTheme="minorEastAsia" w:cstheme="minorEastAsia" w:hint="eastAsia"/>
+                <w:rFonts w:hint="eastAsia" w:asciiTheme="minorEastAsia" w:hAnsiTheme="minorEastAsia" w:cstheme="minorEastAsia"/>
                 <w:szCs w:val="21"/>
               </w:rPr>
               <w:t>参数名称</w:t>
@@ -430,7 +360,7 @@
             </w:pPr>
             <w:r>
               <w:rPr>
-                <w:rFonts w:asciiTheme="minorEastAsia" w:hAnsiTheme="minorEastAsia" w:cstheme="minorEastAsia" w:hint="eastAsia"/>
+                <w:rFonts w:hint="eastAsia" w:asciiTheme="minorEastAsia" w:hAnsiTheme="minorEastAsia" w:cstheme="minorEastAsia"/>
                 <w:szCs w:val="21"/>
               </w:rPr>
               <w:t>说明</w:t>
@@ -450,7 +380,7 @@
             </w:pPr>
             <w:r>
               <w:rPr>
-                <w:rFonts w:asciiTheme="minorEastAsia" w:hAnsiTheme="minorEastAsia" w:cstheme="minorEastAsia" w:hint="eastAsia"/>
+                <w:rFonts w:hint="eastAsia" w:asciiTheme="minorEastAsia" w:hAnsiTheme="minorEastAsia" w:cstheme="minorEastAsia"/>
                 <w:szCs w:val="21"/>
               </w:rPr>
               <w:t>备注</w:t>
@@ -459,6 +389,23 @@
         </w:tc>
       </w:tr>
       <w:tr>
+        <w:tblPrEx>
+          <w:tblBorders>
+            <w:top w:val="single" w:color="auto" w:sz="4" w:space="0"/>
+            <w:left w:val="single" w:color="auto" w:sz="4" w:space="0"/>
+            <w:bottom w:val="single" w:color="auto" w:sz="4" w:space="0"/>
+            <w:right w:val="single" w:color="auto" w:sz="4" w:space="0"/>
+            <w:insideH w:val="single" w:color="auto" w:sz="4" w:space="0"/>
+            <w:insideV w:val="single" w:color="auto" w:sz="4" w:space="0"/>
+          </w:tblBorders>
+          <w:tblLayout w:type="fixed"/>
+          <w:tblCellMar>
+            <w:top w:w="0" w:type="dxa"/>
+            <w:left w:w="108" w:type="dxa"/>
+            <w:bottom w:w="0" w:type="dxa"/>
+            <w:right w:w="108" w:type="dxa"/>
+          </w:tblCellMar>
+        </w:tblPrEx>
         <w:tc>
           <w:tcPr>
             <w:tcW w:w="676" w:type="dxa"/>
@@ -472,7 +419,7 @@
             </w:pPr>
             <w:r>
               <w:rPr>
-                <w:rFonts w:asciiTheme="minorEastAsia" w:hAnsiTheme="minorEastAsia" w:cstheme="minorEastAsia" w:hint="eastAsia"/>
+                <w:rFonts w:hint="eastAsia" w:asciiTheme="minorEastAsia" w:hAnsiTheme="minorEastAsia" w:cstheme="minorEastAsia"/>
                 <w:szCs w:val="21"/>
               </w:rPr>
               <w:t>1</w:t>
@@ -492,7 +439,7 @@
             </w:pPr>
             <w:r>
               <w:rPr>
-                <w:rFonts w:asciiTheme="minorEastAsia" w:hAnsiTheme="minorEastAsia" w:cstheme="minorEastAsia" w:hint="eastAsia"/>
+                <w:rFonts w:hint="eastAsia" w:asciiTheme="minorEastAsia" w:hAnsiTheme="minorEastAsia" w:cstheme="minorEastAsia"/>
                 <w:szCs w:val="21"/>
               </w:rPr>
               <w:t>appid</w:t>
@@ -512,17 +459,10 @@
             </w:pPr>
             <w:r>
               <w:rPr>
-                <w:rFonts w:asciiTheme="minorEastAsia" w:hAnsiTheme="minorEastAsia" w:cstheme="minorEastAsia" w:hint="eastAsia"/>
-                <w:szCs w:val="21"/>
-              </w:rPr>
-              <w:t>公众号</w:t>
-            </w:r>
-            <w:r>
-              <w:rPr>
-                <w:rFonts w:asciiTheme="minorEastAsia" w:hAnsiTheme="minorEastAsia" w:cstheme="minorEastAsia" w:hint="eastAsia"/>
-                <w:szCs w:val="21"/>
-              </w:rPr>
-              <w:t>id</w:t>
+                <w:rFonts w:hint="eastAsia" w:asciiTheme="minorEastAsia" w:hAnsiTheme="minorEastAsia" w:cstheme="minorEastAsia"/>
+                <w:szCs w:val="21"/>
+              </w:rPr>
+              <w:t>公众号id</w:t>
             </w:r>
           </w:p>
         </w:tc>
@@ -541,6 +481,23 @@
         </w:tc>
       </w:tr>
       <w:tr>
+        <w:tblPrEx>
+          <w:tblBorders>
+            <w:top w:val="single" w:color="auto" w:sz="4" w:space="0"/>
+            <w:left w:val="single" w:color="auto" w:sz="4" w:space="0"/>
+            <w:bottom w:val="single" w:color="auto" w:sz="4" w:space="0"/>
+            <w:right w:val="single" w:color="auto" w:sz="4" w:space="0"/>
+            <w:insideH w:val="single" w:color="auto" w:sz="4" w:space="0"/>
+            <w:insideV w:val="single" w:color="auto" w:sz="4" w:space="0"/>
+          </w:tblBorders>
+          <w:tblLayout w:type="fixed"/>
+          <w:tblCellMar>
+            <w:top w:w="0" w:type="dxa"/>
+            <w:left w:w="108" w:type="dxa"/>
+            <w:bottom w:w="0" w:type="dxa"/>
+            <w:right w:w="108" w:type="dxa"/>
+          </w:tblCellMar>
+        </w:tblPrEx>
         <w:tc>
           <w:tcPr>
             <w:tcW w:w="676" w:type="dxa"/>
@@ -554,7 +511,7 @@
             </w:pPr>
             <w:r>
               <w:rPr>
-                <w:rFonts w:asciiTheme="minorEastAsia" w:hAnsiTheme="minorEastAsia" w:cstheme="minorEastAsia" w:hint="eastAsia"/>
+                <w:rFonts w:hint="eastAsia" w:asciiTheme="minorEastAsia" w:hAnsiTheme="minorEastAsia" w:cstheme="minorEastAsia"/>
                 <w:szCs w:val="21"/>
               </w:rPr>
               <w:t>2</w:t>
@@ -574,7 +531,7 @@
             </w:pPr>
             <w:r>
               <w:rPr>
-                <w:rFonts w:asciiTheme="minorEastAsia" w:hAnsiTheme="minorEastAsia" w:cstheme="minorEastAsia" w:hint="eastAsia"/>
+                <w:rFonts w:hint="eastAsia" w:asciiTheme="minorEastAsia" w:hAnsiTheme="minorEastAsia" w:cstheme="minorEastAsia"/>
                 <w:szCs w:val="21"/>
               </w:rPr>
               <w:t>state</w:t>
@@ -594,7 +551,7 @@
             </w:pPr>
             <w:r>
               <w:rPr>
-                <w:rFonts w:asciiTheme="minorEastAsia" w:hAnsiTheme="minorEastAsia" w:cstheme="minorEastAsia" w:hint="eastAsia"/>
+                <w:rFonts w:hint="eastAsia" w:asciiTheme="minorEastAsia" w:hAnsiTheme="minorEastAsia" w:cstheme="minorEastAsia"/>
                 <w:szCs w:val="21"/>
               </w:rPr>
               <w:t>随机数</w:t>
@@ -614,29 +571,32 @@
             </w:pPr>
             <w:r>
               <w:rPr>
-                <w:rFonts w:asciiTheme="minorEastAsia" w:hAnsiTheme="minorEastAsia" w:cstheme="minorEastAsia" w:hint="eastAsia"/>
-                <w:szCs w:val="21"/>
-              </w:rPr>
-              <w:t>用于读取</w:t>
-            </w:r>
-            <w:r>
-              <w:rPr>
-                <w:rFonts w:asciiTheme="minorEastAsia" w:hAnsiTheme="minorEastAsia" w:cstheme="minorEastAsia" w:hint="eastAsia"/>
-                <w:szCs w:val="21"/>
-              </w:rPr>
-              <w:t>openId</w:t>
-            </w:r>
-            <w:r>
-              <w:rPr>
-                <w:rFonts w:asciiTheme="minorEastAsia" w:hAnsiTheme="minorEastAsia" w:cstheme="minorEastAsia" w:hint="eastAsia"/>
-                <w:szCs w:val="21"/>
-              </w:rPr>
-              <w:t>缓存</w:t>
+                <w:rFonts w:hint="eastAsia" w:asciiTheme="minorEastAsia" w:hAnsiTheme="minorEastAsia" w:cstheme="minorEastAsia"/>
+                <w:szCs w:val="21"/>
+              </w:rPr>
+              <w:t>用于读取openId缓存</w:t>
             </w:r>
           </w:p>
         </w:tc>
       </w:tr>
       <w:tr>
+        <w:tblPrEx>
+          <w:tblBorders>
+            <w:top w:val="single" w:color="auto" w:sz="4" w:space="0"/>
+            <w:left w:val="single" w:color="auto" w:sz="4" w:space="0"/>
+            <w:bottom w:val="single" w:color="auto" w:sz="4" w:space="0"/>
+            <w:right w:val="single" w:color="auto" w:sz="4" w:space="0"/>
+            <w:insideH w:val="single" w:color="auto" w:sz="4" w:space="0"/>
+            <w:insideV w:val="single" w:color="auto" w:sz="4" w:space="0"/>
+          </w:tblBorders>
+          <w:tblLayout w:type="fixed"/>
+          <w:tblCellMar>
+            <w:top w:w="0" w:type="dxa"/>
+            <w:left w:w="108" w:type="dxa"/>
+            <w:bottom w:w="0" w:type="dxa"/>
+            <w:right w:w="108" w:type="dxa"/>
+          </w:tblCellMar>
+        </w:tblPrEx>
         <w:tc>
           <w:tcPr>
             <w:tcW w:w="676" w:type="dxa"/>
@@ -650,7 +610,7 @@
             </w:pPr>
             <w:r>
               <w:rPr>
-                <w:rFonts w:asciiTheme="minorEastAsia" w:hAnsiTheme="minorEastAsia" w:cstheme="minorEastAsia" w:hint="eastAsia"/>
+                <w:rFonts w:hint="eastAsia" w:asciiTheme="minorEastAsia" w:hAnsiTheme="minorEastAsia" w:cstheme="minorEastAsia"/>
                 <w:szCs w:val="21"/>
               </w:rPr>
               <w:t>3</w:t>
@@ -670,7 +630,7 @@
             </w:pPr>
             <w:r>
               <w:rPr>
-                <w:rFonts w:asciiTheme="minorEastAsia" w:hAnsiTheme="minorEastAsia" w:cstheme="minorEastAsia" w:hint="eastAsia"/>
+                <w:rFonts w:hint="eastAsia" w:asciiTheme="minorEastAsia" w:hAnsiTheme="minorEastAsia" w:cstheme="minorEastAsia"/>
                 <w:szCs w:val="21"/>
               </w:rPr>
               <w:t>redirect_uri</w:t>
@@ -690,7 +650,7 @@
             </w:pPr>
             <w:r>
               <w:rPr>
-                <w:rFonts w:asciiTheme="minorEastAsia" w:hAnsiTheme="minorEastAsia" w:cstheme="minorEastAsia" w:hint="eastAsia"/>
+                <w:rFonts w:hint="eastAsia" w:asciiTheme="minorEastAsia" w:hAnsiTheme="minorEastAsia" w:cstheme="minorEastAsia"/>
                 <w:szCs w:val="21"/>
               </w:rPr>
               <w:t>微信重定向地址</w:t>
@@ -710,7 +670,7 @@
             </w:pPr>
             <w:r>
               <w:rPr>
-                <w:rFonts w:asciiTheme="minorEastAsia" w:hAnsiTheme="minorEastAsia" w:cstheme="minorEastAsia" w:hint="eastAsia"/>
+                <w:rFonts w:hint="eastAsia" w:asciiTheme="minorEastAsia" w:hAnsiTheme="minorEastAsia" w:cstheme="minorEastAsia"/>
                 <w:szCs w:val="21"/>
               </w:rPr>
               <w:t>提交后台注册的地址，需编码</w:t>
@@ -719,6 +679,23 @@
         </w:tc>
       </w:tr>
       <w:tr>
+        <w:tblPrEx>
+          <w:tblBorders>
+            <w:top w:val="single" w:color="auto" w:sz="4" w:space="0"/>
+            <w:left w:val="single" w:color="auto" w:sz="4" w:space="0"/>
+            <w:bottom w:val="single" w:color="auto" w:sz="4" w:space="0"/>
+            <w:right w:val="single" w:color="auto" w:sz="4" w:space="0"/>
+            <w:insideH w:val="single" w:color="auto" w:sz="4" w:space="0"/>
+            <w:insideV w:val="single" w:color="auto" w:sz="4" w:space="0"/>
+          </w:tblBorders>
+          <w:tblLayout w:type="fixed"/>
+          <w:tblCellMar>
+            <w:top w:w="0" w:type="dxa"/>
+            <w:left w:w="108" w:type="dxa"/>
+            <w:bottom w:w="0" w:type="dxa"/>
+            <w:right w:w="108" w:type="dxa"/>
+          </w:tblCellMar>
+        </w:tblPrEx>
         <w:tc>
           <w:tcPr>
             <w:tcW w:w="8386" w:type="dxa"/>
@@ -733,31 +710,34 @@
             </w:pPr>
             <w:r>
               <w:rPr>
-                <w:rFonts w:asciiTheme="minorEastAsia" w:hAnsiTheme="minorEastAsia" w:cstheme="minorEastAsia" w:hint="eastAsia"/>
-                <w:szCs w:val="21"/>
-              </w:rPr>
-              <w:t>以下属于</w:t>
-            </w:r>
-            <w:r>
-              <w:rPr>
-                <w:rFonts w:asciiTheme="minorEastAsia" w:hAnsiTheme="minorEastAsia" w:cstheme="minorEastAsia" w:hint="eastAsia"/>
-                <w:szCs w:val="21"/>
-              </w:rPr>
-              <w:t>redirect_uri</w:t>
-            </w:r>
-            <w:r>
-              <w:rPr>
-                <w:rFonts w:asciiTheme="minorEastAsia" w:hAnsiTheme="minorEastAsia" w:cstheme="minorEastAsia" w:hint="eastAsia"/>
-                <w:szCs w:val="21"/>
-              </w:rPr>
-              <w:t>参数</w:t>
+                <w:rFonts w:hint="eastAsia" w:asciiTheme="minorEastAsia" w:hAnsiTheme="minorEastAsia" w:cstheme="minorEastAsia"/>
+                <w:szCs w:val="21"/>
+              </w:rPr>
+              <w:t>以下属于redirect_uri参数</w:t>
             </w:r>
           </w:p>
         </w:tc>
       </w:tr>
       <w:tr>
+        <w:tblPrEx>
+          <w:tblBorders>
+            <w:top w:val="single" w:color="auto" w:sz="4" w:space="0"/>
+            <w:left w:val="single" w:color="auto" w:sz="4" w:space="0"/>
+            <w:bottom w:val="single" w:color="auto" w:sz="4" w:space="0"/>
+            <w:right w:val="single" w:color="auto" w:sz="4" w:space="0"/>
+            <w:insideH w:val="single" w:color="auto" w:sz="4" w:space="0"/>
+            <w:insideV w:val="single" w:color="auto" w:sz="4" w:space="0"/>
+          </w:tblBorders>
+          <w:tblLayout w:type="fixed"/>
+          <w:tblCellMar>
+            <w:top w:w="0" w:type="dxa"/>
+            <w:left w:w="108" w:type="dxa"/>
+            <w:bottom w:w="0" w:type="dxa"/>
+            <w:right w:w="108" w:type="dxa"/>
+          </w:tblCellMar>
+        </w:tblPrEx>
         <w:trPr>
-          <w:trHeight w:val="354"/>
+          <w:trHeight w:val="354" w:hRule="atLeast"/>
         </w:trPr>
         <w:tc>
           <w:tcPr>
@@ -772,7 +752,7 @@
             </w:pPr>
             <w:r>
               <w:rPr>
-                <w:rFonts w:asciiTheme="minorEastAsia" w:hAnsiTheme="minorEastAsia" w:cstheme="minorEastAsia" w:hint="eastAsia"/>
+                <w:rFonts w:hint="eastAsia" w:asciiTheme="minorEastAsia" w:hAnsiTheme="minorEastAsia" w:cstheme="minorEastAsia"/>
                 <w:szCs w:val="21"/>
               </w:rPr>
               <w:t>1</w:t>
@@ -792,7 +772,7 @@
             </w:pPr>
             <w:r>
               <w:rPr>
-                <w:rFonts w:asciiTheme="minorEastAsia" w:hAnsiTheme="minorEastAsia" w:cstheme="minorEastAsia" w:hint="eastAsia"/>
+                <w:rFonts w:hint="eastAsia" w:asciiTheme="minorEastAsia" w:hAnsiTheme="minorEastAsia" w:cstheme="minorEastAsia"/>
                 <w:szCs w:val="21"/>
               </w:rPr>
               <w:t>storeId</w:t>
@@ -812,17 +792,10 @@
             </w:pPr>
             <w:r>
               <w:rPr>
-                <w:rFonts w:asciiTheme="minorEastAsia" w:hAnsiTheme="minorEastAsia" w:cstheme="minorEastAsia" w:hint="eastAsia"/>
-                <w:szCs w:val="21"/>
-              </w:rPr>
-              <w:t>门店</w:t>
-            </w:r>
-            <w:r>
-              <w:rPr>
-                <w:rFonts w:asciiTheme="minorEastAsia" w:hAnsiTheme="minorEastAsia" w:cstheme="minorEastAsia" w:hint="eastAsia"/>
-                <w:szCs w:val="21"/>
-              </w:rPr>
-              <w:t>ID</w:t>
+                <w:rFonts w:hint="eastAsia" w:asciiTheme="minorEastAsia" w:hAnsiTheme="minorEastAsia" w:cstheme="minorEastAsia"/>
+                <w:szCs w:val="21"/>
+              </w:rPr>
+              <w:t>门店ID</w:t>
             </w:r>
           </w:p>
         </w:tc>
@@ -839,7 +812,7 @@
             </w:pPr>
             <w:r>
               <w:rPr>
-                <w:rFonts w:asciiTheme="minorEastAsia" w:hAnsiTheme="minorEastAsia" w:cstheme="minorEastAsia" w:hint="eastAsia"/>
+                <w:rFonts w:hint="eastAsia" w:asciiTheme="minorEastAsia" w:hAnsiTheme="minorEastAsia" w:cstheme="minorEastAsia"/>
                 <w:szCs w:val="21"/>
               </w:rPr>
               <w:t>必填</w:t>
@@ -848,6 +821,23 @@
         </w:tc>
       </w:tr>
       <w:tr>
+        <w:tblPrEx>
+          <w:tblBorders>
+            <w:top w:val="single" w:color="auto" w:sz="4" w:space="0"/>
+            <w:left w:val="single" w:color="auto" w:sz="4" w:space="0"/>
+            <w:bottom w:val="single" w:color="auto" w:sz="4" w:space="0"/>
+            <w:right w:val="single" w:color="auto" w:sz="4" w:space="0"/>
+            <w:insideH w:val="single" w:color="auto" w:sz="4" w:space="0"/>
+            <w:insideV w:val="single" w:color="auto" w:sz="4" w:space="0"/>
+          </w:tblBorders>
+          <w:tblLayout w:type="fixed"/>
+          <w:tblCellMar>
+            <w:top w:w="0" w:type="dxa"/>
+            <w:left w:w="108" w:type="dxa"/>
+            <w:bottom w:w="0" w:type="dxa"/>
+            <w:right w:w="108" w:type="dxa"/>
+          </w:tblCellMar>
+        </w:tblPrEx>
         <w:tc>
           <w:tcPr>
             <w:tcW w:w="676" w:type="dxa"/>
@@ -861,7 +851,7 @@
             </w:pPr>
             <w:r>
               <w:rPr>
-                <w:rFonts w:asciiTheme="minorEastAsia" w:hAnsiTheme="minorEastAsia" w:cstheme="minorEastAsia" w:hint="eastAsia"/>
+                <w:rFonts w:hint="eastAsia" w:asciiTheme="minorEastAsia" w:hAnsiTheme="minorEastAsia" w:cstheme="minorEastAsia"/>
                 <w:szCs w:val="21"/>
               </w:rPr>
               <w:t>2</w:t>
@@ -881,7 +871,7 @@
             </w:pPr>
             <w:r>
               <w:rPr>
-                <w:rFonts w:asciiTheme="minorEastAsia" w:hAnsiTheme="minorEastAsia" w:cstheme="minorEastAsia" w:hint="eastAsia"/>
+                <w:rFonts w:hint="eastAsia" w:asciiTheme="minorEastAsia" w:hAnsiTheme="minorEastAsia" w:cstheme="minorEastAsia"/>
                 <w:szCs w:val="21"/>
               </w:rPr>
               <w:t>scode</w:t>
@@ -901,7 +891,7 @@
             </w:pPr>
             <w:r>
               <w:rPr>
-                <w:rFonts w:asciiTheme="minorEastAsia" w:hAnsiTheme="minorEastAsia" w:cstheme="minorEastAsia" w:hint="eastAsia"/>
+                <w:rFonts w:hint="eastAsia" w:asciiTheme="minorEastAsia" w:hAnsiTheme="minorEastAsia" w:cstheme="minorEastAsia"/>
                 <w:szCs w:val="21"/>
               </w:rPr>
               <w:t>短信验证码</w:t>
@@ -923,6 +913,23 @@
         </w:tc>
       </w:tr>
       <w:tr>
+        <w:tblPrEx>
+          <w:tblBorders>
+            <w:top w:val="single" w:color="auto" w:sz="4" w:space="0"/>
+            <w:left w:val="single" w:color="auto" w:sz="4" w:space="0"/>
+            <w:bottom w:val="single" w:color="auto" w:sz="4" w:space="0"/>
+            <w:right w:val="single" w:color="auto" w:sz="4" w:space="0"/>
+            <w:insideH w:val="single" w:color="auto" w:sz="4" w:space="0"/>
+            <w:insideV w:val="single" w:color="auto" w:sz="4" w:space="0"/>
+          </w:tblBorders>
+          <w:tblLayout w:type="fixed"/>
+          <w:tblCellMar>
+            <w:top w:w="0" w:type="dxa"/>
+            <w:left w:w="108" w:type="dxa"/>
+            <w:bottom w:w="0" w:type="dxa"/>
+            <w:right w:w="108" w:type="dxa"/>
+          </w:tblCellMar>
+        </w:tblPrEx>
         <w:tc>
           <w:tcPr>
             <w:tcW w:w="676" w:type="dxa"/>
@@ -936,7 +943,7 @@
             </w:pPr>
             <w:r>
               <w:rPr>
-                <w:rFonts w:asciiTheme="minorEastAsia" w:hAnsiTheme="minorEastAsia" w:cstheme="minorEastAsia" w:hint="eastAsia"/>
+                <w:rFonts w:hint="eastAsia" w:asciiTheme="minorEastAsia" w:hAnsiTheme="minorEastAsia" w:cstheme="minorEastAsia"/>
                 <w:szCs w:val="21"/>
               </w:rPr>
               <w:t>3</w:t>
@@ -956,7 +963,7 @@
             </w:pPr>
             <w:r>
               <w:rPr>
-                <w:rFonts w:asciiTheme="minorEastAsia" w:hAnsiTheme="minorEastAsia" w:cstheme="minorEastAsia" w:hint="eastAsia"/>
+                <w:rFonts w:hint="eastAsia" w:asciiTheme="minorEastAsia" w:hAnsiTheme="minorEastAsia" w:cstheme="minorEastAsia"/>
                 <w:szCs w:val="21"/>
               </w:rPr>
               <w:t>mobile</w:t>
@@ -976,7 +983,7 @@
             </w:pPr>
             <w:r>
               <w:rPr>
-                <w:rFonts w:asciiTheme="minorEastAsia" w:hAnsiTheme="minorEastAsia" w:cstheme="minorEastAsia" w:hint="eastAsia"/>
+                <w:rFonts w:hint="eastAsia" w:asciiTheme="minorEastAsia" w:hAnsiTheme="minorEastAsia" w:cstheme="minorEastAsia"/>
                 <w:szCs w:val="21"/>
               </w:rPr>
               <w:t>手机号</w:t>
@@ -998,6 +1005,23 @@
         </w:tc>
       </w:tr>
       <w:tr>
+        <w:tblPrEx>
+          <w:tblBorders>
+            <w:top w:val="single" w:color="auto" w:sz="4" w:space="0"/>
+            <w:left w:val="single" w:color="auto" w:sz="4" w:space="0"/>
+            <w:bottom w:val="single" w:color="auto" w:sz="4" w:space="0"/>
+            <w:right w:val="single" w:color="auto" w:sz="4" w:space="0"/>
+            <w:insideH w:val="single" w:color="auto" w:sz="4" w:space="0"/>
+            <w:insideV w:val="single" w:color="auto" w:sz="4" w:space="0"/>
+          </w:tblBorders>
+          <w:tblLayout w:type="fixed"/>
+          <w:tblCellMar>
+            <w:top w:w="0" w:type="dxa"/>
+            <w:left w:w="108" w:type="dxa"/>
+            <w:bottom w:w="0" w:type="dxa"/>
+            <w:right w:w="108" w:type="dxa"/>
+          </w:tblCellMar>
+        </w:tblPrEx>
         <w:tc>
           <w:tcPr>
             <w:tcW w:w="676" w:type="dxa"/>
@@ -1011,7 +1035,7 @@
             </w:pPr>
             <w:r>
               <w:rPr>
-                <w:rFonts w:asciiTheme="minorEastAsia" w:hAnsiTheme="minorEastAsia" w:cstheme="minorEastAsia" w:hint="eastAsia"/>
+                <w:rFonts w:hint="eastAsia" w:asciiTheme="minorEastAsia" w:hAnsiTheme="minorEastAsia" w:cstheme="minorEastAsia"/>
                 <w:szCs w:val="21"/>
               </w:rPr>
               <w:t>4</w:t>
@@ -1031,7 +1055,7 @@
             </w:pPr>
             <w:r>
               <w:rPr>
-                <w:rFonts w:asciiTheme="minorEastAsia" w:hAnsiTheme="minorEastAsia" w:cstheme="minorEastAsia" w:hint="eastAsia"/>
+                <w:rFonts w:hint="eastAsia" w:asciiTheme="minorEastAsia" w:hAnsiTheme="minorEastAsia" w:cstheme="minorEastAsia"/>
                 <w:szCs w:val="21"/>
               </w:rPr>
               <w:t>username</w:t>
@@ -1051,7 +1075,7 @@
             </w:pPr>
             <w:r>
               <w:rPr>
-                <w:rFonts w:asciiTheme="minorEastAsia" w:hAnsiTheme="minorEastAsia" w:cstheme="minorEastAsia" w:hint="eastAsia"/>
+                <w:rFonts w:hint="eastAsia" w:asciiTheme="minorEastAsia" w:hAnsiTheme="minorEastAsia" w:cstheme="minorEastAsia"/>
                 <w:szCs w:val="21"/>
               </w:rPr>
               <w:t>用户名</w:t>
@@ -1073,6 +1097,23 @@
         </w:tc>
       </w:tr>
       <w:tr>
+        <w:tblPrEx>
+          <w:tblBorders>
+            <w:top w:val="single" w:color="auto" w:sz="4" w:space="0"/>
+            <w:left w:val="single" w:color="auto" w:sz="4" w:space="0"/>
+            <w:bottom w:val="single" w:color="auto" w:sz="4" w:space="0"/>
+            <w:right w:val="single" w:color="auto" w:sz="4" w:space="0"/>
+            <w:insideH w:val="single" w:color="auto" w:sz="4" w:space="0"/>
+            <w:insideV w:val="single" w:color="auto" w:sz="4" w:space="0"/>
+          </w:tblBorders>
+          <w:tblLayout w:type="fixed"/>
+          <w:tblCellMar>
+            <w:top w:w="0" w:type="dxa"/>
+            <w:left w:w="108" w:type="dxa"/>
+            <w:bottom w:w="0" w:type="dxa"/>
+            <w:right w:w="108" w:type="dxa"/>
+          </w:tblCellMar>
+        </w:tblPrEx>
         <w:tc>
           <w:tcPr>
             <w:tcW w:w="676" w:type="dxa"/>
@@ -1086,7 +1127,7 @@
             </w:pPr>
             <w:r>
               <w:rPr>
-                <w:rFonts w:asciiTheme="minorEastAsia" w:hAnsiTheme="minorEastAsia" w:cstheme="minorEastAsia" w:hint="eastAsia"/>
+                <w:rFonts w:hint="eastAsia" w:asciiTheme="minorEastAsia" w:hAnsiTheme="minorEastAsia" w:cstheme="minorEastAsia"/>
                 <w:szCs w:val="21"/>
               </w:rPr>
               <w:t>5</w:t>
@@ -1106,7 +1147,7 @@
             </w:pPr>
             <w:r>
               <w:rPr>
-                <w:rFonts w:asciiTheme="minorEastAsia" w:hAnsiTheme="minorEastAsia" w:cstheme="minorEastAsia" w:hint="eastAsia"/>
+                <w:rFonts w:hint="eastAsia" w:asciiTheme="minorEastAsia" w:hAnsiTheme="minorEastAsia" w:cstheme="minorEastAsia"/>
                 <w:szCs w:val="21"/>
               </w:rPr>
               <w:t>password</w:t>
@@ -1126,7 +1167,7 @@
             </w:pPr>
             <w:r>
               <w:rPr>
-                <w:rFonts w:asciiTheme="minorEastAsia" w:hAnsiTheme="minorEastAsia" w:cstheme="minorEastAsia" w:hint="eastAsia"/>
+                <w:rFonts w:hint="eastAsia" w:asciiTheme="minorEastAsia" w:hAnsiTheme="minorEastAsia" w:cstheme="minorEastAsia"/>
                 <w:szCs w:val="21"/>
               </w:rPr>
               <w:t>密码</w:t>
@@ -1148,6 +1189,23 @@
         </w:tc>
       </w:tr>
       <w:tr>
+        <w:tblPrEx>
+          <w:tblBorders>
+            <w:top w:val="single" w:color="auto" w:sz="4" w:space="0"/>
+            <w:left w:val="single" w:color="auto" w:sz="4" w:space="0"/>
+            <w:bottom w:val="single" w:color="auto" w:sz="4" w:space="0"/>
+            <w:right w:val="single" w:color="auto" w:sz="4" w:space="0"/>
+            <w:insideH w:val="single" w:color="auto" w:sz="4" w:space="0"/>
+            <w:insideV w:val="single" w:color="auto" w:sz="4" w:space="0"/>
+          </w:tblBorders>
+          <w:tblLayout w:type="fixed"/>
+          <w:tblCellMar>
+            <w:top w:w="0" w:type="dxa"/>
+            <w:left w:w="108" w:type="dxa"/>
+            <w:bottom w:w="0" w:type="dxa"/>
+            <w:right w:w="108" w:type="dxa"/>
+          </w:tblCellMar>
+        </w:tblPrEx>
         <w:tc>
           <w:tcPr>
             <w:tcW w:w="676" w:type="dxa"/>
@@ -1161,7 +1219,7 @@
             </w:pPr>
             <w:r>
               <w:rPr>
-                <w:rFonts w:asciiTheme="minorEastAsia" w:hAnsiTheme="minorEastAsia" w:cstheme="minorEastAsia" w:hint="eastAsia"/>
+                <w:rFonts w:hint="eastAsia" w:asciiTheme="minorEastAsia" w:hAnsiTheme="minorEastAsia" w:cstheme="minorEastAsia"/>
                 <w:szCs w:val="21"/>
               </w:rPr>
               <w:t>6</w:t>
@@ -1181,7 +1239,7 @@
             </w:pPr>
             <w:r>
               <w:rPr>
-                <w:rFonts w:asciiTheme="minorEastAsia" w:hAnsiTheme="minorEastAsia" w:cstheme="minorEastAsia" w:hint="eastAsia"/>
+                <w:rFonts w:hint="eastAsia" w:asciiTheme="minorEastAsia" w:hAnsiTheme="minorEastAsia" w:cstheme="minorEastAsia"/>
                 <w:szCs w:val="21"/>
               </w:rPr>
               <w:t>realname</w:t>
@@ -1201,7 +1259,7 @@
             </w:pPr>
             <w:r>
               <w:rPr>
-                <w:rFonts w:asciiTheme="minorEastAsia" w:hAnsiTheme="minorEastAsia" w:cstheme="minorEastAsia" w:hint="eastAsia"/>
+                <w:rFonts w:hint="eastAsia" w:asciiTheme="minorEastAsia" w:hAnsiTheme="minorEastAsia" w:cstheme="minorEastAsia"/>
                 <w:szCs w:val="21"/>
               </w:rPr>
               <w:t>真实姓名</w:t>
@@ -1223,6 +1281,23 @@
         </w:tc>
       </w:tr>
       <w:tr>
+        <w:tblPrEx>
+          <w:tblBorders>
+            <w:top w:val="single" w:color="auto" w:sz="4" w:space="0"/>
+            <w:left w:val="single" w:color="auto" w:sz="4" w:space="0"/>
+            <w:bottom w:val="single" w:color="auto" w:sz="4" w:space="0"/>
+            <w:right w:val="single" w:color="auto" w:sz="4" w:space="0"/>
+            <w:insideH w:val="single" w:color="auto" w:sz="4" w:space="0"/>
+            <w:insideV w:val="single" w:color="auto" w:sz="4" w:space="0"/>
+          </w:tblBorders>
+          <w:tblLayout w:type="fixed"/>
+          <w:tblCellMar>
+            <w:top w:w="0" w:type="dxa"/>
+            <w:left w:w="108" w:type="dxa"/>
+            <w:bottom w:w="0" w:type="dxa"/>
+            <w:right w:w="108" w:type="dxa"/>
+          </w:tblCellMar>
+        </w:tblPrEx>
         <w:tc>
           <w:tcPr>
             <w:tcW w:w="676" w:type="dxa"/>
@@ -1236,7 +1311,7 @@
             </w:pPr>
             <w:r>
               <w:rPr>
-                <w:rFonts w:asciiTheme="minorEastAsia" w:hAnsiTheme="minorEastAsia" w:cstheme="minorEastAsia" w:hint="eastAsia"/>
+                <w:rFonts w:hint="eastAsia" w:asciiTheme="minorEastAsia" w:hAnsiTheme="minorEastAsia" w:cstheme="minorEastAsia"/>
                 <w:szCs w:val="21"/>
               </w:rPr>
               <w:t>7</w:t>
@@ -1256,7 +1331,7 @@
             </w:pPr>
             <w:r>
               <w:rPr>
-                <w:rFonts w:asciiTheme="minorEastAsia" w:hAnsiTheme="minorEastAsia" w:cstheme="minorEastAsia" w:hint="eastAsia"/>
+                <w:rFonts w:hint="eastAsia" w:asciiTheme="minorEastAsia" w:hAnsiTheme="minorEastAsia" w:cstheme="minorEastAsia"/>
                 <w:szCs w:val="21"/>
               </w:rPr>
               <w:t>message</w:t>
@@ -1276,7 +1351,7 @@
             </w:pPr>
             <w:r>
               <w:rPr>
-                <w:rFonts w:asciiTheme="minorEastAsia" w:hAnsiTheme="minorEastAsia" w:cstheme="minorEastAsia" w:hint="eastAsia"/>
+                <w:rFonts w:hint="eastAsia" w:asciiTheme="minorEastAsia" w:hAnsiTheme="minorEastAsia" w:cstheme="minorEastAsia"/>
                 <w:szCs w:val="21"/>
               </w:rPr>
               <w:t>留言</w:t>
@@ -1310,13 +1385,12 @@
       </w:pPr>
       <w:r>
         <w:rPr>
-          <w:rFonts w:asciiTheme="minorEastAsia" w:hAnsiTheme="minorEastAsia" w:cstheme="minorEastAsia" w:hint="eastAsia"/>
+          <w:rFonts w:hint="eastAsia" w:asciiTheme="minorEastAsia" w:hAnsiTheme="minorEastAsia" w:cstheme="minorEastAsia"/>
           <w:b/>
           <w:bCs/>
           <w:sz w:val="28"/>
           <w:szCs w:val="28"/>
         </w:rPr>
-        <w:lastRenderedPageBreak/>
         <w:t>返回值：</w:t>
       </w:r>
     </w:p>
@@ -1336,7 +1410,7 @@
       </w:pPr>
       <w:r>
         <w:rPr>
-          <w:rFonts w:asciiTheme="minorEastAsia" w:hAnsiTheme="minorEastAsia" w:cstheme="minorEastAsia" w:hint="eastAsia"/>
+          <w:rFonts w:hint="eastAsia" w:asciiTheme="minorEastAsia" w:hAnsiTheme="minorEastAsia" w:cstheme="minorEastAsia"/>
           <w:b/>
           <w:bCs/>
           <w:sz w:val="28"/>
@@ -1356,7 +1430,7 @@
       </w:pPr>
       <w:r>
         <w:rPr>
-          <w:rFonts w:asciiTheme="minorEastAsia" w:hAnsiTheme="minorEastAsia" w:cstheme="minorEastAsia" w:hint="eastAsia"/>
+          <w:rFonts w:hint="eastAsia" w:asciiTheme="minorEastAsia" w:hAnsiTheme="minorEastAsia" w:cstheme="minorEastAsia"/>
           <w:sz w:val="28"/>
           <w:szCs w:val="28"/>
         </w:rPr>
@@ -1374,7 +1448,7 @@
       </w:pPr>
       <w:r>
         <w:rPr>
-          <w:rFonts w:asciiTheme="minorEastAsia" w:hAnsiTheme="minorEastAsia" w:cstheme="minorEastAsia" w:hint="eastAsia"/>
+          <w:rFonts w:hint="eastAsia" w:asciiTheme="minorEastAsia" w:hAnsiTheme="minorEastAsia" w:cstheme="minorEastAsia"/>
           <w:sz w:val="28"/>
           <w:szCs w:val="28"/>
         </w:rPr>
@@ -1392,7 +1466,7 @@
       </w:pPr>
       <w:r>
         <w:rPr>
-          <w:rFonts w:asciiTheme="minorEastAsia" w:hAnsiTheme="minorEastAsia" w:cstheme="minorEastAsia" w:hint="eastAsia"/>
+          <w:rFonts w:hint="eastAsia" w:asciiTheme="minorEastAsia" w:hAnsiTheme="minorEastAsia" w:cstheme="minorEastAsia"/>
           <w:sz w:val="28"/>
           <w:szCs w:val="28"/>
         </w:rPr>
@@ -1410,7 +1484,7 @@
       </w:pPr>
       <w:r>
         <w:rPr>
-          <w:rFonts w:asciiTheme="minorEastAsia" w:hAnsiTheme="minorEastAsia" w:cstheme="minorEastAsia" w:hint="eastAsia"/>
+          <w:rFonts w:hint="eastAsia" w:asciiTheme="minorEastAsia" w:hAnsiTheme="minorEastAsia" w:cstheme="minorEastAsia"/>
           <w:sz w:val="28"/>
           <w:szCs w:val="28"/>
         </w:rPr>
@@ -1428,27 +1502,11 @@
       </w:pPr>
       <w:r>
         <w:rPr>
-          <w:rFonts w:asciiTheme="minorEastAsia" w:hAnsiTheme="minorEastAsia" w:cstheme="minorEastAsia" w:hint="eastAsia"/>
-          <w:sz w:val="28"/>
-          <w:szCs w:val="28"/>
-        </w:rPr>
-        <w:t>"Result_Msg": "</w:t>
-      </w:r>
-      <w:r>
-        <w:rPr>
-          <w:rFonts w:asciiTheme="minorEastAsia" w:hAnsiTheme="minorEastAsia" w:cstheme="minorEastAsia" w:hint="eastAsia"/>
-          <w:sz w:val="28"/>
-          <w:szCs w:val="28"/>
-        </w:rPr>
-        <w:t>递交工单，等待管理员审核</w:t>
-      </w:r>
-      <w:r>
-        <w:rPr>
-          <w:rFonts w:asciiTheme="minorEastAsia" w:hAnsiTheme="minorEastAsia" w:cstheme="minorEastAsia" w:hint="eastAsia"/>
-          <w:sz w:val="28"/>
-          <w:szCs w:val="28"/>
-        </w:rPr>
-        <w:t>"</w:t>
+          <w:rFonts w:hint="eastAsia" w:asciiTheme="minorEastAsia" w:hAnsiTheme="minorEastAsia" w:cstheme="minorEastAsia"/>
+          <w:sz w:val="28"/>
+          <w:szCs w:val="28"/>
+        </w:rPr>
+        <w:t>"Result_Msg": "递交工单，等待管理员审核"</w:t>
       </w:r>
     </w:p>
     <w:p>
@@ -1462,7 +1520,7 @@
       </w:pPr>
       <w:r>
         <w:rPr>
-          <w:rFonts w:asciiTheme="minorEastAsia" w:hAnsiTheme="minorEastAsia" w:cstheme="minorEastAsia" w:hint="eastAsia"/>
+          <w:rFonts w:hint="eastAsia" w:asciiTheme="minorEastAsia" w:hAnsiTheme="minorEastAsia" w:cstheme="minorEastAsia"/>
           <w:sz w:val="28"/>
           <w:szCs w:val="28"/>
         </w:rPr>
@@ -1485,7 +1543,7 @@
       </w:pPr>
       <w:r>
         <w:rPr>
-          <w:rFonts w:asciiTheme="minorEastAsia" w:hAnsiTheme="minorEastAsia" w:cstheme="minorEastAsia" w:hint="eastAsia"/>
+          <w:rFonts w:hint="eastAsia" w:asciiTheme="minorEastAsia" w:hAnsiTheme="minorEastAsia" w:cstheme="minorEastAsia"/>
           <w:b/>
           <w:bCs/>
           <w:sz w:val="28"/>
@@ -1505,7 +1563,7 @@
       </w:pPr>
       <w:r>
         <w:rPr>
-          <w:rFonts w:asciiTheme="minorEastAsia" w:hAnsiTheme="minorEastAsia" w:cstheme="minorEastAsia" w:hint="eastAsia"/>
+          <w:rFonts w:hint="eastAsia" w:asciiTheme="minorEastAsia" w:hAnsiTheme="minorEastAsia" w:cstheme="minorEastAsia"/>
           <w:sz w:val="28"/>
           <w:szCs w:val="28"/>
         </w:rPr>
@@ -1523,7 +1581,7 @@
       </w:pPr>
       <w:r>
         <w:rPr>
-          <w:rFonts w:asciiTheme="minorEastAsia" w:hAnsiTheme="minorEastAsia" w:cstheme="minorEastAsia" w:hint="eastAsia"/>
+          <w:rFonts w:hint="eastAsia" w:asciiTheme="minorEastAsia" w:hAnsiTheme="minorEastAsia" w:cstheme="minorEastAsia"/>
           <w:sz w:val="28"/>
           <w:szCs w:val="28"/>
         </w:rPr>
@@ -1541,7 +1599,7 @@
       </w:pPr>
       <w:r>
         <w:rPr>
-          <w:rFonts w:asciiTheme="minorEastAsia" w:hAnsiTheme="minorEastAsia" w:cstheme="minorEastAsia" w:hint="eastAsia"/>
+          <w:rFonts w:hint="eastAsia" w:asciiTheme="minorEastAsia" w:hAnsiTheme="minorEastAsia" w:cstheme="minorEastAsia"/>
           <w:sz w:val="28"/>
           <w:szCs w:val="28"/>
         </w:rPr>
@@ -1559,7 +1617,7 @@
       </w:pPr>
       <w:r>
         <w:rPr>
-          <w:rFonts w:asciiTheme="minorEastAsia" w:hAnsiTheme="minorEastAsia" w:cstheme="minorEastAsia" w:hint="eastAsia"/>
+          <w:rFonts w:hint="eastAsia" w:asciiTheme="minorEastAsia" w:hAnsiTheme="minorEastAsia" w:cstheme="minorEastAsia"/>
           <w:sz w:val="28"/>
           <w:szCs w:val="28"/>
         </w:rPr>
@@ -1577,27 +1635,11 @@
       </w:pPr>
       <w:r>
         <w:rPr>
-          <w:rFonts w:asciiTheme="minorEastAsia" w:hAnsiTheme="minorEastAsia" w:cstheme="minorEastAsia" w:hint="eastAsia"/>
-          <w:sz w:val="28"/>
-          <w:szCs w:val="28"/>
-        </w:rPr>
-        <w:t>"Result_Msg": "</w:t>
-      </w:r>
-      <w:r>
-        <w:rPr>
-          <w:rFonts w:asciiTheme="minorEastAsia" w:hAnsiTheme="minorEastAsia" w:cstheme="minorEastAsia" w:hint="eastAsia"/>
-          <w:sz w:val="28"/>
-          <w:szCs w:val="28"/>
-        </w:rPr>
-        <w:t>注册失败</w:t>
-      </w:r>
-      <w:r>
-        <w:rPr>
-          <w:rFonts w:asciiTheme="minorEastAsia" w:hAnsiTheme="minorEastAsia" w:cstheme="minorEastAsia" w:hint="eastAsia"/>
-          <w:sz w:val="28"/>
-          <w:szCs w:val="28"/>
-        </w:rPr>
-        <w:t>"</w:t>
+          <w:rFonts w:hint="eastAsia" w:asciiTheme="minorEastAsia" w:hAnsiTheme="minorEastAsia" w:cstheme="minorEastAsia"/>
+          <w:sz w:val="28"/>
+          <w:szCs w:val="28"/>
+        </w:rPr>
+        <w:t>"Result_Msg": "注册失败"</w:t>
       </w:r>
     </w:p>
     <w:p>
@@ -1611,7 +1653,7 @@
       </w:pPr>
       <w:r>
         <w:rPr>
-          <w:rFonts w:asciiTheme="minorEastAsia" w:hAnsiTheme="minorEastAsia" w:cstheme="minorEastAsia" w:hint="eastAsia"/>
+          <w:rFonts w:hint="eastAsia" w:asciiTheme="minorEastAsia" w:hAnsiTheme="minorEastAsia" w:cstheme="minorEastAsia"/>
           <w:sz w:val="28"/>
           <w:szCs w:val="28"/>
         </w:rPr>
@@ -1620,7 +1662,7 @@
     </w:p>
     <w:p>
       <w:pPr>
-        <w:pStyle w:val="1"/>
+        <w:pStyle w:val="2"/>
         <w:numPr>
           <w:ilvl w:val="0"/>
           <w:numId w:val="5"/>
@@ -1636,7 +1678,7 @@
     <w:p>
       <w:pPr>
         <w:rPr>
-          <w:rFonts w:ascii="新宋体" w:eastAsia="宋体" w:hAnsi="新宋体" w:cs="新宋体"/>
+          <w:rFonts w:ascii="新宋体" w:hAnsi="新宋体" w:eastAsia="宋体" w:cs="新宋体"/>
           <w:color w:val="000000"/>
           <w:kern w:val="0"/>
           <w:sz w:val="19"/>
@@ -1645,7 +1687,7 @@
       </w:pPr>
       <w:r>
         <w:rPr>
-          <w:rFonts w:asciiTheme="minorEastAsia" w:hAnsiTheme="minorEastAsia" w:cstheme="minorEastAsia" w:hint="eastAsia"/>
+          <w:rFonts w:hint="eastAsia" w:asciiTheme="minorEastAsia" w:hAnsiTheme="minorEastAsia" w:cstheme="minorEastAsia"/>
           <w:b/>
           <w:bCs/>
           <w:sz w:val="28"/>
@@ -1655,7 +1697,7 @@
       </w:r>
       <w:r>
         <w:rPr>
-          <w:rFonts w:asciiTheme="minorEastAsia" w:hAnsiTheme="minorEastAsia" w:cstheme="minorEastAsia" w:hint="eastAsia"/>
+          <w:rFonts w:hint="eastAsia" w:asciiTheme="minorEastAsia" w:hAnsiTheme="minorEastAsia" w:cstheme="minorEastAsia"/>
           <w:sz w:val="28"/>
           <w:szCs w:val="28"/>
         </w:rPr>
@@ -1663,7 +1705,7 @@
       </w:r>
       <w:r>
         <w:rPr>
-          <w:rFonts w:ascii="新宋体" w:eastAsia="宋体" w:hAnsi="新宋体" w:cs="新宋体"/>
+          <w:rFonts w:ascii="新宋体" w:hAnsi="新宋体" w:eastAsia="宋体" w:cs="新宋体"/>
           <w:color w:val="000000"/>
           <w:kern w:val="0"/>
           <w:sz w:val="19"/>
@@ -1685,46 +1727,36 @@
       </w:pPr>
       <w:r>
         <w:rPr>
-          <w:rFonts w:asciiTheme="minorEastAsia" w:hAnsiTheme="minorEastAsia" w:cstheme="minorEastAsia" w:hint="eastAsia"/>
+          <w:rFonts w:hint="eastAsia" w:asciiTheme="minorEastAsia" w:hAnsiTheme="minorEastAsia" w:cstheme="minorEastAsia"/>
           <w:b/>
           <w:bCs/>
           <w:sz w:val="28"/>
           <w:szCs w:val="28"/>
         </w:rPr>
-        <w:t>调用方式：</w:t>
-      </w:r>
-      <w:r>
-        <w:rPr>
-          <w:rFonts w:asciiTheme="minorEastAsia" w:hAnsiTheme="minorEastAsia" w:cstheme="minorEastAsia" w:hint="eastAsia"/>
+        <w:t>调用方式：POST</w:t>
+      </w:r>
+    </w:p>
+    <w:p>
+      <w:pPr>
+        <w:rPr>
+          <w:rFonts w:asciiTheme="minorEastAsia" w:hAnsiTheme="minorEastAsia" w:cstheme="minorEastAsia"/>
+          <w:sz w:val="28"/>
+          <w:szCs w:val="28"/>
+        </w:rPr>
+      </w:pPr>
+      <w:r>
+        <w:rPr>
+          <w:rFonts w:hint="eastAsia" w:asciiTheme="minorEastAsia" w:hAnsiTheme="minorEastAsia" w:cstheme="minorEastAsia"/>
           <w:b/>
           <w:bCs/>
           <w:sz w:val="28"/>
           <w:szCs w:val="28"/>
         </w:rPr>
-        <w:t>POST</w:t>
-      </w:r>
-    </w:p>
-    <w:p>
-      <w:pPr>
-        <w:rPr>
-          <w:rFonts w:asciiTheme="minorEastAsia" w:hAnsiTheme="minorEastAsia" w:cstheme="minorEastAsia"/>
-          <w:sz w:val="28"/>
-          <w:szCs w:val="28"/>
-        </w:rPr>
-      </w:pPr>
-      <w:r>
-        <w:rPr>
-          <w:rFonts w:asciiTheme="minorEastAsia" w:hAnsiTheme="minorEastAsia" w:cstheme="minorEastAsia" w:hint="eastAsia"/>
-          <w:b/>
-          <w:bCs/>
-          <w:sz w:val="28"/>
-          <w:szCs w:val="28"/>
-        </w:rPr>
         <w:t>输入参数</w:t>
       </w:r>
       <w:r>
         <w:rPr>
-          <w:rFonts w:asciiTheme="minorEastAsia" w:hAnsiTheme="minorEastAsia" w:cstheme="minorEastAsia" w:hint="eastAsia"/>
+          <w:rFonts w:hint="eastAsia" w:asciiTheme="minorEastAsia" w:hAnsiTheme="minorEastAsia" w:cstheme="minorEastAsia"/>
           <w:sz w:val="28"/>
           <w:szCs w:val="28"/>
         </w:rPr>
@@ -1733,10 +1765,24 @@
     </w:p>
     <w:tbl>
       <w:tblPr>
-        <w:tblStyle w:val="a6"/>
+        <w:tblStyle w:val="10"/>
         <w:tblW w:w="8386" w:type="dxa"/>
+        <w:tblInd w:w="0" w:type="dxa"/>
+        <w:tblBorders>
+          <w:top w:val="single" w:color="auto" w:sz="4" w:space="0"/>
+          <w:left w:val="single" w:color="auto" w:sz="4" w:space="0"/>
+          <w:bottom w:val="single" w:color="auto" w:sz="4" w:space="0"/>
+          <w:right w:val="single" w:color="auto" w:sz="4" w:space="0"/>
+          <w:insideH w:val="single" w:color="auto" w:sz="4" w:space="0"/>
+          <w:insideV w:val="single" w:color="auto" w:sz="4" w:space="0"/>
+        </w:tblBorders>
         <w:tblLayout w:type="fixed"/>
-        <w:tblLook w:val="04A0" w:firstRow="1" w:lastRow="0" w:firstColumn="1" w:lastColumn="0" w:noHBand="0" w:noVBand="1"/>
+        <w:tblCellMar>
+          <w:top w:w="0" w:type="dxa"/>
+          <w:left w:w="108" w:type="dxa"/>
+          <w:bottom w:w="0" w:type="dxa"/>
+          <w:right w:w="108" w:type="dxa"/>
+        </w:tblCellMar>
       </w:tblPr>
       <w:tblGrid>
         <w:gridCol w:w="676"/>
@@ -1745,6 +1791,23 @@
         <w:gridCol w:w="3274"/>
       </w:tblGrid>
       <w:tr>
+        <w:tblPrEx>
+          <w:tblBorders>
+            <w:top w:val="single" w:color="auto" w:sz="4" w:space="0"/>
+            <w:left w:val="single" w:color="auto" w:sz="4" w:space="0"/>
+            <w:bottom w:val="single" w:color="auto" w:sz="4" w:space="0"/>
+            <w:right w:val="single" w:color="auto" w:sz="4" w:space="0"/>
+            <w:insideH w:val="single" w:color="auto" w:sz="4" w:space="0"/>
+            <w:insideV w:val="single" w:color="auto" w:sz="4" w:space="0"/>
+          </w:tblBorders>
+          <w:tblLayout w:type="fixed"/>
+          <w:tblCellMar>
+            <w:top w:w="0" w:type="dxa"/>
+            <w:left w:w="108" w:type="dxa"/>
+            <w:bottom w:w="0" w:type="dxa"/>
+            <w:right w:w="108" w:type="dxa"/>
+          </w:tblCellMar>
+        </w:tblPrEx>
         <w:tc>
           <w:tcPr>
             <w:tcW w:w="676" w:type="dxa"/>
@@ -1758,7 +1821,7 @@
             </w:pPr>
             <w:r>
               <w:rPr>
-                <w:rFonts w:asciiTheme="minorEastAsia" w:hAnsiTheme="minorEastAsia" w:cstheme="minorEastAsia" w:hint="eastAsia"/>
+                <w:rFonts w:hint="eastAsia" w:asciiTheme="minorEastAsia" w:hAnsiTheme="minorEastAsia" w:cstheme="minorEastAsia"/>
                 <w:szCs w:val="21"/>
               </w:rPr>
               <w:t>序号</w:t>
@@ -1778,7 +1841,7 @@
             </w:pPr>
             <w:r>
               <w:rPr>
-                <w:rFonts w:asciiTheme="minorEastAsia" w:hAnsiTheme="minorEastAsia" w:cstheme="minorEastAsia" w:hint="eastAsia"/>
+                <w:rFonts w:hint="eastAsia" w:asciiTheme="minorEastAsia" w:hAnsiTheme="minorEastAsia" w:cstheme="minorEastAsia"/>
                 <w:szCs w:val="21"/>
               </w:rPr>
               <w:t>参数名称</w:t>
@@ -1798,7 +1861,7 @@
             </w:pPr>
             <w:r>
               <w:rPr>
-                <w:rFonts w:asciiTheme="minorEastAsia" w:hAnsiTheme="minorEastAsia" w:cstheme="minorEastAsia" w:hint="eastAsia"/>
+                <w:rFonts w:hint="eastAsia" w:asciiTheme="minorEastAsia" w:hAnsiTheme="minorEastAsia" w:cstheme="minorEastAsia"/>
                 <w:szCs w:val="21"/>
               </w:rPr>
               <w:t>说明</w:t>
@@ -1818,7 +1881,7 @@
             </w:pPr>
             <w:r>
               <w:rPr>
-                <w:rFonts w:asciiTheme="minorEastAsia" w:hAnsiTheme="minorEastAsia" w:cstheme="minorEastAsia" w:hint="eastAsia"/>
+                <w:rFonts w:hint="eastAsia" w:asciiTheme="minorEastAsia" w:hAnsiTheme="minorEastAsia" w:cstheme="minorEastAsia"/>
                 <w:szCs w:val="21"/>
               </w:rPr>
               <w:t>备注</w:t>
@@ -1827,8 +1890,25 @@
         </w:tc>
       </w:tr>
       <w:tr>
+        <w:tblPrEx>
+          <w:tblBorders>
+            <w:top w:val="single" w:color="auto" w:sz="4" w:space="0"/>
+            <w:left w:val="single" w:color="auto" w:sz="4" w:space="0"/>
+            <w:bottom w:val="single" w:color="auto" w:sz="4" w:space="0"/>
+            <w:right w:val="single" w:color="auto" w:sz="4" w:space="0"/>
+            <w:insideH w:val="single" w:color="auto" w:sz="4" w:space="0"/>
+            <w:insideV w:val="single" w:color="auto" w:sz="4" w:space="0"/>
+          </w:tblBorders>
+          <w:tblLayout w:type="fixed"/>
+          <w:tblCellMar>
+            <w:top w:w="0" w:type="dxa"/>
+            <w:left w:w="108" w:type="dxa"/>
+            <w:bottom w:w="0" w:type="dxa"/>
+            <w:right w:w="108" w:type="dxa"/>
+          </w:tblCellMar>
+        </w:tblPrEx>
         <w:trPr>
-          <w:trHeight w:val="354"/>
+          <w:trHeight w:val="354" w:hRule="atLeast"/>
         </w:trPr>
         <w:tc>
           <w:tcPr>
@@ -1856,7 +1936,7 @@
             </w:pPr>
             <w:r>
               <w:rPr>
-                <w:rFonts w:asciiTheme="minorEastAsia" w:hAnsiTheme="minorEastAsia" w:cstheme="minorEastAsia" w:hint="eastAsia"/>
+                <w:rFonts w:hint="eastAsia" w:asciiTheme="minorEastAsia" w:hAnsiTheme="minorEastAsia" w:cstheme="minorEastAsia"/>
                 <w:szCs w:val="21"/>
               </w:rPr>
               <w:t>userGroup</w:t>
@@ -1876,7 +1956,7 @@
             </w:pPr>
             <w:r>
               <w:rPr>
-                <w:rFonts w:asciiTheme="minorEastAsia" w:hAnsiTheme="minorEastAsia" w:cstheme="minorEastAsia" w:hint="eastAsia"/>
+                <w:rFonts w:hint="eastAsia" w:asciiTheme="minorEastAsia" w:hAnsiTheme="minorEastAsia" w:cstheme="minorEastAsia"/>
                 <w:szCs w:val="21"/>
               </w:rPr>
               <w:t>工作组</w:t>
@@ -1896,7 +1976,7 @@
             </w:pPr>
             <w:r>
               <w:rPr>
-                <w:rFonts w:asciiTheme="minorEastAsia" w:hAnsiTheme="minorEastAsia" w:cstheme="minorEastAsia" w:hint="eastAsia"/>
+                <w:rFonts w:hint="eastAsia" w:asciiTheme="minorEastAsia" w:hAnsiTheme="minorEastAsia" w:cstheme="minorEastAsia"/>
                 <w:szCs w:val="21"/>
               </w:rPr>
               <w:t>成员：</w:t>
@@ -1911,7 +1991,7 @@
             </w:pPr>
             <w:r>
               <w:rPr>
-                <w:rFonts w:asciiTheme="minorEastAsia" w:hAnsiTheme="minorEastAsia" w:cstheme="minorEastAsia" w:hint="eastAsia"/>
+                <w:rFonts w:hint="eastAsia" w:asciiTheme="minorEastAsia" w:hAnsiTheme="minorEastAsia" w:cstheme="minorEastAsia"/>
                 <w:szCs w:val="21"/>
               </w:rPr>
               <w:t>id</w:t>
@@ -1926,7 +2006,7 @@
             </w:pPr>
             <w:r>
               <w:rPr>
-                <w:rFonts w:asciiTheme="minorEastAsia" w:hAnsiTheme="minorEastAsia" w:cstheme="minorEastAsia" w:hint="eastAsia"/>
+                <w:rFonts w:hint="eastAsia" w:asciiTheme="minorEastAsia" w:hAnsiTheme="minorEastAsia" w:cstheme="minorEastAsia"/>
                 <w:szCs w:val="21"/>
               </w:rPr>
               <w:t>merchId</w:t>
@@ -1941,10 +2021,9 @@
             </w:pPr>
             <w:r>
               <w:rPr>
-                <w:rFonts w:asciiTheme="minorEastAsia" w:hAnsiTheme="minorEastAsia" w:cstheme="minorEastAsia" w:hint="eastAsia"/>
-                <w:szCs w:val="21"/>
-              </w:rPr>
-              <w:lastRenderedPageBreak/>
+                <w:rFonts w:hint="eastAsia" w:asciiTheme="minorEastAsia" w:hAnsiTheme="minorEastAsia" w:cstheme="minorEastAsia"/>
+                <w:szCs w:val="21"/>
+              </w:rPr>
               <w:t>groupName</w:t>
             </w:r>
           </w:p>
@@ -1957,7 +2036,7 @@
             </w:pPr>
             <w:r>
               <w:rPr>
-                <w:rFonts w:asciiTheme="minorEastAsia" w:hAnsiTheme="minorEastAsia" w:cstheme="minorEastAsia" w:hint="eastAsia"/>
+                <w:rFonts w:hint="eastAsia" w:asciiTheme="minorEastAsia" w:hAnsiTheme="minorEastAsia" w:cstheme="minorEastAsia"/>
                 <w:szCs w:val="21"/>
               </w:rPr>
               <w:t>note</w:t>
@@ -1966,8 +2045,25 @@
         </w:tc>
       </w:tr>
       <w:tr>
+        <w:tblPrEx>
+          <w:tblBorders>
+            <w:top w:val="single" w:color="auto" w:sz="4" w:space="0"/>
+            <w:left w:val="single" w:color="auto" w:sz="4" w:space="0"/>
+            <w:bottom w:val="single" w:color="auto" w:sz="4" w:space="0"/>
+            <w:right w:val="single" w:color="auto" w:sz="4" w:space="0"/>
+            <w:insideH w:val="single" w:color="auto" w:sz="4" w:space="0"/>
+            <w:insideV w:val="single" w:color="auto" w:sz="4" w:space="0"/>
+          </w:tblBorders>
+          <w:tblLayout w:type="fixed"/>
+          <w:tblCellMar>
+            <w:top w:w="0" w:type="dxa"/>
+            <w:left w:w="108" w:type="dxa"/>
+            <w:bottom w:w="0" w:type="dxa"/>
+            <w:right w:w="108" w:type="dxa"/>
+          </w:tblCellMar>
+        </w:tblPrEx>
         <w:trPr>
-          <w:trHeight w:val="354"/>
+          <w:trHeight w:val="354" w:hRule="atLeast"/>
         </w:trPr>
         <w:tc>
           <w:tcPr>
@@ -1995,7 +2091,7 @@
             </w:pPr>
             <w:r>
               <w:rPr>
-                <w:rFonts w:asciiTheme="minorEastAsia" w:hAnsiTheme="minorEastAsia" w:cstheme="minorEastAsia" w:hint="eastAsia"/>
+                <w:rFonts w:hint="eastAsia" w:asciiTheme="minorEastAsia" w:hAnsiTheme="minorEastAsia" w:cstheme="minorEastAsia"/>
                 <w:szCs w:val="21"/>
               </w:rPr>
               <w:t>userGrant</w:t>
@@ -2015,7 +2111,7 @@
             </w:pPr>
             <w:r>
               <w:rPr>
-                <w:rFonts w:asciiTheme="minorEastAsia" w:hAnsiTheme="minorEastAsia" w:cstheme="minorEastAsia" w:hint="eastAsia"/>
+                <w:rFonts w:hint="eastAsia" w:asciiTheme="minorEastAsia" w:hAnsiTheme="minorEastAsia" w:cstheme="minorEastAsia"/>
                 <w:szCs w:val="21"/>
               </w:rPr>
               <w:t>授权功能列表</w:t>
@@ -2035,7 +2131,7 @@
             </w:pPr>
             <w:r>
               <w:rPr>
-                <w:rFonts w:asciiTheme="minorEastAsia" w:hAnsiTheme="minorEastAsia" w:cstheme="minorEastAsia" w:hint="eastAsia"/>
+                <w:rFonts w:hint="eastAsia" w:asciiTheme="minorEastAsia" w:hAnsiTheme="minorEastAsia" w:cstheme="minorEastAsia"/>
                 <w:szCs w:val="21"/>
               </w:rPr>
               <w:t>成员：</w:t>
@@ -2050,7 +2146,7 @@
             </w:pPr>
             <w:r>
               <w:rPr>
-                <w:rFonts w:asciiTheme="minorEastAsia" w:hAnsiTheme="minorEastAsia" w:cstheme="minorEastAsia" w:hint="eastAsia"/>
+                <w:rFonts w:hint="eastAsia" w:asciiTheme="minorEastAsia" w:hAnsiTheme="minorEastAsia" w:cstheme="minorEastAsia"/>
                 <w:szCs w:val="21"/>
               </w:rPr>
               <w:t>id</w:t>
@@ -2065,7 +2161,7 @@
             </w:pPr>
             <w:r>
               <w:rPr>
-                <w:rFonts w:asciiTheme="minorEastAsia" w:hAnsiTheme="minorEastAsia" w:cstheme="minorEastAsia" w:hint="eastAsia"/>
+                <w:rFonts w:hint="eastAsia" w:asciiTheme="minorEastAsia" w:hAnsiTheme="minorEastAsia" w:cstheme="minorEastAsia"/>
                 <w:szCs w:val="21"/>
               </w:rPr>
               <w:t>pId</w:t>
@@ -2080,7 +2176,7 @@
             </w:pPr>
             <w:r>
               <w:rPr>
-                <w:rFonts w:asciiTheme="minorEastAsia" w:hAnsiTheme="minorEastAsia" w:cstheme="minorEastAsia" w:hint="eastAsia"/>
+                <w:rFonts w:hint="eastAsia" w:asciiTheme="minorEastAsia" w:hAnsiTheme="minorEastAsia" w:cstheme="minorEastAsia"/>
                 <w:szCs w:val="21"/>
               </w:rPr>
               <w:t>dictKey</w:t>
@@ -2095,7 +2191,7 @@
             </w:pPr>
             <w:r>
               <w:rPr>
-                <w:rFonts w:asciiTheme="minorEastAsia" w:hAnsiTheme="minorEastAsia" w:cstheme="minorEastAsia" w:hint="eastAsia"/>
+                <w:rFonts w:hint="eastAsia" w:asciiTheme="minorEastAsia" w:hAnsiTheme="minorEastAsia" w:cstheme="minorEastAsia"/>
                 <w:szCs w:val="21"/>
               </w:rPr>
               <w:t>dictValue</w:t>
@@ -2110,7 +2206,7 @@
             </w:pPr>
             <w:r>
               <w:rPr>
-                <w:rFonts w:asciiTheme="minorEastAsia" w:hAnsiTheme="minorEastAsia" w:cstheme="minorEastAsia" w:hint="eastAsia"/>
+                <w:rFonts w:hint="eastAsia" w:asciiTheme="minorEastAsia" w:hAnsiTheme="minorEastAsia" w:cstheme="minorEastAsia"/>
                 <w:szCs w:val="21"/>
               </w:rPr>
               <w:t>grantEn</w:t>
@@ -2119,8 +2215,25 @@
         </w:tc>
       </w:tr>
       <w:tr>
+        <w:tblPrEx>
+          <w:tblBorders>
+            <w:top w:val="single" w:color="auto" w:sz="4" w:space="0"/>
+            <w:left w:val="single" w:color="auto" w:sz="4" w:space="0"/>
+            <w:bottom w:val="single" w:color="auto" w:sz="4" w:space="0"/>
+            <w:right w:val="single" w:color="auto" w:sz="4" w:space="0"/>
+            <w:insideH w:val="single" w:color="auto" w:sz="4" w:space="0"/>
+            <w:insideV w:val="single" w:color="auto" w:sz="4" w:space="0"/>
+          </w:tblBorders>
+          <w:tblLayout w:type="fixed"/>
+          <w:tblCellMar>
+            <w:top w:w="0" w:type="dxa"/>
+            <w:left w:w="108" w:type="dxa"/>
+            <w:bottom w:w="0" w:type="dxa"/>
+            <w:right w:w="108" w:type="dxa"/>
+          </w:tblCellMar>
+        </w:tblPrEx>
         <w:trPr>
-          <w:trHeight w:val="354"/>
+          <w:trHeight w:val="354" w:hRule="atLeast"/>
         </w:trPr>
         <w:tc>
           <w:tcPr>
@@ -2148,7 +2261,7 @@
             </w:pPr>
             <w:r>
               <w:rPr>
-                <w:rFonts w:asciiTheme="minorEastAsia" w:hAnsiTheme="minorEastAsia" w:cstheme="minorEastAsia" w:hint="eastAsia"/>
+                <w:rFonts w:hint="eastAsia" w:asciiTheme="minorEastAsia" w:hAnsiTheme="minorEastAsia" w:cstheme="minorEastAsia"/>
                 <w:szCs w:val="21"/>
               </w:rPr>
               <w:t>userType</w:t>
@@ -2168,7 +2281,7 @@
             </w:pPr>
             <w:r>
               <w:rPr>
-                <w:rFonts w:asciiTheme="minorEastAsia" w:hAnsiTheme="minorEastAsia" w:cstheme="minorEastAsia" w:hint="eastAsia"/>
+                <w:rFonts w:hint="eastAsia" w:asciiTheme="minorEastAsia" w:hAnsiTheme="minorEastAsia" w:cstheme="minorEastAsia"/>
                 <w:szCs w:val="21"/>
               </w:rPr>
               <w:t>用户类型</w:t>
@@ -2188,69 +2301,42 @@
             </w:pPr>
             <w:r>
               <w:rPr>
-                <w:rFonts w:asciiTheme="minorEastAsia" w:hAnsiTheme="minorEastAsia" w:cstheme="minorEastAsia" w:hint="eastAsia"/>
-                <w:szCs w:val="21"/>
-              </w:rPr>
-              <w:t>4</w:t>
-            </w:r>
-            <w:r>
-              <w:rPr>
-                <w:rFonts w:asciiTheme="minorEastAsia" w:hAnsiTheme="minorEastAsia" w:cstheme="minorEastAsia" w:hint="eastAsia"/>
-                <w:szCs w:val="21"/>
-              </w:rPr>
-              <w:t>：门店用户</w:t>
-            </w:r>
-            <w:r>
-              <w:rPr>
-                <w:rFonts w:asciiTheme="minorEastAsia" w:hAnsiTheme="minorEastAsia" w:cstheme="minorEastAsia" w:hint="eastAsia"/>
-                <w:szCs w:val="21"/>
-              </w:rPr>
-              <w:t xml:space="preserve"> 5</w:t>
-            </w:r>
-            <w:r>
-              <w:rPr>
-                <w:rFonts w:asciiTheme="minorEastAsia" w:hAnsiTheme="minorEastAsia" w:cstheme="minorEastAsia" w:hint="eastAsia"/>
-                <w:szCs w:val="21"/>
-              </w:rPr>
-              <w:t>：门店老板</w:t>
-            </w:r>
-            <w:r>
-              <w:rPr>
-                <w:rFonts w:asciiTheme="minorEastAsia" w:hAnsiTheme="minorEastAsia" w:cstheme="minorEastAsia" w:hint="eastAsia"/>
-                <w:szCs w:val="21"/>
-              </w:rPr>
-              <w:t>，</w:t>
-            </w:r>
-            <w:r>
-              <w:rPr>
-                <w:rFonts w:asciiTheme="minorEastAsia" w:hAnsiTheme="minorEastAsia" w:cstheme="minorEastAsia" w:hint="eastAsia"/>
+                <w:rFonts w:hint="eastAsia" w:asciiTheme="minorEastAsia" w:hAnsiTheme="minorEastAsia" w:cstheme="minorEastAsia"/>
+                <w:szCs w:val="21"/>
+              </w:rPr>
+              <w:t>4：门店用户 5：门店老板，</w:t>
+            </w:r>
+            <w:r>
+              <w:rPr>
+                <w:rFonts w:hint="eastAsia" w:asciiTheme="minorEastAsia" w:hAnsiTheme="minorEastAsia" w:cstheme="minorEastAsia"/>
                 <w:color w:val="FF0000"/>
                 <w:szCs w:val="21"/>
               </w:rPr>
-              <w:t>仅</w:t>
-            </w:r>
-            <w:r>
-              <w:rPr>
-                <w:rFonts w:asciiTheme="minorEastAsia" w:hAnsiTheme="minorEastAsia" w:cstheme="minorEastAsia" w:hint="eastAsia"/>
-                <w:color w:val="FF0000"/>
-                <w:szCs w:val="21"/>
-              </w:rPr>
-              <w:t>userType=4</w:t>
-            </w:r>
-            <w:r>
-              <w:rPr>
-                <w:rFonts w:asciiTheme="minorEastAsia" w:hAnsiTheme="minorEastAsia" w:cstheme="minorEastAsia" w:hint="eastAsia"/>
-                <w:color w:val="FF0000"/>
-                <w:szCs w:val="21"/>
-              </w:rPr>
-              <w:t>时显示</w:t>
+              <w:t>仅userType=4时显示</w:t>
             </w:r>
           </w:p>
         </w:tc>
       </w:tr>
       <w:tr>
+        <w:tblPrEx>
+          <w:tblBorders>
+            <w:top w:val="single" w:color="auto" w:sz="4" w:space="0"/>
+            <w:left w:val="single" w:color="auto" w:sz="4" w:space="0"/>
+            <w:bottom w:val="single" w:color="auto" w:sz="4" w:space="0"/>
+            <w:right w:val="single" w:color="auto" w:sz="4" w:space="0"/>
+            <w:insideH w:val="single" w:color="auto" w:sz="4" w:space="0"/>
+            <w:insideV w:val="single" w:color="auto" w:sz="4" w:space="0"/>
+          </w:tblBorders>
+          <w:tblLayout w:type="fixed"/>
+          <w:tblCellMar>
+            <w:top w:w="0" w:type="dxa"/>
+            <w:left w:w="108" w:type="dxa"/>
+            <w:bottom w:w="0" w:type="dxa"/>
+            <w:right w:w="108" w:type="dxa"/>
+          </w:tblCellMar>
+        </w:tblPrEx>
         <w:trPr>
-          <w:trHeight w:val="354"/>
+          <w:trHeight w:val="354" w:hRule="atLeast"/>
         </w:trPr>
         <w:tc>
           <w:tcPr>
@@ -2278,7 +2364,7 @@
             </w:pPr>
             <w:r>
               <w:rPr>
-                <w:rFonts w:asciiTheme="minorEastAsia" w:hAnsiTheme="minorEastAsia" w:cstheme="minorEastAsia" w:hint="eastAsia"/>
+                <w:rFonts w:hint="eastAsia" w:asciiTheme="minorEastAsia" w:hAnsiTheme="minorEastAsia" w:cstheme="minorEastAsia"/>
                 <w:szCs w:val="21"/>
               </w:rPr>
               <w:t>switchmerch</w:t>
@@ -2298,7 +2384,7 @@
             </w:pPr>
             <w:r>
               <w:rPr>
-                <w:rFonts w:asciiTheme="minorEastAsia" w:hAnsiTheme="minorEastAsia" w:cstheme="minorEastAsia" w:hint="eastAsia"/>
+                <w:rFonts w:hint="eastAsia" w:asciiTheme="minorEastAsia" w:hAnsiTheme="minorEastAsia" w:cstheme="minorEastAsia"/>
                 <w:szCs w:val="21"/>
               </w:rPr>
               <w:t>切换商户</w:t>
@@ -2318,7 +2404,7 @@
             </w:pPr>
             <w:r>
               <w:rPr>
-                <w:rFonts w:asciiTheme="minorEastAsia" w:hAnsiTheme="minorEastAsia" w:cstheme="minorEastAsia" w:hint="eastAsia"/>
+                <w:rFonts w:hint="eastAsia" w:asciiTheme="minorEastAsia" w:hAnsiTheme="minorEastAsia" w:cstheme="minorEastAsia"/>
                 <w:szCs w:val="21"/>
               </w:rPr>
               <w:t>必填 0</w:t>
@@ -2332,7 +2418,7 @@
             </w:r>
             <w:r>
               <w:rPr>
-                <w:rFonts w:asciiTheme="minorEastAsia" w:hAnsiTheme="minorEastAsia" w:cstheme="minorEastAsia" w:hint="eastAsia"/>
+                <w:rFonts w:hint="eastAsia" w:asciiTheme="minorEastAsia" w:hAnsiTheme="minorEastAsia" w:cstheme="minorEastAsia"/>
                 <w:szCs w:val="21"/>
               </w:rPr>
               <w:t>禁用 1</w:t>
@@ -2346,7 +2432,7 @@
             </w:r>
             <w:r>
               <w:rPr>
-                <w:rFonts w:asciiTheme="minorEastAsia" w:hAnsiTheme="minorEastAsia" w:cstheme="minorEastAsia" w:hint="eastAsia"/>
+                <w:rFonts w:hint="eastAsia" w:asciiTheme="minorEastAsia" w:hAnsiTheme="minorEastAsia" w:cstheme="minorEastAsia"/>
                 <w:szCs w:val="21"/>
               </w:rPr>
               <w:t>启用</w:t>
@@ -2355,8 +2441,25 @@
         </w:tc>
       </w:tr>
       <w:tr>
+        <w:tblPrEx>
+          <w:tblBorders>
+            <w:top w:val="single" w:color="auto" w:sz="4" w:space="0"/>
+            <w:left w:val="single" w:color="auto" w:sz="4" w:space="0"/>
+            <w:bottom w:val="single" w:color="auto" w:sz="4" w:space="0"/>
+            <w:right w:val="single" w:color="auto" w:sz="4" w:space="0"/>
+            <w:insideH w:val="single" w:color="auto" w:sz="4" w:space="0"/>
+            <w:insideV w:val="single" w:color="auto" w:sz="4" w:space="0"/>
+          </w:tblBorders>
+          <w:tblLayout w:type="fixed"/>
+          <w:tblCellMar>
+            <w:top w:w="0" w:type="dxa"/>
+            <w:left w:w="108" w:type="dxa"/>
+            <w:bottom w:w="0" w:type="dxa"/>
+            <w:right w:w="108" w:type="dxa"/>
+          </w:tblCellMar>
+        </w:tblPrEx>
         <w:trPr>
-          <w:trHeight w:val="354"/>
+          <w:trHeight w:val="354" w:hRule="atLeast"/>
         </w:trPr>
         <w:tc>
           <w:tcPr>
@@ -2378,13 +2481,13 @@
           <w:p>
             <w:pPr>
               <w:rPr>
-                <w:rFonts w:asciiTheme="minorEastAsia" w:hAnsiTheme="minorEastAsia" w:cstheme="minorEastAsia" w:hint="eastAsia"/>
-                <w:szCs w:val="21"/>
-              </w:rPr>
-            </w:pPr>
-            <w:r>
-              <w:rPr>
-                <w:rFonts w:asciiTheme="minorEastAsia" w:hAnsiTheme="minorEastAsia" w:cstheme="minorEastAsia" w:hint="eastAsia"/>
+                <w:rFonts w:hint="eastAsia" w:asciiTheme="minorEastAsia" w:hAnsiTheme="minorEastAsia" w:cstheme="minorEastAsia"/>
+                <w:szCs w:val="21"/>
+              </w:rPr>
+            </w:pPr>
+            <w:r>
+              <w:rPr>
+                <w:rFonts w:hint="eastAsia" w:asciiTheme="minorEastAsia" w:hAnsiTheme="minorEastAsia" w:cstheme="minorEastAsia"/>
                 <w:szCs w:val="21"/>
               </w:rPr>
               <w:t>sw</w:t>
@@ -2405,13 +2508,13 @@
           <w:p>
             <w:pPr>
               <w:rPr>
-                <w:rFonts w:asciiTheme="minorEastAsia" w:hAnsiTheme="minorEastAsia" w:cstheme="minorEastAsia" w:hint="eastAsia"/>
-                <w:szCs w:val="21"/>
-              </w:rPr>
-            </w:pPr>
-            <w:r>
-              <w:rPr>
-                <w:rFonts w:asciiTheme="minorEastAsia" w:hAnsiTheme="minorEastAsia" w:cstheme="minorEastAsia" w:hint="eastAsia"/>
+                <w:rFonts w:hint="eastAsia" w:asciiTheme="minorEastAsia" w:hAnsiTheme="minorEastAsia" w:cstheme="minorEastAsia"/>
+                <w:szCs w:val="21"/>
+              </w:rPr>
+            </w:pPr>
+            <w:r>
+              <w:rPr>
+                <w:rFonts w:hint="eastAsia" w:asciiTheme="minorEastAsia" w:hAnsiTheme="minorEastAsia" w:cstheme="minorEastAsia"/>
                 <w:szCs w:val="21"/>
               </w:rPr>
               <w:t>切换门店</w:t>
@@ -2425,13 +2528,13 @@
           <w:p>
             <w:pPr>
               <w:rPr>
-                <w:rFonts w:asciiTheme="minorEastAsia" w:hAnsiTheme="minorEastAsia" w:cstheme="minorEastAsia" w:hint="eastAsia"/>
-                <w:szCs w:val="21"/>
-              </w:rPr>
-            </w:pPr>
-            <w:r>
-              <w:rPr>
-                <w:rFonts w:asciiTheme="minorEastAsia" w:hAnsiTheme="minorEastAsia" w:cstheme="minorEastAsia" w:hint="eastAsia"/>
+                <w:rFonts w:hint="eastAsia" w:asciiTheme="minorEastAsia" w:hAnsiTheme="minorEastAsia" w:cstheme="minorEastAsia"/>
+                <w:szCs w:val="21"/>
+              </w:rPr>
+            </w:pPr>
+            <w:r>
+              <w:rPr>
+                <w:rFonts w:hint="eastAsia" w:asciiTheme="minorEastAsia" w:hAnsiTheme="minorEastAsia" w:cstheme="minorEastAsia"/>
                 <w:szCs w:val="21"/>
               </w:rPr>
               <w:t>必填 0</w:t>
@@ -2445,7 +2548,7 @@
             </w:r>
             <w:r>
               <w:rPr>
-                <w:rFonts w:asciiTheme="minorEastAsia" w:hAnsiTheme="minorEastAsia" w:cstheme="minorEastAsia" w:hint="eastAsia"/>
+                <w:rFonts w:hint="eastAsia" w:asciiTheme="minorEastAsia" w:hAnsiTheme="minorEastAsia" w:cstheme="minorEastAsia"/>
                 <w:szCs w:val="21"/>
               </w:rPr>
               <w:t>禁用 1</w:t>
@@ -2459,7 +2562,7 @@
             </w:r>
             <w:r>
               <w:rPr>
-                <w:rFonts w:asciiTheme="minorEastAsia" w:hAnsiTheme="minorEastAsia" w:cstheme="minorEastAsia" w:hint="eastAsia"/>
+                <w:rFonts w:hint="eastAsia" w:asciiTheme="minorEastAsia" w:hAnsiTheme="minorEastAsia" w:cstheme="minorEastAsia"/>
                 <w:szCs w:val="21"/>
               </w:rPr>
               <w:t>启用</w:t>
@@ -2468,8 +2571,25 @@
         </w:tc>
       </w:tr>
       <w:tr>
+        <w:tblPrEx>
+          <w:tblBorders>
+            <w:top w:val="single" w:color="auto" w:sz="4" w:space="0"/>
+            <w:left w:val="single" w:color="auto" w:sz="4" w:space="0"/>
+            <w:bottom w:val="single" w:color="auto" w:sz="4" w:space="0"/>
+            <w:right w:val="single" w:color="auto" w:sz="4" w:space="0"/>
+            <w:insideH w:val="single" w:color="auto" w:sz="4" w:space="0"/>
+            <w:insideV w:val="single" w:color="auto" w:sz="4" w:space="0"/>
+          </w:tblBorders>
+          <w:tblLayout w:type="fixed"/>
+          <w:tblCellMar>
+            <w:top w:w="0" w:type="dxa"/>
+            <w:left w:w="108" w:type="dxa"/>
+            <w:bottom w:w="0" w:type="dxa"/>
+            <w:right w:w="108" w:type="dxa"/>
+          </w:tblCellMar>
+        </w:tblPrEx>
         <w:trPr>
-          <w:trHeight w:val="354"/>
+          <w:trHeight w:val="354" w:hRule="atLeast"/>
         </w:trPr>
         <w:tc>
           <w:tcPr>
@@ -2491,13 +2611,13 @@
           <w:p>
             <w:pPr>
               <w:rPr>
-                <w:rFonts w:asciiTheme="minorEastAsia" w:hAnsiTheme="minorEastAsia" w:cstheme="minorEastAsia" w:hint="eastAsia"/>
-                <w:szCs w:val="21"/>
-              </w:rPr>
-            </w:pPr>
-            <w:r>
-              <w:rPr>
-                <w:rFonts w:asciiTheme="minorEastAsia" w:hAnsiTheme="minorEastAsia" w:cstheme="minorEastAsia" w:hint="eastAsia"/>
+                <w:rFonts w:hint="eastAsia" w:asciiTheme="minorEastAsia" w:hAnsiTheme="minorEastAsia" w:cstheme="minorEastAsia"/>
+                <w:szCs w:val="21"/>
+              </w:rPr>
+            </w:pPr>
+            <w:r>
+              <w:rPr>
+                <w:rFonts w:hint="eastAsia" w:asciiTheme="minorEastAsia" w:hAnsiTheme="minorEastAsia" w:cstheme="minorEastAsia"/>
                 <w:szCs w:val="21"/>
               </w:rPr>
               <w:t>switchworkstation</w:t>
@@ -2511,13 +2631,13 @@
           <w:p>
             <w:pPr>
               <w:rPr>
-                <w:rFonts w:asciiTheme="minorEastAsia" w:hAnsiTheme="minorEastAsia" w:cstheme="minorEastAsia" w:hint="eastAsia"/>
-                <w:szCs w:val="21"/>
-              </w:rPr>
-            </w:pPr>
-            <w:r>
-              <w:rPr>
-                <w:rFonts w:asciiTheme="minorEastAsia" w:hAnsiTheme="minorEastAsia" w:cstheme="minorEastAsia" w:hint="eastAsia"/>
+                <w:rFonts w:hint="eastAsia" w:asciiTheme="minorEastAsia" w:hAnsiTheme="minorEastAsia" w:cstheme="minorEastAsia"/>
+                <w:szCs w:val="21"/>
+              </w:rPr>
+            </w:pPr>
+            <w:r>
+              <w:rPr>
+                <w:rFonts w:hint="eastAsia" w:asciiTheme="minorEastAsia" w:hAnsiTheme="minorEastAsia" w:cstheme="minorEastAsia"/>
                 <w:szCs w:val="21"/>
               </w:rPr>
               <w:t>切换吧台</w:t>
@@ -2531,13 +2651,13 @@
           <w:p>
             <w:pPr>
               <w:rPr>
-                <w:rFonts w:asciiTheme="minorEastAsia" w:hAnsiTheme="minorEastAsia" w:cstheme="minorEastAsia" w:hint="eastAsia"/>
-                <w:szCs w:val="21"/>
-              </w:rPr>
-            </w:pPr>
-            <w:r>
-              <w:rPr>
-                <w:rFonts w:asciiTheme="minorEastAsia" w:hAnsiTheme="minorEastAsia" w:cstheme="minorEastAsia" w:hint="eastAsia"/>
+                <w:rFonts w:hint="eastAsia" w:asciiTheme="minorEastAsia" w:hAnsiTheme="minorEastAsia" w:cstheme="minorEastAsia"/>
+                <w:szCs w:val="21"/>
+              </w:rPr>
+            </w:pPr>
+            <w:r>
+              <w:rPr>
+                <w:rFonts w:hint="eastAsia" w:asciiTheme="minorEastAsia" w:hAnsiTheme="minorEastAsia" w:cstheme="minorEastAsia"/>
                 <w:szCs w:val="21"/>
               </w:rPr>
               <w:t>必填 0</w:t>
@@ -2551,7 +2671,7 @@
             </w:r>
             <w:r>
               <w:rPr>
-                <w:rFonts w:asciiTheme="minorEastAsia" w:hAnsiTheme="minorEastAsia" w:cstheme="minorEastAsia" w:hint="eastAsia"/>
+                <w:rFonts w:hint="eastAsia" w:asciiTheme="minorEastAsia" w:hAnsiTheme="minorEastAsia" w:cstheme="minorEastAsia"/>
                 <w:szCs w:val="21"/>
               </w:rPr>
               <w:t>禁用 1</w:t>
@@ -2565,7 +2685,7 @@
             </w:r>
             <w:r>
               <w:rPr>
-                <w:rFonts w:asciiTheme="minorEastAsia" w:hAnsiTheme="minorEastAsia" w:cstheme="minorEastAsia" w:hint="eastAsia"/>
+                <w:rFonts w:hint="eastAsia" w:asciiTheme="minorEastAsia" w:hAnsiTheme="minorEastAsia" w:cstheme="minorEastAsia"/>
                 <w:szCs w:val="21"/>
               </w:rPr>
               <w:t>启用</w:t>
@@ -2574,6 +2694,23 @@
         </w:tc>
       </w:tr>
       <w:tr>
+        <w:tblPrEx>
+          <w:tblBorders>
+            <w:top w:val="single" w:color="auto" w:sz="4" w:space="0"/>
+            <w:left w:val="single" w:color="auto" w:sz="4" w:space="0"/>
+            <w:bottom w:val="single" w:color="auto" w:sz="4" w:space="0"/>
+            <w:right w:val="single" w:color="auto" w:sz="4" w:space="0"/>
+            <w:insideH w:val="single" w:color="auto" w:sz="4" w:space="0"/>
+            <w:insideV w:val="single" w:color="auto" w:sz="4" w:space="0"/>
+          </w:tblBorders>
+          <w:tblLayout w:type="fixed"/>
+          <w:tblCellMar>
+            <w:top w:w="0" w:type="dxa"/>
+            <w:left w:w="108" w:type="dxa"/>
+            <w:bottom w:w="0" w:type="dxa"/>
+            <w:right w:w="108" w:type="dxa"/>
+          </w:tblCellMar>
+        </w:tblPrEx>
         <w:tc>
           <w:tcPr>
             <w:tcW w:w="676" w:type="dxa"/>
@@ -2600,7 +2737,7 @@
             </w:pPr>
             <w:r>
               <w:rPr>
-                <w:rFonts w:asciiTheme="minorEastAsia" w:hAnsiTheme="minorEastAsia" w:cstheme="minorEastAsia" w:hint="eastAsia"/>
+                <w:rFonts w:hint="eastAsia" w:asciiTheme="minorEastAsia" w:hAnsiTheme="minorEastAsia" w:cstheme="minorEastAsia"/>
                 <w:szCs w:val="21"/>
               </w:rPr>
               <w:t>state</w:t>
@@ -2620,7 +2757,7 @@
             </w:pPr>
             <w:r>
               <w:rPr>
-                <w:rFonts w:asciiTheme="minorEastAsia" w:hAnsiTheme="minorEastAsia" w:cstheme="minorEastAsia" w:hint="eastAsia"/>
+                <w:rFonts w:hint="eastAsia" w:asciiTheme="minorEastAsia" w:hAnsiTheme="minorEastAsia" w:cstheme="minorEastAsia"/>
                 <w:szCs w:val="21"/>
               </w:rPr>
               <w:t>是否审批通过</w:t>
@@ -2640,36 +2777,32 @@
             </w:pPr>
             <w:r>
               <w:rPr>
-                <w:rFonts w:asciiTheme="minorEastAsia" w:hAnsiTheme="minorEastAsia" w:cstheme="minorEastAsia" w:hint="eastAsia"/>
-                <w:szCs w:val="21"/>
-              </w:rPr>
-              <w:t>1</w:t>
-            </w:r>
-            <w:r>
-              <w:rPr>
-                <w:rFonts w:asciiTheme="minorEastAsia" w:hAnsiTheme="minorEastAsia" w:cstheme="minorEastAsia" w:hint="eastAsia"/>
-                <w:szCs w:val="21"/>
-              </w:rPr>
-              <w:t>：审批通过</w:t>
-            </w:r>
-            <w:r>
-              <w:rPr>
-                <w:rFonts w:asciiTheme="minorEastAsia" w:hAnsiTheme="minorEastAsia" w:cstheme="minorEastAsia" w:hint="eastAsia"/>
-                <w:szCs w:val="21"/>
-              </w:rPr>
-              <w:t xml:space="preserve"> 2</w:t>
-            </w:r>
-            <w:r>
-              <w:rPr>
-                <w:rFonts w:asciiTheme="minorEastAsia" w:hAnsiTheme="minorEastAsia" w:cstheme="minorEastAsia" w:hint="eastAsia"/>
-                <w:szCs w:val="21"/>
-              </w:rPr>
-              <w:t>：审批拒绝</w:t>
+                <w:rFonts w:hint="eastAsia" w:asciiTheme="minorEastAsia" w:hAnsiTheme="minorEastAsia" w:cstheme="minorEastAsia"/>
+                <w:szCs w:val="21"/>
+              </w:rPr>
+              <w:t>1：审批通过 2：审批拒绝</w:t>
             </w:r>
           </w:p>
         </w:tc>
       </w:tr>
       <w:tr>
+        <w:tblPrEx>
+          <w:tblBorders>
+            <w:top w:val="single" w:color="auto" w:sz="4" w:space="0"/>
+            <w:left w:val="single" w:color="auto" w:sz="4" w:space="0"/>
+            <w:bottom w:val="single" w:color="auto" w:sz="4" w:space="0"/>
+            <w:right w:val="single" w:color="auto" w:sz="4" w:space="0"/>
+            <w:insideH w:val="single" w:color="auto" w:sz="4" w:space="0"/>
+            <w:insideV w:val="single" w:color="auto" w:sz="4" w:space="0"/>
+          </w:tblBorders>
+          <w:tblLayout w:type="fixed"/>
+          <w:tblCellMar>
+            <w:top w:w="0" w:type="dxa"/>
+            <w:left w:w="108" w:type="dxa"/>
+            <w:bottom w:w="0" w:type="dxa"/>
+            <w:right w:w="108" w:type="dxa"/>
+          </w:tblCellMar>
+        </w:tblPrEx>
         <w:tc>
           <w:tcPr>
             <w:tcW w:w="676" w:type="dxa"/>
@@ -2696,7 +2829,7 @@
             </w:pPr>
             <w:r>
               <w:rPr>
-                <w:rFonts w:asciiTheme="minorEastAsia" w:hAnsiTheme="minorEastAsia" w:cstheme="minorEastAsia" w:hint="eastAsia"/>
+                <w:rFonts w:hint="eastAsia" w:asciiTheme="minorEastAsia" w:hAnsiTheme="minorEastAsia" w:cstheme="minorEastAsia"/>
                 <w:szCs w:val="21"/>
               </w:rPr>
               <w:t>reason</w:t>
@@ -2716,7 +2849,7 @@
             </w:pPr>
             <w:r>
               <w:rPr>
-                <w:rFonts w:asciiTheme="minorEastAsia" w:hAnsiTheme="minorEastAsia" w:cstheme="minorEastAsia" w:hint="eastAsia"/>
+                <w:rFonts w:hint="eastAsia" w:asciiTheme="minorEastAsia" w:hAnsiTheme="minorEastAsia" w:cstheme="minorEastAsia"/>
                 <w:szCs w:val="21"/>
               </w:rPr>
               <w:t>拒绝理由</w:t>
@@ -2738,6 +2871,23 @@
         </w:tc>
       </w:tr>
       <w:tr>
+        <w:tblPrEx>
+          <w:tblBorders>
+            <w:top w:val="single" w:color="auto" w:sz="4" w:space="0"/>
+            <w:left w:val="single" w:color="auto" w:sz="4" w:space="0"/>
+            <w:bottom w:val="single" w:color="auto" w:sz="4" w:space="0"/>
+            <w:right w:val="single" w:color="auto" w:sz="4" w:space="0"/>
+            <w:insideH w:val="single" w:color="auto" w:sz="4" w:space="0"/>
+            <w:insideV w:val="single" w:color="auto" w:sz="4" w:space="0"/>
+          </w:tblBorders>
+          <w:tblLayout w:type="fixed"/>
+          <w:tblCellMar>
+            <w:top w:w="0" w:type="dxa"/>
+            <w:left w:w="108" w:type="dxa"/>
+            <w:bottom w:w="0" w:type="dxa"/>
+            <w:right w:w="108" w:type="dxa"/>
+          </w:tblCellMar>
+        </w:tblPrEx>
         <w:tc>
           <w:tcPr>
             <w:tcW w:w="676" w:type="dxa"/>
@@ -2764,7 +2914,7 @@
             </w:pPr>
             <w:r>
               <w:rPr>
-                <w:rFonts w:asciiTheme="minorEastAsia" w:hAnsiTheme="minorEastAsia" w:cstheme="minorEastAsia" w:hint="eastAsia"/>
+                <w:rFonts w:hint="eastAsia" w:asciiTheme="minorEastAsia" w:hAnsiTheme="minorEastAsia" w:cstheme="minorEastAsia"/>
                 <w:szCs w:val="21"/>
               </w:rPr>
               <w:t>workId</w:t>
@@ -2784,7 +2934,7 @@
             </w:pPr>
             <w:r>
               <w:rPr>
-                <w:rFonts w:asciiTheme="minorEastAsia" w:hAnsiTheme="minorEastAsia" w:cstheme="minorEastAsia" w:hint="eastAsia"/>
+                <w:rFonts w:hint="eastAsia" w:asciiTheme="minorEastAsia" w:hAnsiTheme="minorEastAsia" w:cstheme="minorEastAsia"/>
                 <w:szCs w:val="21"/>
               </w:rPr>
               <w:t>工单号</w:t>
@@ -2806,6 +2956,23 @@
         </w:tc>
       </w:tr>
       <w:tr>
+        <w:tblPrEx>
+          <w:tblBorders>
+            <w:top w:val="single" w:color="auto" w:sz="4" w:space="0"/>
+            <w:left w:val="single" w:color="auto" w:sz="4" w:space="0"/>
+            <w:bottom w:val="single" w:color="auto" w:sz="4" w:space="0"/>
+            <w:right w:val="single" w:color="auto" w:sz="4" w:space="0"/>
+            <w:insideH w:val="single" w:color="auto" w:sz="4" w:space="0"/>
+            <w:insideV w:val="single" w:color="auto" w:sz="4" w:space="0"/>
+          </w:tblBorders>
+          <w:tblLayout w:type="fixed"/>
+          <w:tblCellMar>
+            <w:top w:w="0" w:type="dxa"/>
+            <w:left w:w="108" w:type="dxa"/>
+            <w:bottom w:w="0" w:type="dxa"/>
+            <w:right w:w="108" w:type="dxa"/>
+          </w:tblCellMar>
+        </w:tblPrEx>
         <w:tc>
           <w:tcPr>
             <w:tcW w:w="676" w:type="dxa"/>
@@ -2828,14 +2995,14 @@
               <w:widowControl/>
               <w:jc w:val="left"/>
               <w:rPr>
-                <w:rFonts w:ascii="宋体" w:eastAsia="宋体" w:hAnsi="宋体" w:cs="宋体"/>
+                <w:rFonts w:ascii="宋体" w:hAnsi="宋体" w:eastAsia="宋体" w:cs="宋体"/>
                 <w:kern w:val="0"/>
                 <w:sz w:val="24"/>
               </w:rPr>
             </w:pPr>
             <w:r>
               <w:rPr>
-                <w:rFonts w:ascii="宋体" w:eastAsia="宋体" w:hAnsi="宋体" w:cs="宋体"/>
+                <w:rFonts w:ascii="宋体" w:hAnsi="宋体" w:eastAsia="宋体" w:cs="宋体"/>
                 <w:kern w:val="0"/>
                 <w:sz w:val="24"/>
               </w:rPr>
@@ -2856,17 +3023,10 @@
             </w:pPr>
             <w:r>
               <w:rPr>
-                <w:rFonts w:asciiTheme="minorEastAsia" w:hAnsiTheme="minorEastAsia" w:cstheme="minorEastAsia" w:hint="eastAsia"/>
-                <w:szCs w:val="21"/>
-              </w:rPr>
-              <w:t>系统</w:t>
-            </w:r>
-            <w:r>
-              <w:rPr>
-                <w:rFonts w:asciiTheme="minorEastAsia" w:hAnsiTheme="minorEastAsia" w:cstheme="minorEastAsia" w:hint="eastAsia"/>
-                <w:szCs w:val="21"/>
-              </w:rPr>
-              <w:t>Id</w:t>
+                <w:rFonts w:hint="eastAsia" w:asciiTheme="minorEastAsia" w:hAnsiTheme="minorEastAsia" w:cstheme="minorEastAsia"/>
+                <w:szCs w:val="21"/>
+              </w:rPr>
+              <w:t>系统Id</w:t>
             </w:r>
           </w:p>
         </w:tc>
@@ -2883,14 +3043,14 @@
             </w:pPr>
             <w:r>
               <w:rPr>
-                <w:rFonts w:asciiTheme="minorEastAsia" w:hAnsiTheme="minorEastAsia" w:cstheme="minorEastAsia" w:hint="eastAsia"/>
+                <w:rFonts w:hint="eastAsia" w:asciiTheme="minorEastAsia" w:hAnsiTheme="minorEastAsia" w:cstheme="minorEastAsia"/>
                 <w:szCs w:val="21"/>
               </w:rPr>
               <w:t>默认值</w:t>
             </w:r>
             <w:r>
               <w:rPr>
-                <w:rFonts w:ascii="宋体" w:eastAsia="宋体" w:hAnsi="宋体" w:cs="宋体" w:hint="eastAsia"/>
+                <w:rFonts w:hint="eastAsia" w:ascii="宋体" w:hAnsi="宋体" w:eastAsia="宋体" w:cs="宋体"/>
                 <w:kern w:val="0"/>
                 <w:sz w:val="24"/>
               </w:rPr>
@@ -2900,6 +3060,23 @@
         </w:tc>
       </w:tr>
       <w:tr>
+        <w:tblPrEx>
+          <w:tblBorders>
+            <w:top w:val="single" w:color="auto" w:sz="4" w:space="0"/>
+            <w:left w:val="single" w:color="auto" w:sz="4" w:space="0"/>
+            <w:bottom w:val="single" w:color="auto" w:sz="4" w:space="0"/>
+            <w:right w:val="single" w:color="auto" w:sz="4" w:space="0"/>
+            <w:insideH w:val="single" w:color="auto" w:sz="4" w:space="0"/>
+            <w:insideV w:val="single" w:color="auto" w:sz="4" w:space="0"/>
+          </w:tblBorders>
+          <w:tblLayout w:type="fixed"/>
+          <w:tblCellMar>
+            <w:top w:w="0" w:type="dxa"/>
+            <w:left w:w="108" w:type="dxa"/>
+            <w:bottom w:w="0" w:type="dxa"/>
+            <w:right w:w="108" w:type="dxa"/>
+          </w:tblCellMar>
+        </w:tblPrEx>
         <w:tc>
           <w:tcPr>
             <w:tcW w:w="676" w:type="dxa"/>
@@ -2922,14 +3099,14 @@
               <w:widowControl/>
               <w:jc w:val="left"/>
               <w:rPr>
-                <w:rFonts w:ascii="宋体" w:eastAsia="宋体" w:hAnsi="宋体" w:cs="宋体"/>
+                <w:rFonts w:ascii="宋体" w:hAnsi="宋体" w:eastAsia="宋体" w:cs="宋体"/>
                 <w:kern w:val="0"/>
                 <w:sz w:val="24"/>
               </w:rPr>
             </w:pPr>
             <w:r>
               <w:rPr>
-                <w:rFonts w:ascii="宋体" w:eastAsia="宋体" w:hAnsi="宋体" w:cs="宋体"/>
+                <w:rFonts w:ascii="宋体" w:hAnsi="宋体" w:eastAsia="宋体" w:cs="宋体"/>
                 <w:kern w:val="0"/>
                 <w:sz w:val="24"/>
               </w:rPr>
@@ -2950,7 +3127,7 @@
             </w:pPr>
             <w:r>
               <w:rPr>
-                <w:rFonts w:asciiTheme="minorEastAsia" w:hAnsiTheme="minorEastAsia" w:cstheme="minorEastAsia" w:hint="eastAsia"/>
+                <w:rFonts w:hint="eastAsia" w:asciiTheme="minorEastAsia" w:hAnsiTheme="minorEastAsia" w:cstheme="minorEastAsia"/>
                 <w:szCs w:val="21"/>
               </w:rPr>
               <w:t>版本号</w:t>
@@ -2964,21 +3141,21 @@
           <w:p>
             <w:pPr>
               <w:rPr>
-                <w:rFonts w:ascii="宋体" w:eastAsia="宋体" w:hAnsi="宋体" w:cs="宋体"/>
+                <w:rFonts w:ascii="宋体" w:hAnsi="宋体" w:eastAsia="宋体" w:cs="宋体"/>
                 <w:kern w:val="0"/>
                 <w:sz w:val="24"/>
               </w:rPr>
             </w:pPr>
             <w:r>
               <w:rPr>
-                <w:rFonts w:asciiTheme="minorEastAsia" w:hAnsiTheme="minorEastAsia" w:cstheme="minorEastAsia" w:hint="eastAsia"/>
+                <w:rFonts w:hint="eastAsia" w:asciiTheme="minorEastAsia" w:hAnsiTheme="minorEastAsia" w:cstheme="minorEastAsia"/>
                 <w:szCs w:val="21"/>
               </w:rPr>
               <w:t>默认值</w:t>
             </w:r>
             <w:r>
               <w:rPr>
-                <w:rFonts w:ascii="宋体" w:eastAsia="宋体" w:hAnsi="宋体" w:cs="宋体"/>
+                <w:rFonts w:ascii="宋体" w:hAnsi="宋体" w:eastAsia="宋体" w:cs="宋体"/>
                 <w:kern w:val="0"/>
                 <w:sz w:val="24"/>
               </w:rPr>
@@ -3000,7 +3177,7 @@
       </w:pPr>
       <w:r>
         <w:rPr>
-          <w:rFonts w:asciiTheme="minorEastAsia" w:hAnsiTheme="minorEastAsia" w:cstheme="minorEastAsia" w:hint="eastAsia"/>
+          <w:rFonts w:hint="eastAsia" w:asciiTheme="minorEastAsia" w:hAnsiTheme="minorEastAsia" w:cstheme="minorEastAsia"/>
           <w:b/>
           <w:bCs/>
           <w:sz w:val="28"/>
@@ -3025,7 +3202,7 @@
       </w:pPr>
       <w:r>
         <w:rPr>
-          <w:rFonts w:asciiTheme="minorEastAsia" w:hAnsiTheme="minorEastAsia" w:cstheme="minorEastAsia" w:hint="eastAsia"/>
+          <w:rFonts w:hint="eastAsia" w:asciiTheme="minorEastAsia" w:hAnsiTheme="minorEastAsia" w:cstheme="minorEastAsia"/>
           <w:b/>
           <w:bCs/>
           <w:sz w:val="28"/>
@@ -3045,7 +3222,7 @@
       </w:pPr>
       <w:r>
         <w:rPr>
-          <w:rFonts w:asciiTheme="minorEastAsia" w:hAnsiTheme="minorEastAsia" w:cstheme="minorEastAsia" w:hint="eastAsia"/>
+          <w:rFonts w:hint="eastAsia" w:asciiTheme="minorEastAsia" w:hAnsiTheme="minorEastAsia" w:cstheme="minorEastAsia"/>
           <w:sz w:val="28"/>
           <w:szCs w:val="28"/>
         </w:rPr>
@@ -3063,7 +3240,7 @@
       </w:pPr>
       <w:r>
         <w:rPr>
-          <w:rFonts w:asciiTheme="minorEastAsia" w:hAnsiTheme="minorEastAsia" w:cstheme="minorEastAsia" w:hint="eastAsia"/>
+          <w:rFonts w:hint="eastAsia" w:asciiTheme="minorEastAsia" w:hAnsiTheme="minorEastAsia" w:cstheme="minorEastAsia"/>
           <w:sz w:val="28"/>
           <w:szCs w:val="28"/>
         </w:rPr>
@@ -3081,7 +3258,7 @@
       </w:pPr>
       <w:r>
         <w:rPr>
-          <w:rFonts w:asciiTheme="minorEastAsia" w:hAnsiTheme="minorEastAsia" w:cstheme="minorEastAsia" w:hint="eastAsia"/>
+          <w:rFonts w:hint="eastAsia" w:asciiTheme="minorEastAsia" w:hAnsiTheme="minorEastAsia" w:cstheme="minorEastAsia"/>
           <w:sz w:val="28"/>
           <w:szCs w:val="28"/>
         </w:rPr>
@@ -3099,7 +3276,7 @@
       </w:pPr>
       <w:r>
         <w:rPr>
-          <w:rFonts w:asciiTheme="minorEastAsia" w:hAnsiTheme="minorEastAsia" w:cstheme="minorEastAsia" w:hint="eastAsia"/>
+          <w:rFonts w:hint="eastAsia" w:asciiTheme="minorEastAsia" w:hAnsiTheme="minorEastAsia" w:cstheme="minorEastAsia"/>
           <w:sz w:val="28"/>
           <w:szCs w:val="28"/>
         </w:rPr>
@@ -3117,27 +3294,11 @@
       </w:pPr>
       <w:r>
         <w:rPr>
-          <w:rFonts w:asciiTheme="minorEastAsia" w:hAnsiTheme="minorEastAsia" w:cstheme="minorEastAsia" w:hint="eastAsia"/>
-          <w:sz w:val="28"/>
-          <w:szCs w:val="28"/>
-        </w:rPr>
-        <w:t>"Result_Msg": "</w:t>
-      </w:r>
-      <w:r>
-        <w:rPr>
-          <w:rFonts w:asciiTheme="minorEastAsia" w:hAnsiTheme="minorEastAsia" w:cstheme="minorEastAsia" w:hint="eastAsia"/>
-          <w:sz w:val="28"/>
-          <w:szCs w:val="28"/>
-        </w:rPr>
-        <w:t>保存成功</w:t>
-      </w:r>
-      <w:r>
-        <w:rPr>
-          <w:rFonts w:asciiTheme="minorEastAsia" w:hAnsiTheme="minorEastAsia" w:cstheme="minorEastAsia" w:hint="eastAsia"/>
-          <w:sz w:val="28"/>
-          <w:szCs w:val="28"/>
-        </w:rPr>
-        <w:t>"</w:t>
+          <w:rFonts w:hint="eastAsia" w:asciiTheme="minorEastAsia" w:hAnsiTheme="minorEastAsia" w:cstheme="minorEastAsia"/>
+          <w:sz w:val="28"/>
+          <w:szCs w:val="28"/>
+        </w:rPr>
+        <w:t>"Result_Msg": "保存成功"</w:t>
       </w:r>
     </w:p>
     <w:p>
@@ -3151,7 +3312,7 @@
       </w:pPr>
       <w:r>
         <w:rPr>
-          <w:rFonts w:asciiTheme="minorEastAsia" w:hAnsiTheme="minorEastAsia" w:cstheme="minorEastAsia" w:hint="eastAsia"/>
+          <w:rFonts w:hint="eastAsia" w:asciiTheme="minorEastAsia" w:hAnsiTheme="minorEastAsia" w:cstheme="minorEastAsia"/>
           <w:sz w:val="28"/>
           <w:szCs w:val="28"/>
         </w:rPr>
@@ -3174,7 +3335,7 @@
       </w:pPr>
       <w:r>
         <w:rPr>
-          <w:rFonts w:asciiTheme="minorEastAsia" w:hAnsiTheme="minorEastAsia" w:cstheme="minorEastAsia" w:hint="eastAsia"/>
+          <w:rFonts w:hint="eastAsia" w:asciiTheme="minorEastAsia" w:hAnsiTheme="minorEastAsia" w:cstheme="minorEastAsia"/>
           <w:b/>
           <w:bCs/>
           <w:sz w:val="28"/>
@@ -3194,7 +3355,7 @@
       </w:pPr>
       <w:r>
         <w:rPr>
-          <w:rFonts w:asciiTheme="minorEastAsia" w:hAnsiTheme="minorEastAsia" w:cstheme="minorEastAsia" w:hint="eastAsia"/>
+          <w:rFonts w:hint="eastAsia" w:asciiTheme="minorEastAsia" w:hAnsiTheme="minorEastAsia" w:cstheme="minorEastAsia"/>
           <w:sz w:val="28"/>
           <w:szCs w:val="28"/>
         </w:rPr>
@@ -3212,19 +3373,11 @@
       </w:pPr>
       <w:r>
         <w:rPr>
-          <w:rFonts w:asciiTheme="minorEastAsia" w:hAnsiTheme="minorEastAsia" w:cstheme="minorEastAsia" w:hint="eastAsia"/>
-          <w:sz w:val="28"/>
-          <w:szCs w:val="28"/>
-        </w:rPr>
-        <w:t>"</w:t>
-      </w:r>
-      <w:r>
-        <w:rPr>
-          <w:rFonts w:asciiTheme="minorEastAsia" w:hAnsiTheme="minorEastAsia" w:cstheme="minorEastAsia" w:hint="eastAsia"/>
-          <w:sz w:val="28"/>
-          <w:szCs w:val="28"/>
-        </w:rPr>
-        <w:t>Return_Code": "1",</w:t>
+          <w:rFonts w:hint="eastAsia" w:asciiTheme="minorEastAsia" w:hAnsiTheme="minorEastAsia" w:cstheme="minorEastAsia"/>
+          <w:sz w:val="28"/>
+          <w:szCs w:val="28"/>
+        </w:rPr>
+        <w:t>"Return_Code": "1",</w:t>
       </w:r>
     </w:p>
     <w:p>
@@ -3238,7 +3391,7 @@
       </w:pPr>
       <w:r>
         <w:rPr>
-          <w:rFonts w:asciiTheme="minorEastAsia" w:hAnsiTheme="minorEastAsia" w:cstheme="minorEastAsia" w:hint="eastAsia"/>
+          <w:rFonts w:hint="eastAsia" w:asciiTheme="minorEastAsia" w:hAnsiTheme="minorEastAsia" w:cstheme="minorEastAsia"/>
           <w:sz w:val="28"/>
           <w:szCs w:val="28"/>
         </w:rPr>
@@ -3256,7 +3409,7 @@
       </w:pPr>
       <w:r>
         <w:rPr>
-          <w:rFonts w:asciiTheme="minorEastAsia" w:hAnsiTheme="minorEastAsia" w:cstheme="minorEastAsia" w:hint="eastAsia"/>
+          <w:rFonts w:hint="eastAsia" w:asciiTheme="minorEastAsia" w:hAnsiTheme="minorEastAsia" w:cstheme="minorEastAsia"/>
           <w:sz w:val="28"/>
           <w:szCs w:val="28"/>
         </w:rPr>
@@ -3274,28 +3427,11 @@
       </w:pPr>
       <w:r>
         <w:rPr>
-          <w:rFonts w:asciiTheme="minorEastAsia" w:hAnsiTheme="minorEastAsia" w:cstheme="minorEastAsia" w:hint="eastAsia"/>
-          <w:sz w:val="28"/>
-          <w:szCs w:val="28"/>
-        </w:rPr>
-        <w:lastRenderedPageBreak/>
-        <w:t>"Result_Msg": "</w:t>
-      </w:r>
-      <w:r>
-        <w:rPr>
-          <w:rFonts w:asciiTheme="minorEastAsia" w:hAnsiTheme="minorEastAsia" w:cstheme="minorEastAsia" w:hint="eastAsia"/>
-          <w:sz w:val="28"/>
-          <w:szCs w:val="28"/>
-        </w:rPr>
-        <w:t>错误信息</w:t>
-      </w:r>
-      <w:r>
-        <w:rPr>
-          <w:rFonts w:asciiTheme="minorEastAsia" w:hAnsiTheme="minorEastAsia" w:cstheme="minorEastAsia" w:hint="eastAsia"/>
-          <w:sz w:val="28"/>
-          <w:szCs w:val="28"/>
-        </w:rPr>
-        <w:t>"</w:t>
+          <w:rFonts w:hint="eastAsia" w:asciiTheme="minorEastAsia" w:hAnsiTheme="minorEastAsia" w:cstheme="minorEastAsia"/>
+          <w:sz w:val="28"/>
+          <w:szCs w:val="28"/>
+        </w:rPr>
+        <w:t>"Result_Msg": "错误信息"</w:t>
       </w:r>
     </w:p>
     <w:p>
@@ -3309,7 +3445,7 @@
       </w:pPr>
       <w:r>
         <w:rPr>
-          <w:rFonts w:asciiTheme="minorEastAsia" w:hAnsiTheme="minorEastAsia" w:cstheme="minorEastAsia" w:hint="eastAsia"/>
+          <w:rFonts w:hint="eastAsia" w:asciiTheme="minorEastAsia" w:hAnsiTheme="minorEastAsia" w:cstheme="minorEastAsia"/>
           <w:sz w:val="28"/>
           <w:szCs w:val="28"/>
         </w:rPr>
@@ -3318,7 +3454,7 @@
     </w:p>
     <w:p>
       <w:pPr>
-        <w:pStyle w:val="1"/>
+        <w:pStyle w:val="2"/>
         <w:numPr>
           <w:ilvl w:val="0"/>
           <w:numId w:val="5"/>
@@ -3334,25 +3470,25 @@
     <w:p>
       <w:pPr>
         <w:rPr>
-          <w:rStyle w:val="object-properties-preview"/>
-        </w:rPr>
-      </w:pPr>
-      <w:r>
-        <w:rPr>
-          <w:rStyle w:val="object-properties-preview"/>
+          <w:rStyle w:val="18"/>
+        </w:rPr>
+      </w:pPr>
+      <w:r>
+        <w:rPr>
+          <w:rStyle w:val="18"/>
           <w:rFonts w:hint="eastAsia"/>
         </w:rPr>
         <w:t>注册成功后，后台向商户管理员推送模板消息：新用户注册审核提醒</w:t>
       </w:r>
       <w:r>
         <w:rPr>
-          <w:rStyle w:val="object-properties-preview"/>
+          <w:rStyle w:val="18"/>
         </w:rPr>
         <w:t>—</w:t>
       </w:r>
       <w:r>
         <w:rPr>
-          <w:rStyle w:val="object-properties-preview"/>
+          <w:rStyle w:val="18"/>
           <w:rFonts w:hint="eastAsia"/>
         </w:rPr>
         <w:t>收到莘宸商户注册信息，管理员点击跳转地址</w:t>
@@ -3361,12 +3497,12 @@
     <w:p>
       <w:pPr>
         <w:rPr>
-          <w:rStyle w:val="object-properties-preview"/>
-        </w:rPr>
-      </w:pPr>
-      <w:r>
-        <w:rPr>
-          <w:rFonts w:ascii="新宋体" w:eastAsia="宋体" w:hAnsi="新宋体" w:cs="新宋体"/>
+          <w:rStyle w:val="18"/>
+        </w:rPr>
+      </w:pPr>
+      <w:r>
+        <w:rPr>
+          <w:rFonts w:ascii="新宋体" w:hAnsi="新宋体" w:eastAsia="宋体" w:cs="新宋体"/>
           <w:color w:val="000000"/>
           <w:kern w:val="0"/>
           <w:sz w:val="19"/>
@@ -3377,7 +3513,7 @@
       </w:r>
       <w:r>
         <w:rPr>
-          <w:rFonts w:ascii="新宋体" w:eastAsia="宋体" w:hAnsi="新宋体" w:cs="新宋体" w:hint="eastAsia"/>
+          <w:rFonts w:hint="eastAsia" w:ascii="新宋体" w:hAnsi="新宋体" w:eastAsia="宋体" w:cs="新宋体"/>
           <w:color w:val="000000"/>
           <w:kern w:val="0"/>
           <w:sz w:val="19"/>
@@ -3388,7 +3524,7 @@
     </w:p>
     <w:p>
       <w:pPr>
-        <w:pStyle w:val="1"/>
+        <w:pStyle w:val="2"/>
         <w:numPr>
           <w:ilvl w:val="0"/>
           <w:numId w:val="5"/>
@@ -3404,7 +3540,7 @@
     <w:p>
       <w:pPr>
         <w:rPr>
-          <w:rFonts w:ascii="新宋体" w:eastAsia="宋体" w:hAnsi="新宋体" w:cs="新宋体"/>
+          <w:rFonts w:ascii="新宋体" w:hAnsi="新宋体" w:eastAsia="宋体" w:cs="新宋体"/>
           <w:color w:val="000000"/>
           <w:kern w:val="0"/>
           <w:sz w:val="19"/>
@@ -3413,7 +3549,7 @@
       </w:pPr>
       <w:r>
         <w:rPr>
-          <w:rFonts w:asciiTheme="minorEastAsia" w:hAnsiTheme="minorEastAsia" w:cstheme="minorEastAsia" w:hint="eastAsia"/>
+          <w:rFonts w:hint="eastAsia" w:asciiTheme="minorEastAsia" w:hAnsiTheme="minorEastAsia" w:cstheme="minorEastAsia"/>
           <w:b/>
           <w:bCs/>
           <w:sz w:val="28"/>
@@ -3423,7 +3559,7 @@
       </w:r>
       <w:r>
         <w:rPr>
-          <w:rFonts w:asciiTheme="minorEastAsia" w:hAnsiTheme="minorEastAsia" w:cstheme="minorEastAsia" w:hint="eastAsia"/>
+          <w:rFonts w:hint="eastAsia" w:asciiTheme="minorEastAsia" w:hAnsiTheme="minorEastAsia" w:cstheme="minorEastAsia"/>
           <w:sz w:val="28"/>
           <w:szCs w:val="28"/>
         </w:rPr>
@@ -3431,7 +3567,7 @@
       </w:r>
       <w:r>
         <w:rPr>
-          <w:rFonts w:ascii="新宋体" w:eastAsia="宋体" w:hAnsi="新宋体" w:cs="新宋体"/>
+          <w:rFonts w:ascii="新宋体" w:hAnsi="新宋体" w:eastAsia="宋体" w:cs="新宋体"/>
           <w:color w:val="000000"/>
           <w:kern w:val="0"/>
           <w:sz w:val="19"/>
@@ -3453,46 +3589,36 @@
       </w:pPr>
       <w:r>
         <w:rPr>
-          <w:rFonts w:asciiTheme="minorEastAsia" w:hAnsiTheme="minorEastAsia" w:cstheme="minorEastAsia" w:hint="eastAsia"/>
+          <w:rFonts w:hint="eastAsia" w:asciiTheme="minorEastAsia" w:hAnsiTheme="minorEastAsia" w:cstheme="minorEastAsia"/>
           <w:b/>
           <w:bCs/>
           <w:sz w:val="28"/>
           <w:szCs w:val="28"/>
         </w:rPr>
-        <w:t>调用方式：</w:t>
-      </w:r>
-      <w:r>
-        <w:rPr>
-          <w:rFonts w:asciiTheme="minorEastAsia" w:hAnsiTheme="minorEastAsia" w:cstheme="minorEastAsia" w:hint="eastAsia"/>
+        <w:t>调用方式：POST</w:t>
+      </w:r>
+    </w:p>
+    <w:p>
+      <w:pPr>
+        <w:rPr>
+          <w:rFonts w:asciiTheme="minorEastAsia" w:hAnsiTheme="minorEastAsia" w:cstheme="minorEastAsia"/>
+          <w:sz w:val="28"/>
+          <w:szCs w:val="28"/>
+        </w:rPr>
+      </w:pPr>
+      <w:r>
+        <w:rPr>
+          <w:rFonts w:hint="eastAsia" w:asciiTheme="minorEastAsia" w:hAnsiTheme="minorEastAsia" w:cstheme="minorEastAsia"/>
           <w:b/>
           <w:bCs/>
           <w:sz w:val="28"/>
           <w:szCs w:val="28"/>
         </w:rPr>
-        <w:t>POST</w:t>
-      </w:r>
-    </w:p>
-    <w:p>
-      <w:pPr>
-        <w:rPr>
-          <w:rFonts w:asciiTheme="minorEastAsia" w:hAnsiTheme="minorEastAsia" w:cstheme="minorEastAsia"/>
-          <w:sz w:val="28"/>
-          <w:szCs w:val="28"/>
-        </w:rPr>
-      </w:pPr>
-      <w:r>
-        <w:rPr>
-          <w:rFonts w:asciiTheme="minorEastAsia" w:hAnsiTheme="minorEastAsia" w:cstheme="minorEastAsia" w:hint="eastAsia"/>
-          <w:b/>
-          <w:bCs/>
-          <w:sz w:val="28"/>
-          <w:szCs w:val="28"/>
-        </w:rPr>
         <w:t>输入参数</w:t>
       </w:r>
       <w:r>
         <w:rPr>
-          <w:rFonts w:asciiTheme="minorEastAsia" w:hAnsiTheme="minorEastAsia" w:cstheme="minorEastAsia" w:hint="eastAsia"/>
+          <w:rFonts w:hint="eastAsia" w:asciiTheme="minorEastAsia" w:hAnsiTheme="minorEastAsia" w:cstheme="minorEastAsia"/>
           <w:sz w:val="28"/>
           <w:szCs w:val="28"/>
         </w:rPr>
@@ -3501,10 +3627,24 @@
     </w:p>
     <w:tbl>
       <w:tblPr>
-        <w:tblStyle w:val="a6"/>
+        <w:tblStyle w:val="10"/>
         <w:tblW w:w="8386" w:type="dxa"/>
+        <w:tblInd w:w="0" w:type="dxa"/>
+        <w:tblBorders>
+          <w:top w:val="single" w:color="auto" w:sz="4" w:space="0"/>
+          <w:left w:val="single" w:color="auto" w:sz="4" w:space="0"/>
+          <w:bottom w:val="single" w:color="auto" w:sz="4" w:space="0"/>
+          <w:right w:val="single" w:color="auto" w:sz="4" w:space="0"/>
+          <w:insideH w:val="single" w:color="auto" w:sz="4" w:space="0"/>
+          <w:insideV w:val="single" w:color="auto" w:sz="4" w:space="0"/>
+        </w:tblBorders>
         <w:tblLayout w:type="fixed"/>
-        <w:tblLook w:val="04A0" w:firstRow="1" w:lastRow="0" w:firstColumn="1" w:lastColumn="0" w:noHBand="0" w:noVBand="1"/>
+        <w:tblCellMar>
+          <w:top w:w="0" w:type="dxa"/>
+          <w:left w:w="108" w:type="dxa"/>
+          <w:bottom w:w="0" w:type="dxa"/>
+          <w:right w:w="108" w:type="dxa"/>
+        </w:tblCellMar>
       </w:tblPr>
       <w:tblGrid>
         <w:gridCol w:w="676"/>
@@ -3513,6 +3653,23 @@
         <w:gridCol w:w="3274"/>
       </w:tblGrid>
       <w:tr>
+        <w:tblPrEx>
+          <w:tblBorders>
+            <w:top w:val="single" w:color="auto" w:sz="4" w:space="0"/>
+            <w:left w:val="single" w:color="auto" w:sz="4" w:space="0"/>
+            <w:bottom w:val="single" w:color="auto" w:sz="4" w:space="0"/>
+            <w:right w:val="single" w:color="auto" w:sz="4" w:space="0"/>
+            <w:insideH w:val="single" w:color="auto" w:sz="4" w:space="0"/>
+            <w:insideV w:val="single" w:color="auto" w:sz="4" w:space="0"/>
+          </w:tblBorders>
+          <w:tblLayout w:type="fixed"/>
+          <w:tblCellMar>
+            <w:top w:w="0" w:type="dxa"/>
+            <w:left w:w="108" w:type="dxa"/>
+            <w:bottom w:w="0" w:type="dxa"/>
+            <w:right w:w="108" w:type="dxa"/>
+          </w:tblCellMar>
+        </w:tblPrEx>
         <w:tc>
           <w:tcPr>
             <w:tcW w:w="676" w:type="dxa"/>
@@ -3526,7 +3683,7 @@
             </w:pPr>
             <w:r>
               <w:rPr>
-                <w:rFonts w:asciiTheme="minorEastAsia" w:hAnsiTheme="minorEastAsia" w:cstheme="minorEastAsia" w:hint="eastAsia"/>
+                <w:rFonts w:hint="eastAsia" w:asciiTheme="minorEastAsia" w:hAnsiTheme="minorEastAsia" w:cstheme="minorEastAsia"/>
                 <w:szCs w:val="21"/>
               </w:rPr>
               <w:t>序号</w:t>
@@ -3546,7 +3703,7 @@
             </w:pPr>
             <w:r>
               <w:rPr>
-                <w:rFonts w:asciiTheme="minorEastAsia" w:hAnsiTheme="minorEastAsia" w:cstheme="minorEastAsia" w:hint="eastAsia"/>
+                <w:rFonts w:hint="eastAsia" w:asciiTheme="minorEastAsia" w:hAnsiTheme="minorEastAsia" w:cstheme="minorEastAsia"/>
                 <w:szCs w:val="21"/>
               </w:rPr>
               <w:t>参数名称</w:t>
@@ -3566,7 +3723,7 @@
             </w:pPr>
             <w:r>
               <w:rPr>
-                <w:rFonts w:asciiTheme="minorEastAsia" w:hAnsiTheme="minorEastAsia" w:cstheme="minorEastAsia" w:hint="eastAsia"/>
+                <w:rFonts w:hint="eastAsia" w:asciiTheme="minorEastAsia" w:hAnsiTheme="minorEastAsia" w:cstheme="minorEastAsia"/>
                 <w:szCs w:val="21"/>
               </w:rPr>
               <w:t>说明</w:t>
@@ -3586,7 +3743,7 @@
             </w:pPr>
             <w:r>
               <w:rPr>
-                <w:rFonts w:asciiTheme="minorEastAsia" w:hAnsiTheme="minorEastAsia" w:cstheme="minorEastAsia" w:hint="eastAsia"/>
+                <w:rFonts w:hint="eastAsia" w:asciiTheme="minorEastAsia" w:hAnsiTheme="minorEastAsia" w:cstheme="minorEastAsia"/>
                 <w:szCs w:val="21"/>
               </w:rPr>
               <w:t>备注</w:t>
@@ -3595,8 +3752,25 @@
         </w:tc>
       </w:tr>
       <w:tr>
+        <w:tblPrEx>
+          <w:tblBorders>
+            <w:top w:val="single" w:color="auto" w:sz="4" w:space="0"/>
+            <w:left w:val="single" w:color="auto" w:sz="4" w:space="0"/>
+            <w:bottom w:val="single" w:color="auto" w:sz="4" w:space="0"/>
+            <w:right w:val="single" w:color="auto" w:sz="4" w:space="0"/>
+            <w:insideH w:val="single" w:color="auto" w:sz="4" w:space="0"/>
+            <w:insideV w:val="single" w:color="auto" w:sz="4" w:space="0"/>
+          </w:tblBorders>
+          <w:tblLayout w:type="fixed"/>
+          <w:tblCellMar>
+            <w:top w:w="0" w:type="dxa"/>
+            <w:left w:w="108" w:type="dxa"/>
+            <w:bottom w:w="0" w:type="dxa"/>
+            <w:right w:w="108" w:type="dxa"/>
+          </w:tblCellMar>
+        </w:tblPrEx>
         <w:trPr>
-          <w:trHeight w:val="354"/>
+          <w:trHeight w:val="354" w:hRule="atLeast"/>
         </w:trPr>
         <w:tc>
           <w:tcPr>
@@ -3611,7 +3785,7 @@
             </w:pPr>
             <w:r>
               <w:rPr>
-                <w:rFonts w:asciiTheme="minorEastAsia" w:hAnsiTheme="minorEastAsia" w:cstheme="minorEastAsia" w:hint="eastAsia"/>
+                <w:rFonts w:hint="eastAsia" w:asciiTheme="minorEastAsia" w:hAnsiTheme="minorEastAsia" w:cstheme="minorEastAsia"/>
                 <w:szCs w:val="21"/>
               </w:rPr>
               <w:t>1</w:t>
@@ -3651,31 +3825,10 @@
             </w:pPr>
             <w:r>
               <w:rPr>
-                <w:rFonts w:asciiTheme="minorEastAsia" w:hAnsiTheme="minorEastAsia" w:cstheme="minorEastAsia" w:hint="eastAsia"/>
-                <w:szCs w:val="21"/>
-              </w:rPr>
-              <w:t>下</w:t>
-            </w:r>
-            <w:r>
-              <w:rPr>
-                <w:rFonts w:asciiTheme="minorEastAsia" w:hAnsiTheme="minorEastAsia" w:cstheme="minorEastAsia" w:hint="eastAsia"/>
-                <w:szCs w:val="21"/>
-              </w:rPr>
-              <w:t>10000</w:t>
-            </w:r>
-            <w:r>
-              <w:rPr>
-                <w:rFonts w:asciiTheme="minorEastAsia" w:hAnsiTheme="minorEastAsia" w:cstheme="minorEastAsia" w:hint="eastAsia"/>
-                <w:szCs w:val="21"/>
-              </w:rPr>
-              <w:t>个</w:t>
-            </w:r>
-            <w:r>
-              <w:rPr>
-                <w:rFonts w:asciiTheme="minorEastAsia" w:hAnsiTheme="minorEastAsia" w:cstheme="minorEastAsia" w:hint="eastAsia"/>
-                <w:szCs w:val="21"/>
-              </w:rPr>
-              <w:t>openId</w:t>
+                <w:rFonts w:hint="eastAsia" w:asciiTheme="minorEastAsia" w:hAnsiTheme="minorEastAsia" w:cstheme="minorEastAsia"/>
+                <w:szCs w:val="21"/>
+              </w:rPr>
+              <w:t>下10000个openId</w:t>
             </w:r>
           </w:p>
         </w:tc>
@@ -3692,7 +3845,7 @@
             </w:pPr>
             <w:r>
               <w:rPr>
-                <w:rFonts w:asciiTheme="minorEastAsia" w:hAnsiTheme="minorEastAsia" w:cstheme="minorEastAsia" w:hint="eastAsia"/>
+                <w:rFonts w:hint="eastAsia" w:asciiTheme="minorEastAsia" w:hAnsiTheme="minorEastAsia" w:cstheme="minorEastAsia"/>
                 <w:szCs w:val="21"/>
               </w:rPr>
               <w:t>可选</w:t>
@@ -3701,6 +3854,23 @@
         </w:tc>
       </w:tr>
       <w:tr>
+        <w:tblPrEx>
+          <w:tblBorders>
+            <w:top w:val="single" w:color="auto" w:sz="4" w:space="0"/>
+            <w:left w:val="single" w:color="auto" w:sz="4" w:space="0"/>
+            <w:bottom w:val="single" w:color="auto" w:sz="4" w:space="0"/>
+            <w:right w:val="single" w:color="auto" w:sz="4" w:space="0"/>
+            <w:insideH w:val="single" w:color="auto" w:sz="4" w:space="0"/>
+            <w:insideV w:val="single" w:color="auto" w:sz="4" w:space="0"/>
+          </w:tblBorders>
+          <w:tblLayout w:type="fixed"/>
+          <w:tblCellMar>
+            <w:top w:w="0" w:type="dxa"/>
+            <w:left w:w="108" w:type="dxa"/>
+            <w:bottom w:w="0" w:type="dxa"/>
+            <w:right w:w="108" w:type="dxa"/>
+          </w:tblCellMar>
+        </w:tblPrEx>
         <w:tc>
           <w:tcPr>
             <w:tcW w:w="676" w:type="dxa"/>
@@ -3723,14 +3893,14 @@
               <w:widowControl/>
               <w:jc w:val="left"/>
               <w:rPr>
-                <w:rFonts w:ascii="宋体" w:eastAsia="宋体" w:hAnsi="宋体" w:cs="宋体"/>
+                <w:rFonts w:ascii="宋体" w:hAnsi="宋体" w:eastAsia="宋体" w:cs="宋体"/>
                 <w:kern w:val="0"/>
                 <w:sz w:val="24"/>
               </w:rPr>
             </w:pPr>
             <w:r>
               <w:rPr>
-                <w:rFonts w:ascii="宋体" w:eastAsia="宋体" w:hAnsi="宋体" w:cs="宋体"/>
+                <w:rFonts w:ascii="宋体" w:hAnsi="宋体" w:eastAsia="宋体" w:cs="宋体"/>
                 <w:kern w:val="0"/>
                 <w:sz w:val="24"/>
               </w:rPr>
@@ -3751,17 +3921,10 @@
             </w:pPr>
             <w:r>
               <w:rPr>
-                <w:rFonts w:asciiTheme="minorEastAsia" w:hAnsiTheme="minorEastAsia" w:cstheme="minorEastAsia" w:hint="eastAsia"/>
-                <w:szCs w:val="21"/>
-              </w:rPr>
-              <w:t>系统</w:t>
-            </w:r>
-            <w:r>
-              <w:rPr>
-                <w:rFonts w:asciiTheme="minorEastAsia" w:hAnsiTheme="minorEastAsia" w:cstheme="minorEastAsia" w:hint="eastAsia"/>
-                <w:szCs w:val="21"/>
-              </w:rPr>
-              <w:t>Id</w:t>
+                <w:rFonts w:hint="eastAsia" w:asciiTheme="minorEastAsia" w:hAnsiTheme="minorEastAsia" w:cstheme="minorEastAsia"/>
+                <w:szCs w:val="21"/>
+              </w:rPr>
+              <w:t>系统Id</w:t>
             </w:r>
           </w:p>
         </w:tc>
@@ -3778,14 +3941,14 @@
             </w:pPr>
             <w:r>
               <w:rPr>
-                <w:rFonts w:asciiTheme="minorEastAsia" w:hAnsiTheme="minorEastAsia" w:cstheme="minorEastAsia" w:hint="eastAsia"/>
+                <w:rFonts w:hint="eastAsia" w:asciiTheme="minorEastAsia" w:hAnsiTheme="minorEastAsia" w:cstheme="minorEastAsia"/>
                 <w:szCs w:val="21"/>
               </w:rPr>
               <w:t>默认值</w:t>
             </w:r>
             <w:r>
               <w:rPr>
-                <w:rFonts w:ascii="宋体" w:eastAsia="宋体" w:hAnsi="宋体" w:cs="宋体" w:hint="eastAsia"/>
+                <w:rFonts w:hint="eastAsia" w:ascii="宋体" w:hAnsi="宋体" w:eastAsia="宋体" w:cs="宋体"/>
                 <w:kern w:val="0"/>
                 <w:sz w:val="24"/>
               </w:rPr>
@@ -3795,6 +3958,23 @@
         </w:tc>
       </w:tr>
       <w:tr>
+        <w:tblPrEx>
+          <w:tblBorders>
+            <w:top w:val="single" w:color="auto" w:sz="4" w:space="0"/>
+            <w:left w:val="single" w:color="auto" w:sz="4" w:space="0"/>
+            <w:bottom w:val="single" w:color="auto" w:sz="4" w:space="0"/>
+            <w:right w:val="single" w:color="auto" w:sz="4" w:space="0"/>
+            <w:insideH w:val="single" w:color="auto" w:sz="4" w:space="0"/>
+            <w:insideV w:val="single" w:color="auto" w:sz="4" w:space="0"/>
+          </w:tblBorders>
+          <w:tblLayout w:type="fixed"/>
+          <w:tblCellMar>
+            <w:top w:w="0" w:type="dxa"/>
+            <w:left w:w="108" w:type="dxa"/>
+            <w:bottom w:w="0" w:type="dxa"/>
+            <w:right w:w="108" w:type="dxa"/>
+          </w:tblCellMar>
+        </w:tblPrEx>
         <w:tc>
           <w:tcPr>
             <w:tcW w:w="676" w:type="dxa"/>
@@ -3817,14 +3997,14 @@
               <w:widowControl/>
               <w:jc w:val="left"/>
               <w:rPr>
-                <w:rFonts w:ascii="宋体" w:eastAsia="宋体" w:hAnsi="宋体" w:cs="宋体"/>
+                <w:rFonts w:ascii="宋体" w:hAnsi="宋体" w:eastAsia="宋体" w:cs="宋体"/>
                 <w:kern w:val="0"/>
                 <w:sz w:val="24"/>
               </w:rPr>
             </w:pPr>
             <w:r>
               <w:rPr>
-                <w:rFonts w:ascii="宋体" w:eastAsia="宋体" w:hAnsi="宋体" w:cs="宋体"/>
+                <w:rFonts w:ascii="宋体" w:hAnsi="宋体" w:eastAsia="宋体" w:cs="宋体"/>
                 <w:kern w:val="0"/>
                 <w:sz w:val="24"/>
               </w:rPr>
@@ -3845,7 +4025,7 @@
             </w:pPr>
             <w:r>
               <w:rPr>
-                <w:rFonts w:asciiTheme="minorEastAsia" w:hAnsiTheme="minorEastAsia" w:cstheme="minorEastAsia" w:hint="eastAsia"/>
+                <w:rFonts w:hint="eastAsia" w:asciiTheme="minorEastAsia" w:hAnsiTheme="minorEastAsia" w:cstheme="minorEastAsia"/>
                 <w:szCs w:val="21"/>
               </w:rPr>
               <w:t>版本号</w:t>
@@ -3859,21 +4039,21 @@
           <w:p>
             <w:pPr>
               <w:rPr>
-                <w:rFonts w:ascii="宋体" w:eastAsia="宋体" w:hAnsi="宋体" w:cs="宋体"/>
+                <w:rFonts w:ascii="宋体" w:hAnsi="宋体" w:eastAsia="宋体" w:cs="宋体"/>
                 <w:kern w:val="0"/>
                 <w:sz w:val="24"/>
               </w:rPr>
             </w:pPr>
             <w:r>
               <w:rPr>
-                <w:rFonts w:asciiTheme="minorEastAsia" w:hAnsiTheme="minorEastAsia" w:cstheme="minorEastAsia" w:hint="eastAsia"/>
+                <w:rFonts w:hint="eastAsia" w:asciiTheme="minorEastAsia" w:hAnsiTheme="minorEastAsia" w:cstheme="minorEastAsia"/>
                 <w:szCs w:val="21"/>
               </w:rPr>
               <w:t>默认值</w:t>
             </w:r>
             <w:r>
               <w:rPr>
-                <w:rFonts w:ascii="宋体" w:eastAsia="宋体" w:hAnsi="宋体" w:cs="宋体"/>
+                <w:rFonts w:ascii="宋体" w:hAnsi="宋体" w:eastAsia="宋体" w:cs="宋体"/>
                 <w:kern w:val="0"/>
                 <w:sz w:val="24"/>
               </w:rPr>
@@ -3895,7 +4075,7 @@
       </w:pPr>
       <w:r>
         <w:rPr>
-          <w:rFonts w:asciiTheme="minorEastAsia" w:hAnsiTheme="minorEastAsia" w:cstheme="minorEastAsia" w:hint="eastAsia"/>
+          <w:rFonts w:hint="eastAsia" w:asciiTheme="minorEastAsia" w:hAnsiTheme="minorEastAsia" w:cstheme="minorEastAsia"/>
           <w:b/>
           <w:bCs/>
           <w:sz w:val="28"/>
@@ -3920,7 +4100,7 @@
       </w:pPr>
       <w:r>
         <w:rPr>
-          <w:rFonts w:asciiTheme="minorEastAsia" w:hAnsiTheme="minorEastAsia" w:cstheme="minorEastAsia" w:hint="eastAsia"/>
+          <w:rFonts w:hint="eastAsia" w:asciiTheme="minorEastAsia" w:hAnsiTheme="minorEastAsia" w:cstheme="minorEastAsia"/>
           <w:b/>
           <w:bCs/>
           <w:sz w:val="28"/>
@@ -3940,7 +4120,7 @@
       </w:pPr>
       <w:r>
         <w:rPr>
-          <w:rFonts w:asciiTheme="minorEastAsia" w:hAnsiTheme="minorEastAsia" w:cstheme="minorEastAsia" w:hint="eastAsia"/>
+          <w:rFonts w:hint="eastAsia" w:asciiTheme="minorEastAsia" w:hAnsiTheme="minorEastAsia" w:cstheme="minorEastAsia"/>
           <w:sz w:val="28"/>
           <w:szCs w:val="28"/>
         </w:rPr>
@@ -3958,7 +4138,7 @@
       </w:pPr>
       <w:r>
         <w:rPr>
-          <w:rFonts w:asciiTheme="minorEastAsia" w:hAnsiTheme="minorEastAsia" w:cstheme="minorEastAsia" w:hint="eastAsia"/>
+          <w:rFonts w:hint="eastAsia" w:asciiTheme="minorEastAsia" w:hAnsiTheme="minorEastAsia" w:cstheme="minorEastAsia"/>
           <w:sz w:val="28"/>
           <w:szCs w:val="28"/>
         </w:rPr>
@@ -3976,7 +4156,7 @@
       </w:pPr>
       <w:r>
         <w:rPr>
-          <w:rFonts w:asciiTheme="minorEastAsia" w:hAnsiTheme="minorEastAsia" w:cstheme="minorEastAsia" w:hint="eastAsia"/>
+          <w:rFonts w:hint="eastAsia" w:asciiTheme="minorEastAsia" w:hAnsiTheme="minorEastAsia" w:cstheme="minorEastAsia"/>
           <w:sz w:val="28"/>
           <w:szCs w:val="28"/>
         </w:rPr>
@@ -3994,7 +4174,7 @@
       </w:pPr>
       <w:r>
         <w:rPr>
-          <w:rFonts w:asciiTheme="minorEastAsia" w:hAnsiTheme="minorEastAsia" w:cstheme="minorEastAsia" w:hint="eastAsia"/>
+          <w:rFonts w:hint="eastAsia" w:asciiTheme="minorEastAsia" w:hAnsiTheme="minorEastAsia" w:cstheme="minorEastAsia"/>
           <w:sz w:val="28"/>
           <w:szCs w:val="28"/>
         </w:rPr>
@@ -4012,19 +4192,11 @@
       </w:pPr>
       <w:r>
         <w:rPr>
-          <w:rFonts w:asciiTheme="minorEastAsia" w:hAnsiTheme="minorEastAsia" w:cstheme="minorEastAsia" w:hint="eastAsia"/>
-          <w:sz w:val="28"/>
-          <w:szCs w:val="28"/>
-        </w:rPr>
-        <w:t>"Result_Msg": ""</w:t>
-      </w:r>
-      <w:r>
-        <w:rPr>
-          <w:rFonts w:asciiTheme="minorEastAsia" w:hAnsiTheme="minorEastAsia" w:cstheme="minorEastAsia" w:hint="eastAsia"/>
-          <w:sz w:val="28"/>
-          <w:szCs w:val="28"/>
-        </w:rPr>
-        <w:t>，</w:t>
+          <w:rFonts w:hint="eastAsia" w:asciiTheme="minorEastAsia" w:hAnsiTheme="minorEastAsia" w:cstheme="minorEastAsia"/>
+          <w:sz w:val="28"/>
+          <w:szCs w:val="28"/>
+        </w:rPr>
+        <w:t>"Result_Msg": ""，</w:t>
       </w:r>
     </w:p>
     <w:p>
@@ -4038,7 +4210,7 @@
       </w:pPr>
       <w:r>
         <w:rPr>
-          <w:rFonts w:asciiTheme="minorEastAsia" w:hAnsiTheme="minorEastAsia" w:cstheme="minorEastAsia" w:hint="eastAsia"/>
+          <w:rFonts w:hint="eastAsia" w:asciiTheme="minorEastAsia" w:hAnsiTheme="minorEastAsia" w:cstheme="minorEastAsia"/>
           <w:sz w:val="28"/>
           <w:szCs w:val="28"/>
         </w:rPr>
@@ -4056,16 +4228,23 @@
       </w:pPr>
       <w:r>
         <w:rPr>
-          <w:rFonts w:asciiTheme="minorEastAsia" w:hAnsiTheme="minorEastAsia" w:cstheme="minorEastAsia" w:hint="eastAsia"/>
+          <w:rFonts w:hint="eastAsia" w:asciiTheme="minorEastAsia" w:hAnsiTheme="minorEastAsia" w:cstheme="minorEastAsia"/>
           <w:sz w:val="28"/>
           <w:szCs w:val="28"/>
         </w:rPr>
         <w:tab/>
+      </w:r>
+      <w:r>
+        <w:rPr>
+          <w:rFonts w:hint="eastAsia" w:asciiTheme="minorEastAsia" w:hAnsiTheme="minorEastAsia" w:cstheme="minorEastAsia"/>
+          <w:sz w:val="28"/>
+          <w:szCs w:val="28"/>
+        </w:rPr>
         <w:t>"</w:t>
       </w:r>
       <w:r>
         <w:rPr>
-          <w:rFonts w:ascii="新宋体" w:eastAsia="宋体" w:hAnsi="新宋体" w:cs="新宋体"/>
+          <w:rFonts w:ascii="新宋体" w:hAnsi="新宋体" w:eastAsia="宋体" w:cs="新宋体"/>
           <w:color w:val="A31515"/>
           <w:kern w:val="0"/>
           <w:sz w:val="19"/>
@@ -4076,59 +4255,11 @@
       </w:r>
       <w:r>
         <w:rPr>
-          <w:rFonts w:asciiTheme="minorEastAsia" w:hAnsiTheme="minorEastAsia" w:cstheme="minorEastAsia" w:hint="eastAsia"/>
-          <w:sz w:val="28"/>
-          <w:szCs w:val="28"/>
-        </w:rPr>
-        <w:t xml:space="preserve">": </w:t>
-      </w:r>
-      <w:r>
-        <w:rPr>
-          <w:rFonts w:asciiTheme="minorEastAsia" w:hAnsiTheme="minorEastAsia" w:cstheme="minorEastAsia" w:hint="eastAsia"/>
-          <w:sz w:val="28"/>
-          <w:szCs w:val="28"/>
-        </w:rPr>
-        <w:t>是否已关注</w:t>
-      </w:r>
-      <w:r>
-        <w:rPr>
-          <w:rFonts w:asciiTheme="minorEastAsia" w:hAnsiTheme="minorEastAsia" w:cstheme="minorEastAsia" w:hint="eastAsia"/>
-          <w:sz w:val="28"/>
-          <w:szCs w:val="28"/>
-        </w:rPr>
-        <w:t>1:</w:t>
-      </w:r>
-      <w:r>
-        <w:rPr>
-          <w:rFonts w:asciiTheme="minorEastAsia" w:hAnsiTheme="minorEastAsia" w:cstheme="minorEastAsia" w:hint="eastAsia"/>
-          <w:sz w:val="28"/>
-          <w:szCs w:val="28"/>
-        </w:rPr>
-        <w:t>已关注</w:t>
-      </w:r>
-      <w:r>
-        <w:rPr>
-          <w:rFonts w:asciiTheme="minorEastAsia" w:hAnsiTheme="minorEastAsia" w:cstheme="minorEastAsia" w:hint="eastAsia"/>
-          <w:sz w:val="28"/>
-          <w:szCs w:val="28"/>
-        </w:rPr>
-        <w:t xml:space="preserve">  </w:t>
-      </w:r>
-      <w:r>
-        <w:rPr>
-          <w:rFonts w:asciiTheme="minorEastAsia" w:hAnsiTheme="minorEastAsia" w:cstheme="minorEastAsia" w:hint="eastAsia"/>
-          <w:sz w:val="28"/>
-          <w:szCs w:val="28"/>
-        </w:rPr>
-        <w:t>0:</w:t>
-      </w:r>
-      <w:r>
-        <w:rPr>
-          <w:rFonts w:asciiTheme="minorEastAsia" w:hAnsiTheme="minorEastAsia" w:cstheme="minorEastAsia" w:hint="eastAsia"/>
-          <w:sz w:val="28"/>
-          <w:szCs w:val="28"/>
-        </w:rPr>
-        <w:t>未关注，</w:t>
+          <w:rFonts w:hint="eastAsia" w:asciiTheme="minorEastAsia" w:hAnsiTheme="minorEastAsia" w:cstheme="minorEastAsia"/>
+          <w:sz w:val="28"/>
+          <w:szCs w:val="28"/>
+        </w:rPr>
+        <w:t>": 是否已关注1:已关注  0:未关注，</w:t>
       </w:r>
     </w:p>
     <w:p>
@@ -4142,17 +4273,23 @@
       </w:pPr>
       <w:r>
         <w:rPr>
-          <w:rFonts w:asciiTheme="minorEastAsia" w:hAnsiTheme="minorEastAsia" w:cstheme="minorEastAsia" w:hint="eastAsia"/>
-          <w:sz w:val="28"/>
-          <w:szCs w:val="28"/>
-        </w:rPr>
-        <w:lastRenderedPageBreak/>
+          <w:rFonts w:hint="eastAsia" w:asciiTheme="minorEastAsia" w:hAnsiTheme="minorEastAsia" w:cstheme="minorEastAsia"/>
+          <w:sz w:val="28"/>
+          <w:szCs w:val="28"/>
+        </w:rPr>
         <w:tab/>
+      </w:r>
+      <w:r>
+        <w:rPr>
+          <w:rFonts w:hint="eastAsia" w:asciiTheme="minorEastAsia" w:hAnsiTheme="minorEastAsia" w:cstheme="minorEastAsia"/>
+          <w:sz w:val="28"/>
+          <w:szCs w:val="28"/>
+        </w:rPr>
         <w:t>"</w:t>
       </w:r>
       <w:r>
         <w:rPr>
-          <w:rFonts w:ascii="新宋体" w:eastAsia="宋体" w:hAnsi="新宋体" w:cs="新宋体"/>
+          <w:rFonts w:ascii="新宋体" w:hAnsi="新宋体" w:eastAsia="宋体" w:cs="新宋体"/>
           <w:color w:val="A31515"/>
           <w:kern w:val="0"/>
           <w:sz w:val="19"/>
@@ -4163,35 +4300,11 @@
       </w:r>
       <w:r>
         <w:rPr>
-          <w:rFonts w:asciiTheme="minorEastAsia" w:hAnsiTheme="minorEastAsia" w:cstheme="minorEastAsia" w:hint="eastAsia"/>
-          <w:sz w:val="28"/>
-          <w:szCs w:val="28"/>
-        </w:rPr>
-        <w:t xml:space="preserve">": </w:t>
-      </w:r>
-      <w:r>
-        <w:rPr>
-          <w:rFonts w:asciiTheme="minorEastAsia" w:hAnsiTheme="minorEastAsia" w:cstheme="minorEastAsia" w:hint="eastAsia"/>
-          <w:sz w:val="28"/>
-          <w:szCs w:val="28"/>
-        </w:rPr>
-        <w:t>用户</w:t>
-      </w:r>
-      <w:r>
-        <w:rPr>
-          <w:rFonts w:asciiTheme="minorEastAsia" w:hAnsiTheme="minorEastAsia" w:cstheme="minorEastAsia" w:hint="eastAsia"/>
-          <w:sz w:val="28"/>
-          <w:szCs w:val="28"/>
-        </w:rPr>
-        <w:t>openid</w:t>
-      </w:r>
-      <w:r>
-        <w:rPr>
-          <w:rFonts w:asciiTheme="minorEastAsia" w:hAnsiTheme="minorEastAsia" w:cstheme="minorEastAsia" w:hint="eastAsia"/>
-          <w:sz w:val="28"/>
-          <w:szCs w:val="28"/>
-        </w:rPr>
-        <w:t>，</w:t>
+          <w:rFonts w:hint="eastAsia" w:asciiTheme="minorEastAsia" w:hAnsiTheme="minorEastAsia" w:cstheme="minorEastAsia"/>
+          <w:sz w:val="28"/>
+          <w:szCs w:val="28"/>
+        </w:rPr>
+        <w:t>": 用户openid，</w:t>
       </w:r>
     </w:p>
     <w:p>
@@ -4205,16 +4318,23 @@
       </w:pPr>
       <w:r>
         <w:rPr>
-          <w:rFonts w:asciiTheme="minorEastAsia" w:hAnsiTheme="minorEastAsia" w:cstheme="minorEastAsia" w:hint="eastAsia"/>
+          <w:rFonts w:hint="eastAsia" w:asciiTheme="minorEastAsia" w:hAnsiTheme="minorEastAsia" w:cstheme="minorEastAsia"/>
           <w:sz w:val="28"/>
           <w:szCs w:val="28"/>
         </w:rPr>
         <w:tab/>
+      </w:r>
+      <w:r>
+        <w:rPr>
+          <w:rFonts w:hint="eastAsia" w:asciiTheme="minorEastAsia" w:hAnsiTheme="minorEastAsia" w:cstheme="minorEastAsia"/>
+          <w:sz w:val="28"/>
+          <w:szCs w:val="28"/>
+        </w:rPr>
         <w:t>"</w:t>
       </w:r>
       <w:r>
         <w:rPr>
-          <w:rFonts w:ascii="新宋体" w:eastAsia="宋体" w:hAnsi="新宋体" w:cs="新宋体"/>
+          <w:rFonts w:ascii="新宋体" w:hAnsi="新宋体" w:eastAsia="宋体" w:cs="新宋体"/>
           <w:color w:val="A31515"/>
           <w:kern w:val="0"/>
           <w:sz w:val="19"/>
@@ -4225,19 +4345,11 @@
       </w:r>
       <w:r>
         <w:rPr>
-          <w:rFonts w:asciiTheme="minorEastAsia" w:hAnsiTheme="minorEastAsia" w:cstheme="minorEastAsia" w:hint="eastAsia"/>
-          <w:sz w:val="28"/>
-          <w:szCs w:val="28"/>
-        </w:rPr>
-        <w:t xml:space="preserve">": </w:t>
-      </w:r>
-      <w:r>
-        <w:rPr>
-          <w:rFonts w:asciiTheme="minorEastAsia" w:hAnsiTheme="minorEastAsia" w:cstheme="minorEastAsia" w:hint="eastAsia"/>
-          <w:sz w:val="28"/>
-          <w:szCs w:val="28"/>
-        </w:rPr>
-        <w:t>用户昵称，</w:t>
+          <w:rFonts w:hint="eastAsia" w:asciiTheme="minorEastAsia" w:hAnsiTheme="minorEastAsia" w:cstheme="minorEastAsia"/>
+          <w:sz w:val="28"/>
+          <w:szCs w:val="28"/>
+        </w:rPr>
+        <w:t>": 用户昵称，</w:t>
       </w:r>
     </w:p>
     <w:p>
@@ -4251,7 +4363,7 @@
       </w:pPr>
       <w:r>
         <w:rPr>
-          <w:rFonts w:asciiTheme="minorEastAsia" w:hAnsiTheme="minorEastAsia" w:cstheme="minorEastAsia" w:hint="eastAsia"/>
+          <w:rFonts w:hint="eastAsia" w:asciiTheme="minorEastAsia" w:hAnsiTheme="minorEastAsia" w:cstheme="minorEastAsia"/>
           <w:sz w:val="28"/>
           <w:szCs w:val="28"/>
         </w:rPr>
@@ -4267,7 +4379,7 @@
       </w:r>
       <w:r>
         <w:rPr>
-          <w:rFonts w:asciiTheme="minorEastAsia" w:hAnsiTheme="minorEastAsia" w:cstheme="minorEastAsia" w:hint="eastAsia"/>
+          <w:rFonts w:hint="eastAsia" w:asciiTheme="minorEastAsia" w:hAnsiTheme="minorEastAsia" w:cstheme="minorEastAsia"/>
           <w:sz w:val="28"/>
           <w:szCs w:val="28"/>
         </w:rPr>
@@ -4285,7 +4397,7 @@
       </w:pPr>
       <w:r>
         <w:rPr>
-          <w:rFonts w:asciiTheme="minorEastAsia" w:hAnsiTheme="minorEastAsia" w:cstheme="minorEastAsia" w:hint="eastAsia"/>
+          <w:rFonts w:hint="eastAsia" w:asciiTheme="minorEastAsia" w:hAnsiTheme="minorEastAsia" w:cstheme="minorEastAsia"/>
           <w:sz w:val="28"/>
           <w:szCs w:val="28"/>
         </w:rPr>
@@ -4308,7 +4420,7 @@
       </w:pPr>
       <w:r>
         <w:rPr>
-          <w:rFonts w:asciiTheme="minorEastAsia" w:hAnsiTheme="minorEastAsia" w:cstheme="minorEastAsia" w:hint="eastAsia"/>
+          <w:rFonts w:hint="eastAsia" w:asciiTheme="minorEastAsia" w:hAnsiTheme="minorEastAsia" w:cstheme="minorEastAsia"/>
           <w:b/>
           <w:bCs/>
           <w:sz w:val="28"/>
@@ -4328,7 +4440,7 @@
       </w:pPr>
       <w:r>
         <w:rPr>
-          <w:rFonts w:asciiTheme="minorEastAsia" w:hAnsiTheme="minorEastAsia" w:cstheme="minorEastAsia" w:hint="eastAsia"/>
+          <w:rFonts w:hint="eastAsia" w:asciiTheme="minorEastAsia" w:hAnsiTheme="minorEastAsia" w:cstheme="minorEastAsia"/>
           <w:sz w:val="28"/>
           <w:szCs w:val="28"/>
         </w:rPr>
@@ -4346,7 +4458,7 @@
       </w:pPr>
       <w:r>
         <w:rPr>
-          <w:rFonts w:asciiTheme="minorEastAsia" w:hAnsiTheme="minorEastAsia" w:cstheme="minorEastAsia" w:hint="eastAsia"/>
+          <w:rFonts w:hint="eastAsia" w:asciiTheme="minorEastAsia" w:hAnsiTheme="minorEastAsia" w:cstheme="minorEastAsia"/>
           <w:sz w:val="28"/>
           <w:szCs w:val="28"/>
         </w:rPr>
@@ -4364,7 +4476,7 @@
       </w:pPr>
       <w:r>
         <w:rPr>
-          <w:rFonts w:asciiTheme="minorEastAsia" w:hAnsiTheme="minorEastAsia" w:cstheme="minorEastAsia" w:hint="eastAsia"/>
+          <w:rFonts w:hint="eastAsia" w:asciiTheme="minorEastAsia" w:hAnsiTheme="minorEastAsia" w:cstheme="minorEastAsia"/>
           <w:sz w:val="28"/>
           <w:szCs w:val="28"/>
         </w:rPr>
@@ -4382,7 +4494,7 @@
       </w:pPr>
       <w:r>
         <w:rPr>
-          <w:rFonts w:asciiTheme="minorEastAsia" w:hAnsiTheme="minorEastAsia" w:cstheme="minorEastAsia" w:hint="eastAsia"/>
+          <w:rFonts w:hint="eastAsia" w:asciiTheme="minorEastAsia" w:hAnsiTheme="minorEastAsia" w:cstheme="minorEastAsia"/>
           <w:sz w:val="28"/>
           <w:szCs w:val="28"/>
         </w:rPr>
@@ -4400,19 +4512,11 @@
       </w:pPr>
       <w:r>
         <w:rPr>
-          <w:rFonts w:asciiTheme="minorEastAsia" w:hAnsiTheme="minorEastAsia" w:cstheme="minorEastAsia" w:hint="eastAsia"/>
-          <w:sz w:val="28"/>
-          <w:szCs w:val="28"/>
-        </w:rPr>
-        <w:t xml:space="preserve">"Result_Msg": </w:t>
-      </w:r>
-      <w:r>
-        <w:rPr>
-          <w:rFonts w:asciiTheme="minorEastAsia" w:hAnsiTheme="minorEastAsia" w:cstheme="minorEastAsia" w:hint="eastAsia"/>
-          <w:sz w:val="28"/>
-          <w:szCs w:val="28"/>
-        </w:rPr>
-        <w:t>错误信息</w:t>
+          <w:rFonts w:hint="eastAsia" w:asciiTheme="minorEastAsia" w:hAnsiTheme="minorEastAsia" w:cstheme="minorEastAsia"/>
+          <w:sz w:val="28"/>
+          <w:szCs w:val="28"/>
+        </w:rPr>
+        <w:t>"Result_Msg": 错误信息</w:t>
       </w:r>
     </w:p>
     <w:p>
@@ -4426,7 +4530,7 @@
       </w:pPr>
       <w:r>
         <w:rPr>
-          <w:rFonts w:asciiTheme="minorEastAsia" w:hAnsiTheme="minorEastAsia" w:cstheme="minorEastAsia" w:hint="eastAsia"/>
+          <w:rFonts w:hint="eastAsia" w:asciiTheme="minorEastAsia" w:hAnsiTheme="minorEastAsia" w:cstheme="minorEastAsia"/>
           <w:sz w:val="28"/>
           <w:szCs w:val="28"/>
         </w:rPr>
@@ -4446,7 +4550,7 @@
     <w:p>
       <w:pPr>
         <w:rPr>
-          <w:rFonts w:ascii="新宋体" w:eastAsia="宋体" w:hAnsi="新宋体" w:cs="新宋体"/>
+          <w:rFonts w:ascii="新宋体" w:hAnsi="新宋体" w:eastAsia="宋体" w:cs="新宋体"/>
           <w:color w:val="000000"/>
           <w:kern w:val="0"/>
           <w:sz w:val="19"/>
@@ -4455,7 +4559,7 @@
       </w:pPr>
       <w:r>
         <w:rPr>
-          <w:rFonts w:asciiTheme="minorEastAsia" w:hAnsiTheme="minorEastAsia" w:cstheme="minorEastAsia" w:hint="eastAsia"/>
+          <w:rFonts w:hint="eastAsia" w:asciiTheme="minorEastAsia" w:hAnsiTheme="minorEastAsia" w:cstheme="minorEastAsia"/>
           <w:sz w:val="28"/>
           <w:szCs w:val="28"/>
         </w:rPr>
@@ -4463,7 +4567,7 @@
       </w:r>
       <w:r>
         <w:rPr>
-          <w:rFonts w:ascii="新宋体" w:eastAsia="宋体" w:hAnsi="新宋体" w:cs="新宋体"/>
+          <w:rFonts w:ascii="新宋体" w:hAnsi="新宋体" w:eastAsia="宋体" w:cs="新宋体"/>
           <w:color w:val="000000"/>
           <w:kern w:val="0"/>
           <w:sz w:val="19"/>
@@ -4485,46 +4589,36 @@
       </w:pPr>
       <w:r>
         <w:rPr>
-          <w:rFonts w:asciiTheme="minorEastAsia" w:hAnsiTheme="minorEastAsia" w:cstheme="minorEastAsia" w:hint="eastAsia"/>
+          <w:rFonts w:hint="eastAsia" w:asciiTheme="minorEastAsia" w:hAnsiTheme="minorEastAsia" w:cstheme="minorEastAsia"/>
           <w:b/>
           <w:bCs/>
           <w:sz w:val="28"/>
           <w:szCs w:val="28"/>
         </w:rPr>
-        <w:t>调用方式：</w:t>
-      </w:r>
-      <w:r>
-        <w:rPr>
-          <w:rFonts w:asciiTheme="minorEastAsia" w:hAnsiTheme="minorEastAsia" w:cstheme="minorEastAsia" w:hint="eastAsia"/>
+        <w:t>调用方式：POST</w:t>
+      </w:r>
+    </w:p>
+    <w:p>
+      <w:pPr>
+        <w:rPr>
+          <w:rFonts w:asciiTheme="minorEastAsia" w:hAnsiTheme="minorEastAsia" w:cstheme="minorEastAsia"/>
+          <w:sz w:val="28"/>
+          <w:szCs w:val="28"/>
+        </w:rPr>
+      </w:pPr>
+      <w:r>
+        <w:rPr>
+          <w:rFonts w:hint="eastAsia" w:asciiTheme="minorEastAsia" w:hAnsiTheme="minorEastAsia" w:cstheme="minorEastAsia"/>
           <w:b/>
           <w:bCs/>
           <w:sz w:val="28"/>
           <w:szCs w:val="28"/>
         </w:rPr>
-        <w:t>POST</w:t>
-      </w:r>
-    </w:p>
-    <w:p>
-      <w:pPr>
-        <w:rPr>
-          <w:rFonts w:asciiTheme="minorEastAsia" w:hAnsiTheme="minorEastAsia" w:cstheme="minorEastAsia"/>
-          <w:sz w:val="28"/>
-          <w:szCs w:val="28"/>
-        </w:rPr>
-      </w:pPr>
-      <w:r>
-        <w:rPr>
-          <w:rFonts w:asciiTheme="minorEastAsia" w:hAnsiTheme="minorEastAsia" w:cstheme="minorEastAsia" w:hint="eastAsia"/>
-          <w:b/>
-          <w:bCs/>
-          <w:sz w:val="28"/>
-          <w:szCs w:val="28"/>
-        </w:rPr>
         <w:t>输入参数</w:t>
       </w:r>
       <w:r>
         <w:rPr>
-          <w:rFonts w:asciiTheme="minorEastAsia" w:hAnsiTheme="minorEastAsia" w:cstheme="minorEastAsia" w:hint="eastAsia"/>
+          <w:rFonts w:hint="eastAsia" w:asciiTheme="minorEastAsia" w:hAnsiTheme="minorEastAsia" w:cstheme="minorEastAsia"/>
           <w:sz w:val="28"/>
           <w:szCs w:val="28"/>
         </w:rPr>
@@ -4533,10 +4627,24 @@
     </w:p>
     <w:tbl>
       <w:tblPr>
-        <w:tblStyle w:val="a6"/>
+        <w:tblStyle w:val="10"/>
         <w:tblW w:w="8386" w:type="dxa"/>
+        <w:tblInd w:w="0" w:type="dxa"/>
+        <w:tblBorders>
+          <w:top w:val="single" w:color="auto" w:sz="4" w:space="0"/>
+          <w:left w:val="single" w:color="auto" w:sz="4" w:space="0"/>
+          <w:bottom w:val="single" w:color="auto" w:sz="4" w:space="0"/>
+          <w:right w:val="single" w:color="auto" w:sz="4" w:space="0"/>
+          <w:insideH w:val="single" w:color="auto" w:sz="4" w:space="0"/>
+          <w:insideV w:val="single" w:color="auto" w:sz="4" w:space="0"/>
+        </w:tblBorders>
         <w:tblLayout w:type="fixed"/>
-        <w:tblLook w:val="04A0" w:firstRow="1" w:lastRow="0" w:firstColumn="1" w:lastColumn="0" w:noHBand="0" w:noVBand="1"/>
+        <w:tblCellMar>
+          <w:top w:w="0" w:type="dxa"/>
+          <w:left w:w="108" w:type="dxa"/>
+          <w:bottom w:w="0" w:type="dxa"/>
+          <w:right w:w="108" w:type="dxa"/>
+        </w:tblCellMar>
       </w:tblPr>
       <w:tblGrid>
         <w:gridCol w:w="676"/>
@@ -4545,6 +4653,23 @@
         <w:gridCol w:w="3274"/>
       </w:tblGrid>
       <w:tr>
+        <w:tblPrEx>
+          <w:tblBorders>
+            <w:top w:val="single" w:color="auto" w:sz="4" w:space="0"/>
+            <w:left w:val="single" w:color="auto" w:sz="4" w:space="0"/>
+            <w:bottom w:val="single" w:color="auto" w:sz="4" w:space="0"/>
+            <w:right w:val="single" w:color="auto" w:sz="4" w:space="0"/>
+            <w:insideH w:val="single" w:color="auto" w:sz="4" w:space="0"/>
+            <w:insideV w:val="single" w:color="auto" w:sz="4" w:space="0"/>
+          </w:tblBorders>
+          <w:tblLayout w:type="fixed"/>
+          <w:tblCellMar>
+            <w:top w:w="0" w:type="dxa"/>
+            <w:left w:w="108" w:type="dxa"/>
+            <w:bottom w:w="0" w:type="dxa"/>
+            <w:right w:w="108" w:type="dxa"/>
+          </w:tblCellMar>
+        </w:tblPrEx>
         <w:tc>
           <w:tcPr>
             <w:tcW w:w="676" w:type="dxa"/>
@@ -4558,7 +4683,7 @@
             </w:pPr>
             <w:r>
               <w:rPr>
-                <w:rFonts w:asciiTheme="minorEastAsia" w:hAnsiTheme="minorEastAsia" w:cstheme="minorEastAsia" w:hint="eastAsia"/>
+                <w:rFonts w:hint="eastAsia" w:asciiTheme="minorEastAsia" w:hAnsiTheme="minorEastAsia" w:cstheme="minorEastAsia"/>
                 <w:szCs w:val="21"/>
               </w:rPr>
               <w:t>序号</w:t>
@@ -4578,7 +4703,7 @@
             </w:pPr>
             <w:r>
               <w:rPr>
-                <w:rFonts w:asciiTheme="minorEastAsia" w:hAnsiTheme="minorEastAsia" w:cstheme="minorEastAsia" w:hint="eastAsia"/>
+                <w:rFonts w:hint="eastAsia" w:asciiTheme="minorEastAsia" w:hAnsiTheme="minorEastAsia" w:cstheme="minorEastAsia"/>
                 <w:szCs w:val="21"/>
               </w:rPr>
               <w:t>参数名称</w:t>
@@ -4598,7 +4723,7 @@
             </w:pPr>
             <w:r>
               <w:rPr>
-                <w:rFonts w:asciiTheme="minorEastAsia" w:hAnsiTheme="minorEastAsia" w:cstheme="minorEastAsia" w:hint="eastAsia"/>
+                <w:rFonts w:hint="eastAsia" w:asciiTheme="minorEastAsia" w:hAnsiTheme="minorEastAsia" w:cstheme="minorEastAsia"/>
                 <w:szCs w:val="21"/>
               </w:rPr>
               <w:t>说明</w:t>
@@ -4618,7 +4743,7 @@
             </w:pPr>
             <w:r>
               <w:rPr>
-                <w:rFonts w:asciiTheme="minorEastAsia" w:hAnsiTheme="minorEastAsia" w:cstheme="minorEastAsia" w:hint="eastAsia"/>
+                <w:rFonts w:hint="eastAsia" w:asciiTheme="minorEastAsia" w:hAnsiTheme="minorEastAsia" w:cstheme="minorEastAsia"/>
                 <w:szCs w:val="21"/>
               </w:rPr>
               <w:t>备注</w:t>
@@ -4627,8 +4752,25 @@
         </w:tc>
       </w:tr>
       <w:tr>
+        <w:tblPrEx>
+          <w:tblBorders>
+            <w:top w:val="single" w:color="auto" w:sz="4" w:space="0"/>
+            <w:left w:val="single" w:color="auto" w:sz="4" w:space="0"/>
+            <w:bottom w:val="single" w:color="auto" w:sz="4" w:space="0"/>
+            <w:right w:val="single" w:color="auto" w:sz="4" w:space="0"/>
+            <w:insideH w:val="single" w:color="auto" w:sz="4" w:space="0"/>
+            <w:insideV w:val="single" w:color="auto" w:sz="4" w:space="0"/>
+          </w:tblBorders>
+          <w:tblLayout w:type="fixed"/>
+          <w:tblCellMar>
+            <w:top w:w="0" w:type="dxa"/>
+            <w:left w:w="108" w:type="dxa"/>
+            <w:bottom w:w="0" w:type="dxa"/>
+            <w:right w:w="108" w:type="dxa"/>
+          </w:tblCellMar>
+        </w:tblPrEx>
         <w:trPr>
-          <w:trHeight w:val="354"/>
+          <w:trHeight w:val="354" w:hRule="atLeast"/>
         </w:trPr>
         <w:tc>
           <w:tcPr>
@@ -4643,7 +4785,7 @@
             </w:pPr>
             <w:r>
               <w:rPr>
-                <w:rFonts w:asciiTheme="minorEastAsia" w:hAnsiTheme="minorEastAsia" w:cstheme="minorEastAsia" w:hint="eastAsia"/>
+                <w:rFonts w:hint="eastAsia" w:asciiTheme="minorEastAsia" w:hAnsiTheme="minorEastAsia" w:cstheme="minorEastAsia"/>
                 <w:szCs w:val="21"/>
               </w:rPr>
               <w:t>1</w:t>
@@ -4683,31 +4825,10 @@
             </w:pPr>
             <w:r>
               <w:rPr>
-                <w:rFonts w:asciiTheme="minorEastAsia" w:hAnsiTheme="minorEastAsia" w:cstheme="minorEastAsia" w:hint="eastAsia"/>
-                <w:szCs w:val="21"/>
-              </w:rPr>
-              <w:t>下</w:t>
-            </w:r>
-            <w:r>
-              <w:rPr>
-                <w:rFonts w:asciiTheme="minorEastAsia" w:hAnsiTheme="minorEastAsia" w:cstheme="minorEastAsia" w:hint="eastAsia"/>
-                <w:szCs w:val="21"/>
-              </w:rPr>
-              <w:t>10000</w:t>
-            </w:r>
-            <w:r>
-              <w:rPr>
-                <w:rFonts w:asciiTheme="minorEastAsia" w:hAnsiTheme="minorEastAsia" w:cstheme="minorEastAsia" w:hint="eastAsia"/>
-                <w:szCs w:val="21"/>
-              </w:rPr>
-              <w:t>个</w:t>
-            </w:r>
-            <w:r>
-              <w:rPr>
-                <w:rFonts w:asciiTheme="minorEastAsia" w:hAnsiTheme="minorEastAsia" w:cstheme="minorEastAsia" w:hint="eastAsia"/>
-                <w:szCs w:val="21"/>
-              </w:rPr>
-              <w:t>openId</w:t>
+                <w:rFonts w:hint="eastAsia" w:asciiTheme="minorEastAsia" w:hAnsiTheme="minorEastAsia" w:cstheme="minorEastAsia"/>
+                <w:szCs w:val="21"/>
+              </w:rPr>
+              <w:t>下10000个openId</w:t>
             </w:r>
           </w:p>
         </w:tc>
@@ -4724,7 +4845,7 @@
             </w:pPr>
             <w:r>
               <w:rPr>
-                <w:rFonts w:asciiTheme="minorEastAsia" w:hAnsiTheme="minorEastAsia" w:cstheme="minorEastAsia" w:hint="eastAsia"/>
+                <w:rFonts w:hint="eastAsia" w:asciiTheme="minorEastAsia" w:hAnsiTheme="minorEastAsia" w:cstheme="minorEastAsia"/>
                 <w:szCs w:val="21"/>
               </w:rPr>
               <w:t>可选</w:t>
@@ -4733,6 +4854,23 @@
         </w:tc>
       </w:tr>
       <w:tr>
+        <w:tblPrEx>
+          <w:tblBorders>
+            <w:top w:val="single" w:color="auto" w:sz="4" w:space="0"/>
+            <w:left w:val="single" w:color="auto" w:sz="4" w:space="0"/>
+            <w:bottom w:val="single" w:color="auto" w:sz="4" w:space="0"/>
+            <w:right w:val="single" w:color="auto" w:sz="4" w:space="0"/>
+            <w:insideH w:val="single" w:color="auto" w:sz="4" w:space="0"/>
+            <w:insideV w:val="single" w:color="auto" w:sz="4" w:space="0"/>
+          </w:tblBorders>
+          <w:tblLayout w:type="fixed"/>
+          <w:tblCellMar>
+            <w:top w:w="0" w:type="dxa"/>
+            <w:left w:w="108" w:type="dxa"/>
+            <w:bottom w:w="0" w:type="dxa"/>
+            <w:right w:w="108" w:type="dxa"/>
+          </w:tblCellMar>
+        </w:tblPrEx>
         <w:tc>
           <w:tcPr>
             <w:tcW w:w="676" w:type="dxa"/>
@@ -4755,14 +4893,14 @@
               <w:widowControl/>
               <w:jc w:val="left"/>
               <w:rPr>
-                <w:rFonts w:ascii="宋体" w:eastAsia="宋体" w:hAnsi="宋体" w:cs="宋体"/>
+                <w:rFonts w:ascii="宋体" w:hAnsi="宋体" w:eastAsia="宋体" w:cs="宋体"/>
                 <w:kern w:val="0"/>
                 <w:sz w:val="24"/>
               </w:rPr>
             </w:pPr>
             <w:r>
               <w:rPr>
-                <w:rFonts w:ascii="宋体" w:eastAsia="宋体" w:hAnsi="宋体" w:cs="宋体"/>
+                <w:rFonts w:ascii="宋体" w:hAnsi="宋体" w:eastAsia="宋体" w:cs="宋体"/>
                 <w:kern w:val="0"/>
                 <w:sz w:val="24"/>
               </w:rPr>
@@ -4783,17 +4921,10 @@
             </w:pPr>
             <w:r>
               <w:rPr>
-                <w:rFonts w:asciiTheme="minorEastAsia" w:hAnsiTheme="minorEastAsia" w:cstheme="minorEastAsia" w:hint="eastAsia"/>
-                <w:szCs w:val="21"/>
-              </w:rPr>
-              <w:t>系统</w:t>
-            </w:r>
-            <w:r>
-              <w:rPr>
-                <w:rFonts w:asciiTheme="minorEastAsia" w:hAnsiTheme="minorEastAsia" w:cstheme="minorEastAsia" w:hint="eastAsia"/>
-                <w:szCs w:val="21"/>
-              </w:rPr>
-              <w:t>Id</w:t>
+                <w:rFonts w:hint="eastAsia" w:asciiTheme="minorEastAsia" w:hAnsiTheme="minorEastAsia" w:cstheme="minorEastAsia"/>
+                <w:szCs w:val="21"/>
+              </w:rPr>
+              <w:t>系统Id</w:t>
             </w:r>
           </w:p>
         </w:tc>
@@ -4810,14 +4941,14 @@
             </w:pPr>
             <w:r>
               <w:rPr>
-                <w:rFonts w:asciiTheme="minorEastAsia" w:hAnsiTheme="minorEastAsia" w:cstheme="minorEastAsia" w:hint="eastAsia"/>
+                <w:rFonts w:hint="eastAsia" w:asciiTheme="minorEastAsia" w:hAnsiTheme="minorEastAsia" w:cstheme="minorEastAsia"/>
                 <w:szCs w:val="21"/>
               </w:rPr>
               <w:t>默认值</w:t>
             </w:r>
             <w:r>
               <w:rPr>
-                <w:rFonts w:ascii="宋体" w:eastAsia="宋体" w:hAnsi="宋体" w:cs="宋体" w:hint="eastAsia"/>
+                <w:rFonts w:hint="eastAsia" w:ascii="宋体" w:hAnsi="宋体" w:eastAsia="宋体" w:cs="宋体"/>
                 <w:kern w:val="0"/>
                 <w:sz w:val="24"/>
               </w:rPr>
@@ -4827,6 +4958,23 @@
         </w:tc>
       </w:tr>
       <w:tr>
+        <w:tblPrEx>
+          <w:tblBorders>
+            <w:top w:val="single" w:color="auto" w:sz="4" w:space="0"/>
+            <w:left w:val="single" w:color="auto" w:sz="4" w:space="0"/>
+            <w:bottom w:val="single" w:color="auto" w:sz="4" w:space="0"/>
+            <w:right w:val="single" w:color="auto" w:sz="4" w:space="0"/>
+            <w:insideH w:val="single" w:color="auto" w:sz="4" w:space="0"/>
+            <w:insideV w:val="single" w:color="auto" w:sz="4" w:space="0"/>
+          </w:tblBorders>
+          <w:tblLayout w:type="fixed"/>
+          <w:tblCellMar>
+            <w:top w:w="0" w:type="dxa"/>
+            <w:left w:w="108" w:type="dxa"/>
+            <w:bottom w:w="0" w:type="dxa"/>
+            <w:right w:w="108" w:type="dxa"/>
+          </w:tblCellMar>
+        </w:tblPrEx>
         <w:tc>
           <w:tcPr>
             <w:tcW w:w="676" w:type="dxa"/>
@@ -4849,14 +4997,14 @@
               <w:widowControl/>
               <w:jc w:val="left"/>
               <w:rPr>
-                <w:rFonts w:ascii="宋体" w:eastAsia="宋体" w:hAnsi="宋体" w:cs="宋体"/>
+                <w:rFonts w:ascii="宋体" w:hAnsi="宋体" w:eastAsia="宋体" w:cs="宋体"/>
                 <w:kern w:val="0"/>
                 <w:sz w:val="24"/>
               </w:rPr>
             </w:pPr>
             <w:r>
               <w:rPr>
-                <w:rFonts w:ascii="宋体" w:eastAsia="宋体" w:hAnsi="宋体" w:cs="宋体"/>
+                <w:rFonts w:ascii="宋体" w:hAnsi="宋体" w:eastAsia="宋体" w:cs="宋体"/>
                 <w:kern w:val="0"/>
                 <w:sz w:val="24"/>
               </w:rPr>
@@ -4877,7 +5025,7 @@
             </w:pPr>
             <w:r>
               <w:rPr>
-                <w:rFonts w:asciiTheme="minorEastAsia" w:hAnsiTheme="minorEastAsia" w:cstheme="minorEastAsia" w:hint="eastAsia"/>
+                <w:rFonts w:hint="eastAsia" w:asciiTheme="minorEastAsia" w:hAnsiTheme="minorEastAsia" w:cstheme="minorEastAsia"/>
                 <w:szCs w:val="21"/>
               </w:rPr>
               <w:t>版本号</w:t>
@@ -4891,21 +5039,21 @@
           <w:p>
             <w:pPr>
               <w:rPr>
-                <w:rFonts w:ascii="宋体" w:eastAsia="宋体" w:hAnsi="宋体" w:cs="宋体"/>
+                <w:rFonts w:ascii="宋体" w:hAnsi="宋体" w:eastAsia="宋体" w:cs="宋体"/>
                 <w:kern w:val="0"/>
                 <w:sz w:val="24"/>
               </w:rPr>
             </w:pPr>
             <w:r>
               <w:rPr>
-                <w:rFonts w:asciiTheme="minorEastAsia" w:hAnsiTheme="minorEastAsia" w:cstheme="minorEastAsia" w:hint="eastAsia"/>
+                <w:rFonts w:hint="eastAsia" w:asciiTheme="minorEastAsia" w:hAnsiTheme="minorEastAsia" w:cstheme="minorEastAsia"/>
                 <w:szCs w:val="21"/>
               </w:rPr>
               <w:t>默认值</w:t>
             </w:r>
             <w:r>
               <w:rPr>
-                <w:rFonts w:ascii="宋体" w:eastAsia="宋体" w:hAnsi="宋体" w:cs="宋体"/>
+                <w:rFonts w:ascii="宋体" w:hAnsi="宋体" w:eastAsia="宋体" w:cs="宋体"/>
                 <w:kern w:val="0"/>
                 <w:sz w:val="24"/>
               </w:rPr>
@@ -4927,7 +5075,7 @@
       </w:pPr>
       <w:r>
         <w:rPr>
-          <w:rFonts w:asciiTheme="minorEastAsia" w:hAnsiTheme="minorEastAsia" w:cstheme="minorEastAsia" w:hint="eastAsia"/>
+          <w:rFonts w:hint="eastAsia" w:asciiTheme="minorEastAsia" w:hAnsiTheme="minorEastAsia" w:cstheme="minorEastAsia"/>
           <w:b/>
           <w:bCs/>
           <w:sz w:val="28"/>
@@ -4952,7 +5100,7 @@
       </w:pPr>
       <w:r>
         <w:rPr>
-          <w:rFonts w:asciiTheme="minorEastAsia" w:hAnsiTheme="minorEastAsia" w:cstheme="minorEastAsia" w:hint="eastAsia"/>
+          <w:rFonts w:hint="eastAsia" w:asciiTheme="minorEastAsia" w:hAnsiTheme="minorEastAsia" w:cstheme="minorEastAsia"/>
           <w:b/>
           <w:bCs/>
           <w:sz w:val="28"/>
@@ -4972,7 +5120,7 @@
       </w:pPr>
       <w:r>
         <w:rPr>
-          <w:rFonts w:asciiTheme="minorEastAsia" w:hAnsiTheme="minorEastAsia" w:cstheme="minorEastAsia" w:hint="eastAsia"/>
+          <w:rFonts w:hint="eastAsia" w:asciiTheme="minorEastAsia" w:hAnsiTheme="minorEastAsia" w:cstheme="minorEastAsia"/>
           <w:sz w:val="28"/>
           <w:szCs w:val="28"/>
         </w:rPr>
@@ -4990,7 +5138,7 @@
       </w:pPr>
       <w:r>
         <w:rPr>
-          <w:rFonts w:asciiTheme="minorEastAsia" w:hAnsiTheme="minorEastAsia" w:cstheme="minorEastAsia" w:hint="eastAsia"/>
+          <w:rFonts w:hint="eastAsia" w:asciiTheme="minorEastAsia" w:hAnsiTheme="minorEastAsia" w:cstheme="minorEastAsia"/>
           <w:sz w:val="28"/>
           <w:szCs w:val="28"/>
         </w:rPr>
@@ -5008,7 +5156,7 @@
       </w:pPr>
       <w:r>
         <w:rPr>
-          <w:rFonts w:asciiTheme="minorEastAsia" w:hAnsiTheme="minorEastAsia" w:cstheme="minorEastAsia" w:hint="eastAsia"/>
+          <w:rFonts w:hint="eastAsia" w:asciiTheme="minorEastAsia" w:hAnsiTheme="minorEastAsia" w:cstheme="minorEastAsia"/>
           <w:sz w:val="28"/>
           <w:szCs w:val="28"/>
         </w:rPr>
@@ -5026,11 +5174,10 @@
       </w:pPr>
       <w:r>
         <w:rPr>
-          <w:rFonts w:asciiTheme="minorEastAsia" w:hAnsiTheme="minorEastAsia" w:cstheme="minorEastAsia" w:hint="eastAsia"/>
-          <w:sz w:val="28"/>
-          <w:szCs w:val="28"/>
-        </w:rPr>
-        <w:lastRenderedPageBreak/>
+          <w:rFonts w:hint="eastAsia" w:asciiTheme="minorEastAsia" w:hAnsiTheme="minorEastAsia" w:cstheme="minorEastAsia"/>
+          <w:sz w:val="28"/>
+          <w:szCs w:val="28"/>
+        </w:rPr>
         <w:t>"Result_Code": "1",</w:t>
       </w:r>
     </w:p>
@@ -5045,19 +5192,11 @@
       </w:pPr>
       <w:r>
         <w:rPr>
-          <w:rFonts w:asciiTheme="minorEastAsia" w:hAnsiTheme="minorEastAsia" w:cstheme="minorEastAsia" w:hint="eastAsia"/>
-          <w:sz w:val="28"/>
-          <w:szCs w:val="28"/>
-        </w:rPr>
-        <w:t>"Result_Msg": ""</w:t>
-      </w:r>
-      <w:r>
-        <w:rPr>
-          <w:rFonts w:asciiTheme="minorEastAsia" w:hAnsiTheme="minorEastAsia" w:cstheme="minorEastAsia" w:hint="eastAsia"/>
-          <w:sz w:val="28"/>
-          <w:szCs w:val="28"/>
-        </w:rPr>
-        <w:t>，</w:t>
+          <w:rFonts w:hint="eastAsia" w:asciiTheme="minorEastAsia" w:hAnsiTheme="minorEastAsia" w:cstheme="minorEastAsia"/>
+          <w:sz w:val="28"/>
+          <w:szCs w:val="28"/>
+        </w:rPr>
+        <w:t>"Result_Msg": ""，</w:t>
       </w:r>
     </w:p>
     <w:p>
@@ -5071,7 +5210,7 @@
       </w:pPr>
       <w:r>
         <w:rPr>
-          <w:rFonts w:asciiTheme="minorEastAsia" w:hAnsiTheme="minorEastAsia" w:cstheme="minorEastAsia" w:hint="eastAsia"/>
+          <w:rFonts w:hint="eastAsia" w:asciiTheme="minorEastAsia" w:hAnsiTheme="minorEastAsia" w:cstheme="minorEastAsia"/>
           <w:sz w:val="28"/>
           <w:szCs w:val="28"/>
         </w:rPr>
@@ -5089,16 +5228,23 @@
       </w:pPr>
       <w:r>
         <w:rPr>
-          <w:rFonts w:asciiTheme="minorEastAsia" w:hAnsiTheme="minorEastAsia" w:cstheme="minorEastAsia" w:hint="eastAsia"/>
+          <w:rFonts w:hint="eastAsia" w:asciiTheme="minorEastAsia" w:hAnsiTheme="minorEastAsia" w:cstheme="minorEastAsia"/>
           <w:sz w:val="28"/>
           <w:szCs w:val="28"/>
         </w:rPr>
         <w:tab/>
+      </w:r>
+      <w:r>
+        <w:rPr>
+          <w:rFonts w:hint="eastAsia" w:asciiTheme="minorEastAsia" w:hAnsiTheme="minorEastAsia" w:cstheme="minorEastAsia"/>
+          <w:sz w:val="28"/>
+          <w:szCs w:val="28"/>
+        </w:rPr>
         <w:t>"</w:t>
       </w:r>
       <w:r>
         <w:rPr>
-          <w:rFonts w:ascii="新宋体" w:eastAsia="宋体" w:hAnsi="新宋体" w:cs="新宋体"/>
+          <w:rFonts w:ascii="新宋体" w:hAnsi="新宋体" w:eastAsia="宋体" w:cs="新宋体"/>
           <w:color w:val="A31515"/>
           <w:kern w:val="0"/>
           <w:sz w:val="19"/>
@@ -5109,51 +5255,11 @@
       </w:r>
       <w:r>
         <w:rPr>
-          <w:rFonts w:asciiTheme="minorEastAsia" w:hAnsiTheme="minorEastAsia" w:cstheme="minorEastAsia" w:hint="eastAsia"/>
-          <w:sz w:val="28"/>
-          <w:szCs w:val="28"/>
-        </w:rPr>
-        <w:t xml:space="preserve">": </w:t>
-      </w:r>
-      <w:r>
-        <w:rPr>
-          <w:rFonts w:asciiTheme="minorEastAsia" w:hAnsiTheme="minorEastAsia" w:cstheme="minorEastAsia" w:hint="eastAsia"/>
-          <w:sz w:val="28"/>
-          <w:szCs w:val="28"/>
-        </w:rPr>
-        <w:t>是否已关注</w:t>
-      </w:r>
-      <w:r>
-        <w:rPr>
-          <w:rFonts w:asciiTheme="minorEastAsia" w:hAnsiTheme="minorEastAsia" w:cstheme="minorEastAsia" w:hint="eastAsia"/>
-          <w:sz w:val="28"/>
-          <w:szCs w:val="28"/>
-        </w:rPr>
-        <w:t>1:</w:t>
-      </w:r>
-      <w:r>
-        <w:rPr>
-          <w:rFonts w:asciiTheme="minorEastAsia" w:hAnsiTheme="minorEastAsia" w:cstheme="minorEastAsia" w:hint="eastAsia"/>
-          <w:sz w:val="28"/>
-          <w:szCs w:val="28"/>
-        </w:rPr>
-        <w:t>已关注</w:t>
-      </w:r>
-      <w:r>
-        <w:rPr>
-          <w:rFonts w:asciiTheme="minorEastAsia" w:hAnsiTheme="minorEastAsia" w:cstheme="minorEastAsia" w:hint="eastAsia"/>
-          <w:sz w:val="28"/>
-          <w:szCs w:val="28"/>
-        </w:rPr>
-        <w:t xml:space="preserve">  0:</w:t>
-      </w:r>
-      <w:r>
-        <w:rPr>
-          <w:rFonts w:asciiTheme="minorEastAsia" w:hAnsiTheme="minorEastAsia" w:cstheme="minorEastAsia" w:hint="eastAsia"/>
-          <w:sz w:val="28"/>
-          <w:szCs w:val="28"/>
-        </w:rPr>
-        <w:t>未关注，</w:t>
+          <w:rFonts w:hint="eastAsia" w:asciiTheme="minorEastAsia" w:hAnsiTheme="minorEastAsia" w:cstheme="minorEastAsia"/>
+          <w:sz w:val="28"/>
+          <w:szCs w:val="28"/>
+        </w:rPr>
+        <w:t>": 是否已关注1:已关注  0:未关注，</w:t>
       </w:r>
     </w:p>
     <w:p>
@@ -5167,16 +5273,23 @@
       </w:pPr>
       <w:r>
         <w:rPr>
-          <w:rFonts w:asciiTheme="minorEastAsia" w:hAnsiTheme="minorEastAsia" w:cstheme="minorEastAsia" w:hint="eastAsia"/>
+          <w:rFonts w:hint="eastAsia" w:asciiTheme="minorEastAsia" w:hAnsiTheme="minorEastAsia" w:cstheme="minorEastAsia"/>
           <w:sz w:val="28"/>
           <w:szCs w:val="28"/>
         </w:rPr>
         <w:tab/>
+      </w:r>
+      <w:r>
+        <w:rPr>
+          <w:rFonts w:hint="eastAsia" w:asciiTheme="minorEastAsia" w:hAnsiTheme="minorEastAsia" w:cstheme="minorEastAsia"/>
+          <w:sz w:val="28"/>
+          <w:szCs w:val="28"/>
+        </w:rPr>
         <w:t>"</w:t>
       </w:r>
       <w:r>
         <w:rPr>
-          <w:rFonts w:ascii="新宋体" w:eastAsia="宋体" w:hAnsi="新宋体" w:cs="新宋体"/>
+          <w:rFonts w:ascii="新宋体" w:hAnsi="新宋体" w:eastAsia="宋体" w:cs="新宋体"/>
           <w:color w:val="A31515"/>
           <w:kern w:val="0"/>
           <w:sz w:val="19"/>
@@ -5187,35 +5300,11 @@
       </w:r>
       <w:r>
         <w:rPr>
-          <w:rFonts w:asciiTheme="minorEastAsia" w:hAnsiTheme="minorEastAsia" w:cstheme="minorEastAsia" w:hint="eastAsia"/>
-          <w:sz w:val="28"/>
-          <w:szCs w:val="28"/>
-        </w:rPr>
-        <w:t xml:space="preserve">": </w:t>
-      </w:r>
-      <w:r>
-        <w:rPr>
-          <w:rFonts w:asciiTheme="minorEastAsia" w:hAnsiTheme="minorEastAsia" w:cstheme="minorEastAsia" w:hint="eastAsia"/>
-          <w:sz w:val="28"/>
-          <w:szCs w:val="28"/>
-        </w:rPr>
-        <w:t>用户</w:t>
-      </w:r>
-      <w:r>
-        <w:rPr>
-          <w:rFonts w:asciiTheme="minorEastAsia" w:hAnsiTheme="minorEastAsia" w:cstheme="minorEastAsia" w:hint="eastAsia"/>
-          <w:sz w:val="28"/>
-          <w:szCs w:val="28"/>
-        </w:rPr>
-        <w:t>openid</w:t>
-      </w:r>
-      <w:r>
-        <w:rPr>
-          <w:rFonts w:asciiTheme="minorEastAsia" w:hAnsiTheme="minorEastAsia" w:cstheme="minorEastAsia" w:hint="eastAsia"/>
-          <w:sz w:val="28"/>
-          <w:szCs w:val="28"/>
-        </w:rPr>
-        <w:t>，</w:t>
+          <w:rFonts w:hint="eastAsia" w:asciiTheme="minorEastAsia" w:hAnsiTheme="minorEastAsia" w:cstheme="minorEastAsia"/>
+          <w:sz w:val="28"/>
+          <w:szCs w:val="28"/>
+        </w:rPr>
+        <w:t>": 用户openid，</w:t>
       </w:r>
     </w:p>
     <w:p>
@@ -5229,16 +5318,23 @@
       </w:pPr>
       <w:r>
         <w:rPr>
-          <w:rFonts w:asciiTheme="minorEastAsia" w:hAnsiTheme="minorEastAsia" w:cstheme="minorEastAsia" w:hint="eastAsia"/>
+          <w:rFonts w:hint="eastAsia" w:asciiTheme="minorEastAsia" w:hAnsiTheme="minorEastAsia" w:cstheme="minorEastAsia"/>
           <w:sz w:val="28"/>
           <w:szCs w:val="28"/>
         </w:rPr>
         <w:tab/>
+      </w:r>
+      <w:r>
+        <w:rPr>
+          <w:rFonts w:hint="eastAsia" w:asciiTheme="minorEastAsia" w:hAnsiTheme="minorEastAsia" w:cstheme="minorEastAsia"/>
+          <w:sz w:val="28"/>
+          <w:szCs w:val="28"/>
+        </w:rPr>
         <w:t>"</w:t>
       </w:r>
       <w:r>
         <w:rPr>
-          <w:rFonts w:ascii="新宋体" w:eastAsia="宋体" w:hAnsi="新宋体" w:cs="新宋体"/>
+          <w:rFonts w:ascii="新宋体" w:hAnsi="新宋体" w:eastAsia="宋体" w:cs="新宋体"/>
           <w:color w:val="A31515"/>
           <w:kern w:val="0"/>
           <w:sz w:val="19"/>
@@ -5249,19 +5345,11 @@
       </w:r>
       <w:r>
         <w:rPr>
-          <w:rFonts w:asciiTheme="minorEastAsia" w:hAnsiTheme="minorEastAsia" w:cstheme="minorEastAsia" w:hint="eastAsia"/>
-          <w:sz w:val="28"/>
-          <w:szCs w:val="28"/>
-        </w:rPr>
-        <w:t xml:space="preserve">": </w:t>
-      </w:r>
-      <w:r>
-        <w:rPr>
-          <w:rFonts w:asciiTheme="minorEastAsia" w:hAnsiTheme="minorEastAsia" w:cstheme="minorEastAsia" w:hint="eastAsia"/>
-          <w:sz w:val="28"/>
-          <w:szCs w:val="28"/>
-        </w:rPr>
-        <w:t>用户昵称，</w:t>
+          <w:rFonts w:hint="eastAsia" w:asciiTheme="minorEastAsia" w:hAnsiTheme="minorEastAsia" w:cstheme="minorEastAsia"/>
+          <w:sz w:val="28"/>
+          <w:szCs w:val="28"/>
+        </w:rPr>
+        <w:t>": 用户昵称，</w:t>
       </w:r>
     </w:p>
     <w:p>
@@ -5275,7 +5363,7 @@
       </w:pPr>
       <w:r>
         <w:rPr>
-          <w:rFonts w:asciiTheme="minorEastAsia" w:hAnsiTheme="minorEastAsia" w:cstheme="minorEastAsia" w:hint="eastAsia"/>
+          <w:rFonts w:hint="eastAsia" w:asciiTheme="minorEastAsia" w:hAnsiTheme="minorEastAsia" w:cstheme="minorEastAsia"/>
           <w:sz w:val="28"/>
           <w:szCs w:val="28"/>
         </w:rPr>
@@ -5295,8 +5383,7 @@
           <w:sz w:val="18"/>
           <w:szCs w:val="18"/>
         </w:rPr>
-        <w:br/>
-        <w:t xml:space="preserve">           "language": "zh_CN", </w:t>
+        <w:br w:type="textWrapping"/>
       </w:r>
       <w:r>
         <w:rPr>
@@ -5304,7 +5391,7 @@
           <w:sz w:val="18"/>
           <w:szCs w:val="18"/>
         </w:rPr>
-        <w:br/>
+        <w:t xml:space="preserve">           "language": "zh_CN", </w:t>
       </w:r>
       <w:r>
         <w:rPr>
@@ -5312,7 +5399,7 @@
           <w:sz w:val="18"/>
           <w:szCs w:val="18"/>
         </w:rPr>
-        <w:t xml:space="preserve">           "city": "</w:t>
+        <w:br w:type="textWrapping"/>
       </w:r>
       <w:r>
         <w:rPr>
@@ -5320,7 +5407,7 @@
           <w:sz w:val="18"/>
           <w:szCs w:val="18"/>
         </w:rPr>
-        <w:t>揭阳</w:t>
+        <w:t xml:space="preserve">           "city": "揭阳", </w:t>
       </w:r>
       <w:r>
         <w:rPr>
@@ -5328,7 +5415,7 @@
           <w:sz w:val="18"/>
           <w:szCs w:val="18"/>
         </w:rPr>
-        <w:t xml:space="preserve">", </w:t>
+        <w:br w:type="textWrapping"/>
       </w:r>
       <w:r>
         <w:rPr>
@@ -5336,8 +5423,7 @@
           <w:sz w:val="18"/>
           <w:szCs w:val="18"/>
         </w:rPr>
-        <w:br/>
-        <w:t xml:space="preserve">           "province": "</w:t>
+        <w:t xml:space="preserve">           "province": "广东", </w:t>
       </w:r>
       <w:r>
         <w:rPr>
@@ -5345,7 +5431,7 @@
           <w:sz w:val="18"/>
           <w:szCs w:val="18"/>
         </w:rPr>
-        <w:t>广东</w:t>
+        <w:br w:type="textWrapping"/>
       </w:r>
       <w:r>
         <w:rPr>
@@ -5353,7 +5439,7 @@
           <w:sz w:val="18"/>
           <w:szCs w:val="18"/>
         </w:rPr>
-        <w:t xml:space="preserve">", </w:t>
+        <w:t xml:space="preserve">           "country": "中国", </w:t>
       </w:r>
       <w:r>
         <w:rPr>
@@ -5361,8 +5447,7 @@
           <w:sz w:val="18"/>
           <w:szCs w:val="18"/>
         </w:rPr>
-        <w:br/>
-        <w:t xml:space="preserve">           "country": "</w:t>
+        <w:br w:type="textWrapping"/>
       </w:r>
       <w:r>
         <w:rPr>
@@ -5370,7 +5455,7 @@
           <w:sz w:val="18"/>
           <w:szCs w:val="18"/>
         </w:rPr>
-        <w:t>中国</w:t>
+        <w:br w:type="textWrapping"/>
       </w:r>
       <w:r>
         <w:rPr>
@@ -5378,7 +5463,7 @@
           <w:sz w:val="18"/>
           <w:szCs w:val="18"/>
         </w:rPr>
-        <w:t xml:space="preserve">", </w:t>
+        <w:t xml:space="preserve">           "headimgurl": "http://wx.qlogo.cn/mmopen/xbIQx1GRqdvyqkMMhEaGOX802l1CyqMJNgUzKP8MeAeHFicRDSnZH7FY4XB7p8XHXIf6uJA2SCunTPicGKezDC4saKISzRj3nz/0",</w:t>
       </w:r>
       <w:r>
         <w:rPr>
@@ -5386,7 +5471,7 @@
           <w:sz w:val="18"/>
           <w:szCs w:val="18"/>
         </w:rPr>
-        <w:br/>
+        <w:br w:type="textWrapping"/>
       </w:r>
       <w:r>
         <w:rPr>
@@ -5394,8 +5479,7 @@
           <w:sz w:val="18"/>
           <w:szCs w:val="18"/>
         </w:rPr>
-        <w:br/>
-        <w:t xml:space="preserve">           "headimgurl": "http://wx.qlogo.cn/mmopen/xbIQx1GRqdvyqkMMhEaGOX802l1CyqMJNgUzKP8MeAeHFicRDSnZH7FY4XB7p8XHXIf6uJA2SCunTPicGKezDC4saKISzRj3nz/0",</w:t>
+        <w:br w:type="textWrapping"/>
       </w:r>
       <w:r>
         <w:rPr>
@@ -5403,7 +5487,7 @@
           <w:sz w:val="18"/>
           <w:szCs w:val="18"/>
         </w:rPr>
-        <w:br/>
+        <w:t xml:space="preserve">          "subscribe_time": 1434093047, </w:t>
       </w:r>
       <w:r>
         <w:rPr>
@@ -5411,8 +5495,7 @@
           <w:sz w:val="18"/>
           <w:szCs w:val="18"/>
         </w:rPr>
-        <w:br/>
-        <w:t xml:space="preserve">          "sub</w:t>
+        <w:br w:type="textWrapping"/>
       </w:r>
       <w:r>
         <w:rPr>
@@ -5420,7 +5503,7 @@
           <w:sz w:val="18"/>
           <w:szCs w:val="18"/>
         </w:rPr>
-        <w:t xml:space="preserve">scribe_time": 1434093047, </w:t>
+        <w:t xml:space="preserve">           "unionid": "oR5GjjgEhCMJFyzaVZdrxZ2zRRF4", </w:t>
       </w:r>
       <w:r>
         <w:rPr>
@@ -5428,8 +5511,7 @@
           <w:sz w:val="18"/>
           <w:szCs w:val="18"/>
         </w:rPr>
-        <w:br/>
-        <w:t xml:space="preserve">           "unionid": "oR5GjjgEhCMJFyzaVZdrxZ2zRRF4", </w:t>
+        <w:br w:type="textWrapping"/>
       </w:r>
       <w:r>
         <w:rPr>
@@ -5437,7 +5519,6 @@
           <w:sz w:val="18"/>
           <w:szCs w:val="18"/>
         </w:rPr>
-        <w:br/>
         <w:t xml:space="preserve">           "remark": "", </w:t>
       </w:r>
       <w:r>
@@ -5446,8 +5527,7 @@
           <w:sz w:val="18"/>
           <w:szCs w:val="18"/>
         </w:rPr>
-        <w:br/>
-        <w:t xml:space="preserve">           "groupid": 0,</w:t>
+        <w:br w:type="textWrapping"/>
       </w:r>
       <w:r>
         <w:rPr>
@@ -5455,7 +5535,22 @@
           <w:sz w:val="18"/>
           <w:szCs w:val="18"/>
         </w:rPr>
-        <w:br/>
+        <w:t xml:space="preserve">           "groupid": 0,</w:t>
+      </w:r>
+      <w:r>
+        <w:rPr>
+          <w:color w:val="DD1144"/>
+          <w:sz w:val="18"/>
+          <w:szCs w:val="18"/>
+        </w:rPr>
+        <w:br w:type="textWrapping"/>
+      </w:r>
+      <w:r>
+        <w:rPr>
+          <w:color w:val="DD1144"/>
+          <w:sz w:val="18"/>
+          <w:szCs w:val="18"/>
+        </w:rPr>
         <w:t xml:space="preserve">           "tagid_list":[128,2]</w:t>
       </w:r>
       <w:r>
@@ -5485,15 +5580,6 @@
           <w:szCs w:val="18"/>
         </w:rPr>
         <w:tab/>
-        <w:t xml:space="preserve">  </w:t>
-      </w:r>
-      <w:r>
-        <w:rPr>
-          <w:color w:val="DD1144"/>
-          <w:sz w:val="18"/>
-          <w:szCs w:val="18"/>
-        </w:rPr>
-        <w:t>“</w:t>
       </w:r>
       <w:r>
         <w:rPr>
@@ -5502,7 +5588,7 @@
           <w:sz w:val="18"/>
           <w:szCs w:val="18"/>
         </w:rPr>
-        <w:t>userId</w:t>
+        <w:t xml:space="preserve">  </w:t>
       </w:r>
       <w:r>
         <w:rPr>
@@ -5510,7 +5596,7 @@
           <w:sz w:val="18"/>
           <w:szCs w:val="18"/>
         </w:rPr>
-        <w:t>”</w:t>
+        <w:t>“</w:t>
       </w:r>
       <w:r>
         <w:rPr>
@@ -5519,6 +5605,23 @@
           <w:sz w:val="18"/>
           <w:szCs w:val="18"/>
         </w:rPr>
+        <w:t>userId</w:t>
+      </w:r>
+      <w:r>
+        <w:rPr>
+          <w:color w:val="DD1144"/>
+          <w:sz w:val="18"/>
+          <w:szCs w:val="18"/>
+        </w:rPr>
+        <w:t>”</w:t>
+      </w:r>
+      <w:r>
+        <w:rPr>
+          <w:rFonts w:hint="eastAsia"/>
+          <w:color w:val="DD1144"/>
+          <w:sz w:val="18"/>
+          <w:szCs w:val="18"/>
+        </w:rPr>
         <w:t>:</w:t>
       </w:r>
     </w:p>
@@ -5533,7 +5636,7 @@
       </w:pPr>
       <w:r>
         <w:rPr>
-          <w:rFonts w:asciiTheme="minorEastAsia" w:hAnsiTheme="minorEastAsia" w:cstheme="minorEastAsia" w:hint="eastAsia"/>
+          <w:rFonts w:hint="eastAsia" w:asciiTheme="minorEastAsia" w:hAnsiTheme="minorEastAsia" w:cstheme="minorEastAsia"/>
           <w:sz w:val="28"/>
           <w:szCs w:val="28"/>
         </w:rPr>
@@ -5549,7 +5652,7 @@
       </w:r>
       <w:r>
         <w:rPr>
-          <w:rFonts w:asciiTheme="minorEastAsia" w:hAnsiTheme="minorEastAsia" w:cstheme="minorEastAsia" w:hint="eastAsia"/>
+          <w:rFonts w:hint="eastAsia" w:asciiTheme="minorEastAsia" w:hAnsiTheme="minorEastAsia" w:cstheme="minorEastAsia"/>
           <w:sz w:val="28"/>
           <w:szCs w:val="28"/>
         </w:rPr>
@@ -5567,7 +5670,7 @@
       </w:pPr>
       <w:r>
         <w:rPr>
-          <w:rFonts w:asciiTheme="minorEastAsia" w:hAnsiTheme="minorEastAsia" w:cstheme="minorEastAsia" w:hint="eastAsia"/>
+          <w:rFonts w:hint="eastAsia" w:asciiTheme="minorEastAsia" w:hAnsiTheme="minorEastAsia" w:cstheme="minorEastAsia"/>
           <w:sz w:val="28"/>
           <w:szCs w:val="28"/>
         </w:rPr>
@@ -5590,7 +5693,7 @@
       </w:pPr>
       <w:r>
         <w:rPr>
-          <w:rFonts w:asciiTheme="minorEastAsia" w:hAnsiTheme="minorEastAsia" w:cstheme="minorEastAsia" w:hint="eastAsia"/>
+          <w:rFonts w:hint="eastAsia" w:asciiTheme="minorEastAsia" w:hAnsiTheme="minorEastAsia" w:cstheme="minorEastAsia"/>
           <w:b/>
           <w:bCs/>
           <w:sz w:val="28"/>
@@ -5610,7 +5713,7 @@
       </w:pPr>
       <w:r>
         <w:rPr>
-          <w:rFonts w:asciiTheme="minorEastAsia" w:hAnsiTheme="minorEastAsia" w:cstheme="minorEastAsia" w:hint="eastAsia"/>
+          <w:rFonts w:hint="eastAsia" w:asciiTheme="minorEastAsia" w:hAnsiTheme="minorEastAsia" w:cstheme="minorEastAsia"/>
           <w:sz w:val="28"/>
           <w:szCs w:val="28"/>
         </w:rPr>
@@ -5628,7 +5731,7 @@
       </w:pPr>
       <w:r>
         <w:rPr>
-          <w:rFonts w:asciiTheme="minorEastAsia" w:hAnsiTheme="minorEastAsia" w:cstheme="minorEastAsia" w:hint="eastAsia"/>
+          <w:rFonts w:hint="eastAsia" w:asciiTheme="minorEastAsia" w:hAnsiTheme="minorEastAsia" w:cstheme="minorEastAsia"/>
           <w:sz w:val="28"/>
           <w:szCs w:val="28"/>
         </w:rPr>
@@ -5646,7 +5749,7 @@
       </w:pPr>
       <w:r>
         <w:rPr>
-          <w:rFonts w:asciiTheme="minorEastAsia" w:hAnsiTheme="minorEastAsia" w:cstheme="minorEastAsia" w:hint="eastAsia"/>
+          <w:rFonts w:hint="eastAsia" w:asciiTheme="minorEastAsia" w:hAnsiTheme="minorEastAsia" w:cstheme="minorEastAsia"/>
           <w:sz w:val="28"/>
           <w:szCs w:val="28"/>
         </w:rPr>
@@ -5664,7 +5767,7 @@
       </w:pPr>
       <w:r>
         <w:rPr>
-          <w:rFonts w:asciiTheme="minorEastAsia" w:hAnsiTheme="minorEastAsia" w:cstheme="minorEastAsia" w:hint="eastAsia"/>
+          <w:rFonts w:hint="eastAsia" w:asciiTheme="minorEastAsia" w:hAnsiTheme="minorEastAsia" w:cstheme="minorEastAsia"/>
           <w:sz w:val="28"/>
           <w:szCs w:val="28"/>
         </w:rPr>
@@ -5682,27 +5785,11 @@
       </w:pPr>
       <w:r>
         <w:rPr>
-          <w:rFonts w:asciiTheme="minorEastAsia" w:hAnsiTheme="minorEastAsia" w:cstheme="minorEastAsia" w:hint="eastAsia"/>
-          <w:sz w:val="28"/>
-          <w:szCs w:val="28"/>
-        </w:rPr>
-        <w:t>"</w:t>
-      </w:r>
-      <w:r>
-        <w:rPr>
-          <w:rFonts w:asciiTheme="minorEastAsia" w:hAnsiTheme="minorEastAsia" w:cstheme="minorEastAsia" w:hint="eastAsia"/>
-          <w:sz w:val="28"/>
-          <w:szCs w:val="28"/>
-        </w:rPr>
-        <w:t xml:space="preserve">Result_Msg": </w:t>
-      </w:r>
-      <w:r>
-        <w:rPr>
-          <w:rFonts w:asciiTheme="minorEastAsia" w:hAnsiTheme="minorEastAsia" w:cstheme="minorEastAsia" w:hint="eastAsia"/>
-          <w:sz w:val="28"/>
-          <w:szCs w:val="28"/>
-        </w:rPr>
-        <w:t>错误信息</w:t>
+          <w:rFonts w:hint="eastAsia" w:asciiTheme="minorEastAsia" w:hAnsiTheme="minorEastAsia" w:cstheme="minorEastAsia"/>
+          <w:sz w:val="28"/>
+          <w:szCs w:val="28"/>
+        </w:rPr>
+        <w:t>"Result_Msg": 错误信息</w:t>
       </w:r>
     </w:p>
     <w:p>
@@ -5716,24 +5803,23 @@
       </w:pPr>
       <w:r>
         <w:rPr>
-          <w:rFonts w:asciiTheme="minorEastAsia" w:hAnsiTheme="minorEastAsia" w:cstheme="minorEastAsia" w:hint="eastAsia"/>
-          <w:sz w:val="28"/>
-          <w:szCs w:val="28"/>
-        </w:rPr>
-        <w:lastRenderedPageBreak/>
+          <w:rFonts w:hint="eastAsia" w:asciiTheme="minorEastAsia" w:hAnsiTheme="minorEastAsia" w:cstheme="minorEastAsia"/>
+          <w:sz w:val="28"/>
+          <w:szCs w:val="28"/>
+        </w:rPr>
         <w:t>}</w:t>
       </w:r>
     </w:p>
     <w:p>
       <w:pPr>
         <w:rPr>
-          <w:rStyle w:val="object-properties-preview"/>
-        </w:rPr>
-      </w:pPr>
-    </w:p>
-    <w:p>
-      <w:pPr>
-        <w:pStyle w:val="1"/>
+          <w:rStyle w:val="18"/>
+        </w:rPr>
+      </w:pPr>
+    </w:p>
+    <w:p>
+      <w:pPr>
+        <w:pStyle w:val="2"/>
         <w:numPr>
           <w:ilvl w:val="0"/>
           <w:numId w:val="5"/>
@@ -5743,19 +5829,13 @@
         <w:rPr>
           <w:rFonts w:hint="eastAsia"/>
         </w:rPr>
-        <w:t>微信扫码登陆</w:t>
-      </w:r>
-      <w:r>
-        <w:rPr>
-          <w:rFonts w:hint="eastAsia"/>
-        </w:rPr>
-        <w:t>多账户跳转地址</w:t>
-      </w:r>
-    </w:p>
-    <w:p>
-      <w:pPr>
-        <w:rPr>
-          <w:rFonts w:ascii="新宋体" w:eastAsia="宋体" w:hAnsi="新宋体" w:cs="新宋体"/>
+        <w:t>微信扫码登陆多账户跳转地址</w:t>
+      </w:r>
+    </w:p>
+    <w:p>
+      <w:pPr>
+        <w:rPr>
+          <w:rFonts w:ascii="新宋体" w:hAnsi="新宋体" w:eastAsia="宋体" w:cs="新宋体"/>
           <w:color w:val="000000"/>
           <w:kern w:val="0"/>
           <w:sz w:val="19"/>
@@ -5764,7 +5844,7 @@
       </w:pPr>
       <w:r>
         <w:rPr>
-          <w:rFonts w:asciiTheme="minorEastAsia" w:hAnsiTheme="minorEastAsia" w:cstheme="minorEastAsia" w:hint="eastAsia"/>
+          <w:rFonts w:hint="eastAsia" w:asciiTheme="minorEastAsia" w:hAnsiTheme="minorEastAsia" w:cstheme="minorEastAsia"/>
           <w:b/>
           <w:bCs/>
           <w:sz w:val="28"/>
@@ -5774,7 +5854,7 @@
       </w:r>
       <w:r>
         <w:rPr>
-          <w:rFonts w:ascii="新宋体" w:eastAsia="新宋体" w:hAnsi="Times New Roman" w:cs="新宋体"/>
+          <w:rFonts w:ascii="新宋体" w:hAnsi="Times New Roman" w:eastAsia="新宋体" w:cs="新宋体"/>
           <w:color w:val="0000FF"/>
           <w:kern w:val="0"/>
           <w:sz w:val="19"/>
@@ -5784,7 +5864,7 @@
       </w:r>
       <w:r>
         <w:rPr>
-          <w:rFonts w:ascii="新宋体" w:eastAsia="新宋体" w:hAnsi="Times New Roman" w:cs="新宋体" w:hint="eastAsia"/>
+          <w:rFonts w:hint="eastAsia" w:ascii="新宋体" w:hAnsi="Times New Roman" w:eastAsia="新宋体" w:cs="新宋体"/>
           <w:color w:val="0000FF"/>
           <w:kern w:val="0"/>
           <w:sz w:val="19"/>
@@ -5794,7 +5874,7 @@
       </w:r>
       <w:r>
         <w:rPr>
-          <w:rFonts w:ascii="新宋体" w:eastAsia="新宋体" w:hAnsi="Times New Roman" w:cs="新宋体"/>
+          <w:rFonts w:ascii="新宋体" w:hAnsi="Times New Roman" w:eastAsia="新宋体" w:cs="新宋体"/>
           <w:color w:val="0000FF"/>
           <w:kern w:val="0"/>
           <w:sz w:val="19"/>
@@ -5804,7 +5884,7 @@
       </w:r>
       <w:r>
         <w:rPr>
-          <w:rFonts w:asciiTheme="minorEastAsia" w:hAnsiTheme="minorEastAsia" w:cstheme="minorEastAsia" w:hint="eastAsia"/>
+          <w:rFonts w:hint="eastAsia" w:asciiTheme="minorEastAsia" w:hAnsiTheme="minorEastAsia" w:cstheme="minorEastAsia"/>
           <w:sz w:val="28"/>
           <w:szCs w:val="28"/>
         </w:rPr>
@@ -5812,25 +5892,302 @@
       </w:r>
       <w:r>
         <w:rPr>
-          <w:rFonts w:ascii="新宋体" w:eastAsia="新宋体" w:hAnsi="Times New Roman" w:cs="新宋体"/>
+          <w:rFonts w:ascii="新宋体" w:hAnsi="Times New Roman" w:eastAsia="新宋体" w:cs="新宋体"/>
           <w:color w:val="A31515"/>
           <w:kern w:val="0"/>
           <w:sz w:val="19"/>
           <w:szCs w:val="19"/>
         </w:rPr>
-        <w:t>token=</w:t>
+        <w:t>token=&amp;userNames=</w:t>
+      </w:r>
+    </w:p>
+    <w:p>
+      <w:pPr>
+        <w:rPr>
+          <w:rFonts w:asciiTheme="minorEastAsia" w:hAnsiTheme="minorEastAsia" w:cstheme="minorEastAsia"/>
+          <w:b/>
+          <w:bCs/>
+          <w:sz w:val="28"/>
+          <w:szCs w:val="28"/>
+        </w:rPr>
+      </w:pPr>
+      <w:r>
+        <w:rPr>
+          <w:rFonts w:hint="eastAsia" w:asciiTheme="minorEastAsia" w:hAnsiTheme="minorEastAsia" w:cstheme="minorEastAsia"/>
+          <w:b/>
+          <w:bCs/>
+          <w:sz w:val="28"/>
+          <w:szCs w:val="28"/>
+        </w:rPr>
+        <w:t>调用方式：</w:t>
+      </w:r>
+      <w:r>
+        <w:rPr>
+          <w:rFonts w:asciiTheme="minorEastAsia" w:hAnsiTheme="minorEastAsia" w:cstheme="minorEastAsia"/>
+          <w:b/>
+          <w:bCs/>
+          <w:sz w:val="28"/>
+          <w:szCs w:val="28"/>
+        </w:rPr>
+        <w:t>GET</w:t>
+      </w:r>
+    </w:p>
+    <w:p>
+      <w:pPr>
+        <w:pStyle w:val="2"/>
+        <w:numPr>
+          <w:ilvl w:val="0"/>
+          <w:numId w:val="5"/>
+        </w:numPr>
+      </w:pPr>
+      <w:r>
+        <w:rPr>
+          <w:rFonts w:hint="eastAsia"/>
+        </w:rPr>
+        <w:t>微信扫码登陆</w:t>
+      </w:r>
+      <w:r>
+        <w:rPr>
+          <w:rFonts w:hint="eastAsia"/>
+          <w:lang w:eastAsia="zh-CN"/>
+        </w:rPr>
+        <w:t>单个用户</w:t>
       </w:r>
       <w:bookmarkStart w:id="0" w:name="_GoBack"/>
       <w:bookmarkEnd w:id="0"/>
       <w:r>
         <w:rPr>
-          <w:rFonts w:ascii="新宋体" w:eastAsia="新宋体" w:hAnsi="Times New Roman" w:cs="新宋体"/>
+          <w:rFonts w:hint="eastAsia"/>
+          <w:lang w:eastAsia="zh-CN"/>
+        </w:rPr>
+        <w:t>跳转</w:t>
+      </w:r>
+      <w:r>
+        <w:rPr>
+          <w:rFonts w:hint="eastAsia"/>
+        </w:rPr>
+        <w:t>地址</w:t>
+      </w:r>
+    </w:p>
+    <w:p>
+      <w:pPr>
+        <w:rPr>
+          <w:rFonts w:ascii="新宋体" w:hAnsi="新宋体" w:eastAsia="宋体" w:cs="新宋体"/>
+          <w:color w:val="000000"/>
+          <w:kern w:val="0"/>
+          <w:sz w:val="19"/>
+          <w:szCs w:val="19"/>
+        </w:rPr>
+      </w:pPr>
+      <w:r>
+        <w:rPr>
+          <w:rFonts w:hint="eastAsia" w:asciiTheme="minorEastAsia" w:hAnsiTheme="minorEastAsia" w:cstheme="minorEastAsia"/>
+          <w:b/>
+          <w:bCs/>
+          <w:sz w:val="28"/>
+          <w:szCs w:val="28"/>
+        </w:rPr>
+        <w:t>页面地址：</w:t>
+      </w:r>
+      <w:r>
+        <w:rPr>
+          <w:rFonts w:ascii="新宋体" w:hAnsi="Times New Roman" w:eastAsia="新宋体" w:cs="新宋体"/>
+          <w:color w:val="0000FF"/>
+          <w:kern w:val="0"/>
+          <w:sz w:val="19"/>
+          <w:szCs w:val="19"/>
+        </w:rPr>
+        <w:t>http://cloud.4000051530.com/merch/</w:t>
+      </w:r>
+      <w:r>
+        <w:rPr>
+          <w:rFonts w:hint="eastAsia" w:ascii="新宋体" w:hAnsi="新宋体" w:eastAsia="新宋体"/>
+          <w:color w:val="0000FF"/>
+          <w:sz w:val="19"/>
+          <w:highlight w:val="white"/>
+        </w:rPr>
+        <w:t>index.html</w:t>
+      </w:r>
+      <w:r>
+        <w:rPr>
+          <w:rFonts w:hint="eastAsia" w:asciiTheme="minorEastAsia" w:hAnsiTheme="minorEastAsia" w:cstheme="minorEastAsia"/>
+          <w:sz w:val="28"/>
+          <w:szCs w:val="28"/>
+        </w:rPr>
+        <w:t>?</w:t>
+      </w:r>
+      <w:r>
+        <w:rPr>
+          <w:rFonts w:ascii="新宋体" w:hAnsi="Times New Roman" w:eastAsia="新宋体" w:cs="新宋体"/>
           <w:color w:val="A31515"/>
           <w:kern w:val="0"/>
           <w:sz w:val="19"/>
           <w:szCs w:val="19"/>
         </w:rPr>
-        <w:t>&amp;userNames=</w:t>
+        <w:t>token=&amp;</w:t>
+      </w:r>
+      <w:r>
+        <w:rPr>
+          <w:rFonts w:hint="eastAsia" w:ascii="新宋体" w:hAnsi="新宋体" w:eastAsia="新宋体"/>
+          <w:color w:val="A31515"/>
+          <w:sz w:val="19"/>
+          <w:highlight w:val="white"/>
+        </w:rPr>
+        <w:t>logType</w:t>
+      </w:r>
+      <w:r>
+        <w:rPr>
+          <w:rFonts w:ascii="新宋体" w:hAnsi="Times New Roman" w:eastAsia="新宋体" w:cs="新宋体"/>
+          <w:color w:val="A31515"/>
+          <w:kern w:val="0"/>
+          <w:sz w:val="19"/>
+          <w:szCs w:val="19"/>
+        </w:rPr>
+        <w:t>=</w:t>
+      </w:r>
+      <w:r>
+        <w:rPr>
+          <w:rFonts w:hint="eastAsia" w:ascii="新宋体" w:hAnsi="Times New Roman" w:eastAsia="新宋体" w:cs="新宋体"/>
+          <w:color w:val="A31515"/>
+          <w:kern w:val="0"/>
+          <w:sz w:val="19"/>
+          <w:szCs w:val="19"/>
+          <w:lang w:val="en-US" w:eastAsia="zh-CN"/>
+        </w:rPr>
+        <w:t>&amp;</w:t>
+      </w:r>
+      <w:r>
+        <w:rPr>
+          <w:rFonts w:hint="eastAsia" w:ascii="新宋体" w:hAnsi="新宋体" w:eastAsia="新宋体"/>
+          <w:color w:val="A31515"/>
+          <w:sz w:val="19"/>
+          <w:highlight w:val="white"/>
+        </w:rPr>
+        <w:t>userType</w:t>
+      </w:r>
+      <w:r>
+        <w:rPr>
+          <w:rFonts w:hint="eastAsia" w:ascii="新宋体" w:hAnsi="新宋体" w:eastAsia="新宋体"/>
+          <w:color w:val="A31515"/>
+          <w:sz w:val="19"/>
+          <w:highlight w:val="white"/>
+          <w:lang w:val="en-US" w:eastAsia="zh-CN"/>
+        </w:rPr>
+        <w:t>=&amp;</w:t>
+      </w:r>
+      <w:r>
+        <w:rPr>
+          <w:rFonts w:hint="eastAsia" w:ascii="新宋体" w:hAnsi="新宋体" w:eastAsia="新宋体"/>
+          <w:color w:val="A31515"/>
+          <w:sz w:val="19"/>
+          <w:highlight w:val="white"/>
+        </w:rPr>
+        <w:t>merchTag</w:t>
+      </w:r>
+      <w:r>
+        <w:rPr>
+          <w:rFonts w:hint="eastAsia" w:ascii="新宋体" w:hAnsi="新宋体" w:eastAsia="新宋体"/>
+          <w:color w:val="A31515"/>
+          <w:sz w:val="19"/>
+          <w:highlight w:val="white"/>
+          <w:lang w:val="en-US" w:eastAsia="zh-CN"/>
+        </w:rPr>
+        <w:t>=&amp;</w:t>
+      </w:r>
+      <w:r>
+        <w:rPr>
+          <w:rFonts w:hint="eastAsia" w:ascii="新宋体" w:hAnsi="新宋体" w:eastAsia="新宋体"/>
+          <w:color w:val="A31515"/>
+          <w:sz w:val="19"/>
+          <w:highlight w:val="white"/>
+        </w:rPr>
+        <w:t>switchMerch</w:t>
+      </w:r>
+      <w:r>
+        <w:rPr>
+          <w:rFonts w:hint="eastAsia" w:ascii="新宋体" w:hAnsi="新宋体" w:eastAsia="新宋体"/>
+          <w:color w:val="A31515"/>
+          <w:sz w:val="19"/>
+          <w:highlight w:val="white"/>
+          <w:lang w:val="en-US" w:eastAsia="zh-CN"/>
+        </w:rPr>
+        <w:t>=&amp;</w:t>
+      </w:r>
+      <w:r>
+        <w:rPr>
+          <w:rFonts w:hint="eastAsia" w:ascii="新宋体" w:hAnsi="新宋体" w:eastAsia="新宋体"/>
+          <w:color w:val="A31515"/>
+          <w:sz w:val="19"/>
+          <w:highlight w:val="white"/>
+        </w:rPr>
+        <w:t>switchStore</w:t>
+      </w:r>
+      <w:r>
+        <w:rPr>
+          <w:rFonts w:hint="eastAsia" w:ascii="新宋体" w:hAnsi="新宋体" w:eastAsia="新宋体"/>
+          <w:color w:val="A31515"/>
+          <w:sz w:val="19"/>
+          <w:highlight w:val="white"/>
+          <w:lang w:val="en-US" w:eastAsia="zh-CN"/>
+        </w:rPr>
+        <w:t>=&amp;</w:t>
+      </w:r>
+      <w:r>
+        <w:rPr>
+          <w:rFonts w:hint="eastAsia" w:ascii="新宋体" w:hAnsi="新宋体" w:eastAsia="新宋体"/>
+          <w:color w:val="A31515"/>
+          <w:sz w:val="19"/>
+          <w:highlight w:val="white"/>
+        </w:rPr>
+        <w:t>switchWorkstation</w:t>
+      </w:r>
+      <w:r>
+        <w:rPr>
+          <w:rFonts w:hint="eastAsia" w:ascii="新宋体" w:hAnsi="新宋体" w:eastAsia="新宋体"/>
+          <w:color w:val="A31515"/>
+          <w:sz w:val="19"/>
+          <w:highlight w:val="white"/>
+          <w:lang w:val="en-US" w:eastAsia="zh-CN"/>
+        </w:rPr>
+        <w:t>=&amp;</w:t>
+      </w:r>
+      <w:r>
+        <w:rPr>
+          <w:rFonts w:hint="eastAsia" w:ascii="新宋体" w:hAnsi="新宋体" w:eastAsia="新宋体"/>
+          <w:color w:val="A31515"/>
+          <w:sz w:val="19"/>
+          <w:highlight w:val="white"/>
+        </w:rPr>
+        <w:t>merchId</w:t>
+      </w:r>
+      <w:r>
+        <w:rPr>
+          <w:rFonts w:hint="eastAsia" w:ascii="新宋体" w:hAnsi="新宋体" w:eastAsia="新宋体"/>
+          <w:color w:val="A31515"/>
+          <w:sz w:val="19"/>
+          <w:highlight w:val="white"/>
+          <w:lang w:val="en-US" w:eastAsia="zh-CN"/>
+        </w:rPr>
+        <w:t>=&amp;</w:t>
+      </w:r>
+      <w:r>
+        <w:rPr>
+          <w:rFonts w:hint="eastAsia" w:ascii="新宋体" w:hAnsi="新宋体" w:eastAsia="新宋体"/>
+          <w:color w:val="A31515"/>
+          <w:sz w:val="19"/>
+          <w:highlight w:val="white"/>
+        </w:rPr>
+        <w:t>storeId</w:t>
+      </w:r>
+      <w:r>
+        <w:rPr>
+          <w:rFonts w:hint="eastAsia" w:ascii="新宋体" w:hAnsi="新宋体" w:eastAsia="新宋体"/>
+          <w:color w:val="A31515"/>
+          <w:sz w:val="19"/>
+          <w:highlight w:val="white"/>
+          <w:lang w:val="en-US" w:eastAsia="zh-CN"/>
+        </w:rPr>
+        <w:t>=</w:t>
       </w:r>
     </w:p>
     <w:p>
@@ -5845,7 +6202,7 @@
       </w:pPr>
       <w:r>
         <w:rPr>
-          <w:rFonts w:asciiTheme="minorEastAsia" w:hAnsiTheme="minorEastAsia" w:cstheme="minorEastAsia" w:hint="eastAsia"/>
+          <w:rFonts w:hint="eastAsia" w:asciiTheme="minorEastAsia" w:hAnsiTheme="minorEastAsia" w:cstheme="minorEastAsia"/>
           <w:b/>
           <w:bCs/>
           <w:sz w:val="28"/>
@@ -5867,7 +6224,18 @@
     <w:p>
       <w:pPr>
         <w:rPr>
-          <w:rStyle w:val="object-properties-preview"/>
+          <w:rFonts w:asciiTheme="minorEastAsia" w:hAnsiTheme="minorEastAsia" w:cstheme="minorEastAsia"/>
+          <w:b/>
+          <w:bCs/>
+          <w:sz w:val="28"/>
+          <w:szCs w:val="28"/>
+        </w:rPr>
+      </w:pPr>
+    </w:p>
+    <w:p>
+      <w:pPr>
+        <w:rPr>
+          <w:rStyle w:val="18"/>
           <w:rFonts w:hint="eastAsia"/>
         </w:rPr>
       </w:pPr>
@@ -5875,58 +6243,20 @@
     <w:sectPr>
       <w:pgSz w:w="11906" w:h="16838"/>
       <w:pgMar w:top="1440" w:right="1800" w:bottom="1440" w:left="1800" w:header="851" w:footer="992" w:gutter="0"/>
-      <w:cols w:space="425"/>
-      <w:docGrid w:type="lines" w:linePitch="312"/>
+      <w:cols w:space="425" w:num="1"/>
+      <w:docGrid w:type="lines" w:linePitch="312" w:charSpace="0"/>
     </w:sectPr>
   </w:body>
 </w:document>
 </file>
 
-<file path=word/endnotes.xml><?xml version="1.0" encoding="utf-8"?>
-<w:endnotes xmlns:wpc="http://schemas.microsoft.com/office/word/2010/wordprocessingCanvas" xmlns:mc="http://schemas.openxmlformats.org/markup-compatibility/2006" xmlns:o="urn:schemas-microsoft-com:office:office" xmlns:r="http://schemas.openxmlformats.org/officeDocument/2006/relationships" xmlns:m="http://schemas.openxmlformats.org/officeDocument/2006/math" xmlns:v="urn:schemas-microsoft-com:vml" xmlns:wp14="http://schemas.microsoft.com/office/word/2010/wordprocessingDrawing" xmlns:wp="http://schemas.openxmlformats.org/drawingml/2006/wordprocessingDrawing" xmlns:w10="urn:schemas-microsoft-com:office:word" xmlns:w="http://schemas.openxmlformats.org/wordprocessingml/2006/main" xmlns:w14="http://schemas.microsoft.com/office/word/2010/wordml" xmlns:w15="http://schemas.microsoft.com/office/word/2012/wordml" xmlns:wpg="http://schemas.microsoft.com/office/word/2010/wordprocessingGroup" xmlns:wpi="http://schemas.microsoft.com/office/word/2010/wordprocessingInk" xmlns:wne="http://schemas.microsoft.com/office/word/2006/wordml" xmlns:wps="http://schemas.microsoft.com/office/word/2010/wordprocessingShape" mc:Ignorable="w14 w15 wp14">
-  <w:endnote w:type="separator" w:id="-1">
-    <w:p>
-      <w:r>
-        <w:separator/>
-      </w:r>
-    </w:p>
-  </w:endnote>
-  <w:endnote w:type="continuationSeparator" w:id="0">
-    <w:p>
-      <w:r>
-        <w:continuationSeparator/>
-      </w:r>
-    </w:p>
-  </w:endnote>
-</w:endnotes>
-</file>
-
-<file path=word/footnotes.xml><?xml version="1.0" encoding="utf-8"?>
-<w:footnotes xmlns:wpc="http://schemas.microsoft.com/office/word/2010/wordprocessingCanvas" xmlns:mc="http://schemas.openxmlformats.org/markup-compatibility/2006" xmlns:o="urn:schemas-microsoft-com:office:office" xmlns:r="http://schemas.openxmlformats.org/officeDocument/2006/relationships" xmlns:m="http://schemas.openxmlformats.org/officeDocument/2006/math" xmlns:v="urn:schemas-microsoft-com:vml" xmlns:wp14="http://schemas.microsoft.com/office/word/2010/wordprocessingDrawing" xmlns:wp="http://schemas.openxmlformats.org/drawingml/2006/wordprocessingDrawing" xmlns:w10="urn:schemas-microsoft-com:office:word" xmlns:w="http://schemas.openxmlformats.org/wordprocessingml/2006/main" xmlns:w14="http://schemas.microsoft.com/office/word/2010/wordml" xmlns:w15="http://schemas.microsoft.com/office/word/2012/wordml" xmlns:wpg="http://schemas.microsoft.com/office/word/2010/wordprocessingGroup" xmlns:wpi="http://schemas.microsoft.com/office/word/2010/wordprocessingInk" xmlns:wne="http://schemas.microsoft.com/office/word/2006/wordml" xmlns:wps="http://schemas.microsoft.com/office/word/2010/wordprocessingShape" mc:Ignorable="w14 w15 wp14">
-  <w:footnote w:type="separator" w:id="-1">
-    <w:p>
-      <w:r>
-        <w:separator/>
-      </w:r>
-    </w:p>
-  </w:footnote>
-  <w:footnote w:type="continuationSeparator" w:id="0">
-    <w:p>
-      <w:r>
-        <w:continuationSeparator/>
-      </w:r>
-    </w:p>
-  </w:footnote>
-</w:footnotes>
-</file>
-
 <file path=word/numbering.xml><?xml version="1.0" encoding="utf-8"?>
-<w:numbering xmlns:wpc="http://schemas.microsoft.com/office/word/2010/wordprocessingCanvas" xmlns:mc="http://schemas.openxmlformats.org/markup-compatibility/2006" xmlns:o="urn:schemas-microsoft-com:office:office" xmlns:r="http://schemas.openxmlformats.org/officeDocument/2006/relationships" xmlns:m="http://schemas.openxmlformats.org/officeDocument/2006/math" xmlns:v="urn:schemas-microsoft-com:vml" xmlns:wp14="http://schemas.microsoft.com/office/word/2010/wordprocessingDrawing" xmlns:wp="http://schemas.openxmlformats.org/drawingml/2006/wordprocessingDrawing" xmlns:w10="urn:schemas-microsoft-com:office:word" xmlns:w="http://schemas.openxmlformats.org/wordprocessingml/2006/main" xmlns:w14="http://schemas.microsoft.com/office/word/2010/wordml" xmlns:w15="http://schemas.microsoft.com/office/word/2012/wordml" xmlns:wpg="http://schemas.microsoft.com/office/word/2010/wordprocessingGroup" xmlns:wpi="http://schemas.microsoft.com/office/word/2010/wordprocessingInk" xmlns:wne="http://schemas.microsoft.com/office/word/2006/wordml" xmlns:wps="http://schemas.microsoft.com/office/word/2010/wordprocessingShape" mc:Ignorable="w14 w15 wp14">
+<w:numbering xmlns:wpc="http://schemas.microsoft.com/office/word/2010/wordprocessingCanvas" xmlns:mc="http://schemas.openxmlformats.org/markup-compatibility/2006" xmlns:o="urn:schemas-microsoft-com:office:office" xmlns:r="http://schemas.openxmlformats.org/officeDocument/2006/relationships" xmlns:m="http://schemas.openxmlformats.org/officeDocument/2006/math" xmlns:v="urn:schemas-microsoft-com:vml" xmlns:wp14="http://schemas.microsoft.com/office/word/2010/wordprocessingDrawing" xmlns:wp="http://schemas.openxmlformats.org/drawingml/2006/wordprocessingDrawing" xmlns:w10="urn:schemas-microsoft-com:office:word" xmlns:w="http://schemas.openxmlformats.org/wordprocessingml/2006/main" xmlns:w14="http://schemas.microsoft.com/office/word/2010/wordml" xmlns:wpg="http://schemas.microsoft.com/office/word/2010/wordprocessingGroup" xmlns:wpi="http://schemas.microsoft.com/office/word/2010/wordprocessingInk" xmlns:wne="http://schemas.microsoft.com/office/word/2006/wordml" xmlns:wps="http://schemas.microsoft.com/office/word/2010/wordprocessingShape" mc:Ignorable="w14 wp14">
   <w:abstractNum w:abstractNumId="0">
     <w:nsid w:val="0FDB7588"/>
     <w:multiLevelType w:val="multilevel"/>
     <w:tmpl w:val="0FDB7588"/>
-    <w:lvl w:ilvl="0">
+    <w:lvl w:ilvl="0" w:tentative="0">
       <w:start w:val="3"/>
       <w:numFmt w:val="japaneseCounting"/>
       <w:lvlText w:val="%1、"/>
@@ -5938,7 +6268,7 @@
         <w:rFonts w:hint="default"/>
       </w:rPr>
     </w:lvl>
-    <w:lvl w:ilvl="1">
+    <w:lvl w:ilvl="1" w:tentative="0">
       <w:start w:val="1"/>
       <w:numFmt w:val="lowerLetter"/>
       <w:lvlText w:val="%2)"/>
@@ -5947,7 +6277,7 @@
         <w:ind w:left="982" w:hanging="420"/>
       </w:pPr>
     </w:lvl>
-    <w:lvl w:ilvl="2">
+    <w:lvl w:ilvl="2" w:tentative="0">
       <w:start w:val="1"/>
       <w:numFmt w:val="lowerRoman"/>
       <w:lvlText w:val="%3."/>
@@ -5956,7 +6286,7 @@
         <w:ind w:left="1402" w:hanging="420"/>
       </w:pPr>
     </w:lvl>
-    <w:lvl w:ilvl="3">
+    <w:lvl w:ilvl="3" w:tentative="0">
       <w:start w:val="1"/>
       <w:numFmt w:val="decimal"/>
       <w:lvlText w:val="%4."/>
@@ -5965,7 +6295,7 @@
         <w:ind w:left="1822" w:hanging="420"/>
       </w:pPr>
     </w:lvl>
-    <w:lvl w:ilvl="4">
+    <w:lvl w:ilvl="4" w:tentative="0">
       <w:start w:val="1"/>
       <w:numFmt w:val="lowerLetter"/>
       <w:lvlText w:val="%5)"/>
@@ -5974,7 +6304,7 @@
         <w:ind w:left="2242" w:hanging="420"/>
       </w:pPr>
     </w:lvl>
-    <w:lvl w:ilvl="5">
+    <w:lvl w:ilvl="5" w:tentative="0">
       <w:start w:val="1"/>
       <w:numFmt w:val="lowerRoman"/>
       <w:lvlText w:val="%6."/>
@@ -5983,7 +6313,7 @@
         <w:ind w:left="2662" w:hanging="420"/>
       </w:pPr>
     </w:lvl>
-    <w:lvl w:ilvl="6">
+    <w:lvl w:ilvl="6" w:tentative="0">
       <w:start w:val="1"/>
       <w:numFmt w:val="decimal"/>
       <w:lvlText w:val="%7."/>
@@ -5992,7 +6322,7 @@
         <w:ind w:left="3082" w:hanging="420"/>
       </w:pPr>
     </w:lvl>
-    <w:lvl w:ilvl="7">
+    <w:lvl w:ilvl="7" w:tentative="0">
       <w:start w:val="1"/>
       <w:numFmt w:val="lowerLetter"/>
       <w:lvlText w:val="%8)"/>
@@ -6001,7 +6331,7 @@
         <w:ind w:left="3502" w:hanging="420"/>
       </w:pPr>
     </w:lvl>
-    <w:lvl w:ilvl="8">
+    <w:lvl w:ilvl="8" w:tentative="0">
       <w:start w:val="1"/>
       <w:numFmt w:val="lowerRoman"/>
       <w:lvlText w:val="%9."/>
@@ -6015,7 +6345,7 @@
     <w:nsid w:val="59B7AEF9"/>
     <w:multiLevelType w:val="singleLevel"/>
     <w:tmpl w:val="59B7AEF9"/>
-    <w:lvl w:ilvl="0">
+    <w:lvl w:ilvl="0" w:tentative="0">
       <w:start w:val="1"/>
       <w:numFmt w:val="decimal"/>
       <w:suff w:val="nothing"/>
@@ -6027,7 +6357,7 @@
     <w:nsid w:val="59CF4D19"/>
     <w:multiLevelType w:val="singleLevel"/>
     <w:tmpl w:val="59CF4D19"/>
-    <w:lvl w:ilvl="0">
+    <w:lvl w:ilvl="0" w:tentative="0">
       <w:start w:val="1"/>
       <w:numFmt w:val="decimal"/>
       <w:suff w:val="nothing"/>
@@ -6039,10 +6369,10 @@
     <w:nsid w:val="59E484AB"/>
     <w:multiLevelType w:val="singleLevel"/>
     <w:tmpl w:val="59E484AB"/>
-    <w:lvl w:ilvl="0">
+    <w:lvl w:ilvl="0" w:tentative="0">
       <w:start w:val="1"/>
       <w:numFmt w:val="decimal"/>
-      <w:pStyle w:val="2"/>
+      <w:pStyle w:val="3"/>
       <w:lvlText w:val="%1."/>
       <w:lvlJc w:val="left"/>
       <w:pPr>
@@ -6057,10 +6387,10 @@
     <w:nsid w:val="59E5DACA"/>
     <w:multiLevelType w:val="singleLevel"/>
     <w:tmpl w:val="59E5DACA"/>
-    <w:lvl w:ilvl="0">
+    <w:lvl w:ilvl="0" w:tentative="0">
       <w:start w:val="1"/>
       <w:numFmt w:val="chineseCounting"/>
-      <w:pStyle w:val="1"/>
+      <w:pStyle w:val="2"/>
       <w:suff w:val="nothing"/>
       <w:lvlText w:val="%1、"/>
       <w:lvlJc w:val="left"/>
@@ -6091,404 +6421,292 @@
 </file>
 
 <file path=word/styles.xml><?xml version="1.0" encoding="utf-8"?>
-<w:styles xmlns:mc="http://schemas.openxmlformats.org/markup-compatibility/2006" xmlns:r="http://schemas.openxmlformats.org/officeDocument/2006/relationships" xmlns:w="http://schemas.openxmlformats.org/wordprocessingml/2006/main" xmlns:w14="http://schemas.microsoft.com/office/word/2010/wordml" xmlns:w15="http://schemas.microsoft.com/office/word/2012/wordml" mc:Ignorable="w14 w15">
+<w:styles xmlns:mc="http://schemas.openxmlformats.org/markup-compatibility/2006" xmlns:o="urn:schemas-microsoft-com:office:office" xmlns:r="http://schemas.openxmlformats.org/officeDocument/2006/relationships" xmlns:m="http://schemas.openxmlformats.org/officeDocument/2006/math" xmlns:v="urn:schemas-microsoft-com:vml" xmlns:w="http://schemas.openxmlformats.org/wordprocessingml/2006/main" xmlns:w14="http://schemas.microsoft.com/office/word/2010/wordml" xmlns:w10="urn:schemas-microsoft-com:office:word" xmlns:sl="http://schemas.openxmlformats.org/schemaLibrary/2006/main" mc:Ignorable="w14">
   <w:docDefaults>
     <w:rPrDefault>
       <w:rPr>
-        <w:rFonts w:ascii="Times New Roman" w:eastAsia="宋体" w:hAnsi="Times New Roman" w:cs="Times New Roman"/>
-        <w:lang w:val="en-US" w:eastAsia="zh-CN" w:bidi="ar-SA"/>
+        <w:rFonts w:ascii="Times New Roman" w:hAnsi="Times New Roman" w:eastAsia="宋体" w:cs="Times New Roman"/>
       </w:rPr>
     </w:rPrDefault>
-    <w:pPrDefault/>
   </w:docDefaults>
-  <w:latentStyles w:defLockedState="0" w:defUIPriority="0" w:defSemiHidden="0" w:defUnhideWhenUsed="0" w:defQFormat="0" w:count="371">
-    <w:lsdException w:name="Normal" w:qFormat="1"/>
-    <w:lsdException w:name="heading 1" w:qFormat="1"/>
-    <w:lsdException w:name="heading 2" w:unhideWhenUsed="1" w:qFormat="1"/>
-    <w:lsdException w:name="heading 3" w:unhideWhenUsed="1" w:qFormat="1"/>
-    <w:lsdException w:name="heading 4" w:semiHidden="1" w:unhideWhenUsed="1" w:qFormat="1"/>
-    <w:lsdException w:name="heading 5" w:semiHidden="1" w:unhideWhenUsed="1" w:qFormat="1"/>
-    <w:lsdException w:name="heading 6" w:semiHidden="1" w:unhideWhenUsed="1" w:qFormat="1"/>
-    <w:lsdException w:name="heading 7" w:semiHidden="1" w:unhideWhenUsed="1" w:qFormat="1"/>
-    <w:lsdException w:name="heading 8" w:semiHidden="1" w:unhideWhenUsed="1" w:qFormat="1"/>
-    <w:lsdException w:name="heading 9" w:semiHidden="1" w:unhideWhenUsed="1" w:qFormat="1"/>
-    <w:lsdException w:name="index 1" w:semiHidden="1" w:unhideWhenUsed="1"/>
-    <w:lsdException w:name="index 2" w:semiHidden="1" w:unhideWhenUsed="1"/>
-    <w:lsdException w:name="index 3" w:semiHidden="1" w:unhideWhenUsed="1"/>
-    <w:lsdException w:name="index 4" w:semiHidden="1" w:unhideWhenUsed="1"/>
-    <w:lsdException w:name="index 5" w:semiHidden="1" w:unhideWhenUsed="1"/>
-    <w:lsdException w:name="index 6" w:semiHidden="1" w:unhideWhenUsed="1"/>
-    <w:lsdException w:name="index 7" w:semiHidden="1" w:unhideWhenUsed="1"/>
-    <w:lsdException w:name="index 8" w:semiHidden="1" w:unhideWhenUsed="1"/>
-    <w:lsdException w:name="index 9" w:semiHidden="1" w:unhideWhenUsed="1"/>
-    <w:lsdException w:name="toc 1" w:semiHidden="1" w:unhideWhenUsed="1"/>
-    <w:lsdException w:name="toc 2" w:semiHidden="1" w:unhideWhenUsed="1"/>
-    <w:lsdException w:name="toc 3" w:semiHidden="1" w:unhideWhenUsed="1"/>
-    <w:lsdException w:name="toc 4" w:semiHidden="1" w:unhideWhenUsed="1"/>
-    <w:lsdException w:name="toc 5" w:semiHidden="1" w:unhideWhenUsed="1"/>
-    <w:lsdException w:name="toc 6" w:semiHidden="1" w:unhideWhenUsed="1"/>
-    <w:lsdException w:name="toc 7" w:semiHidden="1" w:unhideWhenUsed="1"/>
-    <w:lsdException w:name="toc 8" w:semiHidden="1" w:unhideWhenUsed="1"/>
-    <w:lsdException w:name="toc 9" w:semiHidden="1" w:unhideWhenUsed="1"/>
-    <w:lsdException w:name="Normal Indent" w:semiHidden="1" w:unhideWhenUsed="1"/>
-    <w:lsdException w:name="footnote text" w:semiHidden="1" w:unhideWhenUsed="1"/>
-    <w:lsdException w:name="annotation text" w:semiHidden="1" w:unhideWhenUsed="1"/>
-    <w:lsdException w:name="header" w:unhideWhenUsed="1"/>
-    <w:lsdException w:name="footer" w:unhideWhenUsed="1"/>
-    <w:lsdException w:name="index heading" w:semiHidden="1" w:unhideWhenUsed="1"/>
-    <w:lsdException w:name="caption" w:semiHidden="1" w:unhideWhenUsed="1" w:qFormat="1"/>
-    <w:lsdException w:name="table of figures" w:semiHidden="1" w:unhideWhenUsed="1"/>
-    <w:lsdException w:name="envelope address" w:semiHidden="1" w:unhideWhenUsed="1"/>
-    <w:lsdException w:name="envelope return" w:semiHidden="1" w:unhideWhenUsed="1"/>
-    <w:lsdException w:name="footnote reference" w:semiHidden="1" w:unhideWhenUsed="1"/>
-    <w:lsdException w:name="annotation reference" w:semiHidden="1" w:unhideWhenUsed="1"/>
-    <w:lsdException w:name="line number" w:semiHidden="1" w:unhideWhenUsed="1"/>
-    <w:lsdException w:name="page number" w:semiHidden="1" w:unhideWhenUsed="1"/>
-    <w:lsdException w:name="endnote reference" w:semiHidden="1" w:unhideWhenUsed="1"/>
-    <w:lsdException w:name="endnote text" w:semiHidden="1" w:unhideWhenUsed="1"/>
-    <w:lsdException w:name="table of authorities" w:semiHidden="1" w:unhideWhenUsed="1"/>
-    <w:lsdException w:name="toa heading" w:semiHidden="1" w:unhideWhenUsed="1"/>
-    <w:lsdException w:name="List" w:semiHidden="1" w:unhideWhenUsed="1"/>
-    <w:lsdException w:name="List 2" w:semiHidden="1" w:unhideWhenUsed="1"/>
-    <w:lsdException w:name="List 3" w:semiHidden="1" w:unhideWhenUsed="1"/>
-    <w:lsdException w:name="List 4" w:semiHidden="1" w:unhideWhenUsed="1"/>
-    <w:lsdException w:name="List 5" w:semiHidden="1" w:unhideWhenUsed="1"/>
-    <w:lsdException w:name="List Bullet 2" w:semiHidden="1" w:unhideWhenUsed="1"/>
-    <w:lsdException w:name="List Bullet 3" w:semiHidden="1" w:unhideWhenUsed="1"/>
-    <w:lsdException w:name="List Bullet 4" w:semiHidden="1" w:unhideWhenUsed="1"/>
-    <w:lsdException w:name="List Bullet 5" w:semiHidden="1" w:unhideWhenUsed="1"/>
-    <w:lsdException w:name="List Number 2" w:semiHidden="1" w:unhideWhenUsed="1"/>
-    <w:lsdException w:name="List Number 3" w:semiHidden="1" w:unhideWhenUsed="1"/>
-    <w:lsdException w:name="List Number 4" w:semiHidden="1" w:unhideWhenUsed="1"/>
-    <w:lsdException w:name="List Number 5" w:semiHidden="1" w:unhideWhenUsed="1"/>
-    <w:lsdException w:name="Title" w:qFormat="1"/>
-    <w:lsdException w:name="Closing" w:semiHidden="1" w:unhideWhenUsed="1"/>
-    <w:lsdException w:name="Signature" w:semiHidden="1" w:unhideWhenUsed="1"/>
-    <w:lsdException w:name="Default Paragraph Font" w:semiHidden="1" w:uiPriority="1" w:unhideWhenUsed="1"/>
-    <w:lsdException w:name="Body Text" w:semiHidden="1" w:unhideWhenUsed="1"/>
-    <w:lsdException w:name="Body Text Indent" w:semiHidden="1" w:unhideWhenUsed="1"/>
-    <w:lsdException w:name="List Continue" w:semiHidden="1" w:unhideWhenUsed="1"/>
-    <w:lsdException w:name="List Continue 2" w:semiHidden="1" w:unhideWhenUsed="1"/>
-    <w:lsdException w:name="Subtitle" w:qFormat="1"/>
-    <w:lsdException w:name="Salutation" w:semiHidden="1" w:unhideWhenUsed="1"/>
-    <w:lsdException w:name="Date" w:semiHidden="1" w:unhideWhenUsed="1"/>
-    <w:lsdException w:name="Body Text First Indent" w:semiHidden="1" w:unhideWhenUsed="1"/>
-    <w:lsdException w:name="Body Text First Indent 2" w:semiHidden="1" w:unhideWhenUsed="1"/>
-    <w:lsdException w:name="Note Heading" w:semiHidden="1" w:unhideWhenUsed="1"/>
-    <w:lsdException w:name="Body Text 2" w:semiHidden="1" w:unhideWhenUsed="1"/>
-    <w:lsdException w:name="Body Text 3" w:semiHidden="1" w:unhideWhenUsed="1"/>
-    <w:lsdException w:name="Body Text Indent 2" w:semiHidden="1" w:unhideWhenUsed="1"/>
-    <w:lsdException w:name="Body Text Indent 3" w:semiHidden="1" w:unhideWhenUsed="1"/>
-    <w:lsdException w:name="Block Text" w:semiHidden="1" w:unhideWhenUsed="1"/>
-    <w:lsdException w:name="Hyperlink" w:qFormat="1"/>
-    <w:lsdException w:name="FollowedHyperlink" w:semiHidden="1" w:unhideWhenUsed="1"/>
-    <w:lsdException w:name="Strong" w:qFormat="1"/>
-    <w:lsdException w:name="Emphasis" w:qFormat="1"/>
-    <w:lsdException w:name="Document Map" w:semiHidden="1" w:unhideWhenUsed="1"/>
-    <w:lsdException w:name="Plain Text" w:semiHidden="1" w:unhideWhenUsed="1"/>
-    <w:lsdException w:name="E-mail Signature" w:semiHidden="1" w:unhideWhenUsed="1"/>
-    <w:lsdException w:name="HTML Top of Form" w:semiHidden="1" w:uiPriority="99" w:unhideWhenUsed="1"/>
-    <w:lsdException w:name="HTML Bottom of Form" w:semiHidden="1" w:uiPriority="99" w:unhideWhenUsed="1"/>
-    <w:lsdException w:name="Normal (Web)" w:semiHidden="1" w:unhideWhenUsed="1"/>
-    <w:lsdException w:name="HTML Acronym" w:semiHidden="1" w:unhideWhenUsed="1"/>
-    <w:lsdException w:name="HTML Address" w:semiHidden="1" w:unhideWhenUsed="1"/>
-    <w:lsdException w:name="HTML Cite" w:semiHidden="1" w:unhideWhenUsed="1"/>
-    <w:lsdException w:name="HTML Code" w:semiHidden="1" w:unhideWhenUsed="1"/>
-    <w:lsdException w:name="HTML Definition" w:semiHidden="1" w:unhideWhenUsed="1"/>
-    <w:lsdException w:name="HTML Keyboard" w:semiHidden="1" w:unhideWhenUsed="1"/>
-    <w:lsdException w:name="HTML Preformatted" w:semiHidden="1" w:unhideWhenUsed="1"/>
-    <w:lsdException w:name="HTML Sample" w:semiHidden="1" w:unhideWhenUsed="1"/>
-    <w:lsdException w:name="HTML Typewriter" w:semiHidden="1" w:unhideWhenUsed="1"/>
-    <w:lsdException w:name="HTML Variable" w:semiHidden="1" w:unhideWhenUsed="1"/>
-    <w:lsdException w:name="Normal Table" w:semiHidden="1" w:uiPriority="99" w:unhideWhenUsed="1" w:qFormat="1"/>
-    <w:lsdException w:name="annotation subject" w:semiHidden="1" w:unhideWhenUsed="1"/>
-    <w:lsdException w:name="No List" w:semiHidden="1" w:uiPriority="99" w:unhideWhenUsed="1"/>
-    <w:lsdException w:name="Outline List 1" w:semiHidden="1" w:uiPriority="99" w:unhideWhenUsed="1"/>
-    <w:lsdException w:name="Outline List 2" w:semiHidden="1" w:uiPriority="99" w:unhideWhenUsed="1"/>
-    <w:lsdException w:name="Outline List 3" w:semiHidden="1" w:uiPriority="99" w:unhideWhenUsed="1"/>
-    <w:lsdException w:name="Table Simple 1" w:semiHidden="1" w:unhideWhenUsed="1"/>
-    <w:lsdException w:name="Table Simple 2" w:semiHidden="1" w:unhideWhenUsed="1"/>
-    <w:lsdException w:name="Table Simple 3" w:semiHidden="1" w:unhideWhenUsed="1"/>
-    <w:lsdException w:name="Table Classic 1" w:semiHidden="1" w:unhideWhenUsed="1"/>
-    <w:lsdException w:name="Table Classic 2" w:semiHidden="1" w:unhideWhenUsed="1"/>
-    <w:lsdException w:name="Table Classic 3" w:semiHidden="1" w:unhideWhenUsed="1"/>
-    <w:lsdException w:name="Table Classic 4" w:semiHidden="1" w:unhideWhenUsed="1"/>
-    <w:lsdException w:name="Table Colorful 1" w:semiHidden="1" w:unhideWhenUsed="1"/>
-    <w:lsdException w:name="Table Colorful 2" w:semiHidden="1" w:unhideWhenUsed="1"/>
-    <w:lsdException w:name="Table Colorful 3" w:semiHidden="1" w:unhideWhenUsed="1"/>
-    <w:lsdException w:name="Table Columns 1" w:semiHidden="1" w:unhideWhenUsed="1"/>
-    <w:lsdException w:name="Table Columns 2" w:semiHidden="1" w:unhideWhenUsed="1"/>
-    <w:lsdException w:name="Table Columns 3" w:semiHidden="1" w:unhideWhenUsed="1"/>
-    <w:lsdException w:name="Table Columns 4" w:semiHidden="1" w:unhideWhenUsed="1"/>
-    <w:lsdException w:name="Table Columns 5" w:semiHidden="1" w:unhideWhenUsed="1"/>
-    <w:lsdException w:name="Table Grid 1" w:semiHidden="1" w:unhideWhenUsed="1"/>
-    <w:lsdException w:name="Table Grid 2" w:semiHidden="1" w:unhideWhenUsed="1"/>
-    <w:lsdException w:name="Table Grid 3" w:semiHidden="1" w:unhideWhenUsed="1"/>
-    <w:lsdException w:name="Table Grid 4" w:semiHidden="1" w:unhideWhenUsed="1"/>
-    <w:lsdException w:name="Table Grid 5" w:semiHidden="1" w:unhideWhenUsed="1"/>
-    <w:lsdException w:name="Table Grid 6" w:semiHidden="1" w:unhideWhenUsed="1"/>
-    <w:lsdException w:name="Table Grid 7" w:semiHidden="1" w:unhideWhenUsed="1"/>
-    <w:lsdException w:name="Table Grid 8" w:semiHidden="1" w:unhideWhenUsed="1"/>
-    <w:lsdException w:name="Table List 1" w:semiHidden="1" w:unhideWhenUsed="1"/>
-    <w:lsdException w:name="Table List 2" w:semiHidden="1" w:unhideWhenUsed="1"/>
-    <w:lsdException w:name="Table List 3" w:semiHidden="1" w:unhideWhenUsed="1"/>
-    <w:lsdException w:name="Table List 4" w:semiHidden="1" w:unhideWhenUsed="1"/>
-    <w:lsdException w:name="Table List 5" w:semiHidden="1" w:unhideWhenUsed="1"/>
-    <w:lsdException w:name="Table List 6" w:semiHidden="1" w:unhideWhenUsed="1"/>
-    <w:lsdException w:name="Table List 7" w:semiHidden="1" w:unhideWhenUsed="1"/>
-    <w:lsdException w:name="Table List 8" w:semiHidden="1" w:unhideWhenUsed="1"/>
-    <w:lsdException w:name="Table 3D effects 1" w:semiHidden="1" w:unhideWhenUsed="1"/>
-    <w:lsdException w:name="Table 3D effects 2" w:semiHidden="1" w:unhideWhenUsed="1"/>
-    <w:lsdException w:name="Table 3D effects 3" w:semiHidden="1" w:unhideWhenUsed="1"/>
-    <w:lsdException w:name="Table Contemporary" w:semiHidden="1" w:unhideWhenUsed="1"/>
-    <w:lsdException w:name="Table Elegant" w:semiHidden="1" w:unhideWhenUsed="1"/>
-    <w:lsdException w:name="Table Professional" w:semiHidden="1" w:unhideWhenUsed="1"/>
-    <w:lsdException w:name="Table Subtle 1" w:semiHidden="1" w:unhideWhenUsed="1"/>
-    <w:lsdException w:name="Table Subtle 2" w:semiHidden="1" w:unhideWhenUsed="1"/>
-    <w:lsdException w:name="Table Web 1" w:semiHidden="1" w:unhideWhenUsed="1"/>
-    <w:lsdException w:name="Table Web 2" w:semiHidden="1" w:unhideWhenUsed="1"/>
-    <w:lsdException w:name="Table Web 3" w:semiHidden="1" w:unhideWhenUsed="1"/>
-    <w:lsdException w:name="Table Grid" w:semiHidden="1" w:unhideWhenUsed="1" w:qFormat="1"/>
-    <w:lsdException w:name="Table Theme" w:semiHidden="1" w:unhideWhenUsed="1"/>
-    <w:lsdException w:name="Placeholder Text" w:semiHidden="1" w:uiPriority="99"/>
-    <w:lsdException w:name="No Spacing" w:uiPriority="99"/>
-    <w:lsdException w:name="Light Shading" w:uiPriority="60"/>
-    <w:lsdException w:name="Light List" w:uiPriority="61"/>
-    <w:lsdException w:name="Light Grid" w:uiPriority="62"/>
-    <w:lsdException w:name="Medium Shading 1" w:uiPriority="63"/>
-    <w:lsdException w:name="Medium Shading 2" w:uiPriority="64"/>
-    <w:lsdException w:name="Medium List 1" w:uiPriority="65"/>
-    <w:lsdException w:name="Medium List 2" w:uiPriority="66"/>
-    <w:lsdException w:name="Medium Grid 1" w:uiPriority="67"/>
-    <w:lsdException w:name="Medium Grid 2" w:uiPriority="68"/>
-    <w:lsdException w:name="Medium Grid 3" w:uiPriority="69"/>
-    <w:lsdException w:name="Dark List" w:uiPriority="70"/>
-    <w:lsdException w:name="Colorful Shading" w:uiPriority="71"/>
-    <w:lsdException w:name="Colorful List" w:uiPriority="72"/>
-    <w:lsdException w:name="Colorful Grid" w:uiPriority="73"/>
-    <w:lsdException w:name="Light Shading Accent 1" w:uiPriority="60"/>
-    <w:lsdException w:name="Light List Accent 1" w:uiPriority="61"/>
-    <w:lsdException w:name="Light Grid Accent 1" w:uiPriority="62"/>
-    <w:lsdException w:name="Medium Shading 1 Accent 1" w:uiPriority="63"/>
-    <w:lsdException w:name="Medium Shading 2 Accent 1" w:uiPriority="64"/>
-    <w:lsdException w:name="Medium List 1 Accent 1" w:uiPriority="65"/>
-    <w:lsdException w:name="Revision" w:semiHidden="1" w:uiPriority="99"/>
-    <w:lsdException w:name="List Paragraph" w:uiPriority="99" w:qFormat="1"/>
-    <w:lsdException w:name="Quote" w:uiPriority="99"/>
-    <w:lsdException w:name="Intense Quote" w:uiPriority="99"/>
-    <w:lsdException w:name="Medium List 2 Accent 1" w:uiPriority="66"/>
-    <w:lsdException w:name="Medium Grid 1 Accent 1" w:uiPriority="67"/>
-    <w:lsdException w:name="Medium Grid 2 Accent 1" w:uiPriority="68"/>
-    <w:lsdException w:name="Medium Grid 3 Accent 1" w:uiPriority="69"/>
-    <w:lsdException w:name="Dark List Accent 1" w:uiPriority="70"/>
-    <w:lsdException w:name="Colorful Shading Accent 1" w:uiPriority="71"/>
-    <w:lsdException w:name="Colorful List Accent 1" w:uiPriority="72"/>
-    <w:lsdException w:name="Colorful Grid Accent 1" w:uiPriority="73"/>
-    <w:lsdException w:name="Light Shading Accent 2" w:uiPriority="60"/>
-    <w:lsdException w:name="Light List Accent 2" w:uiPriority="61"/>
-    <w:lsdException w:name="Light Grid Accent 2" w:uiPriority="62"/>
-    <w:lsdException w:name="Medium Shading 1 Accent 2" w:uiPriority="63"/>
-    <w:lsdException w:name="Medium Shading 2 Accent 2" w:uiPriority="64"/>
-    <w:lsdException w:name="Medium List 1 Accent 2" w:uiPriority="65"/>
-    <w:lsdException w:name="Medium List 2 Accent 2" w:uiPriority="66"/>
-    <w:lsdException w:name="Medium Grid 1 Accent 2" w:uiPriority="67"/>
-    <w:lsdException w:name="Medium Grid 2 Accent 2" w:uiPriority="68"/>
-    <w:lsdException w:name="Medium Grid 3 Accent 2" w:uiPriority="69"/>
-    <w:lsdException w:name="Dark List Accent 2" w:uiPriority="70"/>
-    <w:lsdException w:name="Colorful Shading Accent 2" w:uiPriority="71"/>
-    <w:lsdException w:name="Colorful List Accent 2" w:uiPriority="72"/>
-    <w:lsdException w:name="Colorful Grid Accent 2" w:uiPriority="73"/>
-    <w:lsdException w:name="Light Shading Accent 3" w:uiPriority="60"/>
-    <w:lsdException w:name="Light List Accent 3" w:uiPriority="61"/>
-    <w:lsdException w:name="Light Grid Accent 3" w:uiPriority="62"/>
-    <w:lsdException w:name="Medium Shading 1 Accent 3" w:uiPriority="63"/>
-    <w:lsdException w:name="Medium Shading 2 Accent 3" w:uiPriority="64"/>
-    <w:lsdException w:name="Medium List 1 Accent 3" w:uiPriority="65"/>
-    <w:lsdException w:name="Medium List 2 Accent 3" w:uiPriority="66"/>
-    <w:lsdException w:name="Medium Grid 1 Accent 3" w:uiPriority="67"/>
-    <w:lsdException w:name="Medium Grid 2 Accent 3" w:uiPriority="68"/>
-    <w:lsdException w:name="Medium Grid 3 Accent 3" w:uiPriority="69"/>
-    <w:lsdException w:name="Dark List Accent 3" w:uiPriority="70"/>
-    <w:lsdException w:name="Colorful Shading Accent 3" w:uiPriority="71"/>
-    <w:lsdException w:name="Colorful List Accent 3" w:uiPriority="72"/>
-    <w:lsdException w:name="Colorful Grid Accent 3" w:uiPriority="73"/>
-    <w:lsdException w:name="Light Shading Accent 4" w:uiPriority="60"/>
-    <w:lsdException w:name="Light List Accent 4" w:uiPriority="61"/>
-    <w:lsdException w:name="Light Grid Accent 4" w:uiPriority="62"/>
-    <w:lsdException w:name="Medium Shading 1 Accent 4" w:uiPriority="63"/>
-    <w:lsdException w:name="Medium Shading 2 Accent 4" w:uiPriority="64"/>
-    <w:lsdException w:name="Medium List 1 Accent 4" w:uiPriority="65"/>
-    <w:lsdException w:name="Medium List 2 Accent 4" w:uiPriority="66"/>
-    <w:lsdException w:name="Medium Grid 1 Accent 4" w:uiPriority="67"/>
-    <w:lsdException w:name="Medium Grid 2 Accent 4" w:uiPriority="68"/>
-    <w:lsdException w:name="Medium Grid 3 Accent 4" w:uiPriority="69"/>
-    <w:lsdException w:name="Dark List Accent 4" w:uiPriority="70"/>
-    <w:lsdException w:name="Colorful Shading Accent 4" w:uiPriority="71"/>
-    <w:lsdException w:name="Colorful List Accent 4" w:uiPriority="72"/>
-    <w:lsdException w:name="Colorful Grid Accent 4" w:uiPriority="73"/>
-    <w:lsdException w:name="Light Shading Accent 5" w:uiPriority="60"/>
-    <w:lsdException w:name="Light List Accent 5" w:uiPriority="61"/>
-    <w:lsdException w:name="Light Grid Accent 5" w:uiPriority="62"/>
-    <w:lsdException w:name="Medium Shading 1 Accent 5" w:uiPriority="63"/>
-    <w:lsdException w:name="Medium Shading 2 Accent 5" w:uiPriority="64"/>
-    <w:lsdException w:name="Medium List 1 Accent 5" w:uiPriority="65"/>
-    <w:lsdException w:name="Medium List 2 Accent 5" w:uiPriority="66"/>
-    <w:lsdException w:name="Medium Grid 1 Accent 5" w:uiPriority="67"/>
-    <w:lsdException w:name="Medium Grid 2 Accent 5" w:uiPriority="68"/>
-    <w:lsdException w:name="Medium Grid 3 Accent 5" w:uiPriority="69"/>
-    <w:lsdException w:name="Dark List Accent 5" w:uiPriority="70"/>
-    <w:lsdException w:name="Colorful Shading Accent 5" w:uiPriority="71"/>
-    <w:lsdException w:name="Colorful List Accent 5" w:uiPriority="72"/>
-    <w:lsdException w:name="Colorful Grid Accent 5" w:uiPriority="73"/>
-    <w:lsdException w:name="Light Shading Accent 6" w:uiPriority="60"/>
-    <w:lsdException w:name="Light List Accent 6" w:uiPriority="61"/>
-    <w:lsdException w:name="Light Grid Accent 6" w:uiPriority="62"/>
-    <w:lsdException w:name="Medium Shading 1 Accent 6" w:uiPriority="63"/>
-    <w:lsdException w:name="Medium Shading 2 Accent 6" w:uiPriority="64"/>
-    <w:lsdException w:name="Medium List 1 Accent 6" w:uiPriority="65"/>
-    <w:lsdException w:name="Medium List 2 Accent 6" w:uiPriority="66"/>
-    <w:lsdException w:name="Medium Grid 1 Accent 6" w:uiPriority="67"/>
-    <w:lsdException w:name="Medium Grid 2 Accent 6" w:uiPriority="68"/>
-    <w:lsdException w:name="Medium Grid 3 Accent 6" w:uiPriority="69"/>
-    <w:lsdException w:name="Dark List Accent 6" w:uiPriority="70"/>
-    <w:lsdException w:name="Colorful Shading Accent 6" w:uiPriority="71"/>
-    <w:lsdException w:name="Colorful List Accent 6" w:uiPriority="72"/>
-    <w:lsdException w:name="Colorful Grid Accent 6" w:uiPriority="73"/>
-    <w:lsdException w:name="Subtle Emphasis" w:uiPriority="19" w:qFormat="1"/>
-    <w:lsdException w:name="Intense Emphasis" w:uiPriority="21" w:qFormat="1"/>
-    <w:lsdException w:name="Subtle Reference" w:uiPriority="31" w:qFormat="1"/>
-    <w:lsdException w:name="Intense Reference" w:uiPriority="32" w:qFormat="1"/>
-    <w:lsdException w:name="Book Title" w:uiPriority="33" w:qFormat="1"/>
-    <w:lsdException w:name="Bibliography" w:semiHidden="1" w:uiPriority="37" w:unhideWhenUsed="1"/>
-    <w:lsdException w:name="TOC Heading" w:semiHidden="1" w:uiPriority="39" w:unhideWhenUsed="1" w:qFormat="1"/>
-    <w:lsdException w:name="Plain Table 1" w:uiPriority="41"/>
-    <w:lsdException w:name="Plain Table 2" w:uiPriority="42"/>
-    <w:lsdException w:name="Plain Table 3" w:uiPriority="43"/>
-    <w:lsdException w:name="Plain Table 4" w:uiPriority="44"/>
-    <w:lsdException w:name="Plain Table 5" w:uiPriority="45"/>
-    <w:lsdException w:name="Grid Table Light" w:uiPriority="40"/>
-    <w:lsdException w:name="Grid Table 1 Light" w:uiPriority="46"/>
-    <w:lsdException w:name="Grid Table 2" w:uiPriority="47"/>
-    <w:lsdException w:name="Grid Table 3" w:uiPriority="48"/>
-    <w:lsdException w:name="Grid Table 4" w:uiPriority="49"/>
-    <w:lsdException w:name="Grid Table 5 Dark" w:uiPriority="50"/>
-    <w:lsdException w:name="Grid Table 6 Colorful" w:uiPriority="51"/>
-    <w:lsdException w:name="Grid Table 7 Colorful" w:uiPriority="52"/>
-    <w:lsdException w:name="Grid Table 1 Light Accent 1" w:uiPriority="46"/>
-    <w:lsdException w:name="Grid Table 2 Accent 1" w:uiPriority="47"/>
-    <w:lsdException w:name="Grid Table 3 Accent 1" w:uiPriority="48"/>
-    <w:lsdException w:name="Grid Table 4 Accent 1" w:uiPriority="49"/>
-    <w:lsdException w:name="Grid Table 5 Dark Accent 1" w:uiPriority="50"/>
-    <w:lsdException w:name="Grid Table 6 Colorful Accent 1" w:uiPriority="51"/>
-    <w:lsdException w:name="Grid Table 7 Colorful Accent 1" w:uiPriority="52"/>
-    <w:lsdException w:name="Grid Table 1 Light Accent 2" w:uiPriority="46"/>
-    <w:lsdException w:name="Grid Table 2 Accent 2" w:uiPriority="47"/>
-    <w:lsdException w:name="Grid Table 3 Accent 2" w:uiPriority="48"/>
-    <w:lsdException w:name="Grid Table 4 Accent 2" w:uiPriority="49"/>
-    <w:lsdException w:name="Grid Table 5 Dark Accent 2" w:uiPriority="50"/>
-    <w:lsdException w:name="Grid Table 6 Colorful Accent 2" w:uiPriority="51"/>
-    <w:lsdException w:name="Grid Table 7 Colorful Accent 2" w:uiPriority="52"/>
-    <w:lsdException w:name="Grid Table 1 Light Accent 3" w:uiPriority="46"/>
-    <w:lsdException w:name="Grid Table 2 Accent 3" w:uiPriority="47"/>
-    <w:lsdException w:name="Grid Table 3 Accent 3" w:uiPriority="48"/>
-    <w:lsdException w:name="Grid Table 4 Accent 3" w:uiPriority="49"/>
-    <w:lsdException w:name="Grid Table 5 Dark Accent 3" w:uiPriority="50"/>
-    <w:lsdException w:name="Grid Table 6 Colorful Accent 3" w:uiPriority="51"/>
-    <w:lsdException w:name="Grid Table 7 Colorful Accent 3" w:uiPriority="52"/>
-    <w:lsdException w:name="Grid Table 1 Light Accent 4" w:uiPriority="46"/>
-    <w:lsdException w:name="Grid Table 2 Accent 4" w:uiPriority="47"/>
-    <w:lsdException w:name="Grid Table 3 Accent 4" w:uiPriority="48"/>
-    <w:lsdException w:name="Grid Table 4 Accent 4" w:uiPriority="49"/>
-    <w:lsdException w:name="Grid Table 5 Dark Accent 4" w:uiPriority="50"/>
-    <w:lsdException w:name="Grid Table 6 Colorful Accent 4" w:uiPriority="51"/>
-    <w:lsdException w:name="Grid Table 7 Colorful Accent 4" w:uiPriority="52"/>
-    <w:lsdException w:name="Grid Table 1 Light Accent 5" w:uiPriority="46"/>
-    <w:lsdException w:name="Grid Table 2 Accent 5" w:uiPriority="47"/>
-    <w:lsdException w:name="Grid Table 3 Accent 5" w:uiPriority="48"/>
-    <w:lsdException w:name="Grid Table 4 Accent 5" w:uiPriority="49"/>
-    <w:lsdException w:name="Grid Table 5 Dark Accent 5" w:uiPriority="50"/>
-    <w:lsdException w:name="Grid Table 6 Colorful Accent 5" w:uiPriority="51"/>
-    <w:lsdException w:name="Grid Table 7 Colorful Accent 5" w:uiPriority="52"/>
-    <w:lsdException w:name="Grid Table 1 Light Accent 6" w:uiPriority="46"/>
-    <w:lsdException w:name="Grid Table 2 Accent 6" w:uiPriority="47"/>
-    <w:lsdException w:name="Grid Table 3 Accent 6" w:uiPriority="48"/>
-    <w:lsdException w:name="Grid Table 4 Accent 6" w:uiPriority="49"/>
-    <w:lsdException w:name="Grid Table 5 Dark Accent 6" w:uiPriority="50"/>
-    <w:lsdException w:name="Grid Table 6 Colorful Accent 6" w:uiPriority="51"/>
-    <w:lsdException w:name="Grid Table 7 Colorful Accent 6" w:uiPriority="52"/>
-    <w:lsdException w:name="List Table 1 Light" w:uiPriority="46"/>
-    <w:lsdException w:name="List Table 2" w:uiPriority="47"/>
-    <w:lsdException w:name="List Table 3" w:uiPriority="48"/>
-    <w:lsdException w:name="List Table 4" w:uiPriority="49"/>
-    <w:lsdException w:name="List Table 5 Dark" w:uiPriority="50"/>
-    <w:lsdException w:name="List Table 6 Colorful" w:uiPriority="51"/>
-    <w:lsdException w:name="List Table 7 Colorful" w:uiPriority="52"/>
-    <w:lsdException w:name="List Table 1 Light Accent 1" w:uiPriority="46"/>
-    <w:lsdException w:name="List Table 2 Accent 1" w:uiPriority="47"/>
-    <w:lsdException w:name="List Table 3 Accent 1" w:uiPriority="48"/>
-    <w:lsdException w:name="List Table 4 Accent 1" w:uiPriority="49"/>
-    <w:lsdException w:name="List Table 5 Dark Accent 1" w:uiPriority="50"/>
-    <w:lsdException w:name="List Table 6 Colorful Accent 1" w:uiPriority="51"/>
-    <w:lsdException w:name="List Table 7 Colorful Accent 1" w:uiPriority="52"/>
-    <w:lsdException w:name="List Table 1 Light Accent 2" w:uiPriority="46"/>
-    <w:lsdException w:name="List Table 2 Accent 2" w:uiPriority="47"/>
-    <w:lsdException w:name="List Table 3 Accent 2" w:uiPriority="48"/>
-    <w:lsdException w:name="List Table 4 Accent 2" w:uiPriority="49"/>
-    <w:lsdException w:name="List Table 5 Dark Accent 2" w:uiPriority="50"/>
-    <w:lsdException w:name="List Table 6 Colorful Accent 2" w:uiPriority="51"/>
-    <w:lsdException w:name="List Table 7 Colorful Accent 2" w:uiPriority="52"/>
-    <w:lsdException w:name="List Table 1 Light Accent 3" w:uiPriority="46"/>
-    <w:lsdException w:name="List Table 2 Accent 3" w:uiPriority="47"/>
-    <w:lsdException w:name="List Table 3 Accent 3" w:uiPriority="48"/>
-    <w:lsdException w:name="List Table 4 Accent 3" w:uiPriority="49"/>
-    <w:lsdException w:name="List Table 5 Dark Accent 3" w:uiPriority="50"/>
-    <w:lsdException w:name="List Table 6 Colorful Accent 3" w:uiPriority="51"/>
-    <w:lsdException w:name="List Table 7 Colorful Accent 3" w:uiPriority="52"/>
-    <w:lsdException w:name="List Table 1 Light Accent 4" w:uiPriority="46"/>
-    <w:lsdException w:name="List Table 2 Accent 4" w:uiPriority="47"/>
-    <w:lsdException w:name="List Table 3 Accent 4" w:uiPriority="48"/>
-    <w:lsdException w:name="List Table 4 Accent 4" w:uiPriority="49"/>
-    <w:lsdException w:name="List Table 5 Dark Accent 4" w:uiPriority="50"/>
-    <w:lsdException w:name="List Table 6 Colorful Accent 4" w:uiPriority="51"/>
-    <w:lsdException w:name="List Table 7 Colorful Accent 4" w:uiPriority="52"/>
-    <w:lsdException w:name="List Table 1 Light Accent 5" w:uiPriority="46"/>
-    <w:lsdException w:name="List Table 2 Accent 5" w:uiPriority="47"/>
-    <w:lsdException w:name="List Table 3 Accent 5" w:uiPriority="48"/>
-    <w:lsdException w:name="List Table 4 Accent 5" w:uiPriority="49"/>
-    <w:lsdException w:name="List Table 5 Dark Accent 5" w:uiPriority="50"/>
-    <w:lsdException w:name="List Table 6 Colorful Accent 5" w:uiPriority="51"/>
-    <w:lsdException w:name="List Table 7 Colorful Accent 5" w:uiPriority="52"/>
-    <w:lsdException w:name="List Table 1 Light Accent 6" w:uiPriority="46"/>
-    <w:lsdException w:name="List Table 2 Accent 6" w:uiPriority="47"/>
-    <w:lsdException w:name="List Table 3 Accent 6" w:uiPriority="48"/>
-    <w:lsdException w:name="List Table 4 Accent 6" w:uiPriority="49"/>
-    <w:lsdException w:name="List Table 5 Dark Accent 6" w:uiPriority="50"/>
-    <w:lsdException w:name="List Table 6 Colorful Accent 6" w:uiPriority="51"/>
-    <w:lsdException w:name="List Table 7 Colorful Accent 6" w:uiPriority="52"/>
+  <w:latentStyles w:count="260" w:defQFormat="0" w:defUnhideWhenUsed="1" w:defSemiHidden="1" w:defUIPriority="99" w:defLockedState="0">
+    <w:lsdException w:qFormat="1" w:unhideWhenUsed="0" w:uiPriority="0" w:semiHidden="0" w:name="Normal"/>
+    <w:lsdException w:qFormat="1" w:unhideWhenUsed="0" w:uiPriority="0" w:semiHidden="0" w:name="heading 1"/>
+    <w:lsdException w:qFormat="1" w:uiPriority="0" w:semiHidden="0" w:name="heading 2"/>
+    <w:lsdException w:qFormat="1" w:uiPriority="0" w:semiHidden="0" w:name="heading 3"/>
+    <w:lsdException w:qFormat="1" w:uiPriority="0" w:name="heading 4"/>
+    <w:lsdException w:qFormat="1" w:uiPriority="0" w:name="heading 5"/>
+    <w:lsdException w:qFormat="1" w:uiPriority="0" w:name="heading 6"/>
+    <w:lsdException w:qFormat="1" w:uiPriority="0" w:name="heading 7"/>
+    <w:lsdException w:qFormat="1" w:uiPriority="0" w:name="heading 8"/>
+    <w:lsdException w:qFormat="1" w:uiPriority="0" w:name="heading 9"/>
+    <w:lsdException w:uiPriority="0" w:name="index 1"/>
+    <w:lsdException w:uiPriority="0" w:name="index 2"/>
+    <w:lsdException w:uiPriority="0" w:name="index 3"/>
+    <w:lsdException w:uiPriority="0" w:name="index 4"/>
+    <w:lsdException w:uiPriority="0" w:name="index 5"/>
+    <w:lsdException w:uiPriority="0" w:name="index 6"/>
+    <w:lsdException w:uiPriority="0" w:name="index 7"/>
+    <w:lsdException w:uiPriority="0" w:name="index 8"/>
+    <w:lsdException w:uiPriority="0" w:name="index 9"/>
+    <w:lsdException w:uiPriority="0" w:name="toc 1"/>
+    <w:lsdException w:uiPriority="0" w:name="toc 2"/>
+    <w:lsdException w:uiPriority="0" w:name="toc 3"/>
+    <w:lsdException w:uiPriority="0" w:name="toc 4"/>
+    <w:lsdException w:uiPriority="0" w:name="toc 5"/>
+    <w:lsdException w:uiPriority="0" w:name="toc 6"/>
+    <w:lsdException w:uiPriority="0" w:name="toc 7"/>
+    <w:lsdException w:uiPriority="0" w:name="toc 8"/>
+    <w:lsdException w:uiPriority="0" w:name="toc 9"/>
+    <w:lsdException w:uiPriority="0" w:name="Normal Indent"/>
+    <w:lsdException w:uiPriority="0" w:name="footnote text"/>
+    <w:lsdException w:uiPriority="0" w:name="annotation text"/>
+    <w:lsdException w:uiPriority="0" w:semiHidden="0" w:name="header"/>
+    <w:lsdException w:uiPriority="0" w:semiHidden="0" w:name="footer"/>
+    <w:lsdException w:uiPriority="0" w:name="index heading"/>
+    <w:lsdException w:qFormat="1" w:uiPriority="0" w:name="caption"/>
+    <w:lsdException w:uiPriority="0" w:name="table of figures"/>
+    <w:lsdException w:uiPriority="0" w:name="envelope address"/>
+    <w:lsdException w:uiPriority="0" w:name="envelope return"/>
+    <w:lsdException w:uiPriority="0" w:name="footnote reference"/>
+    <w:lsdException w:uiPriority="0" w:name="annotation reference"/>
+    <w:lsdException w:uiPriority="0" w:name="line number"/>
+    <w:lsdException w:uiPriority="0" w:name="page number"/>
+    <w:lsdException w:uiPriority="0" w:name="endnote reference"/>
+    <w:lsdException w:uiPriority="0" w:name="endnote text"/>
+    <w:lsdException w:uiPriority="0" w:name="table of authorities"/>
+    <w:lsdException w:unhideWhenUsed="0" w:uiPriority="0" w:semiHidden="0" w:name="macro"/>
+    <w:lsdException w:uiPriority="0" w:name="toa heading"/>
+    <w:lsdException w:uiPriority="0" w:name="List"/>
+    <w:lsdException w:unhideWhenUsed="0" w:uiPriority="0" w:semiHidden="0" w:name="List Bullet"/>
+    <w:lsdException w:unhideWhenUsed="0" w:uiPriority="0" w:semiHidden="0" w:name="List Number"/>
+    <w:lsdException w:uiPriority="0" w:name="List 2"/>
+    <w:lsdException w:uiPriority="0" w:name="List 3"/>
+    <w:lsdException w:uiPriority="0" w:name="List 4"/>
+    <w:lsdException w:uiPriority="0" w:name="List 5"/>
+    <w:lsdException w:uiPriority="0" w:name="List Bullet 2"/>
+    <w:lsdException w:uiPriority="0" w:name="List Bullet 3"/>
+    <w:lsdException w:uiPriority="0" w:name="List Bullet 4"/>
+    <w:lsdException w:uiPriority="0" w:name="List Bullet 5"/>
+    <w:lsdException w:uiPriority="0" w:name="List Number 2"/>
+    <w:lsdException w:uiPriority="0" w:name="List Number 3"/>
+    <w:lsdException w:uiPriority="0" w:name="List Number 4"/>
+    <w:lsdException w:uiPriority="0" w:name="List Number 5"/>
+    <w:lsdException w:qFormat="1" w:unhideWhenUsed="0" w:uiPriority="0" w:semiHidden="0" w:name="Title"/>
+    <w:lsdException w:uiPriority="0" w:name="Closing"/>
+    <w:lsdException w:uiPriority="0" w:name="Signature"/>
+    <w:lsdException w:uiPriority="1" w:name="Default Paragraph Font"/>
+    <w:lsdException w:uiPriority="0" w:name="Body Text"/>
+    <w:lsdException w:uiPriority="0" w:name="Body Text Indent"/>
+    <w:lsdException w:uiPriority="0" w:name="List Continue"/>
+    <w:lsdException w:uiPriority="0" w:name="List Continue 2"/>
+    <w:lsdException w:unhideWhenUsed="0" w:uiPriority="0" w:semiHidden="0" w:name="List Continue 3"/>
+    <w:lsdException w:unhideWhenUsed="0" w:uiPriority="0" w:semiHidden="0" w:name="List Continue 4"/>
+    <w:lsdException w:unhideWhenUsed="0" w:uiPriority="0" w:semiHidden="0" w:name="List Continue 5"/>
+    <w:lsdException w:unhideWhenUsed="0" w:uiPriority="0" w:semiHidden="0" w:name="Message Header"/>
+    <w:lsdException w:qFormat="1" w:unhideWhenUsed="0" w:uiPriority="0" w:semiHidden="0" w:name="Subtitle"/>
+    <w:lsdException w:uiPriority="0" w:name="Salutation"/>
+    <w:lsdException w:uiPriority="0" w:name="Date"/>
+    <w:lsdException w:uiPriority="0" w:name="Body Text First Indent"/>
+    <w:lsdException w:uiPriority="0" w:name="Body Text First Indent 2"/>
+    <w:lsdException w:uiPriority="0" w:name="Note Heading"/>
+    <w:lsdException w:uiPriority="0" w:name="Body Text 2"/>
+    <w:lsdException w:uiPriority="0" w:name="Body Text 3"/>
+    <w:lsdException w:uiPriority="0" w:name="Body Text Indent 2"/>
+    <w:lsdException w:uiPriority="0" w:name="Body Text Indent 3"/>
+    <w:lsdException w:uiPriority="0" w:name="Block Text"/>
+    <w:lsdException w:qFormat="1" w:unhideWhenUsed="0" w:uiPriority="0" w:semiHidden="0" w:name="Hyperlink"/>
+    <w:lsdException w:uiPriority="0" w:name="FollowedHyperlink"/>
+    <w:lsdException w:qFormat="1" w:unhideWhenUsed="0" w:uiPriority="0" w:semiHidden="0" w:name="Strong"/>
+    <w:lsdException w:qFormat="1" w:unhideWhenUsed="0" w:uiPriority="0" w:semiHidden="0" w:name="Emphasis"/>
+    <w:lsdException w:uiPriority="0" w:name="Document Map"/>
+    <w:lsdException w:uiPriority="0" w:name="Plain Text"/>
+    <w:lsdException w:uiPriority="0" w:name="E-mail Signature"/>
+    <w:lsdException w:uiPriority="0" w:name="Normal (Web)"/>
+    <w:lsdException w:uiPriority="0" w:name="HTML Acronym"/>
+    <w:lsdException w:uiPriority="0" w:name="HTML Address"/>
+    <w:lsdException w:uiPriority="0" w:name="HTML Cite"/>
+    <w:lsdException w:uiPriority="0" w:name="HTML Code"/>
+    <w:lsdException w:uiPriority="0" w:name="HTML Definition"/>
+    <w:lsdException w:uiPriority="0" w:name="HTML Keyboard"/>
+    <w:lsdException w:uiPriority="0" w:name="HTML Preformatted"/>
+    <w:lsdException w:uiPriority="0" w:name="HTML Sample"/>
+    <w:lsdException w:uiPriority="0" w:name="HTML Typewriter"/>
+    <w:lsdException w:uiPriority="0" w:name="HTML Variable"/>
+    <w:lsdException w:uiPriority="99" w:name="Normal Table"/>
+    <w:lsdException w:uiPriority="0" w:name="annotation subject"/>
+    <w:lsdException w:uiPriority="0" w:name="Table Simple 1"/>
+    <w:lsdException w:uiPriority="0" w:name="Table Simple 2"/>
+    <w:lsdException w:uiPriority="0" w:name="Table Simple 3"/>
+    <w:lsdException w:uiPriority="0" w:name="Table Classic 1"/>
+    <w:lsdException w:uiPriority="0" w:name="Table Classic 2"/>
+    <w:lsdException w:uiPriority="0" w:name="Table Classic 3"/>
+    <w:lsdException w:uiPriority="0" w:name="Table Classic 4"/>
+    <w:lsdException w:uiPriority="0" w:name="Table Colorful 1"/>
+    <w:lsdException w:uiPriority="0" w:name="Table Colorful 2"/>
+    <w:lsdException w:uiPriority="0" w:name="Table Colorful 3"/>
+    <w:lsdException w:uiPriority="0" w:name="Table Columns 1"/>
+    <w:lsdException w:uiPriority="0" w:name="Table Columns 2"/>
+    <w:lsdException w:uiPriority="0" w:name="Table Columns 3"/>
+    <w:lsdException w:uiPriority="0" w:name="Table Columns 4"/>
+    <w:lsdException w:uiPriority="0" w:name="Table Columns 5"/>
+    <w:lsdException w:uiPriority="0" w:name="Table Grid 1"/>
+    <w:lsdException w:uiPriority="0" w:name="Table Grid 2"/>
+    <w:lsdException w:uiPriority="0" w:name="Table Grid 3"/>
+    <w:lsdException w:uiPriority="0" w:name="Table Grid 4"/>
+    <w:lsdException w:uiPriority="0" w:name="Table Grid 5"/>
+    <w:lsdException w:uiPriority="0" w:name="Table Grid 6"/>
+    <w:lsdException w:uiPriority="0" w:name="Table Grid 7"/>
+    <w:lsdException w:uiPriority="0" w:name="Table Grid 8"/>
+    <w:lsdException w:uiPriority="0" w:name="Table List 1"/>
+    <w:lsdException w:uiPriority="0" w:name="Table List 2"/>
+    <w:lsdException w:uiPriority="0" w:name="Table List 3"/>
+    <w:lsdException w:uiPriority="0" w:name="Table List 4"/>
+    <w:lsdException w:uiPriority="0" w:name="Table List 5"/>
+    <w:lsdException w:uiPriority="0" w:name="Table List 6"/>
+    <w:lsdException w:uiPriority="0" w:name="Table List 7"/>
+    <w:lsdException w:uiPriority="0" w:name="Table List 8"/>
+    <w:lsdException w:uiPriority="0" w:name="Table 3D effects 1"/>
+    <w:lsdException w:uiPriority="0" w:name="Table 3D effects 2"/>
+    <w:lsdException w:uiPriority="0" w:name="Table 3D effects 3"/>
+    <w:lsdException w:uiPriority="0" w:name="Table Contemporary"/>
+    <w:lsdException w:uiPriority="0" w:name="Table Elegant"/>
+    <w:lsdException w:uiPriority="0" w:name="Table Professional"/>
+    <w:lsdException w:uiPriority="0" w:name="Table Subtle 1"/>
+    <w:lsdException w:uiPriority="0" w:name="Table Subtle 2"/>
+    <w:lsdException w:uiPriority="0" w:name="Table Web 1"/>
+    <w:lsdException w:uiPriority="0" w:name="Table Web 2"/>
+    <w:lsdException w:uiPriority="0" w:name="Table Web 3"/>
+    <w:lsdException w:unhideWhenUsed="0" w:uiPriority="0" w:semiHidden="0" w:name="Balloon Text"/>
+    <w:lsdException w:qFormat="1" w:unhideWhenUsed="0" w:uiPriority="0" w:semiHidden="0" w:name="Table Grid"/>
+    <w:lsdException w:uiPriority="0" w:name="Table Theme"/>
+    <w:lsdException w:unhideWhenUsed="0" w:uiPriority="60" w:semiHidden="0" w:name="Light Shading"/>
+    <w:lsdException w:unhideWhenUsed="0" w:uiPriority="61" w:semiHidden="0" w:name="Light List"/>
+    <w:lsdException w:unhideWhenUsed="0" w:uiPriority="62" w:semiHidden="0" w:name="Light Grid"/>
+    <w:lsdException w:unhideWhenUsed="0" w:uiPriority="63" w:semiHidden="0" w:name="Medium Shading 1"/>
+    <w:lsdException w:unhideWhenUsed="0" w:uiPriority="64" w:semiHidden="0" w:name="Medium Shading 2"/>
+    <w:lsdException w:unhideWhenUsed="0" w:uiPriority="65" w:semiHidden="0" w:name="Medium List 1"/>
+    <w:lsdException w:unhideWhenUsed="0" w:uiPriority="66" w:semiHidden="0" w:name="Medium List 2"/>
+    <w:lsdException w:unhideWhenUsed="0" w:uiPriority="67" w:semiHidden="0" w:name="Medium Grid 1"/>
+    <w:lsdException w:unhideWhenUsed="0" w:uiPriority="68" w:semiHidden="0" w:name="Medium Grid 2"/>
+    <w:lsdException w:unhideWhenUsed="0" w:uiPriority="69" w:semiHidden="0" w:name="Medium Grid 3"/>
+    <w:lsdException w:unhideWhenUsed="0" w:uiPriority="70" w:semiHidden="0" w:name="Dark List"/>
+    <w:lsdException w:unhideWhenUsed="0" w:uiPriority="71" w:semiHidden="0" w:name="Colorful Shading"/>
+    <w:lsdException w:unhideWhenUsed="0" w:uiPriority="72" w:semiHidden="0" w:name="Colorful List"/>
+    <w:lsdException w:unhideWhenUsed="0" w:uiPriority="73" w:semiHidden="0" w:name="Colorful Grid"/>
+    <w:lsdException w:unhideWhenUsed="0" w:uiPriority="60" w:semiHidden="0" w:name="Light Shading Accent 1"/>
+    <w:lsdException w:unhideWhenUsed="0" w:uiPriority="61" w:semiHidden="0" w:name="Light List Accent 1"/>
+    <w:lsdException w:unhideWhenUsed="0" w:uiPriority="62" w:semiHidden="0" w:name="Light Grid Accent 1"/>
+    <w:lsdException w:unhideWhenUsed="0" w:uiPriority="63" w:semiHidden="0" w:name="Medium Shading 1 Accent 1"/>
+    <w:lsdException w:unhideWhenUsed="0" w:uiPriority="64" w:semiHidden="0" w:name="Medium Shading 2 Accent 1"/>
+    <w:lsdException w:unhideWhenUsed="0" w:uiPriority="65" w:semiHidden="0" w:name="Medium List 1 Accent 1"/>
+    <w:lsdException w:qFormat="1" w:uiPriority="99" w:semiHidden="0" w:name="List Paragraph"/>
+    <w:lsdException w:unhideWhenUsed="0" w:uiPriority="66" w:semiHidden="0" w:name="Medium List 2 Accent 1"/>
+    <w:lsdException w:unhideWhenUsed="0" w:uiPriority="67" w:semiHidden="0" w:name="Medium Grid 1 Accent 1"/>
+    <w:lsdException w:unhideWhenUsed="0" w:uiPriority="68" w:semiHidden="0" w:name="Medium Grid 2 Accent 1"/>
+    <w:lsdException w:unhideWhenUsed="0" w:uiPriority="69" w:semiHidden="0" w:name="Medium Grid 3 Accent 1"/>
+    <w:lsdException w:unhideWhenUsed="0" w:uiPriority="70" w:semiHidden="0" w:name="Dark List Accent 1"/>
+    <w:lsdException w:unhideWhenUsed="0" w:uiPriority="71" w:semiHidden="0" w:name="Colorful Shading Accent 1"/>
+    <w:lsdException w:unhideWhenUsed="0" w:uiPriority="72" w:semiHidden="0" w:name="Colorful List Accent 1"/>
+    <w:lsdException w:unhideWhenUsed="0" w:uiPriority="73" w:semiHidden="0" w:name="Colorful Grid Accent 1"/>
+    <w:lsdException w:unhideWhenUsed="0" w:uiPriority="60" w:semiHidden="0" w:name="Light Shading Accent 2"/>
+    <w:lsdException w:unhideWhenUsed="0" w:uiPriority="61" w:semiHidden="0" w:name="Light List Accent 2"/>
+    <w:lsdException w:unhideWhenUsed="0" w:uiPriority="62" w:semiHidden="0" w:name="Light Grid Accent 2"/>
+    <w:lsdException w:unhideWhenUsed="0" w:uiPriority="63" w:semiHidden="0" w:name="Medium Shading 1 Accent 2"/>
+    <w:lsdException w:unhideWhenUsed="0" w:uiPriority="64" w:semiHidden="0" w:name="Medium Shading 2 Accent 2"/>
+    <w:lsdException w:unhideWhenUsed="0" w:uiPriority="65" w:semiHidden="0" w:name="Medium List 1 Accent 2"/>
+    <w:lsdException w:unhideWhenUsed="0" w:uiPriority="66" w:semiHidden="0" w:name="Medium List 2 Accent 2"/>
+    <w:lsdException w:unhideWhenUsed="0" w:uiPriority="67" w:semiHidden="0" w:name="Medium Grid 1 Accent 2"/>
+    <w:lsdException w:unhideWhenUsed="0" w:uiPriority="68" w:semiHidden="0" w:name="Medium Grid 2 Accent 2"/>
+    <w:lsdException w:unhideWhenUsed="0" w:uiPriority="69" w:semiHidden="0" w:name="Medium Grid 3 Accent 2"/>
+    <w:lsdException w:unhideWhenUsed="0" w:uiPriority="70" w:semiHidden="0" w:name="Dark List Accent 2"/>
+    <w:lsdException w:unhideWhenUsed="0" w:uiPriority="71" w:semiHidden="0" w:name="Colorful Shading Accent 2"/>
+    <w:lsdException w:unhideWhenUsed="0" w:uiPriority="72" w:semiHidden="0" w:name="Colorful List Accent 2"/>
+    <w:lsdException w:unhideWhenUsed="0" w:uiPriority="73" w:semiHidden="0" w:name="Colorful Grid Accent 2"/>
+    <w:lsdException w:unhideWhenUsed="0" w:uiPriority="60" w:semiHidden="0" w:name="Light Shading Accent 3"/>
+    <w:lsdException w:unhideWhenUsed="0" w:uiPriority="61" w:semiHidden="0" w:name="Light List Accent 3"/>
+    <w:lsdException w:unhideWhenUsed="0" w:uiPriority="62" w:semiHidden="0" w:name="Light Grid Accent 3"/>
+    <w:lsdException w:unhideWhenUsed="0" w:uiPriority="63" w:semiHidden="0" w:name="Medium Shading 1 Accent 3"/>
+    <w:lsdException w:unhideWhenUsed="0" w:uiPriority="64" w:semiHidden="0" w:name="Medium Shading 2 Accent 3"/>
+    <w:lsdException w:unhideWhenUsed="0" w:uiPriority="65" w:semiHidden="0" w:name="Medium List 1 Accent 3"/>
+    <w:lsdException w:unhideWhenUsed="0" w:uiPriority="66" w:semiHidden="0" w:name="Medium List 2 Accent 3"/>
+    <w:lsdException w:unhideWhenUsed="0" w:uiPriority="67" w:semiHidden="0" w:name="Medium Grid 1 Accent 3"/>
+    <w:lsdException w:unhideWhenUsed="0" w:uiPriority="68" w:semiHidden="0" w:name="Medium Grid 2 Accent 3"/>
+    <w:lsdException w:unhideWhenUsed="0" w:uiPriority="69" w:semiHidden="0" w:name="Medium Grid 3 Accent 3"/>
+    <w:lsdException w:unhideWhenUsed="0" w:uiPriority="70" w:semiHidden="0" w:name="Dark List Accent 3"/>
+    <w:lsdException w:unhideWhenUsed="0" w:uiPriority="71" w:semiHidden="0" w:name="Colorful Shading Accent 3"/>
+    <w:lsdException w:unhideWhenUsed="0" w:uiPriority="72" w:semiHidden="0" w:name="Colorful List Accent 3"/>
+    <w:lsdException w:unhideWhenUsed="0" w:uiPriority="73" w:semiHidden="0" w:name="Colorful Grid Accent 3"/>
+    <w:lsdException w:unhideWhenUsed="0" w:uiPriority="60" w:semiHidden="0" w:name="Light Shading Accent 4"/>
+    <w:lsdException w:unhideWhenUsed="0" w:uiPriority="61" w:semiHidden="0" w:name="Light List Accent 4"/>
+    <w:lsdException w:unhideWhenUsed="0" w:uiPriority="62" w:semiHidden="0" w:name="Light Grid Accent 4"/>
+    <w:lsdException w:unhideWhenUsed="0" w:uiPriority="63" w:semiHidden="0" w:name="Medium Shading 1 Accent 4"/>
+    <w:lsdException w:unhideWhenUsed="0" w:uiPriority="64" w:semiHidden="0" w:name="Medium Shading 2 Accent 4"/>
+    <w:lsdException w:unhideWhenUsed="0" w:uiPriority="65" w:semiHidden="0" w:name="Medium List 1 Accent 4"/>
+    <w:lsdException w:unhideWhenUsed="0" w:uiPriority="66" w:semiHidden="0" w:name="Medium List 2 Accent 4"/>
+    <w:lsdException w:unhideWhenUsed="0" w:uiPriority="67" w:semiHidden="0" w:name="Medium Grid 1 Accent 4"/>
+    <w:lsdException w:unhideWhenUsed="0" w:uiPriority="68" w:semiHidden="0" w:name="Medium Grid 2 Accent 4"/>
+    <w:lsdException w:unhideWhenUsed="0" w:uiPriority="69" w:semiHidden="0" w:name="Medium Grid 3 Accent 4"/>
+    <w:lsdException w:unhideWhenUsed="0" w:uiPriority="70" w:semiHidden="0" w:name="Dark List Accent 4"/>
+    <w:lsdException w:unhideWhenUsed="0" w:uiPriority="71" w:semiHidden="0" w:name="Colorful Shading Accent 4"/>
+    <w:lsdException w:unhideWhenUsed="0" w:uiPriority="72" w:semiHidden="0" w:name="Colorful List Accent 4"/>
+    <w:lsdException w:unhideWhenUsed="0" w:uiPriority="73" w:semiHidden="0" w:name="Colorful Grid Accent 4"/>
+    <w:lsdException w:unhideWhenUsed="0" w:uiPriority="60" w:semiHidden="0" w:name="Light Shading Accent 5"/>
+    <w:lsdException w:unhideWhenUsed="0" w:uiPriority="61" w:semiHidden="0" w:name="Light List Accent 5"/>
+    <w:lsdException w:unhideWhenUsed="0" w:uiPriority="62" w:semiHidden="0" w:name="Light Grid Accent 5"/>
+    <w:lsdException w:unhideWhenUsed="0" w:uiPriority="63" w:semiHidden="0" w:name="Medium Shading 1 Accent 5"/>
+    <w:lsdException w:unhideWhenUsed="0" w:uiPriority="64" w:semiHidden="0" w:name="Medium Shading 2 Accent 5"/>
+    <w:lsdException w:unhideWhenUsed="0" w:uiPriority="65" w:semiHidden="0" w:name="Medium List 1 Accent 5"/>
+    <w:lsdException w:unhideWhenUsed="0" w:uiPriority="66" w:semiHidden="0" w:name="Medium List 2 Accent 5"/>
+    <w:lsdException w:unhideWhenUsed="0" w:uiPriority="67" w:semiHidden="0" w:name="Medium Grid 1 Accent 5"/>
+    <w:lsdException w:unhideWhenUsed="0" w:uiPriority="68" w:semiHidden="0" w:name="Medium Grid 2 Accent 5"/>
+    <w:lsdException w:unhideWhenUsed="0" w:uiPriority="69" w:semiHidden="0" w:name="Medium Grid 3 Accent 5"/>
+    <w:lsdException w:unhideWhenUsed="0" w:uiPriority="70" w:semiHidden="0" w:name="Dark List Accent 5"/>
+    <w:lsdException w:unhideWhenUsed="0" w:uiPriority="71" w:semiHidden="0" w:name="Colorful Shading Accent 5"/>
+    <w:lsdException w:unhideWhenUsed="0" w:uiPriority="72" w:semiHidden="0" w:name="Colorful List Accent 5"/>
+    <w:lsdException w:unhideWhenUsed="0" w:uiPriority="73" w:semiHidden="0" w:name="Colorful Grid Accent 5"/>
+    <w:lsdException w:unhideWhenUsed="0" w:uiPriority="60" w:semiHidden="0" w:name="Light Shading Accent 6"/>
+    <w:lsdException w:unhideWhenUsed="0" w:uiPriority="61" w:semiHidden="0" w:name="Light List Accent 6"/>
+    <w:lsdException w:unhideWhenUsed="0" w:uiPriority="62" w:semiHidden="0" w:name="Light Grid Accent 6"/>
+    <w:lsdException w:unhideWhenUsed="0" w:uiPriority="63" w:semiHidden="0" w:name="Medium Shading 1 Accent 6"/>
+    <w:lsdException w:unhideWhenUsed="0" w:uiPriority="64" w:semiHidden="0" w:name="Medium Shading 2 Accent 6"/>
+    <w:lsdException w:unhideWhenUsed="0" w:uiPriority="65" w:semiHidden="0" w:name="Medium List 1 Accent 6"/>
+    <w:lsdException w:unhideWhenUsed="0" w:uiPriority="66" w:semiHidden="0" w:name="Medium List 2 Accent 6"/>
+    <w:lsdException w:unhideWhenUsed="0" w:uiPriority="67" w:semiHidden="0" w:name="Medium Grid 1 Accent 6"/>
+    <w:lsdException w:unhideWhenUsed="0" w:uiPriority="68" w:semiHidden="0" w:name="Medium Grid 2 Accent 6"/>
+    <w:lsdException w:unhideWhenUsed="0" w:uiPriority="69" w:semiHidden="0" w:name="Medium Grid 3 Accent 6"/>
+    <w:lsdException w:unhideWhenUsed="0" w:uiPriority="70" w:semiHidden="0" w:name="Dark List Accent 6"/>
+    <w:lsdException w:unhideWhenUsed="0" w:uiPriority="71" w:semiHidden="0" w:name="Colorful Shading Accent 6"/>
+    <w:lsdException w:unhideWhenUsed="0" w:uiPriority="72" w:semiHidden="0" w:name="Colorful List Accent 6"/>
+    <w:lsdException w:unhideWhenUsed="0" w:uiPriority="73" w:semiHidden="0" w:name="Colorful Grid Accent 6"/>
   </w:latentStyles>
-  <w:style w:type="paragraph" w:default="1" w:styleId="a">
+  <w:style w:type="paragraph" w:default="1" w:styleId="1">
     <w:name w:val="Normal"/>
     <w:qFormat/>
+    <w:uiPriority w:val="0"/>
     <w:pPr>
       <w:widowControl w:val="0"/>
       <w:jc w:val="both"/>
     </w:pPr>
     <w:rPr>
-      <w:rFonts w:asciiTheme="minorHAnsi" w:eastAsiaTheme="minorEastAsia" w:hAnsiTheme="minorHAnsi" w:cstheme="minorBidi"/>
+      <w:rFonts w:asciiTheme="minorHAnsi" w:hAnsiTheme="minorHAnsi" w:eastAsiaTheme="minorEastAsia" w:cstheme="minorBidi"/>
       <w:kern w:val="2"/>
       <w:sz w:val="21"/>
       <w:szCs w:val="24"/>
+      <w:lang w:val="en-US" w:eastAsia="zh-CN" w:bidi="ar-SA"/>
     </w:rPr>
   </w:style>
-  <w:style w:type="paragraph" w:styleId="1">
+  <w:style w:type="paragraph" w:styleId="2">
     <w:name w:val="heading 1"/>
-    <w:basedOn w:val="a"/>
-    <w:next w:val="a"/>
+    <w:basedOn w:val="1"/>
+    <w:next w:val="1"/>
     <w:qFormat/>
+    <w:uiPriority w:val="0"/>
     <w:pPr>
       <w:keepNext/>
       <w:keepLines/>
       <w:numPr>
+        <w:ilvl w:val="0"/>
         <w:numId w:val="1"/>
       </w:numPr>
       <w:spacing w:before="340" w:after="330" w:line="576" w:lineRule="auto"/>
@@ -6501,34 +6719,37 @@
       <w:sz w:val="44"/>
     </w:rPr>
   </w:style>
-  <w:style w:type="paragraph" w:styleId="2">
+  <w:style w:type="paragraph" w:styleId="3">
     <w:name w:val="heading 2"/>
-    <w:basedOn w:val="a"/>
-    <w:next w:val="a"/>
+    <w:basedOn w:val="1"/>
+    <w:next w:val="1"/>
     <w:unhideWhenUsed/>
     <w:qFormat/>
+    <w:uiPriority w:val="0"/>
     <w:pPr>
       <w:keepNext/>
       <w:keepLines/>
       <w:numPr>
+        <w:ilvl w:val="0"/>
         <w:numId w:val="2"/>
       </w:numPr>
       <w:spacing w:before="260" w:after="260" w:line="413" w:lineRule="auto"/>
       <w:outlineLvl w:val="1"/>
     </w:pPr>
     <w:rPr>
-      <w:rFonts w:ascii="Arial" w:eastAsia="宋体" w:hAnsi="Arial"/>
+      <w:rFonts w:ascii="Arial" w:hAnsi="Arial" w:eastAsia="宋体"/>
       <w:b/>
       <w:sz w:val="32"/>
     </w:rPr>
   </w:style>
-  <w:style w:type="paragraph" w:styleId="3">
+  <w:style w:type="paragraph" w:styleId="4">
     <w:name w:val="heading 3"/>
-    <w:basedOn w:val="a"/>
-    <w:next w:val="a"/>
-    <w:link w:val="3Char"/>
+    <w:basedOn w:val="1"/>
+    <w:next w:val="1"/>
+    <w:link w:val="12"/>
     <w:unhideWhenUsed/>
     <w:qFormat/>
+    <w:uiPriority w:val="0"/>
     <w:pPr>
       <w:keepNext/>
       <w:keepLines/>
@@ -6542,19 +6763,19 @@
       <w:szCs w:val="32"/>
     </w:rPr>
   </w:style>
-  <w:style w:type="character" w:default="1" w:styleId="a0">
+  <w:style w:type="character" w:default="1" w:styleId="7">
     <w:name w:val="Default Paragraph Font"/>
-    <w:uiPriority w:val="1"/>
     <w:semiHidden/>
     <w:unhideWhenUsed/>
+    <w:uiPriority w:val="1"/>
   </w:style>
-  <w:style w:type="table" w:default="1" w:styleId="a1">
+  <w:style w:type="table" w:default="1" w:styleId="9">
     <w:name w:val="Normal Table"/>
-    <w:uiPriority w:val="99"/>
     <w:semiHidden/>
     <w:unhideWhenUsed/>
+    <w:uiPriority w:val="99"/>
     <w:tblPr>
-      <w:tblInd w:w="0" w:type="dxa"/>
+      <w:tblLayout w:type="fixed"/>
       <w:tblCellMar>
         <w:top w:w="0" w:type="dxa"/>
         <w:left w:w="108" w:type="dxa"/>
@@ -6563,17 +6784,12 @@
       </w:tblCellMar>
     </w:tblPr>
   </w:style>
-  <w:style w:type="numbering" w:default="1" w:styleId="a2">
-    <w:name w:val="No List"/>
-    <w:uiPriority w:val="99"/>
-    <w:semiHidden/>
+  <w:style w:type="paragraph" w:styleId="5">
+    <w:name w:val="footer"/>
+    <w:basedOn w:val="1"/>
+    <w:link w:val="21"/>
     <w:unhideWhenUsed/>
-  </w:style>
-  <w:style w:type="paragraph" w:styleId="a3">
-    <w:name w:val="footer"/>
-    <w:basedOn w:val="a"/>
-    <w:link w:val="Char"/>
-    <w:unhideWhenUsed/>
+    <w:uiPriority w:val="0"/>
     <w:pPr>
       <w:tabs>
         <w:tab w:val="center" w:pos="4153"/>
@@ -6587,14 +6803,15 @@
       <w:szCs w:val="18"/>
     </w:rPr>
   </w:style>
-  <w:style w:type="paragraph" w:styleId="a4">
+  <w:style w:type="paragraph" w:styleId="6">
     <w:name w:val="header"/>
-    <w:basedOn w:val="a"/>
-    <w:link w:val="Char0"/>
+    <w:basedOn w:val="1"/>
+    <w:link w:val="20"/>
     <w:unhideWhenUsed/>
+    <w:uiPriority w:val="0"/>
     <w:pPr>
       <w:pBdr>
-        <w:bottom w:val="single" w:sz="6" w:space="1" w:color="auto"/>
+        <w:bottom w:val="single" w:color="auto" w:sz="6" w:space="1"/>
       </w:pBdr>
       <w:tabs>
         <w:tab w:val="center" w:pos="4153"/>
@@ -6608,33 +6825,35 @@
       <w:szCs w:val="18"/>
     </w:rPr>
   </w:style>
-  <w:style w:type="character" w:styleId="a5">
+  <w:style w:type="character" w:styleId="8">
     <w:name w:val="Hyperlink"/>
-    <w:basedOn w:val="a0"/>
+    <w:basedOn w:val="7"/>
     <w:qFormat/>
+    <w:uiPriority w:val="0"/>
     <w:rPr>
       <w:color w:val="0000FF"/>
       <w:u w:val="single"/>
     </w:rPr>
   </w:style>
-  <w:style w:type="table" w:styleId="a6">
+  <w:style w:type="table" w:styleId="10">
     <w:name w:val="Table Grid"/>
-    <w:basedOn w:val="a1"/>
+    <w:basedOn w:val="9"/>
     <w:qFormat/>
+    <w:uiPriority w:val="0"/>
     <w:pPr>
       <w:widowControl w:val="0"/>
       <w:jc w:val="both"/>
     </w:pPr>
     <w:tblPr>
-      <w:tblInd w:w="0" w:type="dxa"/>
       <w:tblBorders>
-        <w:top w:val="single" w:sz="4" w:space="0" w:color="auto"/>
-        <w:left w:val="single" w:sz="4" w:space="0" w:color="auto"/>
-        <w:bottom w:val="single" w:sz="4" w:space="0" w:color="auto"/>
-        <w:right w:val="single" w:sz="4" w:space="0" w:color="auto"/>
-        <w:insideH w:val="single" w:sz="4" w:space="0" w:color="auto"/>
-        <w:insideV w:val="single" w:sz="4" w:space="0" w:color="auto"/>
+        <w:top w:val="single" w:color="auto" w:sz="4" w:space="0"/>
+        <w:left w:val="single" w:color="auto" w:sz="4" w:space="0"/>
+        <w:bottom w:val="single" w:color="auto" w:sz="4" w:space="0"/>
+        <w:right w:val="single" w:color="auto" w:sz="4" w:space="0"/>
+        <w:insideH w:val="single" w:color="auto" w:sz="4" w:space="0"/>
+        <w:insideV w:val="single" w:color="auto" w:sz="4" w:space="0"/>
       </w:tblBorders>
+      <w:tblLayout w:type="fixed"/>
       <w:tblCellMar>
         <w:top w:w="0" w:type="dxa"/>
         <w:left w:w="108" w:type="dxa"/>
@@ -6643,23 +6862,24 @@
       </w:tblCellMar>
     </w:tblPr>
   </w:style>
-  <w:style w:type="paragraph" w:styleId="a7">
+  <w:style w:type="paragraph" w:styleId="11">
     <w:name w:val="List Paragraph"/>
-    <w:basedOn w:val="a"/>
-    <w:uiPriority w:val="99"/>
+    <w:basedOn w:val="1"/>
     <w:unhideWhenUsed/>
     <w:qFormat/>
+    <w:uiPriority w:val="99"/>
     <w:pPr>
-      <w:ind w:firstLineChars="200" w:firstLine="420"/>
+      <w:ind w:firstLine="420" w:firstLineChars="200"/>
     </w:pPr>
   </w:style>
-  <w:style w:type="character" w:customStyle="1" w:styleId="3Char">
+  <w:style w:type="character" w:customStyle="1" w:styleId="12">
     <w:name w:val="标题 3 Char"/>
-    <w:basedOn w:val="a0"/>
-    <w:link w:val="3"/>
+    <w:basedOn w:val="7"/>
+    <w:link w:val="4"/>
     <w:qFormat/>
+    <w:uiPriority w:val="0"/>
     <w:rPr>
-      <w:rFonts w:asciiTheme="minorHAnsi" w:eastAsiaTheme="minorEastAsia" w:hAnsiTheme="minorHAnsi" w:cstheme="minorBidi"/>
+      <w:rFonts w:asciiTheme="minorHAnsi" w:hAnsiTheme="minorHAnsi" w:eastAsiaTheme="minorEastAsia" w:cstheme="minorBidi"/>
       <w:b/>
       <w:bCs/>
       <w:kern w:val="2"/>
@@ -6667,58 +6887,69 @@
       <w:szCs w:val="32"/>
     </w:rPr>
   </w:style>
-  <w:style w:type="character" w:customStyle="1" w:styleId="name">
+  <w:style w:type="character" w:customStyle="1" w:styleId="13">
     <w:name w:val="name"/>
-    <w:basedOn w:val="a0"/>
+    <w:basedOn w:val="7"/>
     <w:qFormat/>
+    <w:uiPriority w:val="0"/>
   </w:style>
-  <w:style w:type="character" w:customStyle="1" w:styleId="object-properties-section-separator">
+  <w:style w:type="character" w:customStyle="1" w:styleId="14">
     <w:name w:val="object-properties-section-separator"/>
-    <w:basedOn w:val="a0"/>
+    <w:basedOn w:val="7"/>
     <w:qFormat/>
+    <w:uiPriority w:val="0"/>
   </w:style>
-  <w:style w:type="character" w:customStyle="1" w:styleId="object-value-number">
+  <w:style w:type="character" w:customStyle="1" w:styleId="15">
     <w:name w:val="object-value-number"/>
-    <w:basedOn w:val="a0"/>
+    <w:basedOn w:val="7"/>
     <w:qFormat/>
+    <w:uiPriority w:val="0"/>
   </w:style>
-  <w:style w:type="character" w:customStyle="1" w:styleId="object-value-string">
+  <w:style w:type="character" w:customStyle="1" w:styleId="16">
     <w:name w:val="object-value-string"/>
-    <w:basedOn w:val="a0"/>
+    <w:basedOn w:val="7"/>
     <w:qFormat/>
+    <w:uiPriority w:val="0"/>
   </w:style>
-  <w:style w:type="character" w:customStyle="1" w:styleId="object-value-string-quote">
+  <w:style w:type="character" w:customStyle="1" w:styleId="17">
     <w:name w:val="object-value-string-quote"/>
-    <w:basedOn w:val="a0"/>
+    <w:basedOn w:val="7"/>
     <w:qFormat/>
+    <w:uiPriority w:val="0"/>
   </w:style>
-  <w:style w:type="character" w:customStyle="1" w:styleId="object-properties-preview">
+  <w:style w:type="character" w:customStyle="1" w:styleId="18">
     <w:name w:val="object-properties-preview"/>
-    <w:basedOn w:val="a0"/>
+    <w:basedOn w:val="7"/>
     <w:qFormat/>
+    <w:uiPriority w:val="0"/>
   </w:style>
-  <w:style w:type="character" w:customStyle="1" w:styleId="object-value-object">
+  <w:style w:type="character" w:customStyle="1" w:styleId="19">
     <w:name w:val="object-value-object"/>
-    <w:basedOn w:val="a0"/>
+    <w:basedOn w:val="7"/>
     <w:qFormat/>
+    <w:uiPriority w:val="0"/>
   </w:style>
-  <w:style w:type="character" w:customStyle="1" w:styleId="Char0">
+  <w:style w:type="character" w:customStyle="1" w:styleId="20">
     <w:name w:val="页眉 Char"/>
-    <w:basedOn w:val="a0"/>
-    <w:link w:val="a4"/>
+    <w:basedOn w:val="7"/>
+    <w:link w:val="6"/>
+    <w:qFormat/>
+    <w:uiPriority w:val="0"/>
     <w:rPr>
-      <w:rFonts w:asciiTheme="minorHAnsi" w:eastAsiaTheme="minorEastAsia" w:hAnsiTheme="minorHAnsi" w:cstheme="minorBidi"/>
+      <w:rFonts w:asciiTheme="minorHAnsi" w:hAnsiTheme="minorHAnsi" w:eastAsiaTheme="minorEastAsia" w:cstheme="minorBidi"/>
       <w:kern w:val="2"/>
       <w:sz w:val="18"/>
       <w:szCs w:val="18"/>
     </w:rPr>
   </w:style>
-  <w:style w:type="character" w:customStyle="1" w:styleId="Char">
+  <w:style w:type="character" w:customStyle="1" w:styleId="21">
     <w:name w:val="页脚 Char"/>
-    <w:basedOn w:val="a0"/>
-    <w:link w:val="a3"/>
+    <w:basedOn w:val="7"/>
+    <w:link w:val="5"/>
+    <w:qFormat/>
+    <w:uiPriority w:val="0"/>
     <w:rPr>
-      <w:rFonts w:asciiTheme="minorHAnsi" w:eastAsiaTheme="minorEastAsia" w:hAnsiTheme="minorHAnsi" w:cstheme="minorBidi"/>
+      <w:rFonts w:asciiTheme="minorHAnsi" w:hAnsiTheme="minorHAnsi" w:eastAsiaTheme="minorEastAsia" w:cstheme="minorBidi"/>
       <w:kern w:val="2"/>
       <w:sz w:val="18"/>
       <w:szCs w:val="18"/>
@@ -6979,7 +7210,6 @@
     </a:fmtScheme>
   </a:themeElements>
   <a:objectDefaults/>
-  <a:extraClrSchemeLst/>
 </a:theme>
 </file>
 
@@ -7005,8 +7235,6 @@
 
 <file path=customXml/itemProps2.xml><?xml version="1.0" encoding="utf-8"?>
 <ds:datastoreItem xmlns:ds="http://schemas.openxmlformats.org/officeDocument/2006/customXml" ds:itemID="{567DA5B3-EBF3-4F6E-A5DF-DE33C4B097E7}">
-  <ds:schemaRefs>
-    <ds:schemaRef ds:uri="http://schemas.openxmlformats.org/officeDocument/2006/bibliography"/>
-  </ds:schemaRefs>
+  <ds:schemaRefs/>
 </ds:datastoreItem>
 </file>